--- a/doc/J171商城系统接口文档 .docx
+++ b/doc/J171商城系统接口文档 .docx
@@ -7570,6 +7570,7 @@
                 <w:szCs w:val="24"/>
               </w:rPr>
             </w:pPr>
+            <w:bookmarkStart w:id="4" w:name="_GoBack"/>
             <w:r>
               <w:rPr>
                 <w:rStyle w:val="16"/>
@@ -7594,6 +7595,7 @@
               </w:rPr>
               <w:t>数量</w:t>
             </w:r>
+            <w:bookmarkEnd w:id="4"/>
           </w:p>
         </w:tc>
       </w:tr>
@@ -28334,7 +28336,7 @@
                 <w:vertAlign w:val="baseline"/>
                 <w:lang w:val="en-US" w:eastAsia="zh-CN" w:bidi="ar-SA"/>
               </w:rPr>
-              <w:t>productNum</w:t>
+              <w:t>purchaseNum</w:t>
             </w:r>
           </w:p>
         </w:tc>
@@ -31287,10 +31289,11 @@
               <w:pStyle w:val="18"/>
               <w:ind w:firstLine="0" w:firstLineChars="0"/>
               <w:rPr>
-                <w:rFonts w:ascii="Times New Roman" w:hAnsi="Times New Roman" w:eastAsia="宋体" w:cs="Times New Roman"/>
+                <w:rFonts w:hint="default" w:ascii="Times New Roman" w:hAnsi="Times New Roman" w:eastAsia="宋体" w:cs="Times New Roman"/>
                 <w:kern w:val="0"/>
                 <w:sz w:val="24"/>
                 <w:szCs w:val="24"/>
+                <w:lang w:val="en-US" w:eastAsia="zh-CN"/>
               </w:rPr>
             </w:pPr>
             <w:r>
@@ -31300,7 +31303,17 @@
                 <w:sz w:val="24"/>
                 <w:szCs w:val="24"/>
               </w:rPr>
-              <w:t>productNumber</w:t>
+              <w:t>p</w:t>
+            </w:r>
+            <w:r>
+              <w:rPr>
+                <w:rFonts w:hint="eastAsia" w:ascii="Times New Roman" w:hAnsi="Times New Roman" w:eastAsia="宋体" w:cs="Times New Roman"/>
+                <w:kern w:val="0"/>
+                <w:sz w:val="24"/>
+                <w:szCs w:val="24"/>
+                <w:lang w:val="en-US" w:eastAsia="zh-CN"/>
+              </w:rPr>
+              <w:t>urchaseNum</w:t>
             </w:r>
           </w:p>
         </w:tc>
@@ -37123,11 +37136,22 @@
             </w:pPr>
             <w:r>
               <w:rPr>
-                <w:rFonts w:hint="eastAsia" w:ascii="Ubuntu" w:hAnsi="Ubuntu" w:eastAsia="YaHei Consolas Hybrid"/>
-                <w:snapToGrid w:val="0"/>
-                <w:kern w:val="21"/>
-              </w:rPr>
-              <w:t>productNum</w:t>
+                <w:rFonts w:hint="eastAsia" w:ascii="Times New Roman" w:hAnsi="Times New Roman" w:eastAsia="宋体" w:cs="Times New Roman"/>
+                <w:kern w:val="0"/>
+                <w:sz w:val="24"/>
+                <w:szCs w:val="24"/>
+              </w:rPr>
+              <w:t>p</w:t>
+            </w:r>
+            <w:r>
+              <w:rPr>
+                <w:rFonts w:hint="eastAsia" w:ascii="Times New Roman" w:hAnsi="Times New Roman" w:eastAsia="宋体" w:cs="Times New Roman"/>
+                <w:kern w:val="0"/>
+                <w:sz w:val="24"/>
+                <w:szCs w:val="24"/>
+                <w:lang w:val="en-US" w:eastAsia="zh-CN"/>
+              </w:rPr>
+              <w:t>urchaseNum</w:t>
             </w:r>
           </w:p>
         </w:tc>
@@ -37913,14 +37937,6 @@
       </w:tr>
       <w:tr>
         <w:tblPrEx>
-          <w:tblBorders>
-            <w:top w:val="single" w:color="auto" w:sz="4" w:space="0"/>
-            <w:left w:val="single" w:color="auto" w:sz="4" w:space="0"/>
-            <w:bottom w:val="single" w:color="auto" w:sz="4" w:space="0"/>
-            <w:right w:val="single" w:color="auto" w:sz="4" w:space="0"/>
-            <w:insideH w:val="single" w:color="auto" w:sz="4" w:space="0"/>
-            <w:insideV w:val="single" w:color="auto" w:sz="4" w:space="0"/>
-          </w:tblBorders>
           <w:tblLayout w:type="fixed"/>
         </w:tblPrEx>
         <w:tc>
@@ -38094,6 +38110,7 @@
       <w:pPr>
         <w:pStyle w:val="6"/>
         <w:numPr>
+          <w:ilvl w:val="0"/>
           <w:numId w:val="0"/>
         </w:numPr>
         <w:bidi w:val="0"/>
@@ -38106,8 +38123,6 @@
           <w:lang w:val="en-US" w:eastAsia="zh-CN"/>
         </w:rPr>
       </w:pPr>
-      <w:bookmarkStart w:id="4" w:name="_GoBack"/>
-      <w:bookmarkEnd w:id="4"/>
     </w:p>
     <w:p>
       <w:pPr>
@@ -38449,12 +38464,6 @@
             <w:insideV w:val="single" w:color="auto" w:sz="4" w:space="0"/>
           </w:tblBorders>
           <w:tblLayout w:type="fixed"/>
-          <w:tblCellMar>
-            <w:top w:w="0" w:type="dxa"/>
-            <w:left w:w="108" w:type="dxa"/>
-            <w:bottom w:w="0" w:type="dxa"/>
-            <w:right w:w="108" w:type="dxa"/>
-          </w:tblCellMar>
         </w:tblPrEx>
         <w:tc>
           <w:tcPr>
@@ -38469,11 +38478,39 @@
             </w:pPr>
             <w:r>
               <w:rPr>
+                <w:rStyle w:val="16"/>
+                <w:rFonts w:ascii="Times New Roman" w:hAnsi="Times New Roman" w:eastAsia="宋体" w:cs="Times New Roman"/>
+                <w:sz w:val="22"/>
+                <w:szCs w:val="21"/>
+              </w:rPr>
+              <w:t>p</w:t>
+            </w:r>
+            <w:r>
+              <w:rPr>
+                <w:rStyle w:val="16"/>
+                <w:rFonts w:hint="eastAsia" w:ascii="Times New Roman" w:hAnsi="Times New Roman" w:eastAsia="宋体" w:cs="Times New Roman"/>
+                <w:sz w:val="22"/>
+                <w:szCs w:val="21"/>
+              </w:rPr>
+              <w:t>urchas</w:t>
+            </w:r>
+            <w:r>
+              <w:rPr>
+                <w:rStyle w:val="16"/>
+                <w:rFonts w:hint="eastAsia" w:ascii="Times New Roman" w:hAnsi="Times New Roman" w:eastAsia="宋体" w:cs="Times New Roman"/>
+                <w:sz w:val="22"/>
+                <w:szCs w:val="21"/>
+                <w:lang w:val="en-US" w:eastAsia="zh-CN"/>
+              </w:rPr>
+              <w:t>eI</w:t>
+            </w:r>
+            <w:r>
+              <w:rPr>
                 <w:rFonts w:hint="eastAsia"/>
                 <w:snapToGrid w:val="0"/>
                 <w:kern w:val="21"/>
               </w:rPr>
-              <w:t>id</w:t>
+              <w:t>d</w:t>
             </w:r>
           </w:p>
         </w:tc>
@@ -38787,9 +38824,6 @@
             <w:right w:w="108" w:type="dxa"/>
           </w:tblCellMar>
         </w:tblPrEx>
-        <w:trPr>
-          <w:trHeight w:val="312" w:hRule="atLeast"/>
-        </w:trPr>
         <w:tc>
           <w:tcPr>
             <w:tcW w:w="2840" w:type="dxa"/>
@@ -38797,17 +38831,37 @@
           <w:p>
             <w:pPr>
               <w:rPr>
-                <w:snapToGrid w:val="0"/>
-                <w:kern w:val="21"/>
-              </w:rPr>
-            </w:pPr>
-            <w:r>
-              <w:rPr>
                 <w:rFonts w:hint="eastAsia"/>
                 <w:snapToGrid w:val="0"/>
                 <w:kern w:val="21"/>
               </w:rPr>
-              <w:t>productNumber</w:t>
+            </w:pPr>
+            <w:r>
+              <w:rPr>
+                <w:rStyle w:val="16"/>
+                <w:rFonts w:ascii="Times New Roman" w:hAnsi="Times New Roman" w:eastAsia="宋体" w:cs="Times New Roman"/>
+                <w:sz w:val="22"/>
+                <w:szCs w:val="21"/>
+              </w:rPr>
+              <w:t>p</w:t>
+            </w:r>
+            <w:r>
+              <w:rPr>
+                <w:rStyle w:val="16"/>
+                <w:rFonts w:hint="eastAsia" w:ascii="Times New Roman" w:hAnsi="Times New Roman" w:eastAsia="宋体" w:cs="Times New Roman"/>
+                <w:sz w:val="22"/>
+                <w:szCs w:val="21"/>
+              </w:rPr>
+              <w:t>urchase</w:t>
+            </w:r>
+            <w:r>
+              <w:rPr>
+                <w:rStyle w:val="16"/>
+                <w:rFonts w:ascii="Times New Roman" w:hAnsi="Times New Roman" w:eastAsia="宋体" w:cs="Times New Roman"/>
+                <w:sz w:val="22"/>
+                <w:szCs w:val="21"/>
+              </w:rPr>
+              <w:t>Num</w:t>
             </w:r>
           </w:p>
         </w:tc>
@@ -38818,8 +38872,10 @@
           <w:p>
             <w:pPr>
               <w:rPr>
-                <w:snapToGrid w:val="0"/>
-                <w:kern w:val="21"/>
+                <w:rFonts w:hint="default" w:eastAsiaTheme="minorEastAsia"/>
+                <w:snapToGrid w:val="0"/>
+                <w:kern w:val="21"/>
+                <w:lang w:val="en-US" w:eastAsia="zh-CN"/>
               </w:rPr>
             </w:pPr>
             <w:r>
@@ -38827,8 +38883,9 @@
                 <w:rFonts w:hint="eastAsia"/>
                 <w:snapToGrid w:val="0"/>
                 <w:kern w:val="21"/>
-              </w:rPr>
-              <w:t>int</w:t>
+                <w:lang w:val="en-US" w:eastAsia="zh-CN"/>
+              </w:rPr>
+              <w:t xml:space="preserve">Int </w:t>
             </w:r>
           </w:p>
         </w:tc>
@@ -38839,8 +38896,10 @@
           <w:p>
             <w:pPr>
               <w:rPr>
-                <w:snapToGrid w:val="0"/>
-                <w:kern w:val="21"/>
+                <w:rFonts w:hint="eastAsia" w:eastAsiaTheme="minorEastAsia"/>
+                <w:snapToGrid w:val="0"/>
+                <w:kern w:val="21"/>
+                <w:lang w:eastAsia="zh-CN"/>
               </w:rPr>
             </w:pPr>
             <w:r>
@@ -38848,6 +38907,7 @@
                 <w:rFonts w:hint="eastAsia"/>
                 <w:snapToGrid w:val="0"/>
                 <w:kern w:val="21"/>
+                <w:lang w:eastAsia="zh-CN"/>
               </w:rPr>
               <w:t>采购数量</w:t>
             </w:r>
@@ -46657,7 +46717,7 @@
     <w:name w:val="heading 1"/>
     <w:basedOn w:val="1"/>
     <w:next w:val="1"/>
-    <w:link w:val="16"/>
+    <w:link w:val="21"/>
     <w:qFormat/>
     <w:uiPriority w:val="9"/>
     <w:pPr>

--- a/doc/J171商城系统接口文档 .docx
+++ b/doc/J171商城系统接口文档 .docx
@@ -477,12 +477,6 @@
             <w:insideV w:val="single" w:color="auto" w:sz="4" w:space="0"/>
           </w:tblBorders>
           <w:tblLayout w:type="fixed"/>
-          <w:tblCellMar>
-            <w:top w:w="0" w:type="dxa"/>
-            <w:left w:w="108" w:type="dxa"/>
-            <w:bottom w:w="0" w:type="dxa"/>
-            <w:right w:w="108" w:type="dxa"/>
-          </w:tblCellMar>
         </w:tblPrEx>
         <w:tc>
           <w:tcPr>
@@ -553,188 +547,6 @@
                 <w:sz w:val="24"/>
               </w:rPr>
               <w:t>参数描述</w:t>
-            </w:r>
-          </w:p>
-        </w:tc>
-      </w:tr>
-      <w:tr>
-        <w:tblPrEx>
-          <w:tblBorders>
-            <w:top w:val="single" w:color="auto" w:sz="4" w:space="0"/>
-            <w:left w:val="single" w:color="auto" w:sz="4" w:space="0"/>
-            <w:bottom w:val="single" w:color="auto" w:sz="4" w:space="0"/>
-            <w:right w:val="single" w:color="auto" w:sz="4" w:space="0"/>
-            <w:insideH w:val="single" w:color="auto" w:sz="4" w:space="0"/>
-            <w:insideV w:val="single" w:color="auto" w:sz="4" w:space="0"/>
-          </w:tblBorders>
-          <w:tblLayout w:type="fixed"/>
-          <w:tblCellMar>
-            <w:top w:w="0" w:type="dxa"/>
-            <w:left w:w="108" w:type="dxa"/>
-            <w:bottom w:w="0" w:type="dxa"/>
-            <w:right w:w="108" w:type="dxa"/>
-          </w:tblCellMar>
-        </w:tblPrEx>
-        <w:tc>
-          <w:tcPr>
-            <w:tcW w:w="2840" w:type="dxa"/>
-          </w:tcPr>
-          <w:p>
-            <w:pPr>
-              <w:rPr>
-                <w:rFonts w:ascii="Ubuntu" w:hAnsi="Ubuntu" w:eastAsia="YaHei Consolas Hybrid" w:cs="Times New Roman"/>
-                <w:snapToGrid w:val="0"/>
-                <w:kern w:val="21"/>
-                <w:sz w:val="24"/>
-              </w:rPr>
-            </w:pPr>
-            <w:r>
-              <w:rPr>
-                <w:rFonts w:hint="eastAsia" w:ascii="Ubuntu" w:hAnsi="Ubuntu" w:eastAsia="YaHei Consolas Hybrid" w:cs="Times New Roman"/>
-                <w:snapToGrid w:val="0"/>
-                <w:kern w:val="21"/>
-                <w:sz w:val="24"/>
-              </w:rPr>
-              <w:t>loginUser</w:t>
-            </w:r>
-          </w:p>
-        </w:tc>
-        <w:tc>
-          <w:tcPr>
-            <w:tcW w:w="2841" w:type="dxa"/>
-          </w:tcPr>
-          <w:p>
-            <w:pPr>
-              <w:rPr>
-                <w:rFonts w:ascii="Ubuntu" w:hAnsi="Ubuntu" w:eastAsia="YaHei Consolas Hybrid" w:cs="Times New Roman"/>
-                <w:snapToGrid w:val="0"/>
-                <w:kern w:val="21"/>
-                <w:sz w:val="24"/>
-              </w:rPr>
-            </w:pPr>
-            <w:r>
-              <w:rPr>
-                <w:rFonts w:hint="eastAsia" w:ascii="Ubuntu" w:hAnsi="Ubuntu" w:eastAsia="YaHei Consolas Hybrid" w:cs="Times New Roman"/>
-                <w:snapToGrid w:val="0"/>
-                <w:kern w:val="21"/>
-                <w:sz w:val="24"/>
-              </w:rPr>
-              <w:t>String</w:t>
-            </w:r>
-          </w:p>
-        </w:tc>
-        <w:tc>
-          <w:tcPr>
-            <w:tcW w:w="2841" w:type="dxa"/>
-          </w:tcPr>
-          <w:p>
-            <w:pPr>
-              <w:rPr>
-                <w:rFonts w:ascii="Ubuntu" w:hAnsi="Ubuntu" w:eastAsia="YaHei Consolas Hybrid" w:cs="Times New Roman"/>
-                <w:snapToGrid w:val="0"/>
-                <w:kern w:val="21"/>
-                <w:sz w:val="24"/>
-              </w:rPr>
-            </w:pPr>
-            <w:r>
-              <w:rPr>
-                <w:rFonts w:hint="eastAsia" w:ascii="Ubuntu" w:hAnsi="Ubuntu" w:eastAsia="YaHei Consolas Hybrid" w:cs="Times New Roman"/>
-                <w:snapToGrid w:val="0"/>
-                <w:kern w:val="21"/>
-                <w:sz w:val="24"/>
-              </w:rPr>
-              <w:t>用户名</w:t>
-            </w:r>
-          </w:p>
-        </w:tc>
-      </w:tr>
-      <w:tr>
-        <w:tblPrEx>
-          <w:tblBorders>
-            <w:top w:val="single" w:color="auto" w:sz="4" w:space="0"/>
-            <w:left w:val="single" w:color="auto" w:sz="4" w:space="0"/>
-            <w:bottom w:val="single" w:color="auto" w:sz="4" w:space="0"/>
-            <w:right w:val="single" w:color="auto" w:sz="4" w:space="0"/>
-            <w:insideH w:val="single" w:color="auto" w:sz="4" w:space="0"/>
-            <w:insideV w:val="single" w:color="auto" w:sz="4" w:space="0"/>
-          </w:tblBorders>
-          <w:tblLayout w:type="fixed"/>
-          <w:tblCellMar>
-            <w:top w:w="0" w:type="dxa"/>
-            <w:left w:w="108" w:type="dxa"/>
-            <w:bottom w:w="0" w:type="dxa"/>
-            <w:right w:w="108" w:type="dxa"/>
-          </w:tblCellMar>
-        </w:tblPrEx>
-        <w:tc>
-          <w:tcPr>
-            <w:tcW w:w="2840" w:type="dxa"/>
-          </w:tcPr>
-          <w:p>
-            <w:pPr>
-              <w:rPr>
-                <w:rFonts w:ascii="Ubuntu" w:hAnsi="Ubuntu" w:eastAsia="YaHei Consolas Hybrid" w:cs="Times New Roman"/>
-                <w:snapToGrid w:val="0"/>
-                <w:kern w:val="21"/>
-                <w:sz w:val="24"/>
-              </w:rPr>
-            </w:pPr>
-            <w:r>
-              <w:rPr>
-                <w:rFonts w:hint="eastAsia" w:ascii="Ubuntu" w:hAnsi="Ubuntu" w:eastAsia="YaHei Consolas Hybrid" w:cs="Times New Roman"/>
-                <w:snapToGrid w:val="0"/>
-                <w:kern w:val="21"/>
-                <w:sz w:val="24"/>
-              </w:rPr>
-              <w:t>userName</w:t>
-            </w:r>
-          </w:p>
-        </w:tc>
-        <w:tc>
-          <w:tcPr>
-            <w:tcW w:w="2841" w:type="dxa"/>
-          </w:tcPr>
-          <w:p>
-            <w:pPr>
-              <w:rPr>
-                <w:rFonts w:ascii="Ubuntu" w:hAnsi="Ubuntu" w:eastAsia="YaHei Consolas Hybrid" w:cs="Times New Roman"/>
-                <w:snapToGrid w:val="0"/>
-                <w:kern w:val="21"/>
-                <w:sz w:val="24"/>
-              </w:rPr>
-            </w:pPr>
-            <w:r>
-              <w:rPr>
-                <w:rFonts w:hint="eastAsia" w:ascii="Ubuntu" w:hAnsi="Ubuntu" w:eastAsia="YaHei Consolas Hybrid" w:cs="Times New Roman"/>
-                <w:snapToGrid w:val="0"/>
-                <w:kern w:val="21"/>
-                <w:sz w:val="24"/>
-              </w:rPr>
-              <w:t>String</w:t>
-            </w:r>
-          </w:p>
-        </w:tc>
-        <w:tc>
-          <w:tcPr>
-            <w:tcW w:w="2841" w:type="dxa"/>
-          </w:tcPr>
-          <w:p>
-            <w:pPr>
-              <w:rPr>
-                <w:rFonts w:ascii="Ubuntu" w:hAnsi="Ubuntu" w:eastAsia="YaHei Consolas Hybrid" w:cs="Times New Roman"/>
-                <w:snapToGrid w:val="0"/>
-                <w:kern w:val="21"/>
-                <w:sz w:val="24"/>
-              </w:rPr>
-            </w:pPr>
-            <w:r>
-              <w:rPr>
-                <w:rFonts w:hint="eastAsia" w:ascii="Ubuntu" w:hAnsi="Ubuntu" w:eastAsia="YaHei Consolas Hybrid" w:cs="Times New Roman"/>
-                <w:snapToGrid w:val="0"/>
-                <w:kern w:val="21"/>
-                <w:sz w:val="24"/>
-              </w:rPr>
-              <w:t>真实姓名</w:t>
             </w:r>
           </w:p>
         </w:tc>
@@ -771,7 +583,7 @@
                 <w:kern w:val="21"/>
                 <w:sz w:val="24"/>
               </w:rPr>
-              <w:t>sex</w:t>
+              <w:t>loginUser</w:t>
             </w:r>
           </w:p>
         </w:tc>
@@ -819,280 +631,7 @@
                 <w:kern w:val="21"/>
                 <w:sz w:val="24"/>
               </w:rPr>
-              <w:t>性别</w:t>
-            </w:r>
-          </w:p>
-        </w:tc>
-      </w:tr>
-      <w:tr>
-        <w:tblPrEx>
-          <w:tblBorders>
-            <w:top w:val="single" w:color="auto" w:sz="4" w:space="0"/>
-            <w:left w:val="single" w:color="auto" w:sz="4" w:space="0"/>
-            <w:bottom w:val="single" w:color="auto" w:sz="4" w:space="0"/>
-            <w:right w:val="single" w:color="auto" w:sz="4" w:space="0"/>
-            <w:insideH w:val="single" w:color="auto" w:sz="4" w:space="0"/>
-            <w:insideV w:val="single" w:color="auto" w:sz="4" w:space="0"/>
-          </w:tblBorders>
-          <w:tblLayout w:type="fixed"/>
-          <w:tblCellMar>
-            <w:top w:w="0" w:type="dxa"/>
-            <w:left w:w="108" w:type="dxa"/>
-            <w:bottom w:w="0" w:type="dxa"/>
-            <w:right w:w="108" w:type="dxa"/>
-          </w:tblCellMar>
-        </w:tblPrEx>
-        <w:tc>
-          <w:tcPr>
-            <w:tcW w:w="2840" w:type="dxa"/>
-          </w:tcPr>
-          <w:p>
-            <w:pPr>
-              <w:rPr>
-                <w:rFonts w:ascii="Ubuntu" w:hAnsi="Ubuntu" w:eastAsia="YaHei Consolas Hybrid" w:cs="Times New Roman"/>
-                <w:snapToGrid w:val="0"/>
-                <w:kern w:val="21"/>
-                <w:sz w:val="24"/>
-              </w:rPr>
-            </w:pPr>
-            <w:r>
-              <w:rPr>
-                <w:rFonts w:hint="eastAsia" w:ascii="Ubuntu" w:hAnsi="Ubuntu" w:eastAsia="YaHei Consolas Hybrid" w:cs="Times New Roman"/>
-                <w:snapToGrid w:val="0"/>
-                <w:kern w:val="21"/>
-                <w:sz w:val="24"/>
-              </w:rPr>
-              <w:t>phoneNum</w:t>
-            </w:r>
-          </w:p>
-        </w:tc>
-        <w:tc>
-          <w:tcPr>
-            <w:tcW w:w="2841" w:type="dxa"/>
-          </w:tcPr>
-          <w:p>
-            <w:pPr>
-              <w:rPr>
-                <w:rFonts w:ascii="Ubuntu" w:hAnsi="Ubuntu" w:eastAsia="YaHei Consolas Hybrid" w:cs="Times New Roman"/>
-                <w:snapToGrid w:val="0"/>
-                <w:kern w:val="21"/>
-                <w:sz w:val="24"/>
-              </w:rPr>
-            </w:pPr>
-            <w:r>
-              <w:rPr>
-                <w:rFonts w:hint="eastAsia" w:ascii="Ubuntu" w:hAnsi="Ubuntu" w:eastAsia="YaHei Consolas Hybrid" w:cs="Times New Roman"/>
-                <w:snapToGrid w:val="0"/>
-                <w:kern w:val="21"/>
-                <w:sz w:val="24"/>
-              </w:rPr>
-              <w:t>String</w:t>
-            </w:r>
-          </w:p>
-        </w:tc>
-        <w:tc>
-          <w:tcPr>
-            <w:tcW w:w="2841" w:type="dxa"/>
-          </w:tcPr>
-          <w:p>
-            <w:pPr>
-              <w:rPr>
-                <w:rFonts w:ascii="Ubuntu" w:hAnsi="Ubuntu" w:eastAsia="YaHei Consolas Hybrid" w:cs="Times New Roman"/>
-                <w:snapToGrid w:val="0"/>
-                <w:kern w:val="21"/>
-                <w:sz w:val="24"/>
-              </w:rPr>
-            </w:pPr>
-            <w:r>
-              <w:rPr>
-                <w:rFonts w:hint="eastAsia" w:ascii="Ubuntu" w:hAnsi="Ubuntu" w:eastAsia="YaHei Consolas Hybrid" w:cs="Times New Roman"/>
-                <w:snapToGrid w:val="0"/>
-                <w:kern w:val="21"/>
-                <w:sz w:val="24"/>
-              </w:rPr>
-              <w:t>手机号</w:t>
-            </w:r>
-          </w:p>
-        </w:tc>
-      </w:tr>
-      <w:tr>
-        <w:tblPrEx>
-          <w:tblBorders>
-            <w:top w:val="single" w:color="auto" w:sz="4" w:space="0"/>
-            <w:left w:val="single" w:color="auto" w:sz="4" w:space="0"/>
-            <w:bottom w:val="single" w:color="auto" w:sz="4" w:space="0"/>
-            <w:right w:val="single" w:color="auto" w:sz="4" w:space="0"/>
-            <w:insideH w:val="single" w:color="auto" w:sz="4" w:space="0"/>
-            <w:insideV w:val="single" w:color="auto" w:sz="4" w:space="0"/>
-          </w:tblBorders>
-          <w:tblLayout w:type="fixed"/>
-          <w:tblCellMar>
-            <w:top w:w="0" w:type="dxa"/>
-            <w:left w:w="108" w:type="dxa"/>
-            <w:bottom w:w="0" w:type="dxa"/>
-            <w:right w:w="108" w:type="dxa"/>
-          </w:tblCellMar>
-        </w:tblPrEx>
-        <w:tc>
-          <w:tcPr>
-            <w:tcW w:w="2840" w:type="dxa"/>
-          </w:tcPr>
-          <w:p>
-            <w:pPr>
-              <w:rPr>
-                <w:rFonts w:ascii="Ubuntu" w:hAnsi="Ubuntu" w:eastAsia="YaHei Consolas Hybrid" w:cs="Times New Roman"/>
-                <w:snapToGrid w:val="0"/>
-                <w:kern w:val="21"/>
-                <w:sz w:val="24"/>
-              </w:rPr>
-            </w:pPr>
-            <w:r>
-              <w:rPr>
-                <w:rFonts w:hint="eastAsia" w:ascii="Ubuntu" w:hAnsi="Ubuntu" w:eastAsia="YaHei Consolas Hybrid" w:cs="Times New Roman"/>
-                <w:snapToGrid w:val="0"/>
-                <w:kern w:val="21"/>
-                <w:sz w:val="24"/>
-              </w:rPr>
-              <w:t>aptitudeImg</w:t>
-            </w:r>
-          </w:p>
-        </w:tc>
-        <w:tc>
-          <w:tcPr>
-            <w:tcW w:w="2841" w:type="dxa"/>
-          </w:tcPr>
-          <w:p>
-            <w:pPr>
-              <w:rPr>
-                <w:rFonts w:ascii="Ubuntu" w:hAnsi="Ubuntu" w:eastAsia="YaHei Consolas Hybrid" w:cs="Times New Roman"/>
-                <w:snapToGrid w:val="0"/>
-                <w:kern w:val="21"/>
-                <w:sz w:val="24"/>
-              </w:rPr>
-            </w:pPr>
-            <w:r>
-              <w:rPr>
-                <w:rFonts w:ascii="Ubuntu" w:hAnsi="Ubuntu" w:eastAsia="YaHei Consolas Hybrid" w:cs="Times New Roman"/>
-                <w:snapToGrid w:val="0"/>
-                <w:kern w:val="21"/>
-                <w:sz w:val="24"/>
-              </w:rPr>
-              <w:t>String</w:t>
-            </w:r>
-          </w:p>
-        </w:tc>
-        <w:tc>
-          <w:tcPr>
-            <w:tcW w:w="2841" w:type="dxa"/>
-          </w:tcPr>
-          <w:p>
-            <w:pPr>
-              <w:rPr>
-                <w:rFonts w:ascii="Ubuntu" w:hAnsi="Ubuntu" w:eastAsia="YaHei Consolas Hybrid" w:cs="Times New Roman"/>
-                <w:snapToGrid w:val="0"/>
-                <w:kern w:val="21"/>
-                <w:sz w:val="24"/>
-              </w:rPr>
-            </w:pPr>
-            <w:r>
-              <w:rPr>
-                <w:rFonts w:hint="eastAsia" w:ascii="Ubuntu" w:hAnsi="Ubuntu" w:eastAsia="YaHei Consolas Hybrid" w:cs="Times New Roman"/>
-                <w:snapToGrid w:val="0"/>
-                <w:kern w:val="21"/>
-                <w:sz w:val="24"/>
-              </w:rPr>
-              <w:t>资质图片</w:t>
-            </w:r>
-          </w:p>
-        </w:tc>
-      </w:tr>
-      <w:tr>
-        <w:tblPrEx>
-          <w:tblBorders>
-            <w:top w:val="single" w:color="auto" w:sz="4" w:space="0"/>
-            <w:left w:val="single" w:color="auto" w:sz="4" w:space="0"/>
-            <w:bottom w:val="single" w:color="auto" w:sz="4" w:space="0"/>
-            <w:right w:val="single" w:color="auto" w:sz="4" w:space="0"/>
-            <w:insideH w:val="single" w:color="auto" w:sz="4" w:space="0"/>
-            <w:insideV w:val="single" w:color="auto" w:sz="4" w:space="0"/>
-          </w:tblBorders>
-          <w:tblLayout w:type="fixed"/>
-          <w:tblCellMar>
-            <w:top w:w="0" w:type="dxa"/>
-            <w:left w:w="108" w:type="dxa"/>
-            <w:bottom w:w="0" w:type="dxa"/>
-            <w:right w:w="108" w:type="dxa"/>
-          </w:tblCellMar>
-        </w:tblPrEx>
-        <w:tc>
-          <w:tcPr>
-            <w:tcW w:w="2840" w:type="dxa"/>
-          </w:tcPr>
-          <w:p>
-            <w:pPr>
-              <w:rPr>
-                <w:rFonts w:ascii="Ubuntu" w:hAnsi="Ubuntu" w:eastAsia="YaHei Consolas Hybrid" w:cs="Times New Roman"/>
-                <w:snapToGrid w:val="0"/>
-                <w:kern w:val="21"/>
-                <w:sz w:val="24"/>
-              </w:rPr>
-            </w:pPr>
-            <w:r>
-              <w:rPr>
-                <w:rFonts w:hint="eastAsia" w:ascii="Ubuntu" w:hAnsi="Ubuntu" w:eastAsia="YaHei Consolas Hybrid" w:cs="Times New Roman"/>
-                <w:snapToGrid w:val="0"/>
-                <w:kern w:val="21"/>
-                <w:sz w:val="24"/>
-              </w:rPr>
-              <w:t>identityImg</w:t>
-            </w:r>
-          </w:p>
-        </w:tc>
-        <w:tc>
-          <w:tcPr>
-            <w:tcW w:w="2841" w:type="dxa"/>
-          </w:tcPr>
-          <w:p>
-            <w:pPr>
-              <w:rPr>
-                <w:rFonts w:ascii="Ubuntu" w:hAnsi="Ubuntu" w:eastAsia="YaHei Consolas Hybrid" w:cs="Times New Roman"/>
-                <w:snapToGrid w:val="0"/>
-                <w:kern w:val="21"/>
-                <w:sz w:val="24"/>
-              </w:rPr>
-            </w:pPr>
-            <w:r>
-              <w:rPr>
-                <w:rFonts w:ascii="Ubuntu" w:hAnsi="Ubuntu" w:eastAsia="YaHei Consolas Hybrid" w:cs="Times New Roman"/>
-                <w:snapToGrid w:val="0"/>
-                <w:kern w:val="21"/>
-                <w:sz w:val="24"/>
-              </w:rPr>
-              <w:t>String</w:t>
-            </w:r>
-          </w:p>
-        </w:tc>
-        <w:tc>
-          <w:tcPr>
-            <w:tcW w:w="2841" w:type="dxa"/>
-          </w:tcPr>
-          <w:p>
-            <w:pPr>
-              <w:rPr>
-                <w:rFonts w:ascii="Ubuntu" w:hAnsi="Ubuntu" w:eastAsia="YaHei Consolas Hybrid" w:cs="Times New Roman"/>
-                <w:snapToGrid w:val="0"/>
-                <w:kern w:val="21"/>
-                <w:sz w:val="24"/>
-              </w:rPr>
-            </w:pPr>
-            <w:r>
-              <w:rPr>
-                <w:rFonts w:hint="eastAsia" w:ascii="Ubuntu" w:hAnsi="Ubuntu" w:eastAsia="YaHei Consolas Hybrid" w:cs="Times New Roman"/>
-                <w:snapToGrid w:val="0"/>
-                <w:kern w:val="21"/>
-                <w:sz w:val="24"/>
-              </w:rPr>
-              <w:t>身份证图片</w:t>
+              <w:t>用户名</w:t>
             </w:r>
           </w:p>
         </w:tc>
@@ -1129,7 +668,7 @@
                 <w:kern w:val="21"/>
                 <w:sz w:val="24"/>
               </w:rPr>
-              <w:t>companyName</w:t>
+              <w:t>userName</w:t>
             </w:r>
           </w:p>
         </w:tc>
@@ -1177,7 +716,7 @@
                 <w:kern w:val="21"/>
                 <w:sz w:val="24"/>
               </w:rPr>
-              <w:t>公司名字</w:t>
+              <w:t>真实姓名</w:t>
             </w:r>
           </w:p>
         </w:tc>
@@ -1193,12 +732,6 @@
             <w:insideV w:val="single" w:color="auto" w:sz="4" w:space="0"/>
           </w:tblBorders>
           <w:tblLayout w:type="fixed"/>
-          <w:tblCellMar>
-            <w:top w:w="0" w:type="dxa"/>
-            <w:left w:w="108" w:type="dxa"/>
-            <w:bottom w:w="0" w:type="dxa"/>
-            <w:right w:w="108" w:type="dxa"/>
-          </w:tblCellMar>
         </w:tblPrEx>
         <w:tc>
           <w:tcPr>
@@ -1220,7 +753,7 @@
                 <w:kern w:val="21"/>
                 <w:sz w:val="24"/>
               </w:rPr>
-              <w:t>pwd</w:t>
+              <w:t>sex</w:t>
             </w:r>
           </w:p>
         </w:tc>
@@ -1268,7 +801,7 @@
                 <w:kern w:val="21"/>
                 <w:sz w:val="24"/>
               </w:rPr>
-              <w:t>密码</w:t>
+              <w:t>性别</w:t>
             </w:r>
           </w:p>
         </w:tc>
@@ -1284,12 +817,6 @@
             <w:insideV w:val="single" w:color="auto" w:sz="4" w:space="0"/>
           </w:tblBorders>
           <w:tblLayout w:type="fixed"/>
-          <w:tblCellMar>
-            <w:top w:w="0" w:type="dxa"/>
-            <w:left w:w="108" w:type="dxa"/>
-            <w:bottom w:w="0" w:type="dxa"/>
-            <w:right w:w="108" w:type="dxa"/>
-          </w:tblCellMar>
         </w:tblPrEx>
         <w:tc>
           <w:tcPr>
@@ -1306,12 +833,36 @@
             </w:pPr>
             <w:r>
               <w:rPr>
+                <w:rFonts w:hint="eastAsia" w:ascii="Ubuntu" w:hAnsi="Ubuntu" w:eastAsia="YaHei Consolas Hybrid" w:cs="Times New Roman"/>
+                <w:snapToGrid w:val="0"/>
+                <w:kern w:val="21"/>
+                <w:sz w:val="24"/>
+              </w:rPr>
+              <w:t>phoneNum</w:t>
+            </w:r>
+          </w:p>
+        </w:tc>
+        <w:tc>
+          <w:tcPr>
+            <w:tcW w:w="2841" w:type="dxa"/>
+          </w:tcPr>
+          <w:p>
+            <w:pPr>
+              <w:rPr>
                 <w:rFonts w:ascii="Ubuntu" w:hAnsi="Ubuntu" w:eastAsia="YaHei Consolas Hybrid" w:cs="Times New Roman"/>
                 <w:snapToGrid w:val="0"/>
                 <w:kern w:val="21"/>
                 <w:sz w:val="24"/>
               </w:rPr>
-              <w:t>userId</w:t>
+            </w:pPr>
+            <w:r>
+              <w:rPr>
+                <w:rFonts w:hint="eastAsia" w:ascii="Ubuntu" w:hAnsi="Ubuntu" w:eastAsia="YaHei Consolas Hybrid" w:cs="Times New Roman"/>
+                <w:snapToGrid w:val="0"/>
+                <w:kern w:val="21"/>
+                <w:sz w:val="24"/>
+              </w:rPr>
+              <w:t>String</w:t>
             </w:r>
           </w:p>
         </w:tc>
@@ -1335,49 +886,7 @@
                 <w:kern w:val="21"/>
                 <w:sz w:val="24"/>
               </w:rPr>
-              <w:t>S</w:t>
-            </w:r>
-            <w:r>
-              <w:rPr>
-                <w:rFonts w:ascii="Ubuntu" w:hAnsi="Ubuntu" w:eastAsia="YaHei Consolas Hybrid" w:cs="Times New Roman"/>
-                <w:snapToGrid w:val="0"/>
-                <w:kern w:val="21"/>
-                <w:sz w:val="24"/>
-              </w:rPr>
-              <w:t>tring</w:t>
-            </w:r>
-          </w:p>
-        </w:tc>
-        <w:tc>
-          <w:tcPr>
-            <w:tcW w:w="2841" w:type="dxa"/>
-          </w:tcPr>
-          <w:p>
-            <w:pPr>
-              <w:rPr>
-                <w:rFonts w:ascii="Ubuntu" w:hAnsi="Ubuntu" w:eastAsia="YaHei Consolas Hybrid" w:cs="Times New Roman"/>
-                <w:snapToGrid w:val="0"/>
-                <w:kern w:val="21"/>
-                <w:sz w:val="24"/>
-              </w:rPr>
-            </w:pPr>
-            <w:r>
-              <w:rPr>
-                <w:rFonts w:hint="eastAsia" w:ascii="Ubuntu" w:hAnsi="Ubuntu" w:eastAsia="YaHei Consolas Hybrid" w:cs="Times New Roman"/>
-                <w:snapToGrid w:val="0"/>
-                <w:kern w:val="21"/>
-                <w:sz w:val="24"/>
-              </w:rPr>
-              <w:t>用户I</w:t>
-            </w:r>
-            <w:r>
-              <w:rPr>
-                <w:rFonts w:ascii="Ubuntu" w:hAnsi="Ubuntu" w:eastAsia="YaHei Consolas Hybrid" w:cs="Times New Roman"/>
-                <w:snapToGrid w:val="0"/>
-                <w:kern w:val="21"/>
-                <w:sz w:val="24"/>
-              </w:rPr>
-              <w:t>d</w:t>
+              <w:t>手机号</w:t>
             </w:r>
           </w:p>
         </w:tc>
@@ -1393,12 +902,449 @@
             <w:insideV w:val="single" w:color="auto" w:sz="4" w:space="0"/>
           </w:tblBorders>
           <w:tblLayout w:type="fixed"/>
-          <w:tblCellMar>
-            <w:top w:w="0" w:type="dxa"/>
-            <w:left w:w="108" w:type="dxa"/>
-            <w:bottom w:w="0" w:type="dxa"/>
-            <w:right w:w="108" w:type="dxa"/>
-          </w:tblCellMar>
+        </w:tblPrEx>
+        <w:tc>
+          <w:tcPr>
+            <w:tcW w:w="2840" w:type="dxa"/>
+          </w:tcPr>
+          <w:p>
+            <w:pPr>
+              <w:rPr>
+                <w:rFonts w:ascii="Ubuntu" w:hAnsi="Ubuntu" w:eastAsia="YaHei Consolas Hybrid" w:cs="Times New Roman"/>
+                <w:snapToGrid w:val="0"/>
+                <w:kern w:val="21"/>
+                <w:sz w:val="24"/>
+              </w:rPr>
+            </w:pPr>
+            <w:r>
+              <w:rPr>
+                <w:rFonts w:hint="eastAsia" w:ascii="Ubuntu" w:hAnsi="Ubuntu" w:eastAsia="YaHei Consolas Hybrid" w:cs="Times New Roman"/>
+                <w:snapToGrid w:val="0"/>
+                <w:kern w:val="21"/>
+                <w:sz w:val="24"/>
+              </w:rPr>
+              <w:t>aptitudeImg</w:t>
+            </w:r>
+          </w:p>
+        </w:tc>
+        <w:tc>
+          <w:tcPr>
+            <w:tcW w:w="2841" w:type="dxa"/>
+          </w:tcPr>
+          <w:p>
+            <w:pPr>
+              <w:rPr>
+                <w:rFonts w:ascii="Ubuntu" w:hAnsi="Ubuntu" w:eastAsia="YaHei Consolas Hybrid" w:cs="Times New Roman"/>
+                <w:snapToGrid w:val="0"/>
+                <w:kern w:val="21"/>
+                <w:sz w:val="24"/>
+              </w:rPr>
+            </w:pPr>
+            <w:r>
+              <w:rPr>
+                <w:rFonts w:ascii="Ubuntu" w:hAnsi="Ubuntu" w:eastAsia="YaHei Consolas Hybrid" w:cs="Times New Roman"/>
+                <w:snapToGrid w:val="0"/>
+                <w:kern w:val="21"/>
+                <w:sz w:val="24"/>
+              </w:rPr>
+              <w:t>String</w:t>
+            </w:r>
+          </w:p>
+        </w:tc>
+        <w:tc>
+          <w:tcPr>
+            <w:tcW w:w="2841" w:type="dxa"/>
+          </w:tcPr>
+          <w:p>
+            <w:pPr>
+              <w:rPr>
+                <w:rFonts w:ascii="Ubuntu" w:hAnsi="Ubuntu" w:eastAsia="YaHei Consolas Hybrid" w:cs="Times New Roman"/>
+                <w:snapToGrid w:val="0"/>
+                <w:kern w:val="21"/>
+                <w:sz w:val="24"/>
+              </w:rPr>
+            </w:pPr>
+            <w:r>
+              <w:rPr>
+                <w:rFonts w:hint="eastAsia" w:ascii="Ubuntu" w:hAnsi="Ubuntu" w:eastAsia="YaHei Consolas Hybrid" w:cs="Times New Roman"/>
+                <w:snapToGrid w:val="0"/>
+                <w:kern w:val="21"/>
+                <w:sz w:val="24"/>
+              </w:rPr>
+              <w:t>资质图片</w:t>
+            </w:r>
+          </w:p>
+        </w:tc>
+      </w:tr>
+      <w:tr>
+        <w:tblPrEx>
+          <w:tblBorders>
+            <w:top w:val="single" w:color="auto" w:sz="4" w:space="0"/>
+            <w:left w:val="single" w:color="auto" w:sz="4" w:space="0"/>
+            <w:bottom w:val="single" w:color="auto" w:sz="4" w:space="0"/>
+            <w:right w:val="single" w:color="auto" w:sz="4" w:space="0"/>
+            <w:insideH w:val="single" w:color="auto" w:sz="4" w:space="0"/>
+            <w:insideV w:val="single" w:color="auto" w:sz="4" w:space="0"/>
+          </w:tblBorders>
+          <w:tblLayout w:type="fixed"/>
+        </w:tblPrEx>
+        <w:tc>
+          <w:tcPr>
+            <w:tcW w:w="2840" w:type="dxa"/>
+          </w:tcPr>
+          <w:p>
+            <w:pPr>
+              <w:rPr>
+                <w:rFonts w:ascii="Ubuntu" w:hAnsi="Ubuntu" w:eastAsia="YaHei Consolas Hybrid" w:cs="Times New Roman"/>
+                <w:snapToGrid w:val="0"/>
+                <w:kern w:val="21"/>
+                <w:sz w:val="24"/>
+              </w:rPr>
+            </w:pPr>
+            <w:r>
+              <w:rPr>
+                <w:rFonts w:hint="eastAsia" w:ascii="Ubuntu" w:hAnsi="Ubuntu" w:eastAsia="YaHei Consolas Hybrid" w:cs="Times New Roman"/>
+                <w:snapToGrid w:val="0"/>
+                <w:kern w:val="21"/>
+                <w:sz w:val="24"/>
+              </w:rPr>
+              <w:t>identityImg</w:t>
+            </w:r>
+          </w:p>
+        </w:tc>
+        <w:tc>
+          <w:tcPr>
+            <w:tcW w:w="2841" w:type="dxa"/>
+          </w:tcPr>
+          <w:p>
+            <w:pPr>
+              <w:rPr>
+                <w:rFonts w:ascii="Ubuntu" w:hAnsi="Ubuntu" w:eastAsia="YaHei Consolas Hybrid" w:cs="Times New Roman"/>
+                <w:snapToGrid w:val="0"/>
+                <w:kern w:val="21"/>
+                <w:sz w:val="24"/>
+              </w:rPr>
+            </w:pPr>
+            <w:r>
+              <w:rPr>
+                <w:rFonts w:ascii="Ubuntu" w:hAnsi="Ubuntu" w:eastAsia="YaHei Consolas Hybrid" w:cs="Times New Roman"/>
+                <w:snapToGrid w:val="0"/>
+                <w:kern w:val="21"/>
+                <w:sz w:val="24"/>
+              </w:rPr>
+              <w:t>String</w:t>
+            </w:r>
+          </w:p>
+        </w:tc>
+        <w:tc>
+          <w:tcPr>
+            <w:tcW w:w="2841" w:type="dxa"/>
+          </w:tcPr>
+          <w:p>
+            <w:pPr>
+              <w:rPr>
+                <w:rFonts w:ascii="Ubuntu" w:hAnsi="Ubuntu" w:eastAsia="YaHei Consolas Hybrid" w:cs="Times New Roman"/>
+                <w:snapToGrid w:val="0"/>
+                <w:kern w:val="21"/>
+                <w:sz w:val="24"/>
+              </w:rPr>
+            </w:pPr>
+            <w:r>
+              <w:rPr>
+                <w:rFonts w:hint="eastAsia" w:ascii="Ubuntu" w:hAnsi="Ubuntu" w:eastAsia="YaHei Consolas Hybrid" w:cs="Times New Roman"/>
+                <w:snapToGrid w:val="0"/>
+                <w:kern w:val="21"/>
+                <w:sz w:val="24"/>
+              </w:rPr>
+              <w:t>身份证图片</w:t>
+            </w:r>
+          </w:p>
+        </w:tc>
+      </w:tr>
+      <w:tr>
+        <w:tblPrEx>
+          <w:tblBorders>
+            <w:top w:val="single" w:color="auto" w:sz="4" w:space="0"/>
+            <w:left w:val="single" w:color="auto" w:sz="4" w:space="0"/>
+            <w:bottom w:val="single" w:color="auto" w:sz="4" w:space="0"/>
+            <w:right w:val="single" w:color="auto" w:sz="4" w:space="0"/>
+            <w:insideH w:val="single" w:color="auto" w:sz="4" w:space="0"/>
+            <w:insideV w:val="single" w:color="auto" w:sz="4" w:space="0"/>
+          </w:tblBorders>
+          <w:tblLayout w:type="fixed"/>
+        </w:tblPrEx>
+        <w:tc>
+          <w:tcPr>
+            <w:tcW w:w="2840" w:type="dxa"/>
+          </w:tcPr>
+          <w:p>
+            <w:pPr>
+              <w:rPr>
+                <w:rFonts w:ascii="Ubuntu" w:hAnsi="Ubuntu" w:eastAsia="YaHei Consolas Hybrid" w:cs="Times New Roman"/>
+                <w:snapToGrid w:val="0"/>
+                <w:kern w:val="21"/>
+                <w:sz w:val="24"/>
+              </w:rPr>
+            </w:pPr>
+            <w:r>
+              <w:rPr>
+                <w:rFonts w:hint="eastAsia" w:ascii="Ubuntu" w:hAnsi="Ubuntu" w:eastAsia="YaHei Consolas Hybrid" w:cs="Times New Roman"/>
+                <w:snapToGrid w:val="0"/>
+                <w:kern w:val="21"/>
+                <w:sz w:val="24"/>
+              </w:rPr>
+              <w:t>companyName</w:t>
+            </w:r>
+          </w:p>
+        </w:tc>
+        <w:tc>
+          <w:tcPr>
+            <w:tcW w:w="2841" w:type="dxa"/>
+          </w:tcPr>
+          <w:p>
+            <w:pPr>
+              <w:rPr>
+                <w:rFonts w:ascii="Ubuntu" w:hAnsi="Ubuntu" w:eastAsia="YaHei Consolas Hybrid" w:cs="Times New Roman"/>
+                <w:snapToGrid w:val="0"/>
+                <w:kern w:val="21"/>
+                <w:sz w:val="24"/>
+              </w:rPr>
+            </w:pPr>
+            <w:r>
+              <w:rPr>
+                <w:rFonts w:hint="eastAsia" w:ascii="Ubuntu" w:hAnsi="Ubuntu" w:eastAsia="YaHei Consolas Hybrid" w:cs="Times New Roman"/>
+                <w:snapToGrid w:val="0"/>
+                <w:kern w:val="21"/>
+                <w:sz w:val="24"/>
+              </w:rPr>
+              <w:t>String</w:t>
+            </w:r>
+          </w:p>
+        </w:tc>
+        <w:tc>
+          <w:tcPr>
+            <w:tcW w:w="2841" w:type="dxa"/>
+          </w:tcPr>
+          <w:p>
+            <w:pPr>
+              <w:rPr>
+                <w:rFonts w:ascii="Ubuntu" w:hAnsi="Ubuntu" w:eastAsia="YaHei Consolas Hybrid" w:cs="Times New Roman"/>
+                <w:snapToGrid w:val="0"/>
+                <w:kern w:val="21"/>
+                <w:sz w:val="24"/>
+              </w:rPr>
+            </w:pPr>
+            <w:r>
+              <w:rPr>
+                <w:rFonts w:hint="eastAsia" w:ascii="Ubuntu" w:hAnsi="Ubuntu" w:eastAsia="YaHei Consolas Hybrid" w:cs="Times New Roman"/>
+                <w:snapToGrid w:val="0"/>
+                <w:kern w:val="21"/>
+                <w:sz w:val="24"/>
+              </w:rPr>
+              <w:t>公司名字</w:t>
+            </w:r>
+          </w:p>
+        </w:tc>
+      </w:tr>
+      <w:tr>
+        <w:tblPrEx>
+          <w:tblBorders>
+            <w:top w:val="single" w:color="auto" w:sz="4" w:space="0"/>
+            <w:left w:val="single" w:color="auto" w:sz="4" w:space="0"/>
+            <w:bottom w:val="single" w:color="auto" w:sz="4" w:space="0"/>
+            <w:right w:val="single" w:color="auto" w:sz="4" w:space="0"/>
+            <w:insideH w:val="single" w:color="auto" w:sz="4" w:space="0"/>
+            <w:insideV w:val="single" w:color="auto" w:sz="4" w:space="0"/>
+          </w:tblBorders>
+          <w:tblLayout w:type="fixed"/>
+        </w:tblPrEx>
+        <w:tc>
+          <w:tcPr>
+            <w:tcW w:w="2840" w:type="dxa"/>
+          </w:tcPr>
+          <w:p>
+            <w:pPr>
+              <w:rPr>
+                <w:rFonts w:ascii="Ubuntu" w:hAnsi="Ubuntu" w:eastAsia="YaHei Consolas Hybrid" w:cs="Times New Roman"/>
+                <w:snapToGrid w:val="0"/>
+                <w:kern w:val="21"/>
+                <w:sz w:val="24"/>
+              </w:rPr>
+            </w:pPr>
+            <w:r>
+              <w:rPr>
+                <w:rFonts w:hint="eastAsia" w:ascii="Ubuntu" w:hAnsi="Ubuntu" w:eastAsia="YaHei Consolas Hybrid" w:cs="Times New Roman"/>
+                <w:snapToGrid w:val="0"/>
+                <w:kern w:val="21"/>
+                <w:sz w:val="24"/>
+              </w:rPr>
+              <w:t>pwd</w:t>
+            </w:r>
+          </w:p>
+        </w:tc>
+        <w:tc>
+          <w:tcPr>
+            <w:tcW w:w="2841" w:type="dxa"/>
+          </w:tcPr>
+          <w:p>
+            <w:pPr>
+              <w:rPr>
+                <w:rFonts w:ascii="Ubuntu" w:hAnsi="Ubuntu" w:eastAsia="YaHei Consolas Hybrid" w:cs="Times New Roman"/>
+                <w:snapToGrid w:val="0"/>
+                <w:kern w:val="21"/>
+                <w:sz w:val="24"/>
+              </w:rPr>
+            </w:pPr>
+            <w:r>
+              <w:rPr>
+                <w:rFonts w:hint="eastAsia" w:ascii="Ubuntu" w:hAnsi="Ubuntu" w:eastAsia="YaHei Consolas Hybrid" w:cs="Times New Roman"/>
+                <w:snapToGrid w:val="0"/>
+                <w:kern w:val="21"/>
+                <w:sz w:val="24"/>
+              </w:rPr>
+              <w:t>String</w:t>
+            </w:r>
+          </w:p>
+        </w:tc>
+        <w:tc>
+          <w:tcPr>
+            <w:tcW w:w="2841" w:type="dxa"/>
+          </w:tcPr>
+          <w:p>
+            <w:pPr>
+              <w:rPr>
+                <w:rFonts w:ascii="Ubuntu" w:hAnsi="Ubuntu" w:eastAsia="YaHei Consolas Hybrid" w:cs="Times New Roman"/>
+                <w:snapToGrid w:val="0"/>
+                <w:kern w:val="21"/>
+                <w:sz w:val="24"/>
+              </w:rPr>
+            </w:pPr>
+            <w:r>
+              <w:rPr>
+                <w:rFonts w:hint="eastAsia" w:ascii="Ubuntu" w:hAnsi="Ubuntu" w:eastAsia="YaHei Consolas Hybrid" w:cs="Times New Roman"/>
+                <w:snapToGrid w:val="0"/>
+                <w:kern w:val="21"/>
+                <w:sz w:val="24"/>
+              </w:rPr>
+              <w:t>密码</w:t>
+            </w:r>
+          </w:p>
+        </w:tc>
+      </w:tr>
+      <w:tr>
+        <w:tblPrEx>
+          <w:tblBorders>
+            <w:top w:val="single" w:color="auto" w:sz="4" w:space="0"/>
+            <w:left w:val="single" w:color="auto" w:sz="4" w:space="0"/>
+            <w:bottom w:val="single" w:color="auto" w:sz="4" w:space="0"/>
+            <w:right w:val="single" w:color="auto" w:sz="4" w:space="0"/>
+            <w:insideH w:val="single" w:color="auto" w:sz="4" w:space="0"/>
+            <w:insideV w:val="single" w:color="auto" w:sz="4" w:space="0"/>
+          </w:tblBorders>
+          <w:tblLayout w:type="fixed"/>
+        </w:tblPrEx>
+        <w:tc>
+          <w:tcPr>
+            <w:tcW w:w="2840" w:type="dxa"/>
+          </w:tcPr>
+          <w:p>
+            <w:pPr>
+              <w:rPr>
+                <w:rFonts w:ascii="Ubuntu" w:hAnsi="Ubuntu" w:eastAsia="YaHei Consolas Hybrid" w:cs="Times New Roman"/>
+                <w:snapToGrid w:val="0"/>
+                <w:kern w:val="21"/>
+                <w:sz w:val="24"/>
+              </w:rPr>
+            </w:pPr>
+            <w:r>
+              <w:rPr>
+                <w:rFonts w:ascii="Ubuntu" w:hAnsi="Ubuntu" w:eastAsia="YaHei Consolas Hybrid" w:cs="Times New Roman"/>
+                <w:snapToGrid w:val="0"/>
+                <w:kern w:val="21"/>
+                <w:sz w:val="24"/>
+              </w:rPr>
+              <w:t>userId</w:t>
+            </w:r>
+          </w:p>
+        </w:tc>
+        <w:tc>
+          <w:tcPr>
+            <w:tcW w:w="2841" w:type="dxa"/>
+          </w:tcPr>
+          <w:p>
+            <w:pPr>
+              <w:rPr>
+                <w:rFonts w:ascii="Ubuntu" w:hAnsi="Ubuntu" w:eastAsia="YaHei Consolas Hybrid" w:cs="Times New Roman"/>
+                <w:snapToGrid w:val="0"/>
+                <w:kern w:val="21"/>
+                <w:sz w:val="24"/>
+              </w:rPr>
+            </w:pPr>
+            <w:r>
+              <w:rPr>
+                <w:rFonts w:hint="eastAsia" w:ascii="Ubuntu" w:hAnsi="Ubuntu" w:eastAsia="YaHei Consolas Hybrid" w:cs="Times New Roman"/>
+                <w:snapToGrid w:val="0"/>
+                <w:kern w:val="21"/>
+                <w:sz w:val="24"/>
+              </w:rPr>
+              <w:t>S</w:t>
+            </w:r>
+            <w:r>
+              <w:rPr>
+                <w:rFonts w:ascii="Ubuntu" w:hAnsi="Ubuntu" w:eastAsia="YaHei Consolas Hybrid" w:cs="Times New Roman"/>
+                <w:snapToGrid w:val="0"/>
+                <w:kern w:val="21"/>
+                <w:sz w:val="24"/>
+              </w:rPr>
+              <w:t>tring</w:t>
+            </w:r>
+          </w:p>
+        </w:tc>
+        <w:tc>
+          <w:tcPr>
+            <w:tcW w:w="2841" w:type="dxa"/>
+          </w:tcPr>
+          <w:p>
+            <w:pPr>
+              <w:rPr>
+                <w:rFonts w:ascii="Ubuntu" w:hAnsi="Ubuntu" w:eastAsia="YaHei Consolas Hybrid" w:cs="Times New Roman"/>
+                <w:snapToGrid w:val="0"/>
+                <w:kern w:val="21"/>
+                <w:sz w:val="24"/>
+              </w:rPr>
+            </w:pPr>
+            <w:r>
+              <w:rPr>
+                <w:rFonts w:hint="eastAsia" w:ascii="Ubuntu" w:hAnsi="Ubuntu" w:eastAsia="YaHei Consolas Hybrid" w:cs="Times New Roman"/>
+                <w:snapToGrid w:val="0"/>
+                <w:kern w:val="21"/>
+                <w:sz w:val="24"/>
+              </w:rPr>
+              <w:t>用户I</w:t>
+            </w:r>
+            <w:r>
+              <w:rPr>
+                <w:rFonts w:ascii="Ubuntu" w:hAnsi="Ubuntu" w:eastAsia="YaHei Consolas Hybrid" w:cs="Times New Roman"/>
+                <w:snapToGrid w:val="0"/>
+                <w:kern w:val="21"/>
+                <w:sz w:val="24"/>
+              </w:rPr>
+              <w:t>d</w:t>
+            </w:r>
+          </w:p>
+        </w:tc>
+      </w:tr>
+      <w:tr>
+        <w:tblPrEx>
+          <w:tblBorders>
+            <w:top w:val="single" w:color="auto" w:sz="4" w:space="0"/>
+            <w:left w:val="single" w:color="auto" w:sz="4" w:space="0"/>
+            <w:bottom w:val="single" w:color="auto" w:sz="4" w:space="0"/>
+            <w:right w:val="single" w:color="auto" w:sz="4" w:space="0"/>
+            <w:insideH w:val="single" w:color="auto" w:sz="4" w:space="0"/>
+            <w:insideV w:val="single" w:color="auto" w:sz="4" w:space="0"/>
+          </w:tblBorders>
+          <w:tblLayout w:type="fixed"/>
         </w:tblPrEx>
         <w:tc>
           <w:tcPr>
@@ -1801,12 +1747,6 @@
             <w:insideV w:val="single" w:color="auto" w:sz="4" w:space="0"/>
           </w:tblBorders>
           <w:tblLayout w:type="fixed"/>
-          <w:tblCellMar>
-            <w:top w:w="0" w:type="dxa"/>
-            <w:left w:w="108" w:type="dxa"/>
-            <w:bottom w:w="0" w:type="dxa"/>
-            <w:right w:w="108" w:type="dxa"/>
-          </w:tblCellMar>
         </w:tblPrEx>
         <w:tc>
           <w:tcPr>
@@ -1898,12 +1838,6 @@
             <w:insideV w:val="single" w:color="auto" w:sz="4" w:space="0"/>
           </w:tblBorders>
           <w:tblLayout w:type="fixed"/>
-          <w:tblCellMar>
-            <w:top w:w="0" w:type="dxa"/>
-            <w:left w:w="108" w:type="dxa"/>
-            <w:bottom w:w="0" w:type="dxa"/>
-            <w:right w:w="108" w:type="dxa"/>
-          </w:tblCellMar>
         </w:tblPrEx>
         <w:tc>
           <w:tcPr>
@@ -2013,12 +1947,6 @@
             <w:insideV w:val="single" w:color="auto" w:sz="4" w:space="0"/>
           </w:tblBorders>
           <w:tblLayout w:type="fixed"/>
-          <w:tblCellMar>
-            <w:top w:w="0" w:type="dxa"/>
-            <w:left w:w="108" w:type="dxa"/>
-            <w:bottom w:w="0" w:type="dxa"/>
-            <w:right w:w="108" w:type="dxa"/>
-          </w:tblCellMar>
         </w:tblPrEx>
         <w:tc>
           <w:tcPr>
@@ -2547,12 +2475,6 @@
             <w:insideV w:val="single" w:color="auto" w:sz="4" w:space="0"/>
           </w:tblBorders>
           <w:tblLayout w:type="fixed"/>
-          <w:tblCellMar>
-            <w:top w:w="0" w:type="dxa"/>
-            <w:left w:w="108" w:type="dxa"/>
-            <w:bottom w:w="0" w:type="dxa"/>
-            <w:right w:w="108" w:type="dxa"/>
-          </w:tblCellMar>
         </w:tblPrEx>
         <w:tc>
           <w:tcPr>
@@ -2638,12 +2560,6 @@
             <w:insideV w:val="single" w:color="auto" w:sz="4" w:space="0"/>
           </w:tblBorders>
           <w:tblLayout w:type="fixed"/>
-          <w:tblCellMar>
-            <w:top w:w="0" w:type="dxa"/>
-            <w:left w:w="108" w:type="dxa"/>
-            <w:bottom w:w="0" w:type="dxa"/>
-            <w:right w:w="108" w:type="dxa"/>
-          </w:tblCellMar>
         </w:tblPrEx>
         <w:tc>
           <w:tcPr>
@@ -2756,12 +2672,6 @@
             <w:insideV w:val="single" w:color="auto" w:sz="4" w:space="0"/>
           </w:tblBorders>
           <w:tblLayout w:type="fixed"/>
-          <w:tblCellMar>
-            <w:top w:w="0" w:type="dxa"/>
-            <w:left w:w="108" w:type="dxa"/>
-            <w:bottom w:w="0" w:type="dxa"/>
-            <w:right w:w="108" w:type="dxa"/>
-          </w:tblCellMar>
         </w:tblPrEx>
         <w:tc>
           <w:tcPr>
@@ -3237,12 +3147,6 @@
             <w:insideV w:val="single" w:color="auto" w:sz="4" w:space="0"/>
           </w:tblBorders>
           <w:tblLayout w:type="fixed"/>
-          <w:tblCellMar>
-            <w:top w:w="0" w:type="dxa"/>
-            <w:left w:w="108" w:type="dxa"/>
-            <w:bottom w:w="0" w:type="dxa"/>
-            <w:right w:w="108" w:type="dxa"/>
-          </w:tblCellMar>
         </w:tblPrEx>
         <w:tc>
           <w:tcPr>
@@ -3334,12 +3238,6 @@
             <w:insideV w:val="single" w:color="auto" w:sz="4" w:space="0"/>
           </w:tblBorders>
           <w:tblLayout w:type="fixed"/>
-          <w:tblCellMar>
-            <w:top w:w="0" w:type="dxa"/>
-            <w:left w:w="108" w:type="dxa"/>
-            <w:bottom w:w="0" w:type="dxa"/>
-            <w:right w:w="108" w:type="dxa"/>
-          </w:tblCellMar>
         </w:tblPrEx>
         <w:tc>
           <w:tcPr>
@@ -3449,12 +3347,6 @@
             <w:insideV w:val="single" w:color="auto" w:sz="4" w:space="0"/>
           </w:tblBorders>
           <w:tblLayout w:type="fixed"/>
-          <w:tblCellMar>
-            <w:top w:w="0" w:type="dxa"/>
-            <w:left w:w="108" w:type="dxa"/>
-            <w:bottom w:w="0" w:type="dxa"/>
-            <w:right w:w="108" w:type="dxa"/>
-          </w:tblCellMar>
         </w:tblPrEx>
         <w:tc>
           <w:tcPr>
@@ -7570,7 +7462,6 @@
                 <w:szCs w:val="24"/>
               </w:rPr>
             </w:pPr>
-            <w:bookmarkStart w:id="4" w:name="_GoBack"/>
             <w:r>
               <w:rPr>
                 <w:rStyle w:val="16"/>
@@ -7595,7 +7486,6 @@
               </w:rPr>
               <w:t>数量</w:t>
             </w:r>
-            <w:bookmarkEnd w:id="4"/>
           </w:p>
         </w:tc>
       </w:tr>
@@ -12028,12 +11918,6 @@
             <w:insideV w:val="single" w:color="auto" w:sz="4" w:space="0"/>
           </w:tblBorders>
           <w:tblLayout w:type="fixed"/>
-          <w:tblCellMar>
-            <w:top w:w="0" w:type="dxa"/>
-            <w:left w:w="108" w:type="dxa"/>
-            <w:bottom w:w="0" w:type="dxa"/>
-            <w:right w:w="108" w:type="dxa"/>
-          </w:tblCellMar>
         </w:tblPrEx>
         <w:tc>
           <w:tcPr>
@@ -12119,270 +12003,6 @@
                 <w:szCs w:val="21"/>
               </w:rPr>
               <w:t>参数描述</w:t>
-            </w:r>
-          </w:p>
-        </w:tc>
-      </w:tr>
-      <w:tr>
-        <w:tblPrEx>
-          <w:tblBorders>
-            <w:top w:val="single" w:color="auto" w:sz="4" w:space="0"/>
-            <w:left w:val="single" w:color="auto" w:sz="4" w:space="0"/>
-            <w:bottom w:val="single" w:color="auto" w:sz="4" w:space="0"/>
-            <w:right w:val="single" w:color="auto" w:sz="4" w:space="0"/>
-            <w:insideH w:val="single" w:color="auto" w:sz="4" w:space="0"/>
-            <w:insideV w:val="single" w:color="auto" w:sz="4" w:space="0"/>
-          </w:tblBorders>
-          <w:tblLayout w:type="fixed"/>
-          <w:tblCellMar>
-            <w:top w:w="0" w:type="dxa"/>
-            <w:left w:w="108" w:type="dxa"/>
-            <w:bottom w:w="0" w:type="dxa"/>
-            <w:right w:w="108" w:type="dxa"/>
-          </w:tblCellMar>
-        </w:tblPrEx>
-        <w:tc>
-          <w:tcPr>
-            <w:tcW w:w="2694" w:type="dxa"/>
-          </w:tcPr>
-          <w:p>
-            <w:pPr>
-              <w:rPr>
-                <w:rFonts w:ascii="Ubuntu" w:hAnsi="Ubuntu" w:eastAsia="YaHei Consolas Hybrid" w:cs="Times New Roman"/>
-                <w:b/>
-                <w:snapToGrid w:val="0"/>
-                <w:kern w:val="21"/>
-                <w:sz w:val="20"/>
-              </w:rPr>
-            </w:pPr>
-            <w:r>
-              <w:rPr>
-                <w:rFonts w:ascii="Ubuntu" w:hAnsi="Ubuntu" w:eastAsia="YaHei Consolas Hybrid" w:cs="Times New Roman"/>
-                <w:b/>
-                <w:snapToGrid w:val="0"/>
-                <w:kern w:val="21"/>
-                <w:sz w:val="20"/>
-              </w:rPr>
-              <w:t>orderC</w:t>
-            </w:r>
-            <w:r>
-              <w:rPr>
-                <w:rFonts w:hint="eastAsia" w:ascii="Ubuntu" w:hAnsi="Ubuntu" w:eastAsia="YaHei Consolas Hybrid" w:cs="Times New Roman"/>
-                <w:b/>
-                <w:snapToGrid w:val="0"/>
-                <w:kern w:val="21"/>
-                <w:sz w:val="20"/>
-              </w:rPr>
-              <w:t>ode</w:t>
-            </w:r>
-          </w:p>
-        </w:tc>
-        <w:tc>
-          <w:tcPr>
-            <w:tcW w:w="2835" w:type="dxa"/>
-          </w:tcPr>
-          <w:p>
-            <w:pPr>
-              <w:rPr>
-                <w:rFonts w:ascii="Ubuntu" w:hAnsi="Ubuntu" w:eastAsia="YaHei Consolas Hybrid" w:cs="Times New Roman"/>
-                <w:b/>
-                <w:snapToGrid w:val="0"/>
-                <w:kern w:val="21"/>
-                <w:sz w:val="20"/>
-              </w:rPr>
-            </w:pPr>
-            <w:r>
-              <w:rPr>
-                <w:rFonts w:ascii="Ubuntu" w:hAnsi="Ubuntu" w:eastAsia="YaHei Consolas Hybrid" w:cs="Times New Roman"/>
-                <w:b/>
-                <w:snapToGrid w:val="0"/>
-                <w:kern w:val="21"/>
-                <w:sz w:val="20"/>
-              </w:rPr>
-              <w:t>S</w:t>
-            </w:r>
-            <w:r>
-              <w:rPr>
-                <w:rFonts w:hint="eastAsia" w:ascii="Ubuntu" w:hAnsi="Ubuntu" w:eastAsia="YaHei Consolas Hybrid" w:cs="Times New Roman"/>
-                <w:b/>
-                <w:snapToGrid w:val="0"/>
-                <w:kern w:val="21"/>
-                <w:sz w:val="20"/>
-              </w:rPr>
-              <w:t>tring</w:t>
-            </w:r>
-          </w:p>
-        </w:tc>
-        <w:tc>
-          <w:tcPr>
-            <w:tcW w:w="3118" w:type="dxa"/>
-          </w:tcPr>
-          <w:p>
-            <w:pPr>
-              <w:rPr>
-                <w:rFonts w:ascii="Ubuntu" w:hAnsi="Ubuntu" w:eastAsia="YaHei Consolas Hybrid" w:cs="Times New Roman"/>
-                <w:b/>
-                <w:snapToGrid w:val="0"/>
-                <w:kern w:val="21"/>
-                <w:sz w:val="20"/>
-              </w:rPr>
-            </w:pPr>
-            <w:r>
-              <w:rPr>
-                <w:rFonts w:hint="eastAsia" w:ascii="Ubuntu" w:hAnsi="Ubuntu" w:eastAsia="YaHei Consolas Hybrid" w:cs="Times New Roman"/>
-                <w:b/>
-                <w:snapToGrid w:val="0"/>
-                <w:kern w:val="21"/>
-                <w:sz w:val="20"/>
-              </w:rPr>
-              <w:t>订单</w:t>
-            </w:r>
-            <w:r>
-              <w:rPr>
-                <w:rFonts w:ascii="Ubuntu" w:hAnsi="Ubuntu" w:eastAsia="YaHei Consolas Hybrid" w:cs="Times New Roman"/>
-                <w:b/>
-                <w:snapToGrid w:val="0"/>
-                <w:kern w:val="21"/>
-                <w:sz w:val="20"/>
-              </w:rPr>
-              <w:t>编号</w:t>
-            </w:r>
-          </w:p>
-        </w:tc>
-      </w:tr>
-      <w:tr>
-        <w:tblPrEx>
-          <w:tblBorders>
-            <w:top w:val="single" w:color="auto" w:sz="4" w:space="0"/>
-            <w:left w:val="single" w:color="auto" w:sz="4" w:space="0"/>
-            <w:bottom w:val="single" w:color="auto" w:sz="4" w:space="0"/>
-            <w:right w:val="single" w:color="auto" w:sz="4" w:space="0"/>
-            <w:insideH w:val="single" w:color="auto" w:sz="4" w:space="0"/>
-            <w:insideV w:val="single" w:color="auto" w:sz="4" w:space="0"/>
-          </w:tblBorders>
-          <w:tblLayout w:type="fixed"/>
-          <w:tblCellMar>
-            <w:top w:w="0" w:type="dxa"/>
-            <w:left w:w="108" w:type="dxa"/>
-            <w:bottom w:w="0" w:type="dxa"/>
-            <w:right w:w="108" w:type="dxa"/>
-          </w:tblCellMar>
-        </w:tblPrEx>
-        <w:tc>
-          <w:tcPr>
-            <w:tcW w:w="2694" w:type="dxa"/>
-          </w:tcPr>
-          <w:p>
-            <w:pPr>
-              <w:rPr>
-                <w:rFonts w:ascii="Ubuntu" w:hAnsi="Ubuntu" w:eastAsia="YaHei Consolas Hybrid" w:cs="Times New Roman"/>
-                <w:b/>
-                <w:snapToGrid w:val="0"/>
-                <w:kern w:val="21"/>
-                <w:sz w:val="20"/>
-              </w:rPr>
-            </w:pPr>
-            <w:r>
-              <w:rPr>
-                <w:rFonts w:ascii="Ubuntu" w:hAnsi="Ubuntu" w:eastAsia="YaHei Consolas Hybrid" w:cs="Times New Roman"/>
-                <w:b/>
-                <w:snapToGrid w:val="0"/>
-                <w:kern w:val="21"/>
-                <w:sz w:val="20"/>
-              </w:rPr>
-              <w:t>r</w:t>
-            </w:r>
-            <w:r>
-              <w:rPr>
-                <w:rFonts w:hint="eastAsia" w:ascii="Ubuntu" w:hAnsi="Ubuntu" w:eastAsia="YaHei Consolas Hybrid" w:cs="Times New Roman"/>
-                <w:b/>
-                <w:snapToGrid w:val="0"/>
-                <w:kern w:val="21"/>
-                <w:sz w:val="20"/>
-              </w:rPr>
-              <w:t>eturn</w:t>
-            </w:r>
-            <w:r>
-              <w:rPr>
-                <w:rFonts w:ascii="Ubuntu" w:hAnsi="Ubuntu" w:eastAsia="YaHei Consolas Hybrid" w:cs="Times New Roman"/>
-                <w:b/>
-                <w:snapToGrid w:val="0"/>
-                <w:kern w:val="21"/>
-                <w:sz w:val="20"/>
-              </w:rPr>
-              <w:t>Num</w:t>
-            </w:r>
-          </w:p>
-        </w:tc>
-        <w:tc>
-          <w:tcPr>
-            <w:tcW w:w="2835" w:type="dxa"/>
-          </w:tcPr>
-          <w:p>
-            <w:pPr>
-              <w:rPr>
-                <w:rFonts w:ascii="Ubuntu" w:hAnsi="Ubuntu" w:eastAsia="YaHei Consolas Hybrid" w:cs="Times New Roman"/>
-                <w:b/>
-                <w:snapToGrid w:val="0"/>
-                <w:kern w:val="21"/>
-                <w:sz w:val="20"/>
-              </w:rPr>
-            </w:pPr>
-            <w:r>
-              <w:rPr>
-                <w:rFonts w:ascii="Ubuntu" w:hAnsi="Ubuntu" w:eastAsia="YaHei Consolas Hybrid" w:cs="Times New Roman"/>
-                <w:b/>
-                <w:snapToGrid w:val="0"/>
-                <w:kern w:val="21"/>
-                <w:sz w:val="20"/>
-              </w:rPr>
-              <w:t>I</w:t>
-            </w:r>
-            <w:r>
-              <w:rPr>
-                <w:rFonts w:hint="eastAsia" w:ascii="Ubuntu" w:hAnsi="Ubuntu" w:eastAsia="YaHei Consolas Hybrid" w:cs="Times New Roman"/>
-                <w:b/>
-                <w:snapToGrid w:val="0"/>
-                <w:kern w:val="21"/>
-                <w:sz w:val="20"/>
-              </w:rPr>
-              <w:t>nt</w:t>
-            </w:r>
-          </w:p>
-        </w:tc>
-        <w:tc>
-          <w:tcPr>
-            <w:tcW w:w="3118" w:type="dxa"/>
-          </w:tcPr>
-          <w:p>
-            <w:pPr>
-              <w:rPr>
-                <w:rFonts w:ascii="Ubuntu" w:hAnsi="Ubuntu" w:eastAsia="YaHei Consolas Hybrid" w:cs="Times New Roman"/>
-                <w:b/>
-                <w:snapToGrid w:val="0"/>
-                <w:kern w:val="21"/>
-                <w:sz w:val="20"/>
-              </w:rPr>
-            </w:pPr>
-            <w:r>
-              <w:rPr>
-                <w:rFonts w:hint="eastAsia" w:ascii="Ubuntu" w:hAnsi="Ubuntu" w:eastAsia="YaHei Consolas Hybrid" w:cs="Times New Roman"/>
-                <w:b/>
-                <w:snapToGrid w:val="0"/>
-                <w:kern w:val="21"/>
-                <w:sz w:val="20"/>
-              </w:rPr>
-              <w:t>退货</w:t>
-            </w:r>
-            <w:r>
-              <w:rPr>
-                <w:rFonts w:ascii="Ubuntu" w:hAnsi="Ubuntu" w:eastAsia="YaHei Consolas Hybrid" w:cs="Times New Roman"/>
-                <w:b/>
-                <w:snapToGrid w:val="0"/>
-                <w:kern w:val="21"/>
-                <w:sz w:val="20"/>
-              </w:rPr>
-              <w:t>数量</w:t>
             </w:r>
           </w:p>
         </w:tc>
@@ -12421,7 +12041,17 @@
                 <w:kern w:val="21"/>
                 <w:sz w:val="20"/>
               </w:rPr>
-              <w:t>orderDate</w:t>
+              <w:t>orderC</w:t>
+            </w:r>
+            <w:r>
+              <w:rPr>
+                <w:rFonts w:hint="eastAsia" w:ascii="Ubuntu" w:hAnsi="Ubuntu" w:eastAsia="YaHei Consolas Hybrid" w:cs="Times New Roman"/>
+                <w:b/>
+                <w:snapToGrid w:val="0"/>
+                <w:kern w:val="21"/>
+                <w:sz w:val="20"/>
+              </w:rPr>
+              <w:t>ode</w:t>
             </w:r>
           </w:p>
         </w:tc>
@@ -12493,7 +12123,7 @@
                 <w:kern w:val="21"/>
                 <w:sz w:val="20"/>
               </w:rPr>
-              <w:t>生成时间</w:t>
+              <w:t>编号</w:t>
             </w:r>
           </w:p>
         </w:tc>
@@ -12509,12 +12139,6 @@
             <w:insideV w:val="single" w:color="auto" w:sz="4" w:space="0"/>
           </w:tblBorders>
           <w:tblLayout w:type="fixed"/>
-          <w:tblCellMar>
-            <w:top w:w="0" w:type="dxa"/>
-            <w:left w:w="108" w:type="dxa"/>
-            <w:bottom w:w="0" w:type="dxa"/>
-            <w:right w:w="108" w:type="dxa"/>
-          </w:tblCellMar>
         </w:tblPrEx>
         <w:tc>
           <w:tcPr>
@@ -12532,22 +12156,25 @@
             </w:pPr>
             <w:r>
               <w:rPr>
+                <w:rFonts w:ascii="Ubuntu" w:hAnsi="Ubuntu" w:eastAsia="YaHei Consolas Hybrid" w:cs="Times New Roman"/>
+                <w:b/>
+                <w:snapToGrid w:val="0"/>
+                <w:kern w:val="21"/>
+                <w:sz w:val="20"/>
+              </w:rPr>
+              <w:t>r</w:t>
+            </w:r>
+            <w:r>
+              <w:rPr>
                 <w:rFonts w:hint="eastAsia" w:ascii="Ubuntu" w:hAnsi="Ubuntu" w:eastAsia="YaHei Consolas Hybrid" w:cs="Times New Roman"/>
                 <w:b/>
                 <w:snapToGrid w:val="0"/>
                 <w:kern w:val="21"/>
                 <w:sz w:val="20"/>
               </w:rPr>
-              <w:t>applyCause</w:t>
-            </w:r>
-          </w:p>
-        </w:tc>
-        <w:tc>
-          <w:tcPr>
-            <w:tcW w:w="2835" w:type="dxa"/>
-          </w:tcPr>
-          <w:p>
-            <w:pPr>
+              <w:t>eturn</w:t>
+            </w:r>
+            <w:r>
               <w:rPr>
                 <w:rFonts w:ascii="Ubuntu" w:hAnsi="Ubuntu" w:eastAsia="YaHei Consolas Hybrid" w:cs="Times New Roman"/>
                 <w:b/>
@@ -12555,7 +12182,34 @@
                 <w:kern w:val="21"/>
                 <w:sz w:val="20"/>
               </w:rPr>
-            </w:pPr>
+              <w:t>Num</w:t>
+            </w:r>
+          </w:p>
+        </w:tc>
+        <w:tc>
+          <w:tcPr>
+            <w:tcW w:w="2835" w:type="dxa"/>
+          </w:tcPr>
+          <w:p>
+            <w:pPr>
+              <w:rPr>
+                <w:rFonts w:ascii="Ubuntu" w:hAnsi="Ubuntu" w:eastAsia="YaHei Consolas Hybrid" w:cs="Times New Roman"/>
+                <w:b/>
+                <w:snapToGrid w:val="0"/>
+                <w:kern w:val="21"/>
+                <w:sz w:val="20"/>
+              </w:rPr>
+            </w:pPr>
+            <w:r>
+              <w:rPr>
+                <w:rFonts w:ascii="Ubuntu" w:hAnsi="Ubuntu" w:eastAsia="YaHei Consolas Hybrid" w:cs="Times New Roman"/>
+                <w:b/>
+                <w:snapToGrid w:val="0"/>
+                <w:kern w:val="21"/>
+                <w:sz w:val="20"/>
+              </w:rPr>
+              <w:t>I</w:t>
+            </w:r>
             <w:r>
               <w:rPr>
                 <w:rFonts w:hint="eastAsia" w:ascii="Ubuntu" w:hAnsi="Ubuntu" w:eastAsia="YaHei Consolas Hybrid" w:cs="Times New Roman"/>
@@ -12564,7 +12218,7 @@
                 <w:kern w:val="21"/>
                 <w:sz w:val="20"/>
               </w:rPr>
-              <w:t>String</w:t>
+              <w:t>nt</w:t>
             </w:r>
           </w:p>
         </w:tc>
@@ -12590,7 +12244,17 @@
                 <w:kern w:val="21"/>
                 <w:sz w:val="20"/>
               </w:rPr>
-              <w:t>申请原因</w:t>
+              <w:t>退货</w:t>
+            </w:r>
+            <w:r>
+              <w:rPr>
+                <w:rFonts w:ascii="Ubuntu" w:hAnsi="Ubuntu" w:eastAsia="YaHei Consolas Hybrid" w:cs="Times New Roman"/>
+                <w:b/>
+                <w:snapToGrid w:val="0"/>
+                <w:kern w:val="21"/>
+                <w:sz w:val="20"/>
+              </w:rPr>
+              <w:t>数量</w:t>
             </w:r>
           </w:p>
         </w:tc>
@@ -12606,12 +12270,6 @@
             <w:insideV w:val="single" w:color="auto" w:sz="4" w:space="0"/>
           </w:tblBorders>
           <w:tblLayout w:type="fixed"/>
-          <w:tblCellMar>
-            <w:top w:w="0" w:type="dxa"/>
-            <w:left w:w="108" w:type="dxa"/>
-            <w:bottom w:w="0" w:type="dxa"/>
-            <w:right w:w="108" w:type="dxa"/>
-          </w:tblCellMar>
         </w:tblPrEx>
         <w:tc>
           <w:tcPr>
@@ -12629,15 +12287,58 @@
             </w:pPr>
             <w:r>
               <w:rPr>
+                <w:rFonts w:ascii="Ubuntu" w:hAnsi="Ubuntu" w:eastAsia="YaHei Consolas Hybrid" w:cs="Times New Roman"/>
+                <w:b/>
+                <w:snapToGrid w:val="0"/>
+                <w:kern w:val="21"/>
+                <w:sz w:val="20"/>
+              </w:rPr>
+              <w:t>orderDate</w:t>
+            </w:r>
+          </w:p>
+        </w:tc>
+        <w:tc>
+          <w:tcPr>
+            <w:tcW w:w="2835" w:type="dxa"/>
+          </w:tcPr>
+          <w:p>
+            <w:pPr>
+              <w:rPr>
+                <w:rFonts w:ascii="Ubuntu" w:hAnsi="Ubuntu" w:eastAsia="YaHei Consolas Hybrid" w:cs="Times New Roman"/>
+                <w:b/>
+                <w:snapToGrid w:val="0"/>
+                <w:kern w:val="21"/>
+                <w:sz w:val="20"/>
+              </w:rPr>
+            </w:pPr>
+            <w:r>
+              <w:rPr>
+                <w:rFonts w:ascii="Ubuntu" w:hAnsi="Ubuntu" w:eastAsia="YaHei Consolas Hybrid" w:cs="Times New Roman"/>
+                <w:b/>
+                <w:snapToGrid w:val="0"/>
+                <w:kern w:val="21"/>
+                <w:sz w:val="20"/>
+              </w:rPr>
+              <w:t>S</w:t>
+            </w:r>
+            <w:r>
+              <w:rPr>
                 <w:rFonts w:hint="eastAsia" w:ascii="Ubuntu" w:hAnsi="Ubuntu" w:eastAsia="YaHei Consolas Hybrid" w:cs="Times New Roman"/>
                 <w:b/>
                 <w:snapToGrid w:val="0"/>
                 <w:kern w:val="21"/>
                 <w:sz w:val="20"/>
               </w:rPr>
-              <w:t>product</w:t>
-            </w:r>
-            <w:r>
+              <w:t>tring</w:t>
+            </w:r>
+          </w:p>
+        </w:tc>
+        <w:tc>
+          <w:tcPr>
+            <w:tcW w:w="3118" w:type="dxa"/>
+          </w:tcPr>
+          <w:p>
+            <w:pPr>
               <w:rPr>
                 <w:rFonts w:ascii="Ubuntu" w:hAnsi="Ubuntu" w:eastAsia="YaHei Consolas Hybrid" w:cs="Times New Roman"/>
                 <w:b/>
@@ -12645,16 +12346,18 @@
                 <w:kern w:val="21"/>
                 <w:sz w:val="20"/>
               </w:rPr>
-              <w:t>Code</w:t>
-            </w:r>
-          </w:p>
-        </w:tc>
-        <w:tc>
-          <w:tcPr>
-            <w:tcW w:w="2835" w:type="dxa"/>
-          </w:tcPr>
-          <w:p>
-            <w:pPr>
+            </w:pPr>
+            <w:r>
+              <w:rPr>
+                <w:rFonts w:hint="eastAsia" w:ascii="Ubuntu" w:hAnsi="Ubuntu" w:eastAsia="YaHei Consolas Hybrid" w:cs="Times New Roman"/>
+                <w:b/>
+                <w:snapToGrid w:val="0"/>
+                <w:kern w:val="21"/>
+                <w:sz w:val="20"/>
+              </w:rPr>
+              <w:t>订单</w:t>
+            </w:r>
+            <w:r>
               <w:rPr>
                 <w:rFonts w:ascii="Ubuntu" w:hAnsi="Ubuntu" w:eastAsia="YaHei Consolas Hybrid" w:cs="Times New Roman"/>
                 <w:b/>
@@ -12662,42 +12365,7 @@
                 <w:kern w:val="21"/>
                 <w:sz w:val="20"/>
               </w:rPr>
-            </w:pPr>
-            <w:r>
-              <w:rPr>
-                <w:rFonts w:hint="eastAsia" w:ascii="Ubuntu" w:hAnsi="Ubuntu" w:eastAsia="YaHei Consolas Hybrid" w:cs="Times New Roman"/>
-                <w:b/>
-                <w:snapToGrid w:val="0"/>
-                <w:kern w:val="21"/>
-                <w:sz w:val="20"/>
-              </w:rPr>
-              <w:t>String</w:t>
-            </w:r>
-          </w:p>
-        </w:tc>
-        <w:tc>
-          <w:tcPr>
-            <w:tcW w:w="3118" w:type="dxa"/>
-          </w:tcPr>
-          <w:p>
-            <w:pPr>
-              <w:rPr>
-                <w:rFonts w:ascii="Ubuntu" w:hAnsi="Ubuntu" w:eastAsia="YaHei Consolas Hybrid" w:cs="Times New Roman"/>
-                <w:b/>
-                <w:snapToGrid w:val="0"/>
-                <w:kern w:val="21"/>
-                <w:sz w:val="20"/>
-              </w:rPr>
-            </w:pPr>
-            <w:r>
-              <w:rPr>
-                <w:rFonts w:hint="eastAsia" w:ascii="Ubuntu" w:hAnsi="Ubuntu" w:eastAsia="YaHei Consolas Hybrid" w:cs="Times New Roman"/>
-                <w:b/>
-                <w:snapToGrid w:val="0"/>
-                <w:kern w:val="21"/>
-                <w:sz w:val="20"/>
-              </w:rPr>
-              <w:t>商品编号</w:t>
+              <w:t>生成时间</w:t>
             </w:r>
           </w:p>
         </w:tc>
@@ -12713,12 +12381,198 @@
             <w:insideV w:val="single" w:color="auto" w:sz="4" w:space="0"/>
           </w:tblBorders>
           <w:tblLayout w:type="fixed"/>
-          <w:tblCellMar>
-            <w:top w:w="0" w:type="dxa"/>
-            <w:left w:w="108" w:type="dxa"/>
-            <w:bottom w:w="0" w:type="dxa"/>
-            <w:right w:w="108" w:type="dxa"/>
-          </w:tblCellMar>
+        </w:tblPrEx>
+        <w:tc>
+          <w:tcPr>
+            <w:tcW w:w="2694" w:type="dxa"/>
+          </w:tcPr>
+          <w:p>
+            <w:pPr>
+              <w:rPr>
+                <w:rFonts w:ascii="Ubuntu" w:hAnsi="Ubuntu" w:eastAsia="YaHei Consolas Hybrid" w:cs="Times New Roman"/>
+                <w:b/>
+                <w:snapToGrid w:val="0"/>
+                <w:kern w:val="21"/>
+                <w:sz w:val="20"/>
+              </w:rPr>
+            </w:pPr>
+            <w:r>
+              <w:rPr>
+                <w:rFonts w:hint="eastAsia" w:ascii="Ubuntu" w:hAnsi="Ubuntu" w:eastAsia="YaHei Consolas Hybrid" w:cs="Times New Roman"/>
+                <w:b/>
+                <w:snapToGrid w:val="0"/>
+                <w:kern w:val="21"/>
+                <w:sz w:val="20"/>
+              </w:rPr>
+              <w:t>applyCause</w:t>
+            </w:r>
+          </w:p>
+        </w:tc>
+        <w:tc>
+          <w:tcPr>
+            <w:tcW w:w="2835" w:type="dxa"/>
+          </w:tcPr>
+          <w:p>
+            <w:pPr>
+              <w:rPr>
+                <w:rFonts w:ascii="Ubuntu" w:hAnsi="Ubuntu" w:eastAsia="YaHei Consolas Hybrid" w:cs="Times New Roman"/>
+                <w:b/>
+                <w:snapToGrid w:val="0"/>
+                <w:kern w:val="21"/>
+                <w:sz w:val="20"/>
+              </w:rPr>
+            </w:pPr>
+            <w:r>
+              <w:rPr>
+                <w:rFonts w:hint="eastAsia" w:ascii="Ubuntu" w:hAnsi="Ubuntu" w:eastAsia="YaHei Consolas Hybrid" w:cs="Times New Roman"/>
+                <w:b/>
+                <w:snapToGrid w:val="0"/>
+                <w:kern w:val="21"/>
+                <w:sz w:val="20"/>
+              </w:rPr>
+              <w:t>String</w:t>
+            </w:r>
+          </w:p>
+        </w:tc>
+        <w:tc>
+          <w:tcPr>
+            <w:tcW w:w="3118" w:type="dxa"/>
+          </w:tcPr>
+          <w:p>
+            <w:pPr>
+              <w:rPr>
+                <w:rFonts w:ascii="Ubuntu" w:hAnsi="Ubuntu" w:eastAsia="YaHei Consolas Hybrid" w:cs="Times New Roman"/>
+                <w:b/>
+                <w:snapToGrid w:val="0"/>
+                <w:kern w:val="21"/>
+                <w:sz w:val="20"/>
+              </w:rPr>
+            </w:pPr>
+            <w:r>
+              <w:rPr>
+                <w:rFonts w:hint="eastAsia" w:ascii="Ubuntu" w:hAnsi="Ubuntu" w:eastAsia="YaHei Consolas Hybrid" w:cs="Times New Roman"/>
+                <w:b/>
+                <w:snapToGrid w:val="0"/>
+                <w:kern w:val="21"/>
+                <w:sz w:val="20"/>
+              </w:rPr>
+              <w:t>申请原因</w:t>
+            </w:r>
+          </w:p>
+        </w:tc>
+      </w:tr>
+      <w:tr>
+        <w:tblPrEx>
+          <w:tblBorders>
+            <w:top w:val="single" w:color="auto" w:sz="4" w:space="0"/>
+            <w:left w:val="single" w:color="auto" w:sz="4" w:space="0"/>
+            <w:bottom w:val="single" w:color="auto" w:sz="4" w:space="0"/>
+            <w:right w:val="single" w:color="auto" w:sz="4" w:space="0"/>
+            <w:insideH w:val="single" w:color="auto" w:sz="4" w:space="0"/>
+            <w:insideV w:val="single" w:color="auto" w:sz="4" w:space="0"/>
+          </w:tblBorders>
+          <w:tblLayout w:type="fixed"/>
+        </w:tblPrEx>
+        <w:tc>
+          <w:tcPr>
+            <w:tcW w:w="2694" w:type="dxa"/>
+          </w:tcPr>
+          <w:p>
+            <w:pPr>
+              <w:rPr>
+                <w:rFonts w:ascii="Ubuntu" w:hAnsi="Ubuntu" w:eastAsia="YaHei Consolas Hybrid" w:cs="Times New Roman"/>
+                <w:b/>
+                <w:snapToGrid w:val="0"/>
+                <w:kern w:val="21"/>
+                <w:sz w:val="20"/>
+              </w:rPr>
+            </w:pPr>
+            <w:r>
+              <w:rPr>
+                <w:rFonts w:hint="eastAsia" w:ascii="Ubuntu" w:hAnsi="Ubuntu" w:eastAsia="YaHei Consolas Hybrid" w:cs="Times New Roman"/>
+                <w:b/>
+                <w:snapToGrid w:val="0"/>
+                <w:kern w:val="21"/>
+                <w:sz w:val="20"/>
+              </w:rPr>
+              <w:t>product</w:t>
+            </w:r>
+            <w:r>
+              <w:rPr>
+                <w:rFonts w:ascii="Ubuntu" w:hAnsi="Ubuntu" w:eastAsia="YaHei Consolas Hybrid" w:cs="Times New Roman"/>
+                <w:b/>
+                <w:snapToGrid w:val="0"/>
+                <w:kern w:val="21"/>
+                <w:sz w:val="20"/>
+              </w:rPr>
+              <w:t>Code</w:t>
+            </w:r>
+          </w:p>
+        </w:tc>
+        <w:tc>
+          <w:tcPr>
+            <w:tcW w:w="2835" w:type="dxa"/>
+          </w:tcPr>
+          <w:p>
+            <w:pPr>
+              <w:rPr>
+                <w:rFonts w:ascii="Ubuntu" w:hAnsi="Ubuntu" w:eastAsia="YaHei Consolas Hybrid" w:cs="Times New Roman"/>
+                <w:b/>
+                <w:snapToGrid w:val="0"/>
+                <w:kern w:val="21"/>
+                <w:sz w:val="20"/>
+              </w:rPr>
+            </w:pPr>
+            <w:r>
+              <w:rPr>
+                <w:rFonts w:hint="eastAsia" w:ascii="Ubuntu" w:hAnsi="Ubuntu" w:eastAsia="YaHei Consolas Hybrid" w:cs="Times New Roman"/>
+                <w:b/>
+                <w:snapToGrid w:val="0"/>
+                <w:kern w:val="21"/>
+                <w:sz w:val="20"/>
+              </w:rPr>
+              <w:t>String</w:t>
+            </w:r>
+          </w:p>
+        </w:tc>
+        <w:tc>
+          <w:tcPr>
+            <w:tcW w:w="3118" w:type="dxa"/>
+          </w:tcPr>
+          <w:p>
+            <w:pPr>
+              <w:rPr>
+                <w:rFonts w:ascii="Ubuntu" w:hAnsi="Ubuntu" w:eastAsia="YaHei Consolas Hybrid" w:cs="Times New Roman"/>
+                <w:b/>
+                <w:snapToGrid w:val="0"/>
+                <w:kern w:val="21"/>
+                <w:sz w:val="20"/>
+              </w:rPr>
+            </w:pPr>
+            <w:r>
+              <w:rPr>
+                <w:rFonts w:hint="eastAsia" w:ascii="Ubuntu" w:hAnsi="Ubuntu" w:eastAsia="YaHei Consolas Hybrid" w:cs="Times New Roman"/>
+                <w:b/>
+                <w:snapToGrid w:val="0"/>
+                <w:kern w:val="21"/>
+                <w:sz w:val="20"/>
+              </w:rPr>
+              <w:t>商品编号</w:t>
+            </w:r>
+          </w:p>
+        </w:tc>
+      </w:tr>
+      <w:tr>
+        <w:tblPrEx>
+          <w:tblBorders>
+            <w:top w:val="single" w:color="auto" w:sz="4" w:space="0"/>
+            <w:left w:val="single" w:color="auto" w:sz="4" w:space="0"/>
+            <w:bottom w:val="single" w:color="auto" w:sz="4" w:space="0"/>
+            <w:right w:val="single" w:color="auto" w:sz="4" w:space="0"/>
+            <w:insideH w:val="single" w:color="auto" w:sz="4" w:space="0"/>
+            <w:insideV w:val="single" w:color="auto" w:sz="4" w:space="0"/>
+          </w:tblBorders>
+          <w:tblLayout w:type="fixed"/>
         </w:tblPrEx>
         <w:tc>
           <w:tcPr>
@@ -13642,12 +13496,6 @@
             <w:insideV w:val="single" w:color="auto" w:sz="4" w:space="0"/>
           </w:tblBorders>
           <w:tblLayout w:type="fixed"/>
-          <w:tblCellMar>
-            <w:top w:w="0" w:type="dxa"/>
-            <w:left w:w="108" w:type="dxa"/>
-            <w:bottom w:w="0" w:type="dxa"/>
-            <w:right w:w="108" w:type="dxa"/>
-          </w:tblCellMar>
         </w:tblPrEx>
         <w:tc>
           <w:tcPr>
@@ -14000,12 +13848,6 @@
             <w:insideV w:val="single" w:color="auto" w:sz="4" w:space="0"/>
           </w:tblBorders>
           <w:tblLayout w:type="fixed"/>
-          <w:tblCellMar>
-            <w:top w:w="0" w:type="dxa"/>
-            <w:left w:w="108" w:type="dxa"/>
-            <w:bottom w:w="0" w:type="dxa"/>
-            <w:right w:w="108" w:type="dxa"/>
-          </w:tblCellMar>
         </w:tblPrEx>
         <w:tc>
           <w:tcPr>
@@ -15542,12 +15384,6 @@
             <w:insideV w:val="single" w:color="auto" w:sz="4" w:space="0"/>
           </w:tblBorders>
           <w:tblLayout w:type="fixed"/>
-          <w:tblCellMar>
-            <w:top w:w="0" w:type="dxa"/>
-            <w:left w:w="108" w:type="dxa"/>
-            <w:bottom w:w="0" w:type="dxa"/>
-            <w:right w:w="108" w:type="dxa"/>
-          </w:tblCellMar>
         </w:tblPrEx>
         <w:tc>
           <w:tcPr>
@@ -15618,233 +15454,6 @@
                 <w:sz w:val="24"/>
               </w:rPr>
               <w:t>参数描述</w:t>
-            </w:r>
-          </w:p>
-        </w:tc>
-      </w:tr>
-      <w:tr>
-        <w:tblPrEx>
-          <w:tblBorders>
-            <w:top w:val="single" w:color="auto" w:sz="4" w:space="0"/>
-            <w:left w:val="single" w:color="auto" w:sz="4" w:space="0"/>
-            <w:bottom w:val="single" w:color="auto" w:sz="4" w:space="0"/>
-            <w:right w:val="single" w:color="auto" w:sz="4" w:space="0"/>
-            <w:insideH w:val="single" w:color="auto" w:sz="4" w:space="0"/>
-            <w:insideV w:val="single" w:color="auto" w:sz="4" w:space="0"/>
-          </w:tblBorders>
-          <w:tblLayout w:type="fixed"/>
-          <w:tblCellMar>
-            <w:top w:w="0" w:type="dxa"/>
-            <w:left w:w="108" w:type="dxa"/>
-            <w:bottom w:w="0" w:type="dxa"/>
-            <w:right w:w="108" w:type="dxa"/>
-          </w:tblCellMar>
-        </w:tblPrEx>
-        <w:tc>
-          <w:tcPr>
-            <w:tcW w:w="2391" w:type="dxa"/>
-          </w:tcPr>
-          <w:p>
-            <w:pPr>
-              <w:rPr>
-                <w:rFonts w:ascii="Ubuntu" w:hAnsi="Ubuntu" w:eastAsia="YaHei Consolas Hybrid" w:cs="Times New Roman"/>
-                <w:snapToGrid w:val="0"/>
-                <w:kern w:val="21"/>
-                <w:sz w:val="24"/>
-              </w:rPr>
-            </w:pPr>
-            <w:r>
-              <w:rPr>
-                <w:rFonts w:hint="eastAsia" w:ascii="Ubuntu" w:hAnsi="Ubuntu" w:eastAsia="YaHei Consolas Hybrid" w:cs="Times New Roman"/>
-                <w:snapToGrid w:val="0"/>
-                <w:kern w:val="21"/>
-                <w:sz w:val="24"/>
-              </w:rPr>
-              <w:t>u</w:t>
-            </w:r>
-            <w:r>
-              <w:rPr>
-                <w:rFonts w:ascii="Ubuntu" w:hAnsi="Ubuntu" w:eastAsia="YaHei Consolas Hybrid" w:cs="Times New Roman"/>
-                <w:snapToGrid w:val="0"/>
-                <w:kern w:val="21"/>
-                <w:sz w:val="24"/>
-              </w:rPr>
-              <w:t>serI</w:t>
-            </w:r>
-            <w:r>
-              <w:rPr>
-                <w:rFonts w:hint="eastAsia" w:ascii="Ubuntu" w:hAnsi="Ubuntu" w:eastAsia="YaHei Consolas Hybrid" w:cs="Times New Roman"/>
-                <w:snapToGrid w:val="0"/>
-                <w:kern w:val="21"/>
-                <w:sz w:val="24"/>
-              </w:rPr>
-              <w:t>d</w:t>
-            </w:r>
-          </w:p>
-        </w:tc>
-        <w:tc>
-          <w:tcPr>
-            <w:tcW w:w="2278" w:type="dxa"/>
-          </w:tcPr>
-          <w:p>
-            <w:pPr>
-              <w:rPr>
-                <w:rFonts w:ascii="Ubuntu" w:hAnsi="Ubuntu" w:eastAsia="YaHei Consolas Hybrid" w:cs="Times New Roman"/>
-                <w:snapToGrid w:val="0"/>
-                <w:kern w:val="21"/>
-                <w:sz w:val="24"/>
-              </w:rPr>
-            </w:pPr>
-            <w:r>
-              <w:rPr>
-                <w:rFonts w:ascii="Ubuntu" w:hAnsi="Ubuntu" w:eastAsia="YaHei Consolas Hybrid" w:cs="Times New Roman"/>
-                <w:snapToGrid w:val="0"/>
-                <w:kern w:val="21"/>
-                <w:sz w:val="24"/>
-              </w:rPr>
-              <w:t>S</w:t>
-            </w:r>
-            <w:r>
-              <w:rPr>
-                <w:rFonts w:hint="eastAsia" w:ascii="Ubuntu" w:hAnsi="Ubuntu" w:eastAsia="YaHei Consolas Hybrid" w:cs="Times New Roman"/>
-                <w:snapToGrid w:val="0"/>
-                <w:kern w:val="21"/>
-                <w:sz w:val="24"/>
-              </w:rPr>
-              <w:t>tring</w:t>
-            </w:r>
-          </w:p>
-        </w:tc>
-        <w:tc>
-          <w:tcPr>
-            <w:tcW w:w="2187" w:type="dxa"/>
-          </w:tcPr>
-          <w:p>
-            <w:pPr>
-              <w:rPr>
-                <w:rFonts w:ascii="Ubuntu" w:hAnsi="Ubuntu" w:eastAsia="YaHei Consolas Hybrid" w:cs="Times New Roman"/>
-                <w:snapToGrid w:val="0"/>
-                <w:kern w:val="21"/>
-                <w:sz w:val="24"/>
-              </w:rPr>
-            </w:pPr>
-            <w:r>
-              <w:rPr>
-                <w:rFonts w:hint="eastAsia" w:ascii="Ubuntu" w:hAnsi="Ubuntu" w:eastAsia="YaHei Consolas Hybrid" w:cs="Times New Roman"/>
-                <w:snapToGrid w:val="0"/>
-                <w:kern w:val="21"/>
-                <w:sz w:val="24"/>
-              </w:rPr>
-              <w:t>用户id</w:t>
-            </w:r>
-          </w:p>
-        </w:tc>
-      </w:tr>
-      <w:tr>
-        <w:tblPrEx>
-          <w:tblBorders>
-            <w:top w:val="single" w:color="auto" w:sz="4" w:space="0"/>
-            <w:left w:val="single" w:color="auto" w:sz="4" w:space="0"/>
-            <w:bottom w:val="single" w:color="auto" w:sz="4" w:space="0"/>
-            <w:right w:val="single" w:color="auto" w:sz="4" w:space="0"/>
-            <w:insideH w:val="single" w:color="auto" w:sz="4" w:space="0"/>
-            <w:insideV w:val="single" w:color="auto" w:sz="4" w:space="0"/>
-          </w:tblBorders>
-          <w:tblLayout w:type="fixed"/>
-          <w:tblCellMar>
-            <w:top w:w="0" w:type="dxa"/>
-            <w:left w:w="108" w:type="dxa"/>
-            <w:bottom w:w="0" w:type="dxa"/>
-            <w:right w:w="108" w:type="dxa"/>
-          </w:tblCellMar>
-        </w:tblPrEx>
-        <w:tc>
-          <w:tcPr>
-            <w:tcW w:w="2391" w:type="dxa"/>
-          </w:tcPr>
-          <w:p>
-            <w:pPr>
-              <w:rPr>
-                <w:rFonts w:ascii="Ubuntu" w:hAnsi="Ubuntu" w:eastAsia="YaHei Consolas Hybrid" w:cs="Times New Roman"/>
-                <w:snapToGrid w:val="0"/>
-                <w:kern w:val="21"/>
-                <w:sz w:val="24"/>
-              </w:rPr>
-            </w:pPr>
-            <w:r>
-              <w:rPr>
-                <w:rFonts w:ascii="Ubuntu" w:hAnsi="Ubuntu" w:eastAsia="YaHei Consolas Hybrid" w:cs="Times New Roman"/>
-                <w:snapToGrid w:val="0"/>
-                <w:kern w:val="21"/>
-                <w:sz w:val="24"/>
-              </w:rPr>
-              <w:t>am</w:t>
-            </w:r>
-            <w:r>
-              <w:rPr>
-                <w:rFonts w:hint="eastAsia" w:ascii="Ubuntu" w:hAnsi="Ubuntu" w:eastAsia="YaHei Consolas Hybrid" w:cs="Times New Roman"/>
-                <w:snapToGrid w:val="0"/>
-                <w:kern w:val="21"/>
-                <w:sz w:val="24"/>
-              </w:rPr>
-              <w:t>ount</w:t>
-            </w:r>
-          </w:p>
-        </w:tc>
-        <w:tc>
-          <w:tcPr>
-            <w:tcW w:w="2278" w:type="dxa"/>
-          </w:tcPr>
-          <w:p>
-            <w:pPr>
-              <w:rPr>
-                <w:rFonts w:ascii="Ubuntu" w:hAnsi="Ubuntu" w:eastAsia="YaHei Consolas Hybrid" w:cs="Times New Roman"/>
-                <w:snapToGrid w:val="0"/>
-                <w:kern w:val="21"/>
-                <w:sz w:val="24"/>
-              </w:rPr>
-            </w:pPr>
-            <w:r>
-              <w:rPr>
-                <w:rFonts w:hint="eastAsia" w:ascii="Ubuntu" w:hAnsi="Ubuntu" w:eastAsia="YaHei Consolas Hybrid" w:cs="Times New Roman"/>
-                <w:snapToGrid w:val="0"/>
-                <w:kern w:val="21"/>
-                <w:sz w:val="24"/>
-              </w:rPr>
-              <w:t>i</w:t>
-            </w:r>
-            <w:r>
-              <w:rPr>
-                <w:rFonts w:ascii="Ubuntu" w:hAnsi="Ubuntu" w:eastAsia="YaHei Consolas Hybrid" w:cs="Times New Roman"/>
-                <w:snapToGrid w:val="0"/>
-                <w:kern w:val="21"/>
-                <w:sz w:val="24"/>
-              </w:rPr>
-              <w:t>nt</w:t>
-            </w:r>
-          </w:p>
-        </w:tc>
-        <w:tc>
-          <w:tcPr>
-            <w:tcW w:w="2187" w:type="dxa"/>
-          </w:tcPr>
-          <w:p>
-            <w:pPr>
-              <w:rPr>
-                <w:rFonts w:ascii="Ubuntu" w:hAnsi="Ubuntu" w:eastAsia="YaHei Consolas Hybrid" w:cs="Times New Roman"/>
-                <w:snapToGrid w:val="0"/>
-                <w:kern w:val="21"/>
-                <w:sz w:val="24"/>
-              </w:rPr>
-            </w:pPr>
-            <w:r>
-              <w:rPr>
-                <w:rFonts w:hint="eastAsia" w:ascii="Ubuntu" w:hAnsi="Ubuntu" w:eastAsia="YaHei Consolas Hybrid" w:cs="Times New Roman"/>
-                <w:snapToGrid w:val="0"/>
-                <w:kern w:val="21"/>
-                <w:sz w:val="24"/>
-              </w:rPr>
-              <w:t>充值金额</w:t>
             </w:r>
           </w:p>
         </w:tc>
@@ -15881,7 +15490,25 @@
                 <w:kern w:val="21"/>
                 <w:sz w:val="24"/>
               </w:rPr>
-              <w:t>upId</w:t>
+              <w:t>u</w:t>
+            </w:r>
+            <w:r>
+              <w:rPr>
+                <w:rFonts w:ascii="Ubuntu" w:hAnsi="Ubuntu" w:eastAsia="YaHei Consolas Hybrid" w:cs="Times New Roman"/>
+                <w:snapToGrid w:val="0"/>
+                <w:kern w:val="21"/>
+                <w:sz w:val="24"/>
+              </w:rPr>
+              <w:t>serI</w:t>
+            </w:r>
+            <w:r>
+              <w:rPr>
+                <w:rFonts w:hint="eastAsia" w:ascii="Ubuntu" w:hAnsi="Ubuntu" w:eastAsia="YaHei Consolas Hybrid" w:cs="Times New Roman"/>
+                <w:snapToGrid w:val="0"/>
+                <w:kern w:val="21"/>
+                <w:sz w:val="24"/>
+              </w:rPr>
+              <w:t>d</w:t>
             </w:r>
           </w:p>
         </w:tc>
@@ -15900,12 +15527,21 @@
             </w:pPr>
             <w:r>
               <w:rPr>
+                <w:rFonts w:ascii="Ubuntu" w:hAnsi="Ubuntu" w:eastAsia="YaHei Consolas Hybrid" w:cs="Times New Roman"/>
+                <w:snapToGrid w:val="0"/>
+                <w:kern w:val="21"/>
+                <w:sz w:val="24"/>
+              </w:rPr>
+              <w:t>S</w:t>
+            </w:r>
+            <w:r>
+              <w:rPr>
                 <w:rFonts w:hint="eastAsia" w:ascii="Ubuntu" w:hAnsi="Ubuntu" w:eastAsia="YaHei Consolas Hybrid" w:cs="Times New Roman"/>
                 <w:snapToGrid w:val="0"/>
                 <w:kern w:val="21"/>
                 <w:sz w:val="24"/>
               </w:rPr>
-              <w:t>string</w:t>
+              <w:t>tring</w:t>
             </w:r>
           </w:p>
         </w:tc>
@@ -15929,7 +15565,7 @@
                 <w:kern w:val="21"/>
                 <w:sz w:val="24"/>
               </w:rPr>
-              <w:t>充值记录id</w:t>
+              <w:t>用户id</w:t>
             </w:r>
           </w:p>
         </w:tc>
@@ -15945,12 +15581,6 @@
             <w:insideV w:val="single" w:color="auto" w:sz="4" w:space="0"/>
           </w:tblBorders>
           <w:tblLayout w:type="fixed"/>
-          <w:tblCellMar>
-            <w:top w:w="0" w:type="dxa"/>
-            <w:left w:w="108" w:type="dxa"/>
-            <w:bottom w:w="0" w:type="dxa"/>
-            <w:right w:w="108" w:type="dxa"/>
-          </w:tblCellMar>
         </w:tblPrEx>
         <w:tc>
           <w:tcPr>
@@ -15967,12 +15597,21 @@
             </w:pPr>
             <w:r>
               <w:rPr>
+                <w:rFonts w:ascii="Ubuntu" w:hAnsi="Ubuntu" w:eastAsia="YaHei Consolas Hybrid" w:cs="Times New Roman"/>
+                <w:snapToGrid w:val="0"/>
+                <w:kern w:val="21"/>
+                <w:sz w:val="24"/>
+              </w:rPr>
+              <w:t>am</w:t>
+            </w:r>
+            <w:r>
+              <w:rPr>
                 <w:rFonts w:hint="eastAsia" w:ascii="Ubuntu" w:hAnsi="Ubuntu" w:eastAsia="YaHei Consolas Hybrid" w:cs="Times New Roman"/>
                 <w:snapToGrid w:val="0"/>
                 <w:kern w:val="21"/>
                 <w:sz w:val="24"/>
               </w:rPr>
-              <w:t>upDate</w:t>
+              <w:t>ount</w:t>
             </w:r>
           </w:p>
         </w:tc>
@@ -15983,6 +15622,32 @@
           <w:p>
             <w:pPr>
               <w:rPr>
+                <w:rFonts w:hint="default" w:ascii="Ubuntu" w:hAnsi="Ubuntu" w:eastAsia="YaHei Consolas Hybrid" w:cs="Times New Roman"/>
+                <w:snapToGrid w:val="0"/>
+                <w:kern w:val="21"/>
+                <w:sz w:val="24"/>
+                <w:lang w:val="en-US" w:eastAsia="zh-CN"/>
+              </w:rPr>
+            </w:pPr>
+            <w:r>
+              <w:rPr>
+                <w:rFonts w:hint="eastAsia" w:ascii="Ubuntu" w:hAnsi="Ubuntu" w:eastAsia="YaHei Consolas Hybrid" w:cs="Times New Roman"/>
+                <w:snapToGrid w:val="0"/>
+                <w:kern w:val="21"/>
+                <w:sz w:val="24"/>
+                <w:lang w:val="en-US" w:eastAsia="zh-CN"/>
+              </w:rPr>
+              <w:t>Double</w:t>
+            </w:r>
+          </w:p>
+        </w:tc>
+        <w:tc>
+          <w:tcPr>
+            <w:tcW w:w="2187" w:type="dxa"/>
+          </w:tcPr>
+          <w:p>
+            <w:pPr>
+              <w:rPr>
                 <w:rFonts w:ascii="Ubuntu" w:hAnsi="Ubuntu" w:eastAsia="YaHei Consolas Hybrid" w:cs="Times New Roman"/>
                 <w:snapToGrid w:val="0"/>
                 <w:kern w:val="21"/>
@@ -15996,31 +15661,7 @@
                 <w:kern w:val="21"/>
                 <w:sz w:val="24"/>
               </w:rPr>
-              <w:t>datetime</w:t>
-            </w:r>
-          </w:p>
-        </w:tc>
-        <w:tc>
-          <w:tcPr>
-            <w:tcW w:w="2187" w:type="dxa"/>
-          </w:tcPr>
-          <w:p>
-            <w:pPr>
-              <w:rPr>
-                <w:rFonts w:ascii="Ubuntu" w:hAnsi="Ubuntu" w:eastAsia="YaHei Consolas Hybrid" w:cs="Times New Roman"/>
-                <w:snapToGrid w:val="0"/>
-                <w:kern w:val="21"/>
-                <w:sz w:val="24"/>
-              </w:rPr>
-            </w:pPr>
-            <w:r>
-              <w:rPr>
-                <w:rFonts w:hint="eastAsia" w:ascii="Ubuntu" w:hAnsi="Ubuntu" w:eastAsia="YaHei Consolas Hybrid" w:cs="Times New Roman"/>
-                <w:snapToGrid w:val="0"/>
-                <w:kern w:val="21"/>
-                <w:sz w:val="24"/>
-              </w:rPr>
-              <w:t>充值时间</w:t>
+              <w:t>充值金额</w:t>
             </w:r>
           </w:p>
         </w:tc>
@@ -16036,12 +15677,176 @@
             <w:insideV w:val="single" w:color="auto" w:sz="4" w:space="0"/>
           </w:tblBorders>
           <w:tblLayout w:type="fixed"/>
-          <w:tblCellMar>
-            <w:top w:w="0" w:type="dxa"/>
-            <w:left w:w="108" w:type="dxa"/>
-            <w:bottom w:w="0" w:type="dxa"/>
-            <w:right w:w="108" w:type="dxa"/>
-          </w:tblCellMar>
+        </w:tblPrEx>
+        <w:tc>
+          <w:tcPr>
+            <w:tcW w:w="2391" w:type="dxa"/>
+          </w:tcPr>
+          <w:p>
+            <w:pPr>
+              <w:rPr>
+                <w:rFonts w:ascii="Ubuntu" w:hAnsi="Ubuntu" w:eastAsia="YaHei Consolas Hybrid" w:cs="Times New Roman"/>
+                <w:snapToGrid w:val="0"/>
+                <w:kern w:val="21"/>
+                <w:sz w:val="24"/>
+              </w:rPr>
+            </w:pPr>
+            <w:r>
+              <w:rPr>
+                <w:rFonts w:hint="eastAsia" w:ascii="Ubuntu" w:hAnsi="Ubuntu" w:eastAsia="YaHei Consolas Hybrid" w:cs="Times New Roman"/>
+                <w:snapToGrid w:val="0"/>
+                <w:kern w:val="21"/>
+                <w:sz w:val="24"/>
+              </w:rPr>
+              <w:t>upId</w:t>
+            </w:r>
+          </w:p>
+        </w:tc>
+        <w:tc>
+          <w:tcPr>
+            <w:tcW w:w="2278" w:type="dxa"/>
+          </w:tcPr>
+          <w:p>
+            <w:pPr>
+              <w:rPr>
+                <w:rFonts w:ascii="Ubuntu" w:hAnsi="Ubuntu" w:eastAsia="YaHei Consolas Hybrid" w:cs="Times New Roman"/>
+                <w:snapToGrid w:val="0"/>
+                <w:kern w:val="21"/>
+                <w:sz w:val="24"/>
+              </w:rPr>
+            </w:pPr>
+            <w:r>
+              <w:rPr>
+                <w:rFonts w:hint="eastAsia" w:ascii="Ubuntu" w:hAnsi="Ubuntu" w:eastAsia="YaHei Consolas Hybrid" w:cs="Times New Roman"/>
+                <w:snapToGrid w:val="0"/>
+                <w:kern w:val="21"/>
+                <w:sz w:val="24"/>
+              </w:rPr>
+              <w:t>string</w:t>
+            </w:r>
+          </w:p>
+        </w:tc>
+        <w:tc>
+          <w:tcPr>
+            <w:tcW w:w="2187" w:type="dxa"/>
+          </w:tcPr>
+          <w:p>
+            <w:pPr>
+              <w:rPr>
+                <w:rFonts w:ascii="Ubuntu" w:hAnsi="Ubuntu" w:eastAsia="YaHei Consolas Hybrid" w:cs="Times New Roman"/>
+                <w:snapToGrid w:val="0"/>
+                <w:kern w:val="21"/>
+                <w:sz w:val="24"/>
+              </w:rPr>
+            </w:pPr>
+            <w:r>
+              <w:rPr>
+                <w:rFonts w:hint="eastAsia" w:ascii="Ubuntu" w:hAnsi="Ubuntu" w:eastAsia="YaHei Consolas Hybrid" w:cs="Times New Roman"/>
+                <w:snapToGrid w:val="0"/>
+                <w:kern w:val="21"/>
+                <w:sz w:val="24"/>
+              </w:rPr>
+              <w:t>充值记录id</w:t>
+            </w:r>
+          </w:p>
+        </w:tc>
+      </w:tr>
+      <w:tr>
+        <w:tblPrEx>
+          <w:tblBorders>
+            <w:top w:val="single" w:color="auto" w:sz="4" w:space="0"/>
+            <w:left w:val="single" w:color="auto" w:sz="4" w:space="0"/>
+            <w:bottom w:val="single" w:color="auto" w:sz="4" w:space="0"/>
+            <w:right w:val="single" w:color="auto" w:sz="4" w:space="0"/>
+            <w:insideH w:val="single" w:color="auto" w:sz="4" w:space="0"/>
+            <w:insideV w:val="single" w:color="auto" w:sz="4" w:space="0"/>
+          </w:tblBorders>
+          <w:tblLayout w:type="fixed"/>
+        </w:tblPrEx>
+        <w:tc>
+          <w:tcPr>
+            <w:tcW w:w="2391" w:type="dxa"/>
+          </w:tcPr>
+          <w:p>
+            <w:pPr>
+              <w:rPr>
+                <w:rFonts w:ascii="Ubuntu" w:hAnsi="Ubuntu" w:eastAsia="YaHei Consolas Hybrid" w:cs="Times New Roman"/>
+                <w:snapToGrid w:val="0"/>
+                <w:kern w:val="21"/>
+                <w:sz w:val="24"/>
+              </w:rPr>
+            </w:pPr>
+            <w:r>
+              <w:rPr>
+                <w:rFonts w:hint="eastAsia" w:ascii="Ubuntu" w:hAnsi="Ubuntu" w:eastAsia="YaHei Consolas Hybrid" w:cs="Times New Roman"/>
+                <w:snapToGrid w:val="0"/>
+                <w:kern w:val="21"/>
+                <w:sz w:val="24"/>
+              </w:rPr>
+              <w:t>upDate</w:t>
+            </w:r>
+          </w:p>
+        </w:tc>
+        <w:tc>
+          <w:tcPr>
+            <w:tcW w:w="2278" w:type="dxa"/>
+          </w:tcPr>
+          <w:p>
+            <w:pPr>
+              <w:rPr>
+                <w:rFonts w:ascii="Ubuntu" w:hAnsi="Ubuntu" w:eastAsia="YaHei Consolas Hybrid" w:cs="Times New Roman"/>
+                <w:snapToGrid w:val="0"/>
+                <w:kern w:val="21"/>
+                <w:sz w:val="24"/>
+              </w:rPr>
+            </w:pPr>
+            <w:r>
+              <w:rPr>
+                <w:rFonts w:hint="eastAsia" w:ascii="Ubuntu" w:hAnsi="Ubuntu" w:eastAsia="YaHei Consolas Hybrid" w:cs="Times New Roman"/>
+                <w:snapToGrid w:val="0"/>
+                <w:kern w:val="21"/>
+                <w:sz w:val="24"/>
+              </w:rPr>
+              <w:t>datetime</w:t>
+            </w:r>
+          </w:p>
+        </w:tc>
+        <w:tc>
+          <w:tcPr>
+            <w:tcW w:w="2187" w:type="dxa"/>
+          </w:tcPr>
+          <w:p>
+            <w:pPr>
+              <w:rPr>
+                <w:rFonts w:ascii="Ubuntu" w:hAnsi="Ubuntu" w:eastAsia="YaHei Consolas Hybrid" w:cs="Times New Roman"/>
+                <w:snapToGrid w:val="0"/>
+                <w:kern w:val="21"/>
+                <w:sz w:val="24"/>
+              </w:rPr>
+            </w:pPr>
+            <w:r>
+              <w:rPr>
+                <w:rFonts w:hint="eastAsia" w:ascii="Ubuntu" w:hAnsi="Ubuntu" w:eastAsia="YaHei Consolas Hybrid" w:cs="Times New Roman"/>
+                <w:snapToGrid w:val="0"/>
+                <w:kern w:val="21"/>
+                <w:sz w:val="24"/>
+              </w:rPr>
+              <w:t>充值时间</w:t>
+            </w:r>
+          </w:p>
+        </w:tc>
+      </w:tr>
+      <w:tr>
+        <w:tblPrEx>
+          <w:tblBorders>
+            <w:top w:val="single" w:color="auto" w:sz="4" w:space="0"/>
+            <w:left w:val="single" w:color="auto" w:sz="4" w:space="0"/>
+            <w:bottom w:val="single" w:color="auto" w:sz="4" w:space="0"/>
+            <w:right w:val="single" w:color="auto" w:sz="4" w:space="0"/>
+            <w:insideH w:val="single" w:color="auto" w:sz="4" w:space="0"/>
+            <w:insideV w:val="single" w:color="auto" w:sz="4" w:space="0"/>
+          </w:tblBorders>
+          <w:tblLayout w:type="fixed"/>
         </w:tblPrEx>
         <w:tc>
           <w:tcPr>
@@ -18613,12 +18418,6 @@
             <w:insideV w:val="single" w:color="auto" w:sz="4" w:space="0"/>
           </w:tblBorders>
           <w:tblLayout w:type="fixed"/>
-          <w:tblCellMar>
-            <w:top w:w="0" w:type="dxa"/>
-            <w:left w:w="108" w:type="dxa"/>
-            <w:bottom w:w="0" w:type="dxa"/>
-            <w:right w:w="108" w:type="dxa"/>
-          </w:tblCellMar>
         </w:tblPrEx>
         <w:tc>
           <w:tcPr>
@@ -18630,22 +18429,24 @@
               <w:snapToGrid w:val="0"/>
               <w:ind w:firstLine="0" w:firstLineChars="0"/>
               <w:rPr>
-                <w:rFonts w:ascii="Ubuntu" w:hAnsi="Ubuntu" w:eastAsia="YaHei Consolas Hybrid" w:cs="Times New Roman"/>
-                <w:snapToGrid w:val="0"/>
-                <w:kern w:val="21"/>
-                <w:sz w:val="24"/>
-                <w:szCs w:val="24"/>
-              </w:rPr>
-            </w:pPr>
-            <w:r>
-              <w:rPr>
-                <w:rFonts w:ascii="Ubuntu" w:hAnsi="Ubuntu" w:eastAsia="YaHei Consolas Hybrid" w:cs="Times New Roman"/>
-                <w:snapToGrid w:val="0"/>
-                <w:kern w:val="21"/>
-                <w:sz w:val="24"/>
-                <w:szCs w:val="24"/>
-              </w:rPr>
-              <w:t>CusID</w:t>
+                <w:rFonts w:hint="default" w:ascii="Ubuntu" w:hAnsi="Ubuntu" w:eastAsia="YaHei Consolas Hybrid" w:cs="Times New Roman"/>
+                <w:snapToGrid w:val="0"/>
+                <w:kern w:val="21"/>
+                <w:sz w:val="24"/>
+                <w:szCs w:val="24"/>
+                <w:lang w:val="en-US" w:eastAsia="zh-CN"/>
+              </w:rPr>
+            </w:pPr>
+            <w:r>
+              <w:rPr>
+                <w:rFonts w:hint="eastAsia" w:ascii="Ubuntu" w:hAnsi="Ubuntu" w:eastAsia="YaHei Consolas Hybrid" w:cs="Times New Roman"/>
+                <w:snapToGrid w:val="0"/>
+                <w:kern w:val="21"/>
+                <w:sz w:val="24"/>
+                <w:szCs w:val="24"/>
+                <w:lang w:val="en-US" w:eastAsia="zh-CN"/>
+              </w:rPr>
+              <w:t>userId</w:t>
             </w:r>
           </w:p>
         </w:tc>
@@ -18746,22 +18547,37 @@
               <w:snapToGrid w:val="0"/>
               <w:ind w:firstLine="0" w:firstLineChars="0"/>
               <w:rPr>
-                <w:rFonts w:ascii="Ubuntu" w:hAnsi="Ubuntu" w:eastAsia="YaHei Consolas Hybrid" w:cs="Times New Roman"/>
-                <w:snapToGrid w:val="0"/>
-                <w:kern w:val="21"/>
-                <w:sz w:val="24"/>
-                <w:szCs w:val="24"/>
-              </w:rPr>
-            </w:pPr>
-            <w:r>
-              <w:rPr>
-                <w:rFonts w:ascii="Ubuntu" w:hAnsi="Ubuntu" w:eastAsia="YaHei Consolas Hybrid" w:cs="Times New Roman"/>
-                <w:snapToGrid w:val="0"/>
-                <w:kern w:val="21"/>
-                <w:sz w:val="24"/>
-                <w:szCs w:val="24"/>
-              </w:rPr>
-              <w:t>Code</w:t>
+                <w:rFonts w:hint="default" w:ascii="Ubuntu" w:hAnsi="Ubuntu" w:eastAsia="YaHei Consolas Hybrid" w:cs="Times New Roman"/>
+                <w:snapToGrid w:val="0"/>
+                <w:kern w:val="21"/>
+                <w:sz w:val="24"/>
+                <w:szCs w:val="24"/>
+                <w:lang w:val="en-US" w:eastAsia="zh-CN"/>
+              </w:rPr>
+            </w:pPr>
+            <w:r>
+              <w:rPr>
+                <w:rFonts w:hint="eastAsia" w:ascii="Ubuntu" w:hAnsi="Ubuntu" w:eastAsia="YaHei Consolas Hybrid" w:cs="Times New Roman"/>
+                <w:snapToGrid w:val="0"/>
+                <w:kern w:val="21"/>
+                <w:sz w:val="24"/>
+                <w:szCs w:val="24"/>
+                <w:lang w:val="en-US" w:eastAsia="zh-CN"/>
+              </w:rPr>
+              <w:t>o</w:t>
+            </w:r>
+            <w:bookmarkStart w:id="4" w:name="_GoBack"/>
+            <w:bookmarkEnd w:id="4"/>
+            <w:r>
+              <w:rPr>
+                <w:rFonts w:hint="eastAsia" w:ascii="Ubuntu" w:hAnsi="Ubuntu" w:eastAsia="YaHei Consolas Hybrid" w:cs="Times New Roman"/>
+                <w:snapToGrid w:val="0"/>
+                <w:kern w:val="21"/>
+                <w:sz w:val="24"/>
+                <w:szCs w:val="24"/>
+                <w:lang w:val="en-US" w:eastAsia="zh-CN"/>
+              </w:rPr>
+              <w:t>rderId</w:t>
             </w:r>
           </w:p>
         </w:tc>
@@ -18882,16 +18698,6 @@
                 <w:szCs w:val="24"/>
               </w:rPr>
               <w:t>Money</w:t>
-            </w:r>
-            <w:r>
-              <w:rPr>
-                <w:rFonts w:hint="eastAsia" w:ascii="Ubuntu" w:hAnsi="Ubuntu" w:eastAsia="YaHei Consolas Hybrid" w:cs="Times New Roman"/>
-                <w:snapToGrid w:val="0"/>
-                <w:kern w:val="21"/>
-                <w:sz w:val="24"/>
-                <w:szCs w:val="24"/>
-              </w:rPr>
-              <w:t>t</w:t>
             </w:r>
           </w:p>
         </w:tc>
@@ -19123,12 +18929,6 @@
             <w:insideV w:val="single" w:color="auto" w:sz="4" w:space="0"/>
           </w:tblBorders>
           <w:tblLayout w:type="fixed"/>
-          <w:tblCellMar>
-            <w:top w:w="0" w:type="dxa"/>
-            <w:left w:w="108" w:type="dxa"/>
-            <w:bottom w:w="0" w:type="dxa"/>
-            <w:right w:w="108" w:type="dxa"/>
-          </w:tblCellMar>
         </w:tblPrEx>
         <w:tc>
           <w:tcPr>
@@ -22329,12 +22129,6 @@
             <w:insideV w:val="single" w:color="auto" w:sz="4" w:space="0"/>
           </w:tblBorders>
           <w:tblLayout w:type="fixed"/>
-          <w:tblCellMar>
-            <w:top w:w="0" w:type="dxa"/>
-            <w:left w:w="108" w:type="dxa"/>
-            <w:bottom w:w="0" w:type="dxa"/>
-            <w:right w:w="108" w:type="dxa"/>
-          </w:tblCellMar>
         </w:tblPrEx>
         <w:tc>
           <w:tcPr>
@@ -22825,12 +22619,6 @@
             <w:insideV w:val="single" w:color="auto" w:sz="4" w:space="0"/>
           </w:tblBorders>
           <w:tblLayout w:type="fixed"/>
-          <w:tblCellMar>
-            <w:top w:w="0" w:type="dxa"/>
-            <w:left w:w="108" w:type="dxa"/>
-            <w:bottom w:w="0" w:type="dxa"/>
-            <w:right w:w="108" w:type="dxa"/>
-          </w:tblCellMar>
         </w:tblPrEx>
         <w:tc>
           <w:tcPr>
@@ -23321,12 +23109,6 @@
             <w:insideV w:val="single" w:color="auto" w:sz="4" w:space="0"/>
           </w:tblBorders>
           <w:tblLayout w:type="fixed"/>
-          <w:tblCellMar>
-            <w:top w:w="0" w:type="dxa"/>
-            <w:left w:w="108" w:type="dxa"/>
-            <w:bottom w:w="0" w:type="dxa"/>
-            <w:right w:w="108" w:type="dxa"/>
-          </w:tblCellMar>
         </w:tblPrEx>
         <w:tc>
           <w:tcPr>
@@ -29542,12 +29324,6 @@
             <w:insideV w:val="single" w:color="auto" w:sz="4" w:space="0"/>
           </w:tblBorders>
           <w:tblLayout w:type="fixed"/>
-          <w:tblCellMar>
-            <w:top w:w="0" w:type="dxa"/>
-            <w:left w:w="108" w:type="dxa"/>
-            <w:bottom w:w="0" w:type="dxa"/>
-            <w:right w:w="108" w:type="dxa"/>
-          </w:tblCellMar>
         </w:tblPrEx>
         <w:trPr>
           <w:trHeight w:val="581" w:hRule="atLeast"/>
@@ -29828,12 +29604,6 @@
             <w:insideV w:val="single" w:color="auto" w:sz="4" w:space="0"/>
           </w:tblBorders>
           <w:tblLayout w:type="fixed"/>
-          <w:tblCellMar>
-            <w:top w:w="0" w:type="dxa"/>
-            <w:left w:w="108" w:type="dxa"/>
-            <w:bottom w:w="0" w:type="dxa"/>
-            <w:right w:w="108" w:type="dxa"/>
-          </w:tblCellMar>
         </w:tblPrEx>
         <w:tc>
           <w:tcPr>
@@ -34876,12 +34646,6 @@
             <w:insideV w:val="single" w:color="auto" w:sz="4" w:space="0"/>
           </w:tblBorders>
           <w:tblLayout w:type="fixed"/>
-          <w:tblCellMar>
-            <w:top w:w="0" w:type="dxa"/>
-            <w:left w:w="108" w:type="dxa"/>
-            <w:bottom w:w="0" w:type="dxa"/>
-            <w:right w:w="108" w:type="dxa"/>
-          </w:tblCellMar>
         </w:tblPrEx>
         <w:trPr>
           <w:trHeight w:val="284" w:hRule="atLeast"/>
@@ -34962,12 +34726,6 @@
             <w:insideV w:val="single" w:color="auto" w:sz="4" w:space="0"/>
           </w:tblBorders>
           <w:tblLayout w:type="fixed"/>
-          <w:tblCellMar>
-            <w:top w:w="0" w:type="dxa"/>
-            <w:left w:w="108" w:type="dxa"/>
-            <w:bottom w:w="0" w:type="dxa"/>
-            <w:right w:w="108" w:type="dxa"/>
-          </w:tblCellMar>
         </w:tblPrEx>
         <w:trPr>
           <w:trHeight w:val="284" w:hRule="atLeast"/>
@@ -35077,12 +34835,6 @@
             <w:insideV w:val="single" w:color="auto" w:sz="4" w:space="0"/>
           </w:tblBorders>
           <w:tblLayout w:type="fixed"/>
-          <w:tblCellMar>
-            <w:top w:w="0" w:type="dxa"/>
-            <w:left w:w="108" w:type="dxa"/>
-            <w:bottom w:w="0" w:type="dxa"/>
-            <w:right w:w="108" w:type="dxa"/>
-          </w:tblCellMar>
         </w:tblPrEx>
         <w:trPr>
           <w:trHeight w:val="284" w:hRule="atLeast"/>
@@ -35179,12 +34931,6 @@
             <w:insideV w:val="single" w:color="auto" w:sz="4" w:space="0"/>
           </w:tblBorders>
           <w:tblLayout w:type="fixed"/>
-          <w:tblCellMar>
-            <w:top w:w="0" w:type="dxa"/>
-            <w:left w:w="108" w:type="dxa"/>
-            <w:bottom w:w="0" w:type="dxa"/>
-            <w:right w:w="108" w:type="dxa"/>
-          </w:tblCellMar>
         </w:tblPrEx>
         <w:trPr>
           <w:trHeight w:val="284" w:hRule="atLeast"/>
@@ -35696,6 +35442,1904 @@
             <w:insideV w:val="single" w:color="auto" w:sz="4" w:space="0"/>
           </w:tblBorders>
           <w:tblLayout w:type="fixed"/>
+        </w:tblPrEx>
+        <w:trPr>
+          <w:trHeight w:val="284" w:hRule="atLeast"/>
+        </w:trPr>
+        <w:tc>
+          <w:tcPr>
+            <w:tcW w:w="2977" w:type="dxa"/>
+          </w:tcPr>
+          <w:p>
+            <w:pPr>
+              <w:rPr>
+                <w:rFonts w:hint="eastAsia"/>
+                <w:sz w:val="28"/>
+                <w:szCs w:val="28"/>
+              </w:rPr>
+            </w:pPr>
+            <w:r>
+              <w:rPr>
+                <w:rFonts w:hint="eastAsia"/>
+                <w:sz w:val="28"/>
+                <w:szCs w:val="28"/>
+              </w:rPr>
+              <w:t>参数名</w:t>
+            </w:r>
+          </w:p>
+        </w:tc>
+        <w:tc>
+          <w:tcPr>
+            <w:tcW w:w="2907" w:type="dxa"/>
+          </w:tcPr>
+          <w:p>
+            <w:pPr>
+              <w:rPr>
+                <w:sz w:val="28"/>
+                <w:szCs w:val="28"/>
+              </w:rPr>
+            </w:pPr>
+            <w:r>
+              <w:rPr>
+                <w:rFonts w:hint="eastAsia"/>
+                <w:sz w:val="28"/>
+                <w:szCs w:val="28"/>
+              </w:rPr>
+              <w:t>参数类型</w:t>
+            </w:r>
+          </w:p>
+        </w:tc>
+        <w:tc>
+          <w:tcPr>
+            <w:tcW w:w="2873" w:type="dxa"/>
+          </w:tcPr>
+          <w:p>
+            <w:pPr>
+              <w:rPr>
+                <w:sz w:val="28"/>
+                <w:szCs w:val="28"/>
+              </w:rPr>
+            </w:pPr>
+            <w:r>
+              <w:rPr>
+                <w:rFonts w:hint="eastAsia"/>
+                <w:sz w:val="28"/>
+                <w:szCs w:val="28"/>
+              </w:rPr>
+              <w:t>参数描述</w:t>
+            </w:r>
+          </w:p>
+        </w:tc>
+      </w:tr>
+      <w:tr>
+        <w:tblPrEx>
+          <w:tblBorders>
+            <w:top w:val="single" w:color="auto" w:sz="4" w:space="0"/>
+            <w:left w:val="single" w:color="auto" w:sz="4" w:space="0"/>
+            <w:bottom w:val="single" w:color="auto" w:sz="4" w:space="0"/>
+            <w:right w:val="single" w:color="auto" w:sz="4" w:space="0"/>
+            <w:insideH w:val="single" w:color="auto" w:sz="4" w:space="0"/>
+            <w:insideV w:val="single" w:color="auto" w:sz="4" w:space="0"/>
+          </w:tblBorders>
+          <w:tblLayout w:type="fixed"/>
+        </w:tblPrEx>
+        <w:trPr>
+          <w:trHeight w:val="284" w:hRule="atLeast"/>
+        </w:trPr>
+        <w:tc>
+          <w:tcPr>
+            <w:tcW w:w="2977" w:type="dxa"/>
+          </w:tcPr>
+          <w:p>
+            <w:pPr>
+              <w:rPr>
+                <w:sz w:val="28"/>
+                <w:szCs w:val="28"/>
+              </w:rPr>
+            </w:pPr>
+            <w:r>
+              <w:rPr>
+                <w:rFonts w:hint="eastAsia"/>
+                <w:sz w:val="28"/>
+                <w:szCs w:val="28"/>
+              </w:rPr>
+              <w:t>return</w:t>
+            </w:r>
+            <w:r>
+              <w:rPr>
+                <w:sz w:val="28"/>
+                <w:szCs w:val="28"/>
+              </w:rPr>
+              <w:t>O</w:t>
+            </w:r>
+            <w:r>
+              <w:rPr>
+                <w:rFonts w:hint="eastAsia"/>
+                <w:sz w:val="28"/>
+                <w:szCs w:val="28"/>
+              </w:rPr>
+              <w:t>rder</w:t>
+            </w:r>
+            <w:r>
+              <w:rPr>
+                <w:sz w:val="28"/>
+                <w:szCs w:val="28"/>
+              </w:rPr>
+              <w:t>C</w:t>
+            </w:r>
+            <w:r>
+              <w:rPr>
+                <w:rFonts w:hint="eastAsia"/>
+                <w:sz w:val="28"/>
+                <w:szCs w:val="28"/>
+              </w:rPr>
+              <w:t>ode</w:t>
+            </w:r>
+          </w:p>
+        </w:tc>
+        <w:tc>
+          <w:tcPr>
+            <w:tcW w:w="2907" w:type="dxa"/>
+          </w:tcPr>
+          <w:p>
+            <w:pPr>
+              <w:rPr>
+                <w:sz w:val="28"/>
+                <w:szCs w:val="28"/>
+              </w:rPr>
+            </w:pPr>
+            <w:r>
+              <w:rPr>
+                <w:rFonts w:hint="eastAsia"/>
+                <w:sz w:val="28"/>
+                <w:szCs w:val="28"/>
+              </w:rPr>
+              <w:t>String</w:t>
+            </w:r>
+          </w:p>
+        </w:tc>
+        <w:tc>
+          <w:tcPr>
+            <w:tcW w:w="2873" w:type="dxa"/>
+          </w:tcPr>
+          <w:p>
+            <w:pPr>
+              <w:rPr>
+                <w:sz w:val="28"/>
+                <w:szCs w:val="28"/>
+              </w:rPr>
+            </w:pPr>
+            <w:r>
+              <w:rPr>
+                <w:rFonts w:hint="eastAsia"/>
+                <w:sz w:val="28"/>
+                <w:szCs w:val="28"/>
+              </w:rPr>
+              <w:t>退货单编号</w:t>
+            </w:r>
+          </w:p>
+        </w:tc>
+      </w:tr>
+      <w:tr>
+        <w:tblPrEx>
+          <w:tblBorders>
+            <w:top w:val="single" w:color="auto" w:sz="4" w:space="0"/>
+            <w:left w:val="single" w:color="auto" w:sz="4" w:space="0"/>
+            <w:bottom w:val="single" w:color="auto" w:sz="4" w:space="0"/>
+            <w:right w:val="single" w:color="auto" w:sz="4" w:space="0"/>
+            <w:insideH w:val="single" w:color="auto" w:sz="4" w:space="0"/>
+            <w:insideV w:val="single" w:color="auto" w:sz="4" w:space="0"/>
+          </w:tblBorders>
+          <w:tblLayout w:type="fixed"/>
+        </w:tblPrEx>
+        <w:trPr>
+          <w:trHeight w:val="284" w:hRule="atLeast"/>
+        </w:trPr>
+        <w:tc>
+          <w:tcPr>
+            <w:tcW w:w="2977" w:type="dxa"/>
+          </w:tcPr>
+          <w:p>
+            <w:pPr>
+              <w:rPr>
+                <w:rFonts w:hint="eastAsia"/>
+                <w:sz w:val="28"/>
+                <w:szCs w:val="28"/>
+              </w:rPr>
+            </w:pPr>
+            <w:r>
+              <w:rPr>
+                <w:rFonts w:hint="eastAsia"/>
+                <w:sz w:val="28"/>
+                <w:szCs w:val="28"/>
+              </w:rPr>
+              <w:t>message</w:t>
+            </w:r>
+            <w:r>
+              <w:rPr>
+                <w:sz w:val="28"/>
+                <w:szCs w:val="28"/>
+              </w:rPr>
+              <w:t>D</w:t>
+            </w:r>
+            <w:r>
+              <w:rPr>
+                <w:rFonts w:hint="eastAsia"/>
+                <w:sz w:val="28"/>
+                <w:szCs w:val="28"/>
+              </w:rPr>
+              <w:t>ate</w:t>
+            </w:r>
+          </w:p>
+        </w:tc>
+        <w:tc>
+          <w:tcPr>
+            <w:tcW w:w="2907" w:type="dxa"/>
+          </w:tcPr>
+          <w:p>
+            <w:pPr>
+              <w:rPr>
+                <w:rFonts w:hint="eastAsia"/>
+                <w:sz w:val="28"/>
+                <w:szCs w:val="28"/>
+              </w:rPr>
+            </w:pPr>
+            <w:r>
+              <w:rPr>
+                <w:sz w:val="28"/>
+                <w:szCs w:val="28"/>
+              </w:rPr>
+              <w:t>DATETIME</w:t>
+            </w:r>
+          </w:p>
+        </w:tc>
+        <w:tc>
+          <w:tcPr>
+            <w:tcW w:w="2873" w:type="dxa"/>
+          </w:tcPr>
+          <w:p>
+            <w:pPr>
+              <w:rPr>
+                <w:rFonts w:hint="eastAsia"/>
+                <w:sz w:val="28"/>
+                <w:szCs w:val="28"/>
+              </w:rPr>
+            </w:pPr>
+            <w:r>
+              <w:rPr>
+                <w:rFonts w:hint="eastAsia"/>
+                <w:sz w:val="28"/>
+                <w:szCs w:val="28"/>
+              </w:rPr>
+              <w:t>消息生成时间</w:t>
+            </w:r>
+          </w:p>
+        </w:tc>
+      </w:tr>
+      <w:tr>
+        <w:tblPrEx>
+          <w:tblBorders>
+            <w:top w:val="single" w:color="auto" w:sz="4" w:space="0"/>
+            <w:left w:val="single" w:color="auto" w:sz="4" w:space="0"/>
+            <w:bottom w:val="single" w:color="auto" w:sz="4" w:space="0"/>
+            <w:right w:val="single" w:color="auto" w:sz="4" w:space="0"/>
+            <w:insideH w:val="single" w:color="auto" w:sz="4" w:space="0"/>
+            <w:insideV w:val="single" w:color="auto" w:sz="4" w:space="0"/>
+          </w:tblBorders>
+          <w:tblLayout w:type="fixed"/>
+        </w:tblPrEx>
+        <w:trPr>
+          <w:trHeight w:val="284" w:hRule="atLeast"/>
+        </w:trPr>
+        <w:tc>
+          <w:tcPr>
+            <w:tcW w:w="2977" w:type="dxa"/>
+          </w:tcPr>
+          <w:p>
+            <w:pPr>
+              <w:rPr>
+                <w:sz w:val="28"/>
+                <w:szCs w:val="28"/>
+              </w:rPr>
+            </w:pPr>
+            <w:r>
+              <w:rPr>
+                <w:rFonts w:hint="eastAsia"/>
+                <w:sz w:val="28"/>
+                <w:szCs w:val="28"/>
+              </w:rPr>
+              <w:t>m</w:t>
+            </w:r>
+            <w:r>
+              <w:rPr>
+                <w:sz w:val="28"/>
+                <w:szCs w:val="28"/>
+              </w:rPr>
+              <w:t>essageInfo</w:t>
+            </w:r>
+          </w:p>
+        </w:tc>
+        <w:tc>
+          <w:tcPr>
+            <w:tcW w:w="2907" w:type="dxa"/>
+          </w:tcPr>
+          <w:p>
+            <w:pPr>
+              <w:rPr>
+                <w:rFonts w:hint="eastAsia"/>
+                <w:sz w:val="28"/>
+                <w:szCs w:val="28"/>
+              </w:rPr>
+            </w:pPr>
+            <w:r>
+              <w:rPr>
+                <w:rFonts w:hint="eastAsia"/>
+                <w:sz w:val="28"/>
+                <w:szCs w:val="28"/>
+              </w:rPr>
+              <w:t>test</w:t>
+            </w:r>
+          </w:p>
+        </w:tc>
+        <w:tc>
+          <w:tcPr>
+            <w:tcW w:w="2873" w:type="dxa"/>
+          </w:tcPr>
+          <w:p>
+            <w:pPr>
+              <w:rPr>
+                <w:sz w:val="28"/>
+                <w:szCs w:val="28"/>
+              </w:rPr>
+            </w:pPr>
+            <w:r>
+              <w:rPr>
+                <w:rFonts w:hint="eastAsia"/>
+                <w:sz w:val="28"/>
+                <w:szCs w:val="28"/>
+              </w:rPr>
+              <w:t>消息内容</w:t>
+            </w:r>
+          </w:p>
+        </w:tc>
+      </w:tr>
+      <w:tr>
+        <w:tblPrEx>
+          <w:tblBorders>
+            <w:top w:val="single" w:color="auto" w:sz="4" w:space="0"/>
+            <w:left w:val="single" w:color="auto" w:sz="4" w:space="0"/>
+            <w:bottom w:val="single" w:color="auto" w:sz="4" w:space="0"/>
+            <w:right w:val="single" w:color="auto" w:sz="4" w:space="0"/>
+            <w:insideH w:val="single" w:color="auto" w:sz="4" w:space="0"/>
+            <w:insideV w:val="single" w:color="auto" w:sz="4" w:space="0"/>
+          </w:tblBorders>
+          <w:tblLayout w:type="fixed"/>
+        </w:tblPrEx>
+        <w:trPr>
+          <w:trHeight w:val="284" w:hRule="atLeast"/>
+        </w:trPr>
+        <w:tc>
+          <w:tcPr>
+            <w:tcW w:w="2977" w:type="dxa"/>
+          </w:tcPr>
+          <w:p>
+            <w:pPr>
+              <w:rPr>
+                <w:rFonts w:hint="eastAsia" w:ascii="Arial" w:hAnsi="Arial" w:cs="Arial"/>
+                <w:color w:val="666666"/>
+                <w:szCs w:val="21"/>
+                <w:shd w:val="clear" w:color="auto" w:fill="FFFFFF"/>
+              </w:rPr>
+            </w:pPr>
+            <w:r>
+              <w:rPr>
+                <w:sz w:val="28"/>
+                <w:szCs w:val="28"/>
+              </w:rPr>
+              <w:t>messageSender</w:t>
+            </w:r>
+          </w:p>
+        </w:tc>
+        <w:tc>
+          <w:tcPr>
+            <w:tcW w:w="2907" w:type="dxa"/>
+          </w:tcPr>
+          <w:p>
+            <w:pPr>
+              <w:rPr>
+                <w:rFonts w:hint="eastAsia"/>
+                <w:sz w:val="28"/>
+                <w:szCs w:val="28"/>
+              </w:rPr>
+            </w:pPr>
+            <w:r>
+              <w:rPr>
+                <w:rFonts w:hint="eastAsia"/>
+                <w:sz w:val="28"/>
+                <w:szCs w:val="28"/>
+              </w:rPr>
+              <w:t>S</w:t>
+            </w:r>
+            <w:r>
+              <w:rPr>
+                <w:sz w:val="28"/>
+                <w:szCs w:val="28"/>
+              </w:rPr>
+              <w:t>tring</w:t>
+            </w:r>
+          </w:p>
+        </w:tc>
+        <w:tc>
+          <w:tcPr>
+            <w:tcW w:w="2873" w:type="dxa"/>
+          </w:tcPr>
+          <w:p>
+            <w:pPr>
+              <w:rPr>
+                <w:rFonts w:hint="eastAsia"/>
+                <w:sz w:val="28"/>
+                <w:szCs w:val="28"/>
+              </w:rPr>
+            </w:pPr>
+            <w:r>
+              <w:rPr>
+                <w:rFonts w:hint="eastAsia"/>
+                <w:sz w:val="28"/>
+                <w:szCs w:val="28"/>
+              </w:rPr>
+              <w:t>消息发送方</w:t>
+            </w:r>
+          </w:p>
+        </w:tc>
+      </w:tr>
+    </w:tbl>
+    <w:p>
+      <w:pPr>
+        <w:rPr>
+          <w:rFonts w:hint="default"/>
+          <w:lang w:val="en-US" w:eastAsia="zh-CN"/>
+        </w:rPr>
+      </w:pPr>
+    </w:p>
+    <w:p>
+      <w:pPr>
+        <w:pStyle w:val="4"/>
+        <w:numPr>
+          <w:ilvl w:val="0"/>
+          <w:numId w:val="1"/>
+        </w:numPr>
+        <w:rPr>
+          <w:rFonts w:ascii="Ubuntu" w:hAnsi="Ubuntu" w:eastAsia="YaHei Consolas Hybrid"/>
+          <w:snapToGrid w:val="0"/>
+          <w:kern w:val="21"/>
+          <w:sz w:val="30"/>
+          <w:szCs w:val="30"/>
+        </w:rPr>
+      </w:pPr>
+      <w:r>
+        <w:rPr>
+          <w:rFonts w:hint="eastAsia" w:ascii="Ubuntu" w:hAnsi="Ubuntu" w:eastAsia="YaHei Consolas Hybrid"/>
+          <w:snapToGrid w:val="0"/>
+          <w:kern w:val="21"/>
+          <w:sz w:val="30"/>
+          <w:szCs w:val="30"/>
+        </w:rPr>
+        <w:t>后端</w:t>
+      </w:r>
+      <w:r>
+        <w:rPr>
+          <w:rFonts w:ascii="Ubuntu" w:hAnsi="Ubuntu" w:eastAsia="YaHei Consolas Hybrid"/>
+          <w:snapToGrid w:val="0"/>
+          <w:kern w:val="21"/>
+          <w:sz w:val="30"/>
+          <w:szCs w:val="30"/>
+        </w:rPr>
+        <w:t>—审核</w:t>
+      </w:r>
+    </w:p>
+    <w:p>
+      <w:pPr>
+        <w:pStyle w:val="5"/>
+        <w:numPr>
+          <w:ilvl w:val="0"/>
+          <w:numId w:val="14"/>
+        </w:numPr>
+        <w:bidi w:val="0"/>
+        <w:ind w:left="0" w:leftChars="0" w:firstLine="0" w:firstLineChars="0"/>
+        <w:rPr>
+          <w:rFonts w:hint="eastAsia" w:ascii="Ubuntu" w:hAnsi="Ubuntu" w:eastAsia="YaHei Consolas Hybrid"/>
+          <w:snapToGrid w:val="0"/>
+          <w:kern w:val="21"/>
+        </w:rPr>
+      </w:pPr>
+      <w:r>
+        <w:rPr>
+          <w:rFonts w:hint="eastAsia" w:ascii="Ubuntu" w:hAnsi="Ubuntu" w:eastAsia="YaHei Consolas Hybrid"/>
+          <w:snapToGrid w:val="0"/>
+          <w:kern w:val="21"/>
+        </w:rPr>
+        <w:t>商品库存维护</w:t>
+      </w:r>
+      <w:r>
+        <w:rPr>
+          <w:rFonts w:hint="eastAsia" w:ascii="Ubuntu" w:hAnsi="Ubuntu" w:eastAsia="YaHei Consolas Hybrid"/>
+          <w:snapToGrid w:val="0"/>
+          <w:kern w:val="21"/>
+          <w:lang w:val="en-US" w:eastAsia="zh-CN"/>
+        </w:rPr>
+        <w:t xml:space="preserve"> </w:t>
+      </w:r>
+    </w:p>
+    <w:p>
+      <w:pPr>
+        <w:pStyle w:val="6"/>
+        <w:numPr>
+          <w:ilvl w:val="0"/>
+          <w:numId w:val="15"/>
+        </w:numPr>
+        <w:bidi w:val="0"/>
+        <w:ind w:left="425" w:leftChars="0" w:hanging="425" w:firstLineChars="0"/>
+        <w:rPr>
+          <w:rFonts w:hint="eastAsia" w:ascii="Ubuntu" w:hAnsi="Ubuntu" w:eastAsia="YaHei Consolas Hybrid"/>
+          <w:snapToGrid w:val="0"/>
+          <w:kern w:val="21"/>
+        </w:rPr>
+      </w:pPr>
+      <w:r>
+        <w:rPr>
+          <w:rFonts w:hint="eastAsia" w:ascii="Ubuntu" w:hAnsi="Ubuntu" w:eastAsia="YaHei Consolas Hybrid"/>
+          <w:snapToGrid w:val="0"/>
+          <w:kern w:val="21"/>
+          <w:lang w:val="en-US" w:eastAsia="zh-CN"/>
+        </w:rPr>
+        <w:t>后端----&gt;</w:t>
+      </w:r>
+      <w:r>
+        <w:rPr>
+          <w:rFonts w:hint="eastAsia" w:ascii="Ubuntu" w:hAnsi="Ubuntu" w:eastAsia="YaHei Consolas Hybrid"/>
+          <w:snapToGrid w:val="0"/>
+          <w:kern w:val="21"/>
+        </w:rPr>
+        <w:t>审核</w:t>
+      </w:r>
+      <w:r>
+        <w:rPr>
+          <w:rFonts w:ascii="Ubuntu" w:hAnsi="Ubuntu" w:eastAsia="YaHei Consolas Hybrid"/>
+          <w:snapToGrid w:val="0"/>
+          <w:kern w:val="21"/>
+        </w:rPr>
+        <w:t>系统</w:t>
+      </w:r>
+    </w:p>
+    <w:p>
+      <w:pPr>
+        <w:keepNext w:val="0"/>
+        <w:keepLines w:val="0"/>
+        <w:pageBreakBefore w:val="0"/>
+        <w:widowControl w:val="0"/>
+        <w:kinsoku/>
+        <w:wordWrap/>
+        <w:overflowPunct/>
+        <w:topLinePunct w:val="0"/>
+        <w:autoSpaceDE/>
+        <w:autoSpaceDN/>
+        <w:bidi w:val="0"/>
+        <w:adjustRightInd/>
+        <w:snapToGrid w:val="0"/>
+        <w:textAlignment w:val="auto"/>
+        <w:rPr>
+          <w:rFonts w:hint="eastAsia" w:ascii="Ubuntu" w:hAnsi="Ubuntu" w:eastAsia="YaHei Consolas Hybrid"/>
+          <w:snapToGrid w:val="0"/>
+          <w:kern w:val="21"/>
+          <w:sz w:val="24"/>
+          <w:szCs w:val="24"/>
+        </w:rPr>
+      </w:pPr>
+      <w:r>
+        <w:rPr>
+          <w:rFonts w:hint="eastAsia" w:ascii="Ubuntu" w:hAnsi="Ubuntu" w:eastAsia="YaHei Consolas Hybrid"/>
+          <w:snapToGrid w:val="0"/>
+          <w:kern w:val="21"/>
+          <w:sz w:val="24"/>
+          <w:szCs w:val="24"/>
+        </w:rPr>
+        <w:t>1、采购审核(接收)，从MQ队列中获取采购方案信息</w:t>
+      </w:r>
+    </w:p>
+    <w:p>
+      <w:pPr>
+        <w:keepNext w:val="0"/>
+        <w:keepLines w:val="0"/>
+        <w:pageBreakBefore w:val="0"/>
+        <w:widowControl w:val="0"/>
+        <w:kinsoku/>
+        <w:wordWrap/>
+        <w:overflowPunct/>
+        <w:topLinePunct w:val="0"/>
+        <w:autoSpaceDE/>
+        <w:autoSpaceDN/>
+        <w:bidi w:val="0"/>
+        <w:adjustRightInd/>
+        <w:snapToGrid w:val="0"/>
+        <w:textAlignment w:val="auto"/>
+        <w:rPr>
+          <w:rFonts w:hint="eastAsia" w:ascii="Ubuntu" w:hAnsi="Ubuntu" w:eastAsia="YaHei Consolas Hybrid"/>
+          <w:snapToGrid w:val="0"/>
+          <w:kern w:val="21"/>
+          <w:sz w:val="24"/>
+          <w:szCs w:val="24"/>
+        </w:rPr>
+      </w:pPr>
+      <w:r>
+        <w:rPr>
+          <w:rFonts w:hint="eastAsia" w:ascii="Ubuntu" w:hAnsi="Ubuntu" w:eastAsia="YaHei Consolas Hybrid"/>
+          <w:snapToGrid w:val="0"/>
+          <w:kern w:val="21"/>
+          <w:sz w:val="24"/>
+          <w:szCs w:val="24"/>
+        </w:rPr>
+        <w:t>2、接口名称：ReceivePurchaseExamineImpl</w:t>
+      </w:r>
+    </w:p>
+    <w:p>
+      <w:pPr>
+        <w:keepNext w:val="0"/>
+        <w:keepLines w:val="0"/>
+        <w:pageBreakBefore w:val="0"/>
+        <w:widowControl w:val="0"/>
+        <w:kinsoku/>
+        <w:wordWrap/>
+        <w:overflowPunct/>
+        <w:topLinePunct w:val="0"/>
+        <w:autoSpaceDE/>
+        <w:autoSpaceDN/>
+        <w:bidi w:val="0"/>
+        <w:adjustRightInd/>
+        <w:snapToGrid w:val="0"/>
+        <w:textAlignment w:val="auto"/>
+        <w:rPr>
+          <w:rFonts w:hint="eastAsia" w:ascii="Ubuntu" w:hAnsi="Ubuntu" w:eastAsia="YaHei Consolas Hybrid"/>
+          <w:snapToGrid w:val="0"/>
+          <w:kern w:val="21"/>
+          <w:sz w:val="24"/>
+          <w:szCs w:val="24"/>
+        </w:rPr>
+      </w:pPr>
+      <w:r>
+        <w:rPr>
+          <w:rFonts w:hint="eastAsia" w:ascii="Ubuntu" w:hAnsi="Ubuntu" w:eastAsia="YaHei Consolas Hybrid"/>
+          <w:snapToGrid w:val="0"/>
+          <w:kern w:val="21"/>
+          <w:sz w:val="24"/>
+          <w:szCs w:val="24"/>
+        </w:rPr>
+        <w:t>3、接收方式：接收MQ（消息队列）中的数据</w:t>
+      </w:r>
+    </w:p>
+    <w:p>
+      <w:pPr>
+        <w:keepNext w:val="0"/>
+        <w:keepLines w:val="0"/>
+        <w:pageBreakBefore w:val="0"/>
+        <w:widowControl w:val="0"/>
+        <w:kinsoku/>
+        <w:wordWrap/>
+        <w:overflowPunct/>
+        <w:topLinePunct w:val="0"/>
+        <w:autoSpaceDE/>
+        <w:autoSpaceDN/>
+        <w:bidi w:val="0"/>
+        <w:adjustRightInd/>
+        <w:snapToGrid w:val="0"/>
+        <w:textAlignment w:val="auto"/>
+        <w:rPr>
+          <w:rFonts w:hint="eastAsia" w:ascii="Ubuntu" w:hAnsi="Ubuntu" w:eastAsia="YaHei Consolas Hybrid"/>
+          <w:snapToGrid w:val="0"/>
+          <w:kern w:val="21"/>
+          <w:sz w:val="24"/>
+          <w:szCs w:val="24"/>
+        </w:rPr>
+      </w:pPr>
+      <w:r>
+        <w:rPr>
+          <w:rFonts w:hint="eastAsia" w:ascii="Ubuntu" w:hAnsi="Ubuntu" w:eastAsia="YaHei Consolas Hybrid"/>
+          <w:snapToGrid w:val="0"/>
+          <w:kern w:val="21"/>
+          <w:sz w:val="24"/>
+          <w:szCs w:val="24"/>
+        </w:rPr>
+        <w:t>4、参数类型：Dto</w:t>
+      </w:r>
+    </w:p>
+    <w:p>
+      <w:pPr>
+        <w:keepNext w:val="0"/>
+        <w:keepLines w:val="0"/>
+        <w:pageBreakBefore w:val="0"/>
+        <w:widowControl w:val="0"/>
+        <w:kinsoku/>
+        <w:wordWrap/>
+        <w:overflowPunct/>
+        <w:topLinePunct w:val="0"/>
+        <w:autoSpaceDE/>
+        <w:autoSpaceDN/>
+        <w:bidi w:val="0"/>
+        <w:adjustRightInd/>
+        <w:snapToGrid w:val="0"/>
+        <w:textAlignment w:val="auto"/>
+        <w:rPr>
+          <w:rFonts w:ascii="Ubuntu" w:hAnsi="Ubuntu" w:eastAsia="YaHei Consolas Hybrid"/>
+          <w:snapToGrid w:val="0"/>
+          <w:kern w:val="21"/>
+          <w:sz w:val="24"/>
+          <w:szCs w:val="24"/>
+        </w:rPr>
+      </w:pPr>
+      <w:r>
+        <w:rPr>
+          <w:rFonts w:hint="eastAsia" w:ascii="Ubuntu" w:hAnsi="Ubuntu" w:eastAsia="YaHei Consolas Hybrid"/>
+          <w:snapToGrid w:val="0"/>
+          <w:kern w:val="21"/>
+          <w:sz w:val="24"/>
+          <w:szCs w:val="24"/>
+        </w:rPr>
+        <w:t>5、参数：{‘id’:’方案Id’,’productList’:[{‘productCode’:’商品编号’,’productName’:’商品名’,’productType’:’商品类型</w:t>
+      </w:r>
+      <w:r>
+        <w:rPr>
+          <w:rFonts w:ascii="Ubuntu" w:hAnsi="Ubuntu" w:eastAsia="YaHei Consolas Hybrid"/>
+          <w:snapToGrid w:val="0"/>
+          <w:kern w:val="21"/>
+          <w:sz w:val="24"/>
+          <w:szCs w:val="24"/>
+        </w:rPr>
+        <w:t>’</w:t>
+      </w:r>
+      <w:r>
+        <w:rPr>
+          <w:rFonts w:hint="eastAsia" w:ascii="Ubuntu" w:hAnsi="Ubuntu" w:eastAsia="YaHei Consolas Hybrid"/>
+          <w:snapToGrid w:val="0"/>
+          <w:kern w:val="21"/>
+          <w:sz w:val="24"/>
+          <w:szCs w:val="24"/>
+        </w:rPr>
+        <w:t>,</w:t>
+      </w:r>
+      <w:r>
+        <w:rPr>
+          <w:rFonts w:ascii="Ubuntu" w:hAnsi="Ubuntu" w:eastAsia="YaHei Consolas Hybrid"/>
+          <w:snapToGrid w:val="0"/>
+          <w:kern w:val="21"/>
+          <w:sz w:val="24"/>
+          <w:szCs w:val="24"/>
+        </w:rPr>
+        <w:t>’</w:t>
+      </w:r>
+      <w:r>
+        <w:rPr>
+          <w:rFonts w:hint="eastAsia" w:ascii="Ubuntu" w:hAnsi="Ubuntu" w:eastAsia="YaHei Consolas Hybrid"/>
+          <w:snapToGrid w:val="0"/>
+          <w:kern w:val="21"/>
+          <w:sz w:val="24"/>
+          <w:szCs w:val="24"/>
+        </w:rPr>
+        <w:t>productNum</w:t>
+      </w:r>
+      <w:r>
+        <w:rPr>
+          <w:rFonts w:ascii="Ubuntu" w:hAnsi="Ubuntu" w:eastAsia="YaHei Consolas Hybrid"/>
+          <w:snapToGrid w:val="0"/>
+          <w:kern w:val="21"/>
+          <w:sz w:val="24"/>
+          <w:szCs w:val="24"/>
+        </w:rPr>
+        <w:t>’</w:t>
+      </w:r>
+      <w:r>
+        <w:rPr>
+          <w:rFonts w:hint="eastAsia" w:ascii="Ubuntu" w:hAnsi="Ubuntu" w:eastAsia="YaHei Consolas Hybrid"/>
+          <w:snapToGrid w:val="0"/>
+          <w:kern w:val="21"/>
+          <w:sz w:val="24"/>
+          <w:szCs w:val="24"/>
+        </w:rPr>
+        <w:t>:</w:t>
+      </w:r>
+      <w:r>
+        <w:rPr>
+          <w:rFonts w:ascii="Ubuntu" w:hAnsi="Ubuntu" w:eastAsia="YaHei Consolas Hybrid"/>
+          <w:snapToGrid w:val="0"/>
+          <w:kern w:val="21"/>
+          <w:sz w:val="24"/>
+          <w:szCs w:val="24"/>
+        </w:rPr>
+        <w:t>’</w:t>
+      </w:r>
+      <w:r>
+        <w:rPr>
+          <w:rFonts w:hint="eastAsia" w:ascii="Ubuntu" w:hAnsi="Ubuntu" w:eastAsia="YaHei Consolas Hybrid"/>
+          <w:snapToGrid w:val="0"/>
+          <w:kern w:val="21"/>
+          <w:sz w:val="24"/>
+          <w:szCs w:val="24"/>
+        </w:rPr>
+        <w:t>采购数量</w:t>
+      </w:r>
+      <w:r>
+        <w:rPr>
+          <w:rFonts w:ascii="Ubuntu" w:hAnsi="Ubuntu" w:eastAsia="YaHei Consolas Hybrid"/>
+          <w:snapToGrid w:val="0"/>
+          <w:kern w:val="21"/>
+          <w:sz w:val="24"/>
+          <w:szCs w:val="24"/>
+        </w:rPr>
+        <w:t>’</w:t>
+      </w:r>
+      <w:r>
+        <w:rPr>
+          <w:rFonts w:hint="eastAsia" w:ascii="Ubuntu" w:hAnsi="Ubuntu" w:eastAsia="YaHei Consolas Hybrid"/>
+          <w:snapToGrid w:val="0"/>
+          <w:kern w:val="21"/>
+          <w:sz w:val="24"/>
+          <w:szCs w:val="24"/>
+        </w:rPr>
+        <w:t>,</w:t>
+      </w:r>
+      <w:r>
+        <w:rPr>
+          <w:rFonts w:ascii="Ubuntu" w:hAnsi="Ubuntu" w:eastAsia="YaHei Consolas Hybrid"/>
+          <w:snapToGrid w:val="0"/>
+          <w:kern w:val="21"/>
+          <w:sz w:val="24"/>
+          <w:szCs w:val="24"/>
+        </w:rPr>
+        <w:t>’</w:t>
+      </w:r>
+      <w:r>
+        <w:rPr>
+          <w:rFonts w:hint="eastAsia" w:ascii="Ubuntu" w:hAnsi="Ubuntu" w:eastAsia="YaHei Consolas Hybrid"/>
+          <w:snapToGrid w:val="0"/>
+          <w:kern w:val="21"/>
+          <w:sz w:val="24"/>
+          <w:szCs w:val="24"/>
+        </w:rPr>
+        <w:t>productSpec</w:t>
+      </w:r>
+      <w:r>
+        <w:rPr>
+          <w:rFonts w:ascii="Ubuntu" w:hAnsi="Ubuntu" w:eastAsia="YaHei Consolas Hybrid"/>
+          <w:snapToGrid w:val="0"/>
+          <w:kern w:val="21"/>
+          <w:sz w:val="24"/>
+          <w:szCs w:val="24"/>
+        </w:rPr>
+        <w:t>’</w:t>
+      </w:r>
+      <w:r>
+        <w:rPr>
+          <w:rFonts w:hint="eastAsia" w:ascii="Ubuntu" w:hAnsi="Ubuntu" w:eastAsia="YaHei Consolas Hybrid"/>
+          <w:snapToGrid w:val="0"/>
+          <w:kern w:val="21"/>
+          <w:sz w:val="24"/>
+          <w:szCs w:val="24"/>
+        </w:rPr>
+        <w:t>:</w:t>
+      </w:r>
+      <w:r>
+        <w:rPr>
+          <w:rFonts w:ascii="Ubuntu" w:hAnsi="Ubuntu" w:eastAsia="YaHei Consolas Hybrid"/>
+          <w:snapToGrid w:val="0"/>
+          <w:kern w:val="21"/>
+          <w:sz w:val="24"/>
+          <w:szCs w:val="24"/>
+        </w:rPr>
+        <w:t>’</w:t>
+      </w:r>
+      <w:r>
+        <w:rPr>
+          <w:rFonts w:hint="eastAsia" w:ascii="Ubuntu" w:hAnsi="Ubuntu" w:eastAsia="YaHei Consolas Hybrid"/>
+          <w:snapToGrid w:val="0"/>
+          <w:kern w:val="21"/>
+          <w:sz w:val="24"/>
+          <w:szCs w:val="24"/>
+        </w:rPr>
+        <w:t>商品规格</w:t>
+      </w:r>
+      <w:r>
+        <w:rPr>
+          <w:rFonts w:ascii="Ubuntu" w:hAnsi="Ubuntu" w:eastAsia="YaHei Consolas Hybrid"/>
+          <w:snapToGrid w:val="0"/>
+          <w:kern w:val="21"/>
+          <w:sz w:val="24"/>
+          <w:szCs w:val="24"/>
+        </w:rPr>
+        <w:t>’</w:t>
+      </w:r>
+      <w:r>
+        <w:rPr>
+          <w:rFonts w:hint="eastAsia" w:ascii="Ubuntu" w:hAnsi="Ubuntu" w:eastAsia="YaHei Consolas Hybrid"/>
+          <w:snapToGrid w:val="0"/>
+          <w:kern w:val="21"/>
+          <w:sz w:val="24"/>
+          <w:szCs w:val="24"/>
+        </w:rPr>
+        <w:t>}]}</w:t>
+      </w:r>
+    </w:p>
+    <w:tbl>
+      <w:tblPr>
+        <w:tblStyle w:val="12"/>
+        <w:tblW w:w="8522" w:type="dxa"/>
+        <w:tblInd w:w="0" w:type="dxa"/>
+        <w:tblBorders>
+          <w:top w:val="single" w:color="auto" w:sz="4" w:space="0"/>
+          <w:left w:val="single" w:color="auto" w:sz="4" w:space="0"/>
+          <w:bottom w:val="single" w:color="auto" w:sz="4" w:space="0"/>
+          <w:right w:val="single" w:color="auto" w:sz="4" w:space="0"/>
+          <w:insideH w:val="single" w:color="auto" w:sz="4" w:space="0"/>
+          <w:insideV w:val="single" w:color="auto" w:sz="4" w:space="0"/>
+        </w:tblBorders>
+        <w:tblLayout w:type="fixed"/>
+        <w:tblCellMar>
+          <w:top w:w="0" w:type="dxa"/>
+          <w:left w:w="108" w:type="dxa"/>
+          <w:bottom w:w="0" w:type="dxa"/>
+          <w:right w:w="108" w:type="dxa"/>
+        </w:tblCellMar>
+      </w:tblPr>
+      <w:tblGrid>
+        <w:gridCol w:w="2840"/>
+        <w:gridCol w:w="2841"/>
+        <w:gridCol w:w="2841"/>
+      </w:tblGrid>
+      <w:tr>
+        <w:tblPrEx>
+          <w:tblBorders>
+            <w:top w:val="single" w:color="auto" w:sz="4" w:space="0"/>
+            <w:left w:val="single" w:color="auto" w:sz="4" w:space="0"/>
+            <w:bottom w:val="single" w:color="auto" w:sz="4" w:space="0"/>
+            <w:right w:val="single" w:color="auto" w:sz="4" w:space="0"/>
+            <w:insideH w:val="single" w:color="auto" w:sz="4" w:space="0"/>
+            <w:insideV w:val="single" w:color="auto" w:sz="4" w:space="0"/>
+          </w:tblBorders>
+          <w:tblLayout w:type="fixed"/>
+        </w:tblPrEx>
+        <w:trPr>
+          <w:trHeight w:val="292" w:hRule="atLeast"/>
+        </w:trPr>
+        <w:tc>
+          <w:tcPr>
+            <w:tcW w:w="2840" w:type="dxa"/>
+          </w:tcPr>
+          <w:p>
+            <w:pPr>
+              <w:rPr>
+                <w:rFonts w:ascii="Ubuntu" w:hAnsi="Ubuntu" w:eastAsia="YaHei Consolas Hybrid"/>
+                <w:snapToGrid w:val="0"/>
+                <w:kern w:val="21"/>
+              </w:rPr>
+            </w:pPr>
+            <w:r>
+              <w:rPr>
+                <w:rFonts w:hint="eastAsia" w:ascii="Ubuntu" w:hAnsi="Ubuntu" w:eastAsia="YaHei Consolas Hybrid"/>
+                <w:snapToGrid w:val="0"/>
+                <w:kern w:val="21"/>
+              </w:rPr>
+              <w:t>参数名</w:t>
+            </w:r>
+          </w:p>
+        </w:tc>
+        <w:tc>
+          <w:tcPr>
+            <w:tcW w:w="2841" w:type="dxa"/>
+          </w:tcPr>
+          <w:p>
+            <w:pPr>
+              <w:rPr>
+                <w:rFonts w:ascii="Ubuntu" w:hAnsi="Ubuntu" w:eastAsia="YaHei Consolas Hybrid"/>
+                <w:snapToGrid w:val="0"/>
+                <w:kern w:val="21"/>
+              </w:rPr>
+            </w:pPr>
+            <w:r>
+              <w:rPr>
+                <w:rFonts w:hint="eastAsia" w:ascii="Ubuntu" w:hAnsi="Ubuntu" w:eastAsia="YaHei Consolas Hybrid"/>
+                <w:snapToGrid w:val="0"/>
+                <w:kern w:val="21"/>
+              </w:rPr>
+              <w:t>参数类型</w:t>
+            </w:r>
+          </w:p>
+        </w:tc>
+        <w:tc>
+          <w:tcPr>
+            <w:tcW w:w="2841" w:type="dxa"/>
+          </w:tcPr>
+          <w:p>
+            <w:pPr>
+              <w:rPr>
+                <w:rFonts w:ascii="Ubuntu" w:hAnsi="Ubuntu" w:eastAsia="YaHei Consolas Hybrid"/>
+                <w:snapToGrid w:val="0"/>
+                <w:kern w:val="21"/>
+              </w:rPr>
+            </w:pPr>
+            <w:r>
+              <w:rPr>
+                <w:rFonts w:hint="eastAsia" w:ascii="Ubuntu" w:hAnsi="Ubuntu" w:eastAsia="YaHei Consolas Hybrid"/>
+                <w:snapToGrid w:val="0"/>
+                <w:kern w:val="21"/>
+              </w:rPr>
+              <w:t>参数描述</w:t>
+            </w:r>
+          </w:p>
+        </w:tc>
+      </w:tr>
+      <w:tr>
+        <w:tblPrEx>
+          <w:tblBorders>
+            <w:top w:val="single" w:color="auto" w:sz="4" w:space="0"/>
+            <w:left w:val="single" w:color="auto" w:sz="4" w:space="0"/>
+            <w:bottom w:val="single" w:color="auto" w:sz="4" w:space="0"/>
+            <w:right w:val="single" w:color="auto" w:sz="4" w:space="0"/>
+            <w:insideH w:val="single" w:color="auto" w:sz="4" w:space="0"/>
+            <w:insideV w:val="single" w:color="auto" w:sz="4" w:space="0"/>
+          </w:tblBorders>
+          <w:tblLayout w:type="fixed"/>
+        </w:tblPrEx>
+        <w:trPr>
+          <w:trHeight w:val="292" w:hRule="atLeast"/>
+        </w:trPr>
+        <w:tc>
+          <w:tcPr>
+            <w:tcW w:w="2840" w:type="dxa"/>
+          </w:tcPr>
+          <w:p>
+            <w:pPr>
+              <w:rPr>
+                <w:rFonts w:ascii="Ubuntu" w:hAnsi="Ubuntu" w:eastAsia="YaHei Consolas Hybrid"/>
+                <w:snapToGrid w:val="0"/>
+                <w:kern w:val="21"/>
+              </w:rPr>
+            </w:pPr>
+            <w:r>
+              <w:rPr>
+                <w:rFonts w:hint="eastAsia" w:ascii="Ubuntu" w:hAnsi="Ubuntu" w:eastAsia="YaHei Consolas Hybrid"/>
+                <w:snapToGrid w:val="0"/>
+                <w:kern w:val="21"/>
+              </w:rPr>
+              <w:t>id</w:t>
+            </w:r>
+          </w:p>
+        </w:tc>
+        <w:tc>
+          <w:tcPr>
+            <w:tcW w:w="2841" w:type="dxa"/>
+          </w:tcPr>
+          <w:p>
+            <w:pPr>
+              <w:rPr>
+                <w:rFonts w:ascii="Ubuntu" w:hAnsi="Ubuntu" w:eastAsia="YaHei Consolas Hybrid"/>
+                <w:snapToGrid w:val="0"/>
+                <w:kern w:val="21"/>
+              </w:rPr>
+            </w:pPr>
+            <w:r>
+              <w:rPr>
+                <w:rFonts w:hint="eastAsia" w:ascii="Ubuntu" w:hAnsi="Ubuntu" w:eastAsia="YaHei Consolas Hybrid"/>
+                <w:snapToGrid w:val="0"/>
+                <w:kern w:val="21"/>
+              </w:rPr>
+              <w:t>String</w:t>
+            </w:r>
+          </w:p>
+        </w:tc>
+        <w:tc>
+          <w:tcPr>
+            <w:tcW w:w="2841" w:type="dxa"/>
+          </w:tcPr>
+          <w:p>
+            <w:pPr>
+              <w:rPr>
+                <w:rFonts w:ascii="Ubuntu" w:hAnsi="Ubuntu" w:eastAsia="YaHei Consolas Hybrid"/>
+                <w:snapToGrid w:val="0"/>
+                <w:kern w:val="21"/>
+              </w:rPr>
+            </w:pPr>
+            <w:r>
+              <w:rPr>
+                <w:rFonts w:hint="eastAsia" w:ascii="Ubuntu" w:hAnsi="Ubuntu" w:eastAsia="YaHei Consolas Hybrid"/>
+                <w:snapToGrid w:val="0"/>
+                <w:kern w:val="21"/>
+              </w:rPr>
+              <w:t>采购表id</w:t>
+            </w:r>
+          </w:p>
+        </w:tc>
+      </w:tr>
+      <w:tr>
+        <w:tblPrEx>
+          <w:tblBorders>
+            <w:top w:val="single" w:color="auto" w:sz="4" w:space="0"/>
+            <w:left w:val="single" w:color="auto" w:sz="4" w:space="0"/>
+            <w:bottom w:val="single" w:color="auto" w:sz="4" w:space="0"/>
+            <w:right w:val="single" w:color="auto" w:sz="4" w:space="0"/>
+            <w:insideH w:val="single" w:color="auto" w:sz="4" w:space="0"/>
+            <w:insideV w:val="single" w:color="auto" w:sz="4" w:space="0"/>
+          </w:tblBorders>
+          <w:tblLayout w:type="fixed"/>
+        </w:tblPrEx>
+        <w:trPr>
+          <w:trHeight w:val="291" w:hRule="atLeast"/>
+        </w:trPr>
+        <w:tc>
+          <w:tcPr>
+            <w:tcW w:w="2840" w:type="dxa"/>
+          </w:tcPr>
+          <w:p>
+            <w:pPr>
+              <w:rPr>
+                <w:rFonts w:ascii="Ubuntu" w:hAnsi="Ubuntu" w:eastAsia="YaHei Consolas Hybrid"/>
+                <w:snapToGrid w:val="0"/>
+                <w:kern w:val="21"/>
+              </w:rPr>
+            </w:pPr>
+            <w:r>
+              <w:rPr>
+                <w:rFonts w:hint="eastAsia" w:ascii="Ubuntu" w:hAnsi="Ubuntu" w:eastAsia="YaHei Consolas Hybrid"/>
+                <w:snapToGrid w:val="0"/>
+                <w:kern w:val="21"/>
+              </w:rPr>
+              <w:t>productCode</w:t>
+            </w:r>
+          </w:p>
+        </w:tc>
+        <w:tc>
+          <w:tcPr>
+            <w:tcW w:w="2841" w:type="dxa"/>
+          </w:tcPr>
+          <w:p>
+            <w:pPr>
+              <w:rPr>
+                <w:rFonts w:ascii="Ubuntu" w:hAnsi="Ubuntu" w:eastAsia="YaHei Consolas Hybrid"/>
+                <w:snapToGrid w:val="0"/>
+                <w:kern w:val="21"/>
+              </w:rPr>
+            </w:pPr>
+            <w:r>
+              <w:rPr>
+                <w:rFonts w:hint="eastAsia" w:ascii="Ubuntu" w:hAnsi="Ubuntu" w:eastAsia="YaHei Consolas Hybrid"/>
+                <w:snapToGrid w:val="0"/>
+                <w:kern w:val="21"/>
+              </w:rPr>
+              <w:t>String</w:t>
+            </w:r>
+          </w:p>
+        </w:tc>
+        <w:tc>
+          <w:tcPr>
+            <w:tcW w:w="2841" w:type="dxa"/>
+          </w:tcPr>
+          <w:p>
+            <w:pPr>
+              <w:rPr>
+                <w:rFonts w:ascii="Ubuntu" w:hAnsi="Ubuntu" w:eastAsia="YaHei Consolas Hybrid"/>
+                <w:snapToGrid w:val="0"/>
+                <w:kern w:val="21"/>
+              </w:rPr>
+            </w:pPr>
+            <w:r>
+              <w:rPr>
+                <w:rFonts w:hint="eastAsia" w:ascii="Ubuntu" w:hAnsi="Ubuntu" w:eastAsia="YaHei Consolas Hybrid"/>
+                <w:snapToGrid w:val="0"/>
+                <w:kern w:val="21"/>
+              </w:rPr>
+              <w:t>商品编号</w:t>
+            </w:r>
+          </w:p>
+        </w:tc>
+      </w:tr>
+      <w:tr>
+        <w:tblPrEx>
+          <w:tblBorders>
+            <w:top w:val="single" w:color="auto" w:sz="4" w:space="0"/>
+            <w:left w:val="single" w:color="auto" w:sz="4" w:space="0"/>
+            <w:bottom w:val="single" w:color="auto" w:sz="4" w:space="0"/>
+            <w:right w:val="single" w:color="auto" w:sz="4" w:space="0"/>
+            <w:insideH w:val="single" w:color="auto" w:sz="4" w:space="0"/>
+            <w:insideV w:val="single" w:color="auto" w:sz="4" w:space="0"/>
+          </w:tblBorders>
+          <w:tblLayout w:type="fixed"/>
+        </w:tblPrEx>
+        <w:tc>
+          <w:tcPr>
+            <w:tcW w:w="2840" w:type="dxa"/>
+          </w:tcPr>
+          <w:p>
+            <w:pPr>
+              <w:rPr>
+                <w:rFonts w:ascii="Ubuntu" w:hAnsi="Ubuntu" w:eastAsia="YaHei Consolas Hybrid"/>
+                <w:snapToGrid w:val="0"/>
+                <w:kern w:val="21"/>
+              </w:rPr>
+            </w:pPr>
+            <w:r>
+              <w:rPr>
+                <w:rFonts w:hint="eastAsia" w:ascii="Ubuntu" w:hAnsi="Ubuntu" w:eastAsia="YaHei Consolas Hybrid"/>
+                <w:snapToGrid w:val="0"/>
+                <w:kern w:val="21"/>
+              </w:rPr>
+              <w:t>productName</w:t>
+            </w:r>
+          </w:p>
+        </w:tc>
+        <w:tc>
+          <w:tcPr>
+            <w:tcW w:w="2841" w:type="dxa"/>
+          </w:tcPr>
+          <w:p>
+            <w:pPr>
+              <w:rPr>
+                <w:rFonts w:ascii="Ubuntu" w:hAnsi="Ubuntu" w:eastAsia="YaHei Consolas Hybrid"/>
+                <w:snapToGrid w:val="0"/>
+                <w:kern w:val="21"/>
+              </w:rPr>
+            </w:pPr>
+            <w:r>
+              <w:rPr>
+                <w:rFonts w:hint="eastAsia" w:ascii="Ubuntu" w:hAnsi="Ubuntu" w:eastAsia="YaHei Consolas Hybrid"/>
+                <w:snapToGrid w:val="0"/>
+                <w:kern w:val="21"/>
+              </w:rPr>
+              <w:t>String</w:t>
+            </w:r>
+          </w:p>
+        </w:tc>
+        <w:tc>
+          <w:tcPr>
+            <w:tcW w:w="2841" w:type="dxa"/>
+          </w:tcPr>
+          <w:p>
+            <w:pPr>
+              <w:rPr>
+                <w:rFonts w:ascii="Ubuntu" w:hAnsi="Ubuntu" w:eastAsia="YaHei Consolas Hybrid"/>
+                <w:snapToGrid w:val="0"/>
+                <w:kern w:val="21"/>
+              </w:rPr>
+            </w:pPr>
+            <w:r>
+              <w:rPr>
+                <w:rFonts w:hint="eastAsia" w:ascii="Ubuntu" w:hAnsi="Ubuntu" w:eastAsia="YaHei Consolas Hybrid"/>
+                <w:snapToGrid w:val="0"/>
+                <w:kern w:val="21"/>
+              </w:rPr>
+              <w:t>商品名</w:t>
+            </w:r>
+          </w:p>
+        </w:tc>
+      </w:tr>
+      <w:tr>
+        <w:tblPrEx>
+          <w:tblBorders>
+            <w:top w:val="single" w:color="auto" w:sz="4" w:space="0"/>
+            <w:left w:val="single" w:color="auto" w:sz="4" w:space="0"/>
+            <w:bottom w:val="single" w:color="auto" w:sz="4" w:space="0"/>
+            <w:right w:val="single" w:color="auto" w:sz="4" w:space="0"/>
+            <w:insideH w:val="single" w:color="auto" w:sz="4" w:space="0"/>
+            <w:insideV w:val="single" w:color="auto" w:sz="4" w:space="0"/>
+          </w:tblBorders>
+          <w:tblLayout w:type="fixed"/>
+        </w:tblPrEx>
+        <w:tc>
+          <w:tcPr>
+            <w:tcW w:w="2840" w:type="dxa"/>
+          </w:tcPr>
+          <w:p>
+            <w:pPr>
+              <w:rPr>
+                <w:rFonts w:ascii="Ubuntu" w:hAnsi="Ubuntu" w:eastAsia="YaHei Consolas Hybrid"/>
+                <w:snapToGrid w:val="0"/>
+                <w:kern w:val="21"/>
+              </w:rPr>
+            </w:pPr>
+            <w:r>
+              <w:rPr>
+                <w:rFonts w:hint="eastAsia" w:ascii="Ubuntu" w:hAnsi="Ubuntu" w:eastAsia="YaHei Consolas Hybrid"/>
+                <w:snapToGrid w:val="0"/>
+                <w:kern w:val="21"/>
+              </w:rPr>
+              <w:t>productType</w:t>
+            </w:r>
+          </w:p>
+        </w:tc>
+        <w:tc>
+          <w:tcPr>
+            <w:tcW w:w="2841" w:type="dxa"/>
+          </w:tcPr>
+          <w:p>
+            <w:pPr>
+              <w:rPr>
+                <w:rFonts w:ascii="Ubuntu" w:hAnsi="Ubuntu" w:eastAsia="YaHei Consolas Hybrid"/>
+                <w:snapToGrid w:val="0"/>
+                <w:kern w:val="21"/>
+              </w:rPr>
+            </w:pPr>
+            <w:r>
+              <w:rPr>
+                <w:rFonts w:hint="eastAsia" w:ascii="Ubuntu" w:hAnsi="Ubuntu" w:eastAsia="YaHei Consolas Hybrid"/>
+                <w:snapToGrid w:val="0"/>
+                <w:kern w:val="21"/>
+              </w:rPr>
+              <w:t>String</w:t>
+            </w:r>
+          </w:p>
+        </w:tc>
+        <w:tc>
+          <w:tcPr>
+            <w:tcW w:w="2841" w:type="dxa"/>
+          </w:tcPr>
+          <w:p>
+            <w:pPr>
+              <w:rPr>
+                <w:rFonts w:ascii="Ubuntu" w:hAnsi="Ubuntu" w:eastAsia="YaHei Consolas Hybrid"/>
+                <w:snapToGrid w:val="0"/>
+                <w:kern w:val="21"/>
+              </w:rPr>
+            </w:pPr>
+            <w:r>
+              <w:rPr>
+                <w:rFonts w:hint="eastAsia" w:ascii="Ubuntu" w:hAnsi="Ubuntu" w:eastAsia="YaHei Consolas Hybrid"/>
+                <w:snapToGrid w:val="0"/>
+                <w:kern w:val="21"/>
+              </w:rPr>
+              <w:t>商品类型</w:t>
+            </w:r>
+          </w:p>
+        </w:tc>
+      </w:tr>
+      <w:tr>
+        <w:tblPrEx>
+          <w:tblBorders>
+            <w:top w:val="single" w:color="auto" w:sz="4" w:space="0"/>
+            <w:left w:val="single" w:color="auto" w:sz="4" w:space="0"/>
+            <w:bottom w:val="single" w:color="auto" w:sz="4" w:space="0"/>
+            <w:right w:val="single" w:color="auto" w:sz="4" w:space="0"/>
+            <w:insideH w:val="single" w:color="auto" w:sz="4" w:space="0"/>
+            <w:insideV w:val="single" w:color="auto" w:sz="4" w:space="0"/>
+          </w:tblBorders>
+          <w:tblLayout w:type="fixed"/>
+        </w:tblPrEx>
+        <w:tc>
+          <w:tcPr>
+            <w:tcW w:w="2840" w:type="dxa"/>
+          </w:tcPr>
+          <w:p>
+            <w:pPr>
+              <w:rPr>
+                <w:rFonts w:ascii="Ubuntu" w:hAnsi="Ubuntu" w:eastAsia="YaHei Consolas Hybrid"/>
+                <w:snapToGrid w:val="0"/>
+                <w:kern w:val="21"/>
+              </w:rPr>
+            </w:pPr>
+            <w:r>
+              <w:rPr>
+                <w:rFonts w:hint="eastAsia" w:ascii="Times New Roman" w:hAnsi="Times New Roman" w:eastAsia="宋体" w:cs="Times New Roman"/>
+                <w:kern w:val="0"/>
+                <w:sz w:val="24"/>
+                <w:szCs w:val="24"/>
+              </w:rPr>
+              <w:t>p</w:t>
+            </w:r>
+            <w:r>
+              <w:rPr>
+                <w:rFonts w:hint="eastAsia" w:ascii="Times New Roman" w:hAnsi="Times New Roman" w:eastAsia="宋体" w:cs="Times New Roman"/>
+                <w:kern w:val="0"/>
+                <w:sz w:val="24"/>
+                <w:szCs w:val="24"/>
+                <w:lang w:val="en-US" w:eastAsia="zh-CN"/>
+              </w:rPr>
+              <w:t>urchaseNum</w:t>
+            </w:r>
+          </w:p>
+        </w:tc>
+        <w:tc>
+          <w:tcPr>
+            <w:tcW w:w="2841" w:type="dxa"/>
+          </w:tcPr>
+          <w:p>
+            <w:pPr>
+              <w:rPr>
+                <w:rFonts w:ascii="Ubuntu" w:hAnsi="Ubuntu" w:eastAsia="YaHei Consolas Hybrid"/>
+                <w:snapToGrid w:val="0"/>
+                <w:kern w:val="21"/>
+              </w:rPr>
+            </w:pPr>
+            <w:r>
+              <w:rPr>
+                <w:rFonts w:hint="eastAsia" w:ascii="Ubuntu" w:hAnsi="Ubuntu" w:eastAsia="YaHei Consolas Hybrid"/>
+                <w:snapToGrid w:val="0"/>
+                <w:kern w:val="21"/>
+              </w:rPr>
+              <w:t>int</w:t>
+            </w:r>
+          </w:p>
+        </w:tc>
+        <w:tc>
+          <w:tcPr>
+            <w:tcW w:w="2841" w:type="dxa"/>
+          </w:tcPr>
+          <w:p>
+            <w:pPr>
+              <w:rPr>
+                <w:rFonts w:ascii="Ubuntu" w:hAnsi="Ubuntu" w:eastAsia="YaHei Consolas Hybrid"/>
+                <w:snapToGrid w:val="0"/>
+                <w:kern w:val="21"/>
+              </w:rPr>
+            </w:pPr>
+            <w:r>
+              <w:rPr>
+                <w:rFonts w:hint="eastAsia" w:ascii="Ubuntu" w:hAnsi="Ubuntu" w:eastAsia="YaHei Consolas Hybrid"/>
+                <w:snapToGrid w:val="0"/>
+                <w:kern w:val="21"/>
+              </w:rPr>
+              <w:t>采购数量</w:t>
+            </w:r>
+          </w:p>
+        </w:tc>
+      </w:tr>
+      <w:tr>
+        <w:tblPrEx>
+          <w:tblBorders>
+            <w:top w:val="single" w:color="auto" w:sz="4" w:space="0"/>
+            <w:left w:val="single" w:color="auto" w:sz="4" w:space="0"/>
+            <w:bottom w:val="single" w:color="auto" w:sz="4" w:space="0"/>
+            <w:right w:val="single" w:color="auto" w:sz="4" w:space="0"/>
+            <w:insideH w:val="single" w:color="auto" w:sz="4" w:space="0"/>
+            <w:insideV w:val="single" w:color="auto" w:sz="4" w:space="0"/>
+          </w:tblBorders>
+          <w:tblLayout w:type="fixed"/>
+        </w:tblPrEx>
+        <w:tc>
+          <w:tcPr>
+            <w:tcW w:w="2840" w:type="dxa"/>
+          </w:tcPr>
+          <w:p>
+            <w:pPr>
+              <w:rPr>
+                <w:rFonts w:ascii="Ubuntu" w:hAnsi="Ubuntu" w:eastAsia="YaHei Consolas Hybrid"/>
+                <w:snapToGrid w:val="0"/>
+                <w:kern w:val="21"/>
+              </w:rPr>
+            </w:pPr>
+            <w:r>
+              <w:rPr>
+                <w:rFonts w:hint="eastAsia" w:ascii="Ubuntu" w:hAnsi="Ubuntu" w:eastAsia="YaHei Consolas Hybrid"/>
+                <w:snapToGrid w:val="0"/>
+                <w:kern w:val="21"/>
+              </w:rPr>
+              <w:t>productSpec</w:t>
+            </w:r>
+          </w:p>
+        </w:tc>
+        <w:tc>
+          <w:tcPr>
+            <w:tcW w:w="2841" w:type="dxa"/>
+          </w:tcPr>
+          <w:p>
+            <w:pPr>
+              <w:rPr>
+                <w:rFonts w:ascii="Ubuntu" w:hAnsi="Ubuntu" w:eastAsia="YaHei Consolas Hybrid"/>
+                <w:snapToGrid w:val="0"/>
+                <w:kern w:val="21"/>
+              </w:rPr>
+            </w:pPr>
+            <w:r>
+              <w:rPr>
+                <w:rFonts w:hint="eastAsia" w:ascii="Ubuntu" w:hAnsi="Ubuntu" w:eastAsia="YaHei Consolas Hybrid"/>
+                <w:snapToGrid w:val="0"/>
+                <w:kern w:val="21"/>
+              </w:rPr>
+              <w:t>String</w:t>
+            </w:r>
+          </w:p>
+        </w:tc>
+        <w:tc>
+          <w:tcPr>
+            <w:tcW w:w="2841" w:type="dxa"/>
+          </w:tcPr>
+          <w:p>
+            <w:pPr>
+              <w:rPr>
+                <w:rFonts w:ascii="Ubuntu" w:hAnsi="Ubuntu" w:eastAsia="YaHei Consolas Hybrid"/>
+                <w:snapToGrid w:val="0"/>
+                <w:kern w:val="21"/>
+              </w:rPr>
+            </w:pPr>
+            <w:r>
+              <w:rPr>
+                <w:rFonts w:hint="eastAsia" w:ascii="Ubuntu" w:hAnsi="Ubuntu" w:eastAsia="YaHei Consolas Hybrid"/>
+                <w:snapToGrid w:val="0"/>
+                <w:kern w:val="21"/>
+              </w:rPr>
+              <w:t>商品规格</w:t>
+            </w:r>
+          </w:p>
+        </w:tc>
+      </w:tr>
+    </w:tbl>
+    <w:p>
+      <w:pPr>
+        <w:pStyle w:val="6"/>
+        <w:numPr>
+          <w:ilvl w:val="0"/>
+          <w:numId w:val="11"/>
+        </w:numPr>
+        <w:bidi w:val="0"/>
+        <w:ind w:left="0" w:leftChars="0" w:firstLine="0" w:firstLineChars="0"/>
+        <w:rPr>
+          <w:rFonts w:cstheme="minorHAnsi"/>
+          <w:b/>
+        </w:rPr>
+      </w:pPr>
+      <w:r>
+        <w:rPr>
+          <w:rFonts w:hint="eastAsia" w:ascii="Ubuntu" w:hAnsi="Ubuntu" w:eastAsia="YaHei Consolas Hybrid"/>
+          <w:b/>
+          <w:snapToGrid w:val="0"/>
+          <w:kern w:val="21"/>
+          <w:lang w:val="en-US" w:eastAsia="zh-CN"/>
+        </w:rPr>
+        <w:t>审核----&gt;后端</w:t>
+      </w:r>
+    </w:p>
+    <w:p>
+      <w:pPr>
+        <w:keepNext w:val="0"/>
+        <w:keepLines w:val="0"/>
+        <w:pageBreakBefore w:val="0"/>
+        <w:widowControl w:val="0"/>
+        <w:kinsoku/>
+        <w:wordWrap/>
+        <w:overflowPunct/>
+        <w:topLinePunct w:val="0"/>
+        <w:autoSpaceDE/>
+        <w:autoSpaceDN/>
+        <w:bidi w:val="0"/>
+        <w:adjustRightInd/>
+        <w:snapToGrid w:val="0"/>
+        <w:textAlignment w:val="auto"/>
+        <w:rPr>
+          <w:rFonts w:hint="eastAsia" w:ascii="Ubuntu" w:hAnsi="Ubuntu" w:eastAsia="YaHei Consolas Hybrid"/>
+          <w:snapToGrid w:val="0"/>
+          <w:kern w:val="21"/>
+          <w:sz w:val="24"/>
+          <w:szCs w:val="24"/>
+        </w:rPr>
+      </w:pPr>
+      <w:r>
+        <w:rPr>
+          <w:rFonts w:hint="eastAsia" w:ascii="Ubuntu" w:hAnsi="Ubuntu" w:eastAsia="YaHei Consolas Hybrid"/>
+          <w:snapToGrid w:val="0"/>
+          <w:kern w:val="21"/>
+          <w:sz w:val="24"/>
+          <w:szCs w:val="24"/>
+        </w:rPr>
+        <w:t>1、接口描述</w:t>
+      </w:r>
+    </w:p>
+    <w:p>
+      <w:pPr>
+        <w:keepNext w:val="0"/>
+        <w:keepLines w:val="0"/>
+        <w:pageBreakBefore w:val="0"/>
+        <w:widowControl w:val="0"/>
+        <w:kinsoku/>
+        <w:wordWrap/>
+        <w:overflowPunct/>
+        <w:topLinePunct w:val="0"/>
+        <w:autoSpaceDE/>
+        <w:autoSpaceDN/>
+        <w:bidi w:val="0"/>
+        <w:adjustRightInd/>
+        <w:snapToGrid w:val="0"/>
+        <w:textAlignment w:val="auto"/>
+        <w:rPr>
+          <w:rFonts w:hint="eastAsia" w:ascii="Ubuntu" w:hAnsi="Ubuntu" w:eastAsia="YaHei Consolas Hybrid"/>
+          <w:snapToGrid w:val="0"/>
+          <w:kern w:val="21"/>
+          <w:sz w:val="24"/>
+          <w:szCs w:val="24"/>
+        </w:rPr>
+      </w:pPr>
+      <w:r>
+        <w:rPr>
+          <w:rFonts w:hint="eastAsia" w:ascii="Ubuntu" w:hAnsi="Ubuntu" w:eastAsia="YaHei Consolas Hybrid"/>
+          <w:snapToGrid w:val="0"/>
+          <w:kern w:val="21"/>
+          <w:sz w:val="24"/>
+          <w:szCs w:val="24"/>
+        </w:rPr>
+        <w:t xml:space="preserve">增加库存，监听接收审核系统回执消息， </w:t>
+      </w:r>
+    </w:p>
+    <w:p>
+      <w:pPr>
+        <w:keepNext w:val="0"/>
+        <w:keepLines w:val="0"/>
+        <w:pageBreakBefore w:val="0"/>
+        <w:widowControl w:val="0"/>
+        <w:kinsoku/>
+        <w:wordWrap/>
+        <w:overflowPunct/>
+        <w:topLinePunct w:val="0"/>
+        <w:autoSpaceDE/>
+        <w:autoSpaceDN/>
+        <w:bidi w:val="0"/>
+        <w:adjustRightInd/>
+        <w:snapToGrid w:val="0"/>
+        <w:textAlignment w:val="auto"/>
+        <w:rPr>
+          <w:rFonts w:hint="eastAsia" w:ascii="Ubuntu" w:hAnsi="Ubuntu" w:eastAsia="YaHei Consolas Hybrid"/>
+          <w:snapToGrid w:val="0"/>
+          <w:kern w:val="21"/>
+          <w:sz w:val="24"/>
+          <w:szCs w:val="24"/>
+        </w:rPr>
+      </w:pPr>
+      <w:r>
+        <w:rPr>
+          <w:rFonts w:hint="eastAsia" w:ascii="Ubuntu" w:hAnsi="Ubuntu" w:eastAsia="YaHei Consolas Hybrid"/>
+          <w:snapToGrid w:val="0"/>
+          <w:kern w:val="21"/>
+          <w:sz w:val="24"/>
+          <w:szCs w:val="24"/>
+        </w:rPr>
+        <w:t>2、接口名称：getPurchaseMessage</w:t>
+      </w:r>
+    </w:p>
+    <w:p>
+      <w:pPr>
+        <w:keepNext w:val="0"/>
+        <w:keepLines w:val="0"/>
+        <w:pageBreakBefore w:val="0"/>
+        <w:widowControl w:val="0"/>
+        <w:kinsoku/>
+        <w:wordWrap/>
+        <w:overflowPunct/>
+        <w:topLinePunct w:val="0"/>
+        <w:autoSpaceDE/>
+        <w:autoSpaceDN/>
+        <w:bidi w:val="0"/>
+        <w:adjustRightInd/>
+        <w:snapToGrid w:val="0"/>
+        <w:textAlignment w:val="auto"/>
+        <w:rPr>
+          <w:rFonts w:hint="eastAsia" w:ascii="Ubuntu" w:hAnsi="Ubuntu" w:eastAsia="YaHei Consolas Hybrid"/>
+          <w:snapToGrid w:val="0"/>
+          <w:kern w:val="21"/>
+          <w:sz w:val="24"/>
+          <w:szCs w:val="24"/>
+        </w:rPr>
+      </w:pPr>
+    </w:p>
+    <w:p>
+      <w:pPr>
+        <w:keepNext w:val="0"/>
+        <w:keepLines w:val="0"/>
+        <w:pageBreakBefore w:val="0"/>
+        <w:widowControl w:val="0"/>
+        <w:kinsoku/>
+        <w:wordWrap/>
+        <w:overflowPunct/>
+        <w:topLinePunct w:val="0"/>
+        <w:autoSpaceDE/>
+        <w:autoSpaceDN/>
+        <w:bidi w:val="0"/>
+        <w:adjustRightInd/>
+        <w:snapToGrid w:val="0"/>
+        <w:textAlignment w:val="auto"/>
+        <w:rPr>
+          <w:rFonts w:hint="eastAsia" w:ascii="Ubuntu" w:hAnsi="Ubuntu" w:eastAsia="YaHei Consolas Hybrid"/>
+          <w:snapToGrid w:val="0"/>
+          <w:kern w:val="21"/>
+          <w:sz w:val="24"/>
+          <w:szCs w:val="24"/>
+        </w:rPr>
+      </w:pPr>
+      <w:r>
+        <w:rPr>
+          <w:rFonts w:hint="eastAsia" w:ascii="Ubuntu" w:hAnsi="Ubuntu" w:eastAsia="YaHei Consolas Hybrid"/>
+          <w:snapToGrid w:val="0"/>
+          <w:kern w:val="21"/>
+          <w:sz w:val="24"/>
+          <w:szCs w:val="24"/>
+        </w:rPr>
+        <w:t>3、接收方式：监听MQ</w:t>
+      </w:r>
+    </w:p>
+    <w:p>
+      <w:pPr>
+        <w:keepNext w:val="0"/>
+        <w:keepLines w:val="0"/>
+        <w:pageBreakBefore w:val="0"/>
+        <w:widowControl w:val="0"/>
+        <w:kinsoku/>
+        <w:wordWrap/>
+        <w:overflowPunct/>
+        <w:topLinePunct w:val="0"/>
+        <w:autoSpaceDE/>
+        <w:autoSpaceDN/>
+        <w:bidi w:val="0"/>
+        <w:adjustRightInd/>
+        <w:snapToGrid w:val="0"/>
+        <w:textAlignment w:val="auto"/>
+        <w:rPr>
+          <w:rFonts w:hint="eastAsia" w:ascii="Ubuntu" w:hAnsi="Ubuntu" w:eastAsia="YaHei Consolas Hybrid"/>
+          <w:snapToGrid w:val="0"/>
+          <w:kern w:val="21"/>
+          <w:sz w:val="24"/>
+          <w:szCs w:val="24"/>
+        </w:rPr>
+      </w:pPr>
+      <w:r>
+        <w:rPr>
+          <w:rFonts w:hint="eastAsia" w:ascii="Ubuntu" w:hAnsi="Ubuntu" w:eastAsia="YaHei Consolas Hybrid"/>
+          <w:snapToGrid w:val="0"/>
+          <w:kern w:val="21"/>
+          <w:sz w:val="24"/>
+          <w:szCs w:val="24"/>
+        </w:rPr>
+        <w:t>4、参数类型： Dto</w:t>
+      </w:r>
+    </w:p>
+    <w:p>
+      <w:pPr>
+        <w:keepNext w:val="0"/>
+        <w:keepLines w:val="0"/>
+        <w:pageBreakBefore w:val="0"/>
+        <w:widowControl w:val="0"/>
+        <w:kinsoku/>
+        <w:wordWrap/>
+        <w:overflowPunct/>
+        <w:topLinePunct w:val="0"/>
+        <w:autoSpaceDE/>
+        <w:autoSpaceDN/>
+        <w:bidi w:val="0"/>
+        <w:adjustRightInd/>
+        <w:snapToGrid w:val="0"/>
+        <w:textAlignment w:val="auto"/>
+        <w:rPr>
+          <w:rFonts w:hint="eastAsia" w:ascii="Ubuntu" w:hAnsi="Ubuntu" w:eastAsia="YaHei Consolas Hybrid"/>
+          <w:snapToGrid w:val="0"/>
+          <w:kern w:val="21"/>
+          <w:sz w:val="24"/>
+          <w:szCs w:val="24"/>
+        </w:rPr>
+      </w:pPr>
+      <w:r>
+        <w:rPr>
+          <w:rFonts w:hint="eastAsia" w:ascii="Ubuntu" w:hAnsi="Ubuntu" w:eastAsia="YaHei Consolas Hybrid"/>
+          <w:snapToGrid w:val="0"/>
+          <w:kern w:val="21"/>
+          <w:sz w:val="24"/>
+          <w:szCs w:val="24"/>
+        </w:rPr>
+        <w:t>5、参数：productDto</w:t>
+      </w:r>
+    </w:p>
+    <w:p>
+      <w:pPr>
+        <w:keepNext w:val="0"/>
+        <w:keepLines w:val="0"/>
+        <w:pageBreakBefore w:val="0"/>
+        <w:widowControl w:val="0"/>
+        <w:kinsoku/>
+        <w:wordWrap/>
+        <w:overflowPunct/>
+        <w:topLinePunct w:val="0"/>
+        <w:autoSpaceDE/>
+        <w:autoSpaceDN/>
+        <w:bidi w:val="0"/>
+        <w:adjustRightInd/>
+        <w:snapToGrid w:val="0"/>
+        <w:textAlignment w:val="auto"/>
+        <w:rPr>
+          <w:rFonts w:hint="eastAsia" w:ascii="Ubuntu" w:hAnsi="Ubuntu" w:eastAsia="YaHei Consolas Hybrid"/>
+          <w:snapToGrid w:val="0"/>
+          <w:kern w:val="21"/>
+          <w:sz w:val="24"/>
+          <w:szCs w:val="24"/>
+        </w:rPr>
+      </w:pPr>
+      <w:r>
+        <w:rPr>
+          <w:rFonts w:hint="eastAsia" w:ascii="Ubuntu" w:hAnsi="Ubuntu" w:eastAsia="YaHei Consolas Hybrid"/>
+          <w:snapToGrid w:val="0"/>
+          <w:kern w:val="21"/>
+          <w:sz w:val="24"/>
+          <w:szCs w:val="24"/>
+        </w:rPr>
+        <w:t>{ ‘productName’：‘商品名’，‘productType’：‘商品类型’，‘productSpec’：‘规格’，‘purchaseNum’：‘采购数量’，‘supplier’：‘供应商’，‘purchasePrice’：‘采购价’‘</w:t>
+      </w:r>
+      <w:r>
+        <w:rPr>
+          <w:rFonts w:hint="eastAsia" w:ascii="Ubuntu" w:hAnsi="Ubuntu" w:eastAsia="YaHei Consolas Hybrid"/>
+          <w:snapToGrid w:val="0"/>
+          <w:kern w:val="21"/>
+          <w:sz w:val="24"/>
+          <w:szCs w:val="24"/>
+          <w:lang w:val="en-US" w:eastAsia="zh-CN"/>
+        </w:rPr>
+        <w:t>reviewDate</w:t>
+      </w:r>
+      <w:r>
+        <w:rPr>
+          <w:rFonts w:hint="eastAsia" w:ascii="Ubuntu" w:hAnsi="Ubuntu" w:eastAsia="YaHei Consolas Hybrid"/>
+          <w:snapToGrid w:val="0"/>
+          <w:kern w:val="21"/>
+          <w:sz w:val="24"/>
+          <w:szCs w:val="24"/>
+        </w:rPr>
+        <w:t>：‘</w:t>
+      </w:r>
+      <w:r>
+        <w:rPr>
+          <w:rFonts w:hint="eastAsia" w:ascii="Ubuntu" w:hAnsi="Ubuntu" w:eastAsia="YaHei Consolas Hybrid"/>
+          <w:snapToGrid w:val="0"/>
+          <w:kern w:val="21"/>
+          <w:sz w:val="24"/>
+          <w:szCs w:val="24"/>
+          <w:lang w:val="en-US" w:eastAsia="zh-CN"/>
+        </w:rPr>
+        <w:t>审核时间</w:t>
+      </w:r>
+      <w:r>
+        <w:rPr>
+          <w:rFonts w:hint="eastAsia" w:ascii="Ubuntu" w:hAnsi="Ubuntu" w:eastAsia="YaHei Consolas Hybrid"/>
+          <w:snapToGrid w:val="0"/>
+          <w:kern w:val="21"/>
+          <w:sz w:val="24"/>
+          <w:szCs w:val="24"/>
+        </w:rPr>
+        <w:t>’}</w:t>
+      </w:r>
+    </w:p>
+    <w:tbl>
+      <w:tblPr>
+        <w:tblStyle w:val="12"/>
+        <w:tblW w:w="8296" w:type="dxa"/>
+        <w:tblInd w:w="0" w:type="dxa"/>
+        <w:tblBorders>
+          <w:top w:val="single" w:color="auto" w:sz="4" w:space="0"/>
+          <w:left w:val="single" w:color="auto" w:sz="4" w:space="0"/>
+          <w:bottom w:val="single" w:color="auto" w:sz="4" w:space="0"/>
+          <w:right w:val="single" w:color="auto" w:sz="4" w:space="0"/>
+          <w:insideH w:val="single" w:color="auto" w:sz="4" w:space="0"/>
+          <w:insideV w:val="single" w:color="auto" w:sz="4" w:space="0"/>
+        </w:tblBorders>
+        <w:tblLayout w:type="fixed"/>
+        <w:tblCellMar>
+          <w:top w:w="0" w:type="dxa"/>
+          <w:left w:w="108" w:type="dxa"/>
+          <w:bottom w:w="0" w:type="dxa"/>
+          <w:right w:w="108" w:type="dxa"/>
+        </w:tblCellMar>
+      </w:tblPr>
+      <w:tblGrid>
+        <w:gridCol w:w="2791"/>
+        <w:gridCol w:w="2761"/>
+        <w:gridCol w:w="2744"/>
+      </w:tblGrid>
+      <w:tr>
+        <w:tblPrEx>
+          <w:tblBorders>
+            <w:top w:val="single" w:color="auto" w:sz="4" w:space="0"/>
+            <w:left w:val="single" w:color="auto" w:sz="4" w:space="0"/>
+            <w:bottom w:val="single" w:color="auto" w:sz="4" w:space="0"/>
+            <w:right w:val="single" w:color="auto" w:sz="4" w:space="0"/>
+            <w:insideH w:val="single" w:color="auto" w:sz="4" w:space="0"/>
+            <w:insideV w:val="single" w:color="auto" w:sz="4" w:space="0"/>
+          </w:tblBorders>
+          <w:tblLayout w:type="fixed"/>
           <w:tblCellMar>
             <w:top w:w="0" w:type="dxa"/>
             <w:left w:w="108" w:type="dxa"/>
@@ -35703,70 +37347,80 @@
             <w:right w:w="108" w:type="dxa"/>
           </w:tblCellMar>
         </w:tblPrEx>
-        <w:trPr>
-          <w:trHeight w:val="284" w:hRule="atLeast"/>
-        </w:trPr>
-        <w:tc>
-          <w:tcPr>
-            <w:tcW w:w="2977" w:type="dxa"/>
-          </w:tcPr>
-          <w:p>
-            <w:pPr>
-              <w:rPr>
+        <w:tc>
+          <w:tcPr>
+            <w:tcW w:w="2791" w:type="dxa"/>
+          </w:tcPr>
+          <w:p>
+            <w:pPr>
+              <w:rPr>
+                <w:rStyle w:val="16"/>
+                <w:sz w:val="21"/>
+                <w:szCs w:val="21"/>
+              </w:rPr>
+            </w:pPr>
+            <w:r>
+              <w:rPr>
+                <w:rStyle w:val="16"/>
                 <w:rFonts w:hint="eastAsia"/>
-                <w:sz w:val="28"/>
-                <w:szCs w:val="28"/>
-              </w:rPr>
-            </w:pPr>
-            <w:r>
-              <w:rPr>
+                <w:sz w:val="21"/>
+                <w:szCs w:val="21"/>
+              </w:rPr>
+              <w:t>参数名</w:t>
+            </w:r>
+          </w:p>
+        </w:tc>
+        <w:tc>
+          <w:tcPr>
+            <w:tcW w:w="2761" w:type="dxa"/>
+          </w:tcPr>
+          <w:p>
+            <w:pPr>
+              <w:rPr>
+                <w:rStyle w:val="16"/>
+                <w:sz w:val="21"/>
+                <w:szCs w:val="21"/>
+              </w:rPr>
+            </w:pPr>
+            <w:r>
+              <w:rPr>
+                <w:rStyle w:val="16"/>
                 <w:rFonts w:hint="eastAsia"/>
-                <w:sz w:val="28"/>
-                <w:szCs w:val="28"/>
-              </w:rPr>
-              <w:t>参数名</w:t>
-            </w:r>
-          </w:p>
-        </w:tc>
-        <w:tc>
-          <w:tcPr>
-            <w:tcW w:w="2907" w:type="dxa"/>
-          </w:tcPr>
-          <w:p>
-            <w:pPr>
-              <w:rPr>
-                <w:sz w:val="28"/>
-                <w:szCs w:val="28"/>
-              </w:rPr>
-            </w:pPr>
-            <w:r>
-              <w:rPr>
+                <w:sz w:val="21"/>
+                <w:szCs w:val="21"/>
+              </w:rPr>
+              <w:t>参数类型</w:t>
+            </w:r>
+          </w:p>
+        </w:tc>
+        <w:tc>
+          <w:tcPr>
+            <w:tcW w:w="2744" w:type="dxa"/>
+          </w:tcPr>
+          <w:p>
+            <w:pPr>
+              <w:rPr>
+                <w:rStyle w:val="16"/>
+                <w:sz w:val="21"/>
+                <w:szCs w:val="21"/>
+              </w:rPr>
+            </w:pPr>
+            <w:r>
+              <w:rPr>
+                <w:rStyle w:val="16"/>
                 <w:rFonts w:hint="eastAsia"/>
-                <w:sz w:val="28"/>
-                <w:szCs w:val="28"/>
-              </w:rPr>
-              <w:t>参数类型</w:t>
-            </w:r>
-          </w:p>
-        </w:tc>
-        <w:tc>
-          <w:tcPr>
-            <w:tcW w:w="2873" w:type="dxa"/>
-          </w:tcPr>
-          <w:p>
-            <w:pPr>
-              <w:rPr>
-                <w:sz w:val="28"/>
-                <w:szCs w:val="28"/>
-              </w:rPr>
-            </w:pPr>
-            <w:r>
-              <w:rPr>
-                <w:rFonts w:hint="eastAsia"/>
-                <w:sz w:val="28"/>
-                <w:szCs w:val="28"/>
-              </w:rPr>
-              <w:t>参数描述</w:t>
+                <w:sz w:val="21"/>
+                <w:szCs w:val="21"/>
+              </w:rPr>
+              <w:t>参数</w:t>
+            </w:r>
+            <w:r>
+              <w:rPr>
+                <w:rStyle w:val="16"/>
+                <w:sz w:val="21"/>
+                <w:szCs w:val="21"/>
+              </w:rPr>
+              <w:t>描述</w:t>
             </w:r>
           </w:p>
         </w:tc>
@@ -35789,99 +37443,87 @@
             <w:right w:w="108" w:type="dxa"/>
           </w:tblCellMar>
         </w:tblPrEx>
-        <w:trPr>
-          <w:trHeight w:val="284" w:hRule="atLeast"/>
-        </w:trPr>
-        <w:tc>
-          <w:tcPr>
-            <w:tcW w:w="2977" w:type="dxa"/>
-          </w:tcPr>
-          <w:p>
-            <w:pPr>
-              <w:rPr>
-                <w:sz w:val="28"/>
-                <w:szCs w:val="28"/>
-              </w:rPr>
-            </w:pPr>
-            <w:r>
-              <w:rPr>
+        <w:tc>
+          <w:tcPr>
+            <w:tcW w:w="2791" w:type="dxa"/>
+          </w:tcPr>
+          <w:p>
+            <w:pPr>
+              <w:rPr>
+                <w:kern w:val="0"/>
+                <w:sz w:val="20"/>
+              </w:rPr>
+            </w:pPr>
+            <w:r>
+              <w:rPr>
+                <w:rStyle w:val="16"/>
                 <w:rFonts w:hint="eastAsia"/>
-                <w:sz w:val="28"/>
-                <w:szCs w:val="28"/>
-              </w:rPr>
-              <w:t>return</w:t>
-            </w:r>
-            <w:r>
-              <w:rPr>
-                <w:sz w:val="28"/>
-                <w:szCs w:val="28"/>
-              </w:rPr>
-              <w:t>O</w:t>
-            </w:r>
+                <w:sz w:val="21"/>
+                <w:szCs w:val="21"/>
+              </w:rPr>
+              <w:t>examine</w:t>
+            </w:r>
+            <w:r>
+              <w:rPr>
+                <w:rStyle w:val="16"/>
+                <w:sz w:val="21"/>
+                <w:szCs w:val="21"/>
+              </w:rPr>
+              <w:t>Status</w:t>
+            </w:r>
+          </w:p>
+        </w:tc>
+        <w:tc>
+          <w:tcPr>
+            <w:tcW w:w="2761" w:type="dxa"/>
+          </w:tcPr>
+          <w:p>
+            <w:pPr>
+              <w:rPr>
+                <w:b/>
+                <w:kern w:val="0"/>
+                <w:sz w:val="20"/>
+              </w:rPr>
+            </w:pPr>
             <w:r>
               <w:rPr>
                 <w:rFonts w:hint="eastAsia"/>
-                <w:sz w:val="28"/>
-                <w:szCs w:val="28"/>
-              </w:rPr>
-              <w:t>rder</w:t>
-            </w:r>
-            <w:r>
-              <w:rPr>
-                <w:sz w:val="28"/>
-                <w:szCs w:val="28"/>
-              </w:rPr>
-              <w:t>C</w:t>
-            </w:r>
+                <w:b/>
+                <w:kern w:val="0"/>
+                <w:sz w:val="20"/>
+              </w:rPr>
+              <w:t>String</w:t>
+            </w:r>
+          </w:p>
+        </w:tc>
+        <w:tc>
+          <w:tcPr>
+            <w:tcW w:w="2744" w:type="dxa"/>
+          </w:tcPr>
+          <w:p>
+            <w:pPr>
+              <w:rPr>
+                <w:b/>
+                <w:kern w:val="0"/>
+                <w:sz w:val="20"/>
+              </w:rPr>
+            </w:pPr>
             <w:r>
               <w:rPr>
                 <w:rFonts w:hint="eastAsia"/>
-                <w:sz w:val="28"/>
-                <w:szCs w:val="28"/>
-              </w:rPr>
-              <w:t>ode</w:t>
-            </w:r>
-          </w:p>
-        </w:tc>
-        <w:tc>
-          <w:tcPr>
-            <w:tcW w:w="2907" w:type="dxa"/>
-          </w:tcPr>
-          <w:p>
-            <w:pPr>
-              <w:rPr>
-                <w:sz w:val="28"/>
-                <w:szCs w:val="28"/>
-              </w:rPr>
-            </w:pPr>
-            <w:r>
-              <w:rPr>
-                <w:rFonts w:hint="eastAsia"/>
-                <w:sz w:val="28"/>
-                <w:szCs w:val="28"/>
-              </w:rPr>
-              <w:t>String</w:t>
-            </w:r>
-          </w:p>
-        </w:tc>
-        <w:tc>
-          <w:tcPr>
-            <w:tcW w:w="2873" w:type="dxa"/>
-          </w:tcPr>
-          <w:p>
-            <w:pPr>
-              <w:rPr>
-                <w:sz w:val="28"/>
-                <w:szCs w:val="28"/>
-              </w:rPr>
-            </w:pPr>
-            <w:r>
-              <w:rPr>
-                <w:rFonts w:hint="eastAsia"/>
-                <w:sz w:val="28"/>
-                <w:szCs w:val="28"/>
-              </w:rPr>
-              <w:t>退货单编号</w:t>
+                <w:b/>
+                <w:kern w:val="0"/>
+                <w:sz w:val="20"/>
+              </w:rPr>
+              <w:t>审核</w:t>
+            </w:r>
+            <w:r>
+              <w:rPr>
+                <w:b/>
+                <w:kern w:val="0"/>
+                <w:sz w:val="20"/>
+              </w:rPr>
+              <w:t>状态</w:t>
             </w:r>
           </w:p>
         </w:tc>
@@ -35904,86 +37546,152 @@
             <w:right w:w="108" w:type="dxa"/>
           </w:tblCellMar>
         </w:tblPrEx>
-        <w:trPr>
-          <w:trHeight w:val="284" w:hRule="atLeast"/>
-        </w:trPr>
-        <w:tc>
-          <w:tcPr>
-            <w:tcW w:w="2977" w:type="dxa"/>
-          </w:tcPr>
-          <w:p>
-            <w:pPr>
+        <w:tc>
+          <w:tcPr>
+            <w:tcW w:w="2791" w:type="dxa"/>
+          </w:tcPr>
+          <w:p>
+            <w:pPr>
+              <w:rPr>
+                <w:b/>
+                <w:kern w:val="0"/>
+                <w:sz w:val="20"/>
+              </w:rPr>
+            </w:pPr>
+            <w:r>
+              <w:rPr>
+                <w:b/>
+                <w:kern w:val="0"/>
+                <w:sz w:val="20"/>
+              </w:rPr>
+              <w:t>remark</w:t>
+            </w:r>
+          </w:p>
+        </w:tc>
+        <w:tc>
+          <w:tcPr>
+            <w:tcW w:w="2761" w:type="dxa"/>
+          </w:tcPr>
+          <w:p>
+            <w:pPr>
+              <w:rPr>
+                <w:b/>
+                <w:kern w:val="0"/>
+                <w:sz w:val="20"/>
+              </w:rPr>
+            </w:pPr>
+            <w:r>
               <w:rPr>
                 <w:rFonts w:hint="eastAsia"/>
-                <w:sz w:val="28"/>
-                <w:szCs w:val="28"/>
+                <w:b/>
+                <w:kern w:val="0"/>
+                <w:sz w:val="20"/>
+              </w:rPr>
+              <w:t>String</w:t>
+            </w:r>
+          </w:p>
+        </w:tc>
+        <w:tc>
+          <w:tcPr>
+            <w:tcW w:w="2744" w:type="dxa"/>
+          </w:tcPr>
+          <w:p>
+            <w:pPr>
+              <w:rPr>
+                <w:b/>
+                <w:kern w:val="0"/>
+                <w:sz w:val="20"/>
               </w:rPr>
             </w:pPr>
             <w:r>
               <w:rPr>
                 <w:rFonts w:hint="eastAsia"/>
-                <w:sz w:val="28"/>
-                <w:szCs w:val="28"/>
-              </w:rPr>
-              <w:t>message</w:t>
-            </w:r>
-            <w:r>
-              <w:rPr>
-                <w:sz w:val="28"/>
-                <w:szCs w:val="28"/>
-              </w:rPr>
-              <w:t>D</w:t>
-            </w:r>
-            <w:r>
-              <w:rPr>
+                <w:b/>
+                <w:kern w:val="0"/>
+                <w:sz w:val="20"/>
+              </w:rPr>
+              <w:t>备注</w:t>
+            </w:r>
+          </w:p>
+        </w:tc>
+      </w:tr>
+      <w:tr>
+        <w:tblPrEx>
+          <w:tblBorders>
+            <w:top w:val="single" w:color="auto" w:sz="4" w:space="0"/>
+            <w:left w:val="single" w:color="auto" w:sz="4" w:space="0"/>
+            <w:bottom w:val="single" w:color="auto" w:sz="4" w:space="0"/>
+            <w:right w:val="single" w:color="auto" w:sz="4" w:space="0"/>
+            <w:insideH w:val="single" w:color="auto" w:sz="4" w:space="0"/>
+            <w:insideV w:val="single" w:color="auto" w:sz="4" w:space="0"/>
+          </w:tblBorders>
+          <w:tblLayout w:type="fixed"/>
+        </w:tblPrEx>
+        <w:tc>
+          <w:tcPr>
+            <w:tcW w:w="2791" w:type="dxa"/>
+          </w:tcPr>
+          <w:p>
+            <w:pPr>
+              <w:rPr>
+                <w:rStyle w:val="16"/>
+                <w:sz w:val="21"/>
+                <w:szCs w:val="21"/>
+              </w:rPr>
+            </w:pPr>
+            <w:r>
+              <w:rPr>
+                <w:rStyle w:val="16"/>
+                <w:sz w:val="21"/>
+                <w:szCs w:val="21"/>
+              </w:rPr>
+              <w:t>purchaseId</w:t>
+            </w:r>
+          </w:p>
+        </w:tc>
+        <w:tc>
+          <w:tcPr>
+            <w:tcW w:w="2761" w:type="dxa"/>
+          </w:tcPr>
+          <w:p>
+            <w:pPr>
+              <w:rPr>
+                <w:rStyle w:val="16"/>
+                <w:sz w:val="21"/>
+                <w:szCs w:val="21"/>
+              </w:rPr>
+            </w:pPr>
+            <w:r>
+              <w:rPr>
+                <w:rStyle w:val="16"/>
                 <w:rFonts w:hint="eastAsia"/>
-                <w:sz w:val="28"/>
-                <w:szCs w:val="28"/>
-              </w:rPr>
-              <w:t>ate</w:t>
-            </w:r>
-          </w:p>
-        </w:tc>
-        <w:tc>
-          <w:tcPr>
-            <w:tcW w:w="2907" w:type="dxa"/>
-          </w:tcPr>
-          <w:p>
-            <w:pPr>
-              <w:rPr>
+                <w:sz w:val="21"/>
+                <w:szCs w:val="21"/>
+              </w:rPr>
+              <w:t>String</w:t>
+            </w:r>
+          </w:p>
+        </w:tc>
+        <w:tc>
+          <w:tcPr>
+            <w:tcW w:w="2744" w:type="dxa"/>
+          </w:tcPr>
+          <w:p>
+            <w:pPr>
+              <w:rPr>
+                <w:rStyle w:val="16"/>
+                <w:sz w:val="21"/>
+                <w:szCs w:val="21"/>
+              </w:rPr>
+            </w:pPr>
+            <w:r>
+              <w:rPr>
+                <w:rStyle w:val="16"/>
                 <w:rFonts w:hint="eastAsia"/>
-                <w:sz w:val="28"/>
-                <w:szCs w:val="28"/>
-              </w:rPr>
-            </w:pPr>
-            <w:r>
-              <w:rPr>
-                <w:sz w:val="28"/>
-                <w:szCs w:val="28"/>
-              </w:rPr>
-              <w:t>DATETIME</w:t>
-            </w:r>
-          </w:p>
-        </w:tc>
-        <w:tc>
-          <w:tcPr>
-            <w:tcW w:w="2873" w:type="dxa"/>
-          </w:tcPr>
-          <w:p>
-            <w:pPr>
-              <w:rPr>
-                <w:rFonts w:hint="eastAsia"/>
-                <w:sz w:val="28"/>
-                <w:szCs w:val="28"/>
-              </w:rPr>
-            </w:pPr>
-            <w:r>
-              <w:rPr>
-                <w:rFonts w:hint="eastAsia"/>
-                <w:sz w:val="28"/>
-                <w:szCs w:val="28"/>
-              </w:rPr>
-              <w:t>消息生成时间</w:t>
+                <w:sz w:val="21"/>
+                <w:szCs w:val="21"/>
+              </w:rPr>
+              <w:t>采购表id</w:t>
             </w:r>
           </w:p>
         </w:tc>
@@ -36006,166 +37714,81 @@
             <w:right w:w="108" w:type="dxa"/>
           </w:tblCellMar>
         </w:tblPrEx>
-        <w:trPr>
-          <w:trHeight w:val="284" w:hRule="atLeast"/>
-        </w:trPr>
-        <w:tc>
-          <w:tcPr>
-            <w:tcW w:w="2977" w:type="dxa"/>
-          </w:tcPr>
-          <w:p>
-            <w:pPr>
-              <w:rPr>
-                <w:sz w:val="28"/>
-                <w:szCs w:val="28"/>
-              </w:rPr>
-            </w:pPr>
-            <w:r>
-              <w:rPr>
+        <w:tc>
+          <w:tcPr>
+            <w:tcW w:w="2791" w:type="dxa"/>
+          </w:tcPr>
+          <w:p>
+            <w:pPr>
+              <w:rPr>
+                <w:rStyle w:val="16"/>
+                <w:rFonts w:hint="default" w:eastAsiaTheme="minorEastAsia"/>
+                <w:sz w:val="21"/>
+                <w:szCs w:val="21"/>
+                <w:lang w:val="en-US" w:eastAsia="zh-CN"/>
+              </w:rPr>
+            </w:pPr>
+            <w:r>
+              <w:rPr>
+                <w:rStyle w:val="16"/>
                 <w:rFonts w:hint="eastAsia"/>
-                <w:sz w:val="28"/>
-                <w:szCs w:val="28"/>
-              </w:rPr>
-              <w:t>m</w:t>
-            </w:r>
-            <w:r>
-              <w:rPr>
-                <w:sz w:val="28"/>
-                <w:szCs w:val="28"/>
-              </w:rPr>
-              <w:t>essageInfo</w:t>
-            </w:r>
-          </w:p>
-        </w:tc>
-        <w:tc>
-          <w:tcPr>
-            <w:tcW w:w="2907" w:type="dxa"/>
-          </w:tcPr>
-          <w:p>
-            <w:pPr>
-              <w:rPr>
+                <w:sz w:val="21"/>
+                <w:szCs w:val="21"/>
+                <w:lang w:val="en-US" w:eastAsia="zh-CN"/>
+              </w:rPr>
+              <w:t>reviewDate</w:t>
+            </w:r>
+          </w:p>
+        </w:tc>
+        <w:tc>
+          <w:tcPr>
+            <w:tcW w:w="2761" w:type="dxa"/>
+          </w:tcPr>
+          <w:p>
+            <w:pPr>
+              <w:rPr>
+                <w:rStyle w:val="16"/>
+                <w:rFonts w:hint="default" w:eastAsiaTheme="minorEastAsia"/>
+                <w:sz w:val="21"/>
+                <w:szCs w:val="21"/>
+                <w:lang w:val="en-US" w:eastAsia="zh-CN"/>
+              </w:rPr>
+            </w:pPr>
+            <w:r>
+              <w:rPr>
+                <w:rStyle w:val="16"/>
                 <w:rFonts w:hint="eastAsia"/>
-                <w:sz w:val="28"/>
-                <w:szCs w:val="28"/>
-              </w:rPr>
-            </w:pPr>
-            <w:r>
-              <w:rPr>
+                <w:sz w:val="21"/>
+                <w:szCs w:val="21"/>
+                <w:lang w:val="en-US" w:eastAsia="zh-CN"/>
+              </w:rPr>
+              <w:t>Datetime</w:t>
+            </w:r>
+          </w:p>
+        </w:tc>
+        <w:tc>
+          <w:tcPr>
+            <w:tcW w:w="2744" w:type="dxa"/>
+          </w:tcPr>
+          <w:p>
+            <w:pPr>
+              <w:rPr>
+                <w:rStyle w:val="16"/>
+                <w:rFonts w:hint="default" w:eastAsiaTheme="minorEastAsia"/>
+                <w:sz w:val="21"/>
+                <w:szCs w:val="21"/>
+                <w:lang w:val="en-US" w:eastAsia="zh-CN"/>
+              </w:rPr>
+            </w:pPr>
+            <w:r>
+              <w:rPr>
+                <w:rStyle w:val="16"/>
                 <w:rFonts w:hint="eastAsia"/>
-                <w:sz w:val="28"/>
-                <w:szCs w:val="28"/>
-              </w:rPr>
-              <w:t>test</w:t>
-            </w:r>
-          </w:p>
-        </w:tc>
-        <w:tc>
-          <w:tcPr>
-            <w:tcW w:w="2873" w:type="dxa"/>
-          </w:tcPr>
-          <w:p>
-            <w:pPr>
-              <w:rPr>
-                <w:sz w:val="28"/>
-                <w:szCs w:val="28"/>
-              </w:rPr>
-            </w:pPr>
-            <w:r>
-              <w:rPr>
-                <w:rFonts w:hint="eastAsia"/>
-                <w:sz w:val="28"/>
-                <w:szCs w:val="28"/>
-              </w:rPr>
-              <w:t>消息内容</w:t>
-            </w:r>
-          </w:p>
-        </w:tc>
-      </w:tr>
-      <w:tr>
-        <w:tblPrEx>
-          <w:tblBorders>
-            <w:top w:val="single" w:color="auto" w:sz="4" w:space="0"/>
-            <w:left w:val="single" w:color="auto" w:sz="4" w:space="0"/>
-            <w:bottom w:val="single" w:color="auto" w:sz="4" w:space="0"/>
-            <w:right w:val="single" w:color="auto" w:sz="4" w:space="0"/>
-            <w:insideH w:val="single" w:color="auto" w:sz="4" w:space="0"/>
-            <w:insideV w:val="single" w:color="auto" w:sz="4" w:space="0"/>
-          </w:tblBorders>
-          <w:tblLayout w:type="fixed"/>
-        </w:tblPrEx>
-        <w:trPr>
-          <w:trHeight w:val="284" w:hRule="atLeast"/>
-        </w:trPr>
-        <w:tc>
-          <w:tcPr>
-            <w:tcW w:w="2977" w:type="dxa"/>
-          </w:tcPr>
-          <w:p>
-            <w:pPr>
-              <w:rPr>
-                <w:rFonts w:hint="eastAsia" w:ascii="Arial" w:hAnsi="Arial" w:cs="Arial"/>
-                <w:color w:val="666666"/>
+                <w:sz w:val="21"/>
                 <w:szCs w:val="21"/>
-                <w:shd w:val="clear" w:color="auto" w:fill="FFFFFF"/>
-              </w:rPr>
-            </w:pPr>
-            <w:r>
-              <w:rPr>
-                <w:sz w:val="28"/>
-                <w:szCs w:val="28"/>
-              </w:rPr>
-              <w:t>messageSender</w:t>
-            </w:r>
-          </w:p>
-        </w:tc>
-        <w:tc>
-          <w:tcPr>
-            <w:tcW w:w="2907" w:type="dxa"/>
-          </w:tcPr>
-          <w:p>
-            <w:pPr>
-              <w:rPr>
-                <w:rFonts w:hint="eastAsia"/>
-                <w:sz w:val="28"/>
-                <w:szCs w:val="28"/>
-              </w:rPr>
-            </w:pPr>
-            <w:r>
-              <w:rPr>
-                <w:rFonts w:hint="eastAsia"/>
-                <w:sz w:val="28"/>
-                <w:szCs w:val="28"/>
-              </w:rPr>
-              <w:t>S</w:t>
-            </w:r>
-            <w:r>
-              <w:rPr>
-                <w:sz w:val="28"/>
-                <w:szCs w:val="28"/>
-              </w:rPr>
-              <w:t>tring</w:t>
-            </w:r>
-          </w:p>
-        </w:tc>
-        <w:tc>
-          <w:tcPr>
-            <w:tcW w:w="2873" w:type="dxa"/>
-          </w:tcPr>
-          <w:p>
-            <w:pPr>
-              <w:rPr>
-                <w:rFonts w:hint="eastAsia"/>
-                <w:sz w:val="28"/>
-                <w:szCs w:val="28"/>
-              </w:rPr>
-            </w:pPr>
-            <w:r>
-              <w:rPr>
-                <w:rFonts w:hint="eastAsia"/>
-                <w:sz w:val="28"/>
-                <w:szCs w:val="28"/>
-              </w:rPr>
-              <w:t>消息发送方</w:t>
+                <w:lang w:val="en-US" w:eastAsia="zh-CN"/>
+              </w:rPr>
+              <w:t>审核时间</w:t>
             </w:r>
           </w:p>
         </w:tc>
@@ -36173,121 +37796,57 @@
     </w:tbl>
     <w:p>
       <w:pPr>
-        <w:rPr>
-          <w:rFonts w:hint="default"/>
+        <w:pStyle w:val="6"/>
+        <w:numPr>
+          <w:ilvl w:val="0"/>
+          <w:numId w:val="0"/>
+        </w:numPr>
+        <w:bidi w:val="0"/>
+        <w:ind w:leftChars="0"/>
+        <w:rPr>
+          <w:rFonts w:hint="default" w:ascii="Ubuntu" w:hAnsi="Ubuntu" w:eastAsia="YaHei Consolas Hybrid"/>
+          <w:b/>
+          <w:snapToGrid w:val="0"/>
+          <w:kern w:val="21"/>
           <w:lang w:val="en-US" w:eastAsia="zh-CN"/>
         </w:rPr>
       </w:pPr>
     </w:p>
     <w:p>
       <w:pPr>
-        <w:pStyle w:val="4"/>
+        <w:pStyle w:val="6"/>
         <w:numPr>
           <w:ilvl w:val="0"/>
-          <w:numId w:val="1"/>
-        </w:numPr>
-        <w:rPr>
-          <w:rFonts w:ascii="Ubuntu" w:hAnsi="Ubuntu" w:eastAsia="YaHei Consolas Hybrid"/>
-          <w:snapToGrid w:val="0"/>
-          <w:kern w:val="21"/>
-          <w:sz w:val="30"/>
-          <w:szCs w:val="30"/>
-        </w:rPr>
-      </w:pPr>
-      <w:r>
-        <w:rPr>
-          <w:rFonts w:hint="eastAsia" w:ascii="Ubuntu" w:hAnsi="Ubuntu" w:eastAsia="YaHei Consolas Hybrid"/>
-          <w:snapToGrid w:val="0"/>
-          <w:kern w:val="21"/>
-          <w:sz w:val="30"/>
-          <w:szCs w:val="30"/>
-        </w:rPr>
-        <w:t>后端</w:t>
-      </w:r>
-      <w:r>
-        <w:rPr>
-          <w:rFonts w:ascii="Ubuntu" w:hAnsi="Ubuntu" w:eastAsia="YaHei Consolas Hybrid"/>
-          <w:snapToGrid w:val="0"/>
-          <w:kern w:val="21"/>
-          <w:sz w:val="30"/>
-          <w:szCs w:val="30"/>
-        </w:rPr>
-        <w:t>—审核</w:t>
-      </w:r>
-    </w:p>
-    <w:p>
-      <w:pPr>
-        <w:pStyle w:val="5"/>
-        <w:numPr>
-          <w:ilvl w:val="0"/>
-          <w:numId w:val="14"/>
+          <w:numId w:val="11"/>
         </w:numPr>
         <w:bidi w:val="0"/>
         <w:ind w:left="0" w:leftChars="0" w:firstLine="0" w:firstLineChars="0"/>
         <w:rPr>
-          <w:rFonts w:hint="eastAsia" w:ascii="Ubuntu" w:hAnsi="Ubuntu" w:eastAsia="YaHei Consolas Hybrid"/>
-          <w:snapToGrid w:val="0"/>
-          <w:kern w:val="21"/>
-        </w:rPr>
-      </w:pPr>
-      <w:r>
-        <w:rPr>
-          <w:rFonts w:hint="eastAsia" w:ascii="Ubuntu" w:hAnsi="Ubuntu" w:eastAsia="YaHei Consolas Hybrid"/>
-          <w:snapToGrid w:val="0"/>
-          <w:kern w:val="21"/>
-        </w:rPr>
-        <w:t>商品库存维护</w:t>
-      </w:r>
-      <w:r>
-        <w:rPr>
-          <w:rFonts w:hint="eastAsia" w:ascii="Ubuntu" w:hAnsi="Ubuntu" w:eastAsia="YaHei Consolas Hybrid"/>
-          <w:snapToGrid w:val="0"/>
-          <w:kern w:val="21"/>
-          <w:lang w:val="en-US" w:eastAsia="zh-CN"/>
-        </w:rPr>
-        <w:t xml:space="preserve"> </w:t>
+          <w:rFonts w:hint="default" w:ascii="Ubuntu" w:hAnsi="Ubuntu" w:eastAsia="YaHei Consolas Hybrid"/>
+          <w:b/>
+          <w:snapToGrid w:val="0"/>
+          <w:kern w:val="21"/>
+          <w:lang w:val="en-US" w:eastAsia="zh-CN"/>
+        </w:rPr>
+      </w:pPr>
+      <w:r>
+        <w:rPr>
+          <w:rFonts w:hint="eastAsia" w:ascii="Ubuntu" w:hAnsi="Ubuntu" w:eastAsia="YaHei Consolas Hybrid"/>
+          <w:b/>
+          <w:snapToGrid w:val="0"/>
+          <w:kern w:val="21"/>
+          <w:lang w:val="en-US" w:eastAsia="zh-CN"/>
+        </w:rPr>
+        <w:t>审核----&gt;后端</w:t>
       </w:r>
     </w:p>
     <w:p>
       <w:pPr>
-        <w:pStyle w:val="6"/>
-        <w:numPr>
-          <w:ilvl w:val="0"/>
-          <w:numId w:val="15"/>
-        </w:numPr>
-        <w:bidi w:val="0"/>
-        <w:ind w:left="425" w:leftChars="0" w:hanging="425" w:firstLineChars="0"/>
-        <w:rPr>
-          <w:rFonts w:hint="eastAsia" w:ascii="Ubuntu" w:hAnsi="Ubuntu" w:eastAsia="YaHei Consolas Hybrid"/>
-          <w:snapToGrid w:val="0"/>
-          <w:kern w:val="21"/>
-        </w:rPr>
-      </w:pPr>
-      <w:r>
-        <w:rPr>
-          <w:rFonts w:hint="eastAsia" w:ascii="Ubuntu" w:hAnsi="Ubuntu" w:eastAsia="YaHei Consolas Hybrid"/>
-          <w:snapToGrid w:val="0"/>
-          <w:kern w:val="21"/>
-          <w:lang w:val="en-US" w:eastAsia="zh-CN"/>
-        </w:rPr>
-        <w:t>后端----&gt;</w:t>
-      </w:r>
-      <w:r>
-        <w:rPr>
-          <w:rFonts w:hint="eastAsia" w:ascii="Ubuntu" w:hAnsi="Ubuntu" w:eastAsia="YaHei Consolas Hybrid"/>
-          <w:snapToGrid w:val="0"/>
-          <w:kern w:val="21"/>
-        </w:rPr>
-        <w:t>审核</w:t>
-      </w:r>
-      <w:r>
-        <w:rPr>
-          <w:rFonts w:ascii="Ubuntu" w:hAnsi="Ubuntu" w:eastAsia="YaHei Consolas Hybrid"/>
-          <w:snapToGrid w:val="0"/>
-          <w:kern w:val="21"/>
-        </w:rPr>
-        <w:t>系统</w:t>
-      </w:r>
+        <w:rPr>
+          <w:rFonts w:hint="default"/>
+          <w:lang w:val="en-US" w:eastAsia="zh-CN"/>
+        </w:rPr>
+      </w:pPr>
     </w:p>
     <w:p>
       <w:pPr>
@@ -36321,7 +37880,7 @@
           <w:sz w:val="24"/>
           <w:szCs w:val="24"/>
         </w:rPr>
-        <w:t>1、采购审核(接收)，从MQ队列中获取采购方案信息</w:t>
+        <w:t>1、采购审核(发送)，将我们封装的数据发送到MQ中</w:t>
       </w:r>
     </w:p>
     <w:p>
@@ -36356,7 +37915,7 @@
           <w:sz w:val="24"/>
           <w:szCs w:val="24"/>
         </w:rPr>
-        <w:t>2、接口名称：ReceivePurchaseExamineImpl</w:t>
+        <w:t>2、接口名称：SendPurchaseExamineImpl</w:t>
       </w:r>
     </w:p>
     <w:p>
@@ -36391,7 +37950,7 @@
           <w:sz w:val="24"/>
           <w:szCs w:val="24"/>
         </w:rPr>
-        <w:t>3、接收方式：接收MQ（消息队列）中的数据</w:t>
+        <w:t>3、发送方式：MQ</w:t>
       </w:r>
     </w:p>
     <w:p>
@@ -36426,7 +37985,17 @@
           <w:sz w:val="24"/>
           <w:szCs w:val="24"/>
         </w:rPr>
-        <w:t>4、参数类型：Dto</w:t>
+        <w:t>4、参数类型：dto</w:t>
+      </w:r>
+      <w:r>
+        <w:rPr>
+          <w:rFonts w:hint="eastAsia" w:ascii="Ubuntu" w:hAnsi="Ubuntu" w:eastAsia="YaHei Consolas Hybrid"/>
+          <w:snapToGrid w:val="0"/>
+          <w:kern w:val="21"/>
+          <w:sz w:val="24"/>
+          <w:szCs w:val="24"/>
+        </w:rPr>
+        <w:tab/>
       </w:r>
     </w:p>
     <w:p>
@@ -36446,202 +38015,22 @@
         <w:snapToGrid w:val="0"/>
         <w:textAlignment w:val="auto"/>
         <w:rPr>
-          <w:rFonts w:ascii="Ubuntu" w:hAnsi="Ubuntu" w:eastAsia="YaHei Consolas Hybrid"/>
-          <w:snapToGrid w:val="0"/>
-          <w:kern w:val="21"/>
-          <w:sz w:val="24"/>
-          <w:szCs w:val="24"/>
-        </w:rPr>
-      </w:pPr>
-      <w:r>
-        <w:rPr>
-          <w:rFonts w:hint="eastAsia" w:ascii="Ubuntu" w:hAnsi="Ubuntu" w:eastAsia="YaHei Consolas Hybrid"/>
-          <w:snapToGrid w:val="0"/>
-          <w:kern w:val="21"/>
-          <w:sz w:val="24"/>
-          <w:szCs w:val="24"/>
-        </w:rPr>
-        <w:t>5、参数：{‘id’:’方案Id’,’productList’:[{‘productCode’:’商品编号’,’productName’:’商品名’,’productType’:’商品类型</w:t>
-      </w:r>
-      <w:r>
-        <w:rPr>
-          <w:rFonts w:ascii="Ubuntu" w:hAnsi="Ubuntu" w:eastAsia="YaHei Consolas Hybrid"/>
-          <w:snapToGrid w:val="0"/>
-          <w:kern w:val="21"/>
-          <w:sz w:val="24"/>
-          <w:szCs w:val="24"/>
-        </w:rPr>
-        <w:t>’</w:t>
-      </w:r>
-      <w:r>
-        <w:rPr>
-          <w:rFonts w:hint="eastAsia" w:ascii="Ubuntu" w:hAnsi="Ubuntu" w:eastAsia="YaHei Consolas Hybrid"/>
-          <w:snapToGrid w:val="0"/>
-          <w:kern w:val="21"/>
-          <w:sz w:val="24"/>
-          <w:szCs w:val="24"/>
-        </w:rPr>
-        <w:t>,</w:t>
-      </w:r>
-      <w:r>
-        <w:rPr>
-          <w:rFonts w:ascii="Ubuntu" w:hAnsi="Ubuntu" w:eastAsia="YaHei Consolas Hybrid"/>
-          <w:snapToGrid w:val="0"/>
-          <w:kern w:val="21"/>
-          <w:sz w:val="24"/>
-          <w:szCs w:val="24"/>
-        </w:rPr>
-        <w:t>’</w:t>
-      </w:r>
-      <w:r>
-        <w:rPr>
-          <w:rFonts w:hint="eastAsia" w:ascii="Ubuntu" w:hAnsi="Ubuntu" w:eastAsia="YaHei Consolas Hybrid"/>
-          <w:snapToGrid w:val="0"/>
-          <w:kern w:val="21"/>
-          <w:sz w:val="24"/>
-          <w:szCs w:val="24"/>
-        </w:rPr>
-        <w:t>productNum</w:t>
-      </w:r>
-      <w:r>
-        <w:rPr>
-          <w:rFonts w:ascii="Ubuntu" w:hAnsi="Ubuntu" w:eastAsia="YaHei Consolas Hybrid"/>
-          <w:snapToGrid w:val="0"/>
-          <w:kern w:val="21"/>
-          <w:sz w:val="24"/>
-          <w:szCs w:val="24"/>
-        </w:rPr>
-        <w:t>’</w:t>
-      </w:r>
-      <w:r>
-        <w:rPr>
-          <w:rFonts w:hint="eastAsia" w:ascii="Ubuntu" w:hAnsi="Ubuntu" w:eastAsia="YaHei Consolas Hybrid"/>
-          <w:snapToGrid w:val="0"/>
-          <w:kern w:val="21"/>
-          <w:sz w:val="24"/>
-          <w:szCs w:val="24"/>
-        </w:rPr>
-        <w:t>:</w:t>
-      </w:r>
-      <w:r>
-        <w:rPr>
-          <w:rFonts w:ascii="Ubuntu" w:hAnsi="Ubuntu" w:eastAsia="YaHei Consolas Hybrid"/>
-          <w:snapToGrid w:val="0"/>
-          <w:kern w:val="21"/>
-          <w:sz w:val="24"/>
-          <w:szCs w:val="24"/>
-        </w:rPr>
-        <w:t>’</w:t>
-      </w:r>
-      <w:r>
-        <w:rPr>
-          <w:rFonts w:hint="eastAsia" w:ascii="Ubuntu" w:hAnsi="Ubuntu" w:eastAsia="YaHei Consolas Hybrid"/>
-          <w:snapToGrid w:val="0"/>
-          <w:kern w:val="21"/>
-          <w:sz w:val="24"/>
-          <w:szCs w:val="24"/>
-        </w:rPr>
-        <w:t>采购数量</w:t>
-      </w:r>
-      <w:r>
-        <w:rPr>
-          <w:rFonts w:ascii="Ubuntu" w:hAnsi="Ubuntu" w:eastAsia="YaHei Consolas Hybrid"/>
-          <w:snapToGrid w:val="0"/>
-          <w:kern w:val="21"/>
-          <w:sz w:val="24"/>
-          <w:szCs w:val="24"/>
-        </w:rPr>
-        <w:t>’</w:t>
-      </w:r>
-      <w:r>
-        <w:rPr>
-          <w:rFonts w:hint="eastAsia" w:ascii="Ubuntu" w:hAnsi="Ubuntu" w:eastAsia="YaHei Consolas Hybrid"/>
-          <w:snapToGrid w:val="0"/>
-          <w:kern w:val="21"/>
-          <w:sz w:val="24"/>
-          <w:szCs w:val="24"/>
-        </w:rPr>
-        <w:t>,</w:t>
-      </w:r>
-      <w:r>
-        <w:rPr>
-          <w:rFonts w:ascii="Ubuntu" w:hAnsi="Ubuntu" w:eastAsia="YaHei Consolas Hybrid"/>
-          <w:snapToGrid w:val="0"/>
-          <w:kern w:val="21"/>
-          <w:sz w:val="24"/>
-          <w:szCs w:val="24"/>
-        </w:rPr>
-        <w:t>’</w:t>
-      </w:r>
-      <w:r>
-        <w:rPr>
-          <w:rFonts w:hint="eastAsia" w:ascii="Ubuntu" w:hAnsi="Ubuntu" w:eastAsia="YaHei Consolas Hybrid"/>
-          <w:snapToGrid w:val="0"/>
-          <w:kern w:val="21"/>
-          <w:sz w:val="24"/>
-          <w:szCs w:val="24"/>
-        </w:rPr>
-        <w:t>productSpec</w:t>
-      </w:r>
-      <w:r>
-        <w:rPr>
-          <w:rFonts w:ascii="Ubuntu" w:hAnsi="Ubuntu" w:eastAsia="YaHei Consolas Hybrid"/>
-          <w:snapToGrid w:val="0"/>
-          <w:kern w:val="21"/>
-          <w:sz w:val="24"/>
-          <w:szCs w:val="24"/>
-        </w:rPr>
-        <w:t>’</w:t>
-      </w:r>
-      <w:r>
-        <w:rPr>
-          <w:rFonts w:hint="eastAsia" w:ascii="Ubuntu" w:hAnsi="Ubuntu" w:eastAsia="YaHei Consolas Hybrid"/>
-          <w:snapToGrid w:val="0"/>
-          <w:kern w:val="21"/>
-          <w:sz w:val="24"/>
-          <w:szCs w:val="24"/>
-        </w:rPr>
-        <w:t>:</w:t>
-      </w:r>
-      <w:r>
-        <w:rPr>
-          <w:rFonts w:ascii="Ubuntu" w:hAnsi="Ubuntu" w:eastAsia="YaHei Consolas Hybrid"/>
-          <w:snapToGrid w:val="0"/>
-          <w:kern w:val="21"/>
-          <w:sz w:val="24"/>
-          <w:szCs w:val="24"/>
-        </w:rPr>
-        <w:t>’</w:t>
-      </w:r>
-      <w:r>
-        <w:rPr>
-          <w:rFonts w:hint="eastAsia" w:ascii="Ubuntu" w:hAnsi="Ubuntu" w:eastAsia="YaHei Consolas Hybrid"/>
-          <w:snapToGrid w:val="0"/>
-          <w:kern w:val="21"/>
-          <w:sz w:val="24"/>
-          <w:szCs w:val="24"/>
-        </w:rPr>
-        <w:t>商品规格</w:t>
-      </w:r>
-      <w:r>
-        <w:rPr>
-          <w:rFonts w:ascii="Ubuntu" w:hAnsi="Ubuntu" w:eastAsia="YaHei Consolas Hybrid"/>
-          <w:snapToGrid w:val="0"/>
-          <w:kern w:val="21"/>
-          <w:sz w:val="24"/>
-          <w:szCs w:val="24"/>
-        </w:rPr>
-        <w:t>’</w:t>
-      </w:r>
-      <w:r>
-        <w:rPr>
-          <w:rFonts w:hint="eastAsia" w:ascii="Ubuntu" w:hAnsi="Ubuntu" w:eastAsia="YaHei Consolas Hybrid"/>
-          <w:snapToGrid w:val="0"/>
-          <w:kern w:val="21"/>
-          <w:sz w:val="24"/>
-          <w:szCs w:val="24"/>
-        </w:rPr>
-        <w:t>}]}</w:t>
+          <w:rFonts w:hint="eastAsia" w:ascii="Ubuntu" w:hAnsi="Ubuntu" w:eastAsia="YaHei Consolas Hybrid"/>
+          <w:snapToGrid w:val="0"/>
+          <w:kern w:val="21"/>
+          <w:sz w:val="24"/>
+          <w:szCs w:val="24"/>
+        </w:rPr>
+      </w:pPr>
+      <w:r>
+        <w:rPr>
+          <w:rFonts w:hint="eastAsia" w:ascii="Ubuntu" w:hAnsi="Ubuntu" w:eastAsia="YaHei Consolas Hybrid"/>
+          <w:snapToGrid w:val="0"/>
+          <w:kern w:val="21"/>
+          <w:sz w:val="24"/>
+          <w:szCs w:val="24"/>
+        </w:rPr>
+        <w:t>5、参数：{‘id’:’采购方案Id’,’productList’:[{‘productCode’:’商品编号’,’productName’:’商品名’,’productType’:’商品类型’,’productNum’:’采购数量’,’productSpec’:’商品规格’,’purchaseInfo’:’采购方案审核意见’}]}</w:t>
       </w:r>
     </w:p>
     <w:tbl>
@@ -36688,9 +38077,6 @@
             <w:right w:w="108" w:type="dxa"/>
           </w:tblCellMar>
         </w:tblPrEx>
-        <w:trPr>
-          <w:trHeight w:val="292" w:hRule="atLeast"/>
-        </w:trPr>
         <w:tc>
           <w:tcPr>
             <w:tcW w:w="2840" w:type="dxa"/>
@@ -36698,14 +38084,13 @@
           <w:p>
             <w:pPr>
               <w:rPr>
-                <w:rFonts w:ascii="Ubuntu" w:hAnsi="Ubuntu" w:eastAsia="YaHei Consolas Hybrid"/>
-                <w:snapToGrid w:val="0"/>
-                <w:kern w:val="21"/>
-              </w:rPr>
-            </w:pPr>
-            <w:r>
-              <w:rPr>
-                <w:rFonts w:hint="eastAsia" w:ascii="Ubuntu" w:hAnsi="Ubuntu" w:eastAsia="YaHei Consolas Hybrid"/>
+                <w:snapToGrid w:val="0"/>
+                <w:kern w:val="21"/>
+              </w:rPr>
+            </w:pPr>
+            <w:r>
+              <w:rPr>
+                <w:rFonts w:hint="eastAsia"/>
                 <w:snapToGrid w:val="0"/>
                 <w:kern w:val="21"/>
               </w:rPr>
@@ -36720,14 +38105,13 @@
           <w:p>
             <w:pPr>
               <w:rPr>
-                <w:rFonts w:ascii="Ubuntu" w:hAnsi="Ubuntu" w:eastAsia="YaHei Consolas Hybrid"/>
-                <w:snapToGrid w:val="0"/>
-                <w:kern w:val="21"/>
-              </w:rPr>
-            </w:pPr>
-            <w:r>
-              <w:rPr>
-                <w:rFonts w:hint="eastAsia" w:ascii="Ubuntu" w:hAnsi="Ubuntu" w:eastAsia="YaHei Consolas Hybrid"/>
+                <w:snapToGrid w:val="0"/>
+                <w:kern w:val="21"/>
+              </w:rPr>
+            </w:pPr>
+            <w:r>
+              <w:rPr>
+                <w:rFonts w:hint="eastAsia"/>
                 <w:snapToGrid w:val="0"/>
                 <w:kern w:val="21"/>
               </w:rPr>
@@ -36742,18 +38126,127 @@
           <w:p>
             <w:pPr>
               <w:rPr>
-                <w:rFonts w:ascii="Ubuntu" w:hAnsi="Ubuntu" w:eastAsia="YaHei Consolas Hybrid"/>
-                <w:snapToGrid w:val="0"/>
-                <w:kern w:val="21"/>
-              </w:rPr>
-            </w:pPr>
-            <w:r>
-              <w:rPr>
-                <w:rFonts w:hint="eastAsia" w:ascii="Ubuntu" w:hAnsi="Ubuntu" w:eastAsia="YaHei Consolas Hybrid"/>
+                <w:snapToGrid w:val="0"/>
+                <w:kern w:val="21"/>
+              </w:rPr>
+            </w:pPr>
+            <w:r>
+              <w:rPr>
+                <w:rFonts w:hint="eastAsia"/>
                 <w:snapToGrid w:val="0"/>
                 <w:kern w:val="21"/>
               </w:rPr>
               <w:t>参数描述</w:t>
+            </w:r>
+          </w:p>
+        </w:tc>
+      </w:tr>
+      <w:tr>
+        <w:tblPrEx>
+          <w:tblBorders>
+            <w:top w:val="single" w:color="auto" w:sz="4" w:space="0"/>
+            <w:left w:val="single" w:color="auto" w:sz="4" w:space="0"/>
+            <w:bottom w:val="single" w:color="auto" w:sz="4" w:space="0"/>
+            <w:right w:val="single" w:color="auto" w:sz="4" w:space="0"/>
+            <w:insideH w:val="single" w:color="auto" w:sz="4" w:space="0"/>
+            <w:insideV w:val="single" w:color="auto" w:sz="4" w:space="0"/>
+          </w:tblBorders>
+          <w:tblLayout w:type="fixed"/>
+          <w:tblCellMar>
+            <w:top w:w="0" w:type="dxa"/>
+            <w:left w:w="108" w:type="dxa"/>
+            <w:bottom w:w="0" w:type="dxa"/>
+            <w:right w:w="108" w:type="dxa"/>
+          </w:tblCellMar>
+        </w:tblPrEx>
+        <w:tc>
+          <w:tcPr>
+            <w:tcW w:w="2840" w:type="dxa"/>
+          </w:tcPr>
+          <w:p>
+            <w:pPr>
+              <w:rPr>
+                <w:snapToGrid w:val="0"/>
+                <w:kern w:val="21"/>
+              </w:rPr>
+            </w:pPr>
+            <w:r>
+              <w:rPr>
+                <w:rStyle w:val="16"/>
+                <w:rFonts w:ascii="Times New Roman" w:hAnsi="Times New Roman" w:eastAsia="宋体" w:cs="Times New Roman"/>
+                <w:sz w:val="22"/>
+                <w:szCs w:val="21"/>
+              </w:rPr>
+              <w:t>p</w:t>
+            </w:r>
+            <w:r>
+              <w:rPr>
+                <w:rStyle w:val="16"/>
+                <w:rFonts w:hint="eastAsia" w:ascii="Times New Roman" w:hAnsi="Times New Roman" w:eastAsia="宋体" w:cs="Times New Roman"/>
+                <w:sz w:val="22"/>
+                <w:szCs w:val="21"/>
+              </w:rPr>
+              <w:t>urchas</w:t>
+            </w:r>
+            <w:r>
+              <w:rPr>
+                <w:rStyle w:val="16"/>
+                <w:rFonts w:hint="eastAsia" w:ascii="Times New Roman" w:hAnsi="Times New Roman" w:eastAsia="宋体" w:cs="Times New Roman"/>
+                <w:sz w:val="22"/>
+                <w:szCs w:val="21"/>
+                <w:lang w:val="en-US" w:eastAsia="zh-CN"/>
+              </w:rPr>
+              <w:t>eI</w:t>
+            </w:r>
+            <w:r>
+              <w:rPr>
+                <w:rFonts w:hint="eastAsia"/>
+                <w:snapToGrid w:val="0"/>
+                <w:kern w:val="21"/>
+              </w:rPr>
+              <w:t>d</w:t>
+            </w:r>
+          </w:p>
+        </w:tc>
+        <w:tc>
+          <w:tcPr>
+            <w:tcW w:w="2841" w:type="dxa"/>
+          </w:tcPr>
+          <w:p>
+            <w:pPr>
+              <w:rPr>
+                <w:snapToGrid w:val="0"/>
+                <w:kern w:val="21"/>
+              </w:rPr>
+            </w:pPr>
+            <w:r>
+              <w:rPr>
+                <w:rFonts w:hint="eastAsia"/>
+                <w:snapToGrid w:val="0"/>
+                <w:kern w:val="21"/>
+              </w:rPr>
+              <w:t>String</w:t>
+            </w:r>
+          </w:p>
+        </w:tc>
+        <w:tc>
+          <w:tcPr>
+            <w:tcW w:w="2841" w:type="dxa"/>
+          </w:tcPr>
+          <w:p>
+            <w:pPr>
+              <w:rPr>
+                <w:snapToGrid w:val="0"/>
+                <w:kern w:val="21"/>
+              </w:rPr>
+            </w:pPr>
+            <w:r>
+              <w:rPr>
+                <w:rFonts w:hint="eastAsia"/>
+                <w:snapToGrid w:val="0"/>
+                <w:kern w:val="21"/>
+              </w:rPr>
+              <w:t>采购表id</w:t>
             </w:r>
           </w:p>
         </w:tc>
@@ -36786,18 +38279,17 @@
           <w:p>
             <w:pPr>
               <w:rPr>
-                <w:rFonts w:ascii="Ubuntu" w:hAnsi="Ubuntu" w:eastAsia="YaHei Consolas Hybrid"/>
-                <w:snapToGrid w:val="0"/>
-                <w:kern w:val="21"/>
-              </w:rPr>
-            </w:pPr>
-            <w:r>
-              <w:rPr>
-                <w:rFonts w:hint="eastAsia" w:ascii="Ubuntu" w:hAnsi="Ubuntu" w:eastAsia="YaHei Consolas Hybrid"/>
-                <w:snapToGrid w:val="0"/>
-                <w:kern w:val="21"/>
-              </w:rPr>
-              <w:t>id</w:t>
+                <w:snapToGrid w:val="0"/>
+                <w:kern w:val="21"/>
+              </w:rPr>
+            </w:pPr>
+            <w:r>
+              <w:rPr>
+                <w:rFonts w:hint="eastAsia"/>
+                <w:snapToGrid w:val="0"/>
+                <w:kern w:val="21"/>
+              </w:rPr>
+              <w:t>productCode</w:t>
             </w:r>
           </w:p>
         </w:tc>
@@ -36808,14 +38300,13 @@
           <w:p>
             <w:pPr>
               <w:rPr>
-                <w:rFonts w:ascii="Ubuntu" w:hAnsi="Ubuntu" w:eastAsia="YaHei Consolas Hybrid"/>
-                <w:snapToGrid w:val="0"/>
-                <w:kern w:val="21"/>
-              </w:rPr>
-            </w:pPr>
-            <w:r>
-              <w:rPr>
-                <w:rFonts w:hint="eastAsia" w:ascii="Ubuntu" w:hAnsi="Ubuntu" w:eastAsia="YaHei Consolas Hybrid"/>
+                <w:snapToGrid w:val="0"/>
+                <w:kern w:val="21"/>
+              </w:rPr>
+            </w:pPr>
+            <w:r>
+              <w:rPr>
+                <w:rFonts w:hint="eastAsia"/>
                 <w:snapToGrid w:val="0"/>
                 <w:kern w:val="21"/>
               </w:rPr>
@@ -36830,18 +38321,17 @@
           <w:p>
             <w:pPr>
               <w:rPr>
-                <w:rFonts w:ascii="Ubuntu" w:hAnsi="Ubuntu" w:eastAsia="YaHei Consolas Hybrid"/>
-                <w:snapToGrid w:val="0"/>
-                <w:kern w:val="21"/>
-              </w:rPr>
-            </w:pPr>
-            <w:r>
-              <w:rPr>
-                <w:rFonts w:hint="eastAsia" w:ascii="Ubuntu" w:hAnsi="Ubuntu" w:eastAsia="YaHei Consolas Hybrid"/>
-                <w:snapToGrid w:val="0"/>
-                <w:kern w:val="21"/>
-              </w:rPr>
-              <w:t>采购表id</w:t>
+                <w:snapToGrid w:val="0"/>
+                <w:kern w:val="21"/>
+              </w:rPr>
+            </w:pPr>
+            <w:r>
+              <w:rPr>
+                <w:rFonts w:hint="eastAsia"/>
+                <w:snapToGrid w:val="0"/>
+                <w:kern w:val="21"/>
+              </w:rPr>
+              <w:t>商品编号</w:t>
             </w:r>
           </w:p>
         </w:tc>
@@ -36864,9 +38354,6 @@
             <w:right w:w="108" w:type="dxa"/>
           </w:tblCellMar>
         </w:tblPrEx>
-        <w:trPr>
-          <w:trHeight w:val="291" w:hRule="atLeast"/>
-        </w:trPr>
         <w:tc>
           <w:tcPr>
             <w:tcW w:w="2840" w:type="dxa"/>
@@ -36874,18 +38361,17 @@
           <w:p>
             <w:pPr>
               <w:rPr>
-                <w:rFonts w:ascii="Ubuntu" w:hAnsi="Ubuntu" w:eastAsia="YaHei Consolas Hybrid"/>
-                <w:snapToGrid w:val="0"/>
-                <w:kern w:val="21"/>
-              </w:rPr>
-            </w:pPr>
-            <w:r>
-              <w:rPr>
-                <w:rFonts w:hint="eastAsia" w:ascii="Ubuntu" w:hAnsi="Ubuntu" w:eastAsia="YaHei Consolas Hybrid"/>
-                <w:snapToGrid w:val="0"/>
-                <w:kern w:val="21"/>
-              </w:rPr>
-              <w:t>productCode</w:t>
+                <w:snapToGrid w:val="0"/>
+                <w:kern w:val="21"/>
+              </w:rPr>
+            </w:pPr>
+            <w:r>
+              <w:rPr>
+                <w:rFonts w:hint="eastAsia"/>
+                <w:snapToGrid w:val="0"/>
+                <w:kern w:val="21"/>
+              </w:rPr>
+              <w:t>productName</w:t>
             </w:r>
           </w:p>
         </w:tc>
@@ -36896,14 +38382,13 @@
           <w:p>
             <w:pPr>
               <w:rPr>
-                <w:rFonts w:ascii="Ubuntu" w:hAnsi="Ubuntu" w:eastAsia="YaHei Consolas Hybrid"/>
-                <w:snapToGrid w:val="0"/>
-                <w:kern w:val="21"/>
-              </w:rPr>
-            </w:pPr>
-            <w:r>
-              <w:rPr>
-                <w:rFonts w:hint="eastAsia" w:ascii="Ubuntu" w:hAnsi="Ubuntu" w:eastAsia="YaHei Consolas Hybrid"/>
+                <w:snapToGrid w:val="0"/>
+                <w:kern w:val="21"/>
+              </w:rPr>
+            </w:pPr>
+            <w:r>
+              <w:rPr>
+                <w:rFonts w:hint="eastAsia"/>
                 <w:snapToGrid w:val="0"/>
                 <w:kern w:val="21"/>
               </w:rPr>
@@ -36918,18 +38403,93 @@
           <w:p>
             <w:pPr>
               <w:rPr>
-                <w:rFonts w:ascii="Ubuntu" w:hAnsi="Ubuntu" w:eastAsia="YaHei Consolas Hybrid"/>
-                <w:snapToGrid w:val="0"/>
-                <w:kern w:val="21"/>
-              </w:rPr>
-            </w:pPr>
-            <w:r>
-              <w:rPr>
-                <w:rFonts w:hint="eastAsia" w:ascii="Ubuntu" w:hAnsi="Ubuntu" w:eastAsia="YaHei Consolas Hybrid"/>
-                <w:snapToGrid w:val="0"/>
-                <w:kern w:val="21"/>
-              </w:rPr>
-              <w:t>商品编号</w:t>
+                <w:snapToGrid w:val="0"/>
+                <w:kern w:val="21"/>
+              </w:rPr>
+            </w:pPr>
+            <w:r>
+              <w:rPr>
+                <w:rFonts w:hint="eastAsia"/>
+                <w:snapToGrid w:val="0"/>
+                <w:kern w:val="21"/>
+              </w:rPr>
+              <w:t>商品名</w:t>
+            </w:r>
+          </w:p>
+        </w:tc>
+      </w:tr>
+      <w:tr>
+        <w:tblPrEx>
+          <w:tblBorders>
+            <w:top w:val="single" w:color="auto" w:sz="4" w:space="0"/>
+            <w:left w:val="single" w:color="auto" w:sz="4" w:space="0"/>
+            <w:bottom w:val="single" w:color="auto" w:sz="4" w:space="0"/>
+            <w:right w:val="single" w:color="auto" w:sz="4" w:space="0"/>
+            <w:insideH w:val="single" w:color="auto" w:sz="4" w:space="0"/>
+            <w:insideV w:val="single" w:color="auto" w:sz="4" w:space="0"/>
+          </w:tblBorders>
+          <w:tblLayout w:type="fixed"/>
+        </w:tblPrEx>
+        <w:tc>
+          <w:tcPr>
+            <w:tcW w:w="2840" w:type="dxa"/>
+          </w:tcPr>
+          <w:p>
+            <w:pPr>
+              <w:rPr>
+                <w:snapToGrid w:val="0"/>
+                <w:kern w:val="21"/>
+              </w:rPr>
+            </w:pPr>
+            <w:r>
+              <w:rPr>
+                <w:rFonts w:hint="eastAsia"/>
+                <w:snapToGrid w:val="0"/>
+                <w:kern w:val="21"/>
+              </w:rPr>
+              <w:t>productType</w:t>
+            </w:r>
+          </w:p>
+        </w:tc>
+        <w:tc>
+          <w:tcPr>
+            <w:tcW w:w="2841" w:type="dxa"/>
+          </w:tcPr>
+          <w:p>
+            <w:pPr>
+              <w:rPr>
+                <w:snapToGrid w:val="0"/>
+                <w:kern w:val="21"/>
+              </w:rPr>
+            </w:pPr>
+            <w:r>
+              <w:rPr>
+                <w:rFonts w:hint="eastAsia"/>
+                <w:snapToGrid w:val="0"/>
+                <w:kern w:val="21"/>
+              </w:rPr>
+              <w:t>String</w:t>
+            </w:r>
+          </w:p>
+        </w:tc>
+        <w:tc>
+          <w:tcPr>
+            <w:tcW w:w="2841" w:type="dxa"/>
+          </w:tcPr>
+          <w:p>
+            <w:pPr>
+              <w:rPr>
+                <w:snapToGrid w:val="0"/>
+                <w:kern w:val="21"/>
+              </w:rPr>
+            </w:pPr>
+            <w:r>
+              <w:rPr>
+                <w:rFonts w:hint="eastAsia"/>
+                <w:snapToGrid w:val="0"/>
+                <w:kern w:val="21"/>
+              </w:rPr>
+              <w:t>商品类型</w:t>
             </w:r>
           </w:p>
         </w:tc>
@@ -36959,18 +38519,37 @@
           <w:p>
             <w:pPr>
               <w:rPr>
-                <w:rFonts w:ascii="Ubuntu" w:hAnsi="Ubuntu" w:eastAsia="YaHei Consolas Hybrid"/>
-                <w:snapToGrid w:val="0"/>
-                <w:kern w:val="21"/>
-              </w:rPr>
-            </w:pPr>
-            <w:r>
-              <w:rPr>
-                <w:rFonts w:hint="eastAsia" w:ascii="Ubuntu" w:hAnsi="Ubuntu" w:eastAsia="YaHei Consolas Hybrid"/>
-                <w:snapToGrid w:val="0"/>
-                <w:kern w:val="21"/>
-              </w:rPr>
-              <w:t>productName</w:t>
+                <w:rFonts w:hint="eastAsia"/>
+                <w:snapToGrid w:val="0"/>
+                <w:kern w:val="21"/>
+              </w:rPr>
+            </w:pPr>
+            <w:r>
+              <w:rPr>
+                <w:rStyle w:val="16"/>
+                <w:rFonts w:ascii="Times New Roman" w:hAnsi="Times New Roman" w:eastAsia="宋体" w:cs="Times New Roman"/>
+                <w:sz w:val="22"/>
+                <w:szCs w:val="21"/>
+              </w:rPr>
+              <w:t>p</w:t>
+            </w:r>
+            <w:r>
+              <w:rPr>
+                <w:rStyle w:val="16"/>
+                <w:rFonts w:hint="eastAsia" w:ascii="Times New Roman" w:hAnsi="Times New Roman" w:eastAsia="宋体" w:cs="Times New Roman"/>
+                <w:sz w:val="22"/>
+                <w:szCs w:val="21"/>
+              </w:rPr>
+              <w:t>urchase</w:t>
+            </w:r>
+            <w:r>
+              <w:rPr>
+                <w:rStyle w:val="16"/>
+                <w:rFonts w:ascii="Times New Roman" w:hAnsi="Times New Roman" w:eastAsia="宋体" w:cs="Times New Roman"/>
+                <w:sz w:val="22"/>
+                <w:szCs w:val="21"/>
+              </w:rPr>
+              <w:t>Num</w:t>
             </w:r>
           </w:p>
         </w:tc>
@@ -36981,18 +38560,20 @@
           <w:p>
             <w:pPr>
               <w:rPr>
-                <w:rFonts w:ascii="Ubuntu" w:hAnsi="Ubuntu" w:eastAsia="YaHei Consolas Hybrid"/>
-                <w:snapToGrid w:val="0"/>
-                <w:kern w:val="21"/>
-              </w:rPr>
-            </w:pPr>
-            <w:r>
-              <w:rPr>
-                <w:rFonts w:hint="eastAsia" w:ascii="Ubuntu" w:hAnsi="Ubuntu" w:eastAsia="YaHei Consolas Hybrid"/>
-                <w:snapToGrid w:val="0"/>
-                <w:kern w:val="21"/>
-              </w:rPr>
-              <w:t>String</w:t>
+                <w:rFonts w:hint="default" w:eastAsiaTheme="minorEastAsia"/>
+                <w:snapToGrid w:val="0"/>
+                <w:kern w:val="21"/>
+                <w:lang w:val="en-US" w:eastAsia="zh-CN"/>
+              </w:rPr>
+            </w:pPr>
+            <w:r>
+              <w:rPr>
+                <w:rFonts w:hint="eastAsia"/>
+                <w:snapToGrid w:val="0"/>
+                <w:kern w:val="21"/>
+                <w:lang w:val="en-US" w:eastAsia="zh-CN"/>
+              </w:rPr>
+              <w:t xml:space="preserve">Int </w:t>
             </w:r>
           </w:p>
         </w:tc>
@@ -37003,18 +38584,20 @@
           <w:p>
             <w:pPr>
               <w:rPr>
-                <w:rFonts w:ascii="Ubuntu" w:hAnsi="Ubuntu" w:eastAsia="YaHei Consolas Hybrid"/>
-                <w:snapToGrid w:val="0"/>
-                <w:kern w:val="21"/>
-              </w:rPr>
-            </w:pPr>
-            <w:r>
-              <w:rPr>
-                <w:rFonts w:hint="eastAsia" w:ascii="Ubuntu" w:hAnsi="Ubuntu" w:eastAsia="YaHei Consolas Hybrid"/>
-                <w:snapToGrid w:val="0"/>
-                <w:kern w:val="21"/>
-              </w:rPr>
-              <w:t>商品名</w:t>
+                <w:rFonts w:hint="eastAsia" w:eastAsiaTheme="minorEastAsia"/>
+                <w:snapToGrid w:val="0"/>
+                <w:kern w:val="21"/>
+                <w:lang w:eastAsia="zh-CN"/>
+              </w:rPr>
+            </w:pPr>
+            <w:r>
+              <w:rPr>
+                <w:rFonts w:hint="eastAsia"/>
+                <w:snapToGrid w:val="0"/>
+                <w:kern w:val="21"/>
+                <w:lang w:eastAsia="zh-CN"/>
+              </w:rPr>
+              <w:t>采购数量</w:t>
             </w:r>
           </w:p>
         </w:tc>
@@ -37030,1907 +38613,6 @@
             <w:insideV w:val="single" w:color="auto" w:sz="4" w:space="0"/>
           </w:tblBorders>
           <w:tblLayout w:type="fixed"/>
-          <w:tblCellMar>
-            <w:top w:w="0" w:type="dxa"/>
-            <w:left w:w="108" w:type="dxa"/>
-            <w:bottom w:w="0" w:type="dxa"/>
-            <w:right w:w="108" w:type="dxa"/>
-          </w:tblCellMar>
-        </w:tblPrEx>
-        <w:tc>
-          <w:tcPr>
-            <w:tcW w:w="2840" w:type="dxa"/>
-          </w:tcPr>
-          <w:p>
-            <w:pPr>
-              <w:rPr>
-                <w:rFonts w:ascii="Ubuntu" w:hAnsi="Ubuntu" w:eastAsia="YaHei Consolas Hybrid"/>
-                <w:snapToGrid w:val="0"/>
-                <w:kern w:val="21"/>
-              </w:rPr>
-            </w:pPr>
-            <w:r>
-              <w:rPr>
-                <w:rFonts w:hint="eastAsia" w:ascii="Ubuntu" w:hAnsi="Ubuntu" w:eastAsia="YaHei Consolas Hybrid"/>
-                <w:snapToGrid w:val="0"/>
-                <w:kern w:val="21"/>
-              </w:rPr>
-              <w:t>productType</w:t>
-            </w:r>
-          </w:p>
-        </w:tc>
-        <w:tc>
-          <w:tcPr>
-            <w:tcW w:w="2841" w:type="dxa"/>
-          </w:tcPr>
-          <w:p>
-            <w:pPr>
-              <w:rPr>
-                <w:rFonts w:ascii="Ubuntu" w:hAnsi="Ubuntu" w:eastAsia="YaHei Consolas Hybrid"/>
-                <w:snapToGrid w:val="0"/>
-                <w:kern w:val="21"/>
-              </w:rPr>
-            </w:pPr>
-            <w:r>
-              <w:rPr>
-                <w:rFonts w:hint="eastAsia" w:ascii="Ubuntu" w:hAnsi="Ubuntu" w:eastAsia="YaHei Consolas Hybrid"/>
-                <w:snapToGrid w:val="0"/>
-                <w:kern w:val="21"/>
-              </w:rPr>
-              <w:t>String</w:t>
-            </w:r>
-          </w:p>
-        </w:tc>
-        <w:tc>
-          <w:tcPr>
-            <w:tcW w:w="2841" w:type="dxa"/>
-          </w:tcPr>
-          <w:p>
-            <w:pPr>
-              <w:rPr>
-                <w:rFonts w:ascii="Ubuntu" w:hAnsi="Ubuntu" w:eastAsia="YaHei Consolas Hybrid"/>
-                <w:snapToGrid w:val="0"/>
-                <w:kern w:val="21"/>
-              </w:rPr>
-            </w:pPr>
-            <w:r>
-              <w:rPr>
-                <w:rFonts w:hint="eastAsia" w:ascii="Ubuntu" w:hAnsi="Ubuntu" w:eastAsia="YaHei Consolas Hybrid"/>
-                <w:snapToGrid w:val="0"/>
-                <w:kern w:val="21"/>
-              </w:rPr>
-              <w:t>商品类型</w:t>
-            </w:r>
-          </w:p>
-        </w:tc>
-      </w:tr>
-      <w:tr>
-        <w:tblPrEx>
-          <w:tblBorders>
-            <w:top w:val="single" w:color="auto" w:sz="4" w:space="0"/>
-            <w:left w:val="single" w:color="auto" w:sz="4" w:space="0"/>
-            <w:bottom w:val="single" w:color="auto" w:sz="4" w:space="0"/>
-            <w:right w:val="single" w:color="auto" w:sz="4" w:space="0"/>
-            <w:insideH w:val="single" w:color="auto" w:sz="4" w:space="0"/>
-            <w:insideV w:val="single" w:color="auto" w:sz="4" w:space="0"/>
-          </w:tblBorders>
-          <w:tblLayout w:type="fixed"/>
-          <w:tblCellMar>
-            <w:top w:w="0" w:type="dxa"/>
-            <w:left w:w="108" w:type="dxa"/>
-            <w:bottom w:w="0" w:type="dxa"/>
-            <w:right w:w="108" w:type="dxa"/>
-          </w:tblCellMar>
-        </w:tblPrEx>
-        <w:tc>
-          <w:tcPr>
-            <w:tcW w:w="2840" w:type="dxa"/>
-          </w:tcPr>
-          <w:p>
-            <w:pPr>
-              <w:rPr>
-                <w:rFonts w:ascii="Ubuntu" w:hAnsi="Ubuntu" w:eastAsia="YaHei Consolas Hybrid"/>
-                <w:snapToGrid w:val="0"/>
-                <w:kern w:val="21"/>
-              </w:rPr>
-            </w:pPr>
-            <w:r>
-              <w:rPr>
-                <w:rFonts w:hint="eastAsia" w:ascii="Times New Roman" w:hAnsi="Times New Roman" w:eastAsia="宋体" w:cs="Times New Roman"/>
-                <w:kern w:val="0"/>
-                <w:sz w:val="24"/>
-                <w:szCs w:val="24"/>
-              </w:rPr>
-              <w:t>p</w:t>
-            </w:r>
-            <w:r>
-              <w:rPr>
-                <w:rFonts w:hint="eastAsia" w:ascii="Times New Roman" w:hAnsi="Times New Roman" w:eastAsia="宋体" w:cs="Times New Roman"/>
-                <w:kern w:val="0"/>
-                <w:sz w:val="24"/>
-                <w:szCs w:val="24"/>
-                <w:lang w:val="en-US" w:eastAsia="zh-CN"/>
-              </w:rPr>
-              <w:t>urchaseNum</w:t>
-            </w:r>
-          </w:p>
-        </w:tc>
-        <w:tc>
-          <w:tcPr>
-            <w:tcW w:w="2841" w:type="dxa"/>
-          </w:tcPr>
-          <w:p>
-            <w:pPr>
-              <w:rPr>
-                <w:rFonts w:ascii="Ubuntu" w:hAnsi="Ubuntu" w:eastAsia="YaHei Consolas Hybrid"/>
-                <w:snapToGrid w:val="0"/>
-                <w:kern w:val="21"/>
-              </w:rPr>
-            </w:pPr>
-            <w:r>
-              <w:rPr>
-                <w:rFonts w:hint="eastAsia" w:ascii="Ubuntu" w:hAnsi="Ubuntu" w:eastAsia="YaHei Consolas Hybrid"/>
-                <w:snapToGrid w:val="0"/>
-                <w:kern w:val="21"/>
-              </w:rPr>
-              <w:t>int</w:t>
-            </w:r>
-          </w:p>
-        </w:tc>
-        <w:tc>
-          <w:tcPr>
-            <w:tcW w:w="2841" w:type="dxa"/>
-          </w:tcPr>
-          <w:p>
-            <w:pPr>
-              <w:rPr>
-                <w:rFonts w:ascii="Ubuntu" w:hAnsi="Ubuntu" w:eastAsia="YaHei Consolas Hybrid"/>
-                <w:snapToGrid w:val="0"/>
-                <w:kern w:val="21"/>
-              </w:rPr>
-            </w:pPr>
-            <w:r>
-              <w:rPr>
-                <w:rFonts w:hint="eastAsia" w:ascii="Ubuntu" w:hAnsi="Ubuntu" w:eastAsia="YaHei Consolas Hybrid"/>
-                <w:snapToGrid w:val="0"/>
-                <w:kern w:val="21"/>
-              </w:rPr>
-              <w:t>采购数量</w:t>
-            </w:r>
-          </w:p>
-        </w:tc>
-      </w:tr>
-      <w:tr>
-        <w:tblPrEx>
-          <w:tblBorders>
-            <w:top w:val="single" w:color="auto" w:sz="4" w:space="0"/>
-            <w:left w:val="single" w:color="auto" w:sz="4" w:space="0"/>
-            <w:bottom w:val="single" w:color="auto" w:sz="4" w:space="0"/>
-            <w:right w:val="single" w:color="auto" w:sz="4" w:space="0"/>
-            <w:insideH w:val="single" w:color="auto" w:sz="4" w:space="0"/>
-            <w:insideV w:val="single" w:color="auto" w:sz="4" w:space="0"/>
-          </w:tblBorders>
-          <w:tblLayout w:type="fixed"/>
-          <w:tblCellMar>
-            <w:top w:w="0" w:type="dxa"/>
-            <w:left w:w="108" w:type="dxa"/>
-            <w:bottom w:w="0" w:type="dxa"/>
-            <w:right w:w="108" w:type="dxa"/>
-          </w:tblCellMar>
-        </w:tblPrEx>
-        <w:tc>
-          <w:tcPr>
-            <w:tcW w:w="2840" w:type="dxa"/>
-          </w:tcPr>
-          <w:p>
-            <w:pPr>
-              <w:rPr>
-                <w:rFonts w:ascii="Ubuntu" w:hAnsi="Ubuntu" w:eastAsia="YaHei Consolas Hybrid"/>
-                <w:snapToGrid w:val="0"/>
-                <w:kern w:val="21"/>
-              </w:rPr>
-            </w:pPr>
-            <w:r>
-              <w:rPr>
-                <w:rFonts w:hint="eastAsia" w:ascii="Ubuntu" w:hAnsi="Ubuntu" w:eastAsia="YaHei Consolas Hybrid"/>
-                <w:snapToGrid w:val="0"/>
-                <w:kern w:val="21"/>
-              </w:rPr>
-              <w:t>productSpec</w:t>
-            </w:r>
-          </w:p>
-        </w:tc>
-        <w:tc>
-          <w:tcPr>
-            <w:tcW w:w="2841" w:type="dxa"/>
-          </w:tcPr>
-          <w:p>
-            <w:pPr>
-              <w:rPr>
-                <w:rFonts w:ascii="Ubuntu" w:hAnsi="Ubuntu" w:eastAsia="YaHei Consolas Hybrid"/>
-                <w:snapToGrid w:val="0"/>
-                <w:kern w:val="21"/>
-              </w:rPr>
-            </w:pPr>
-            <w:r>
-              <w:rPr>
-                <w:rFonts w:hint="eastAsia" w:ascii="Ubuntu" w:hAnsi="Ubuntu" w:eastAsia="YaHei Consolas Hybrid"/>
-                <w:snapToGrid w:val="0"/>
-                <w:kern w:val="21"/>
-              </w:rPr>
-              <w:t>String</w:t>
-            </w:r>
-          </w:p>
-        </w:tc>
-        <w:tc>
-          <w:tcPr>
-            <w:tcW w:w="2841" w:type="dxa"/>
-          </w:tcPr>
-          <w:p>
-            <w:pPr>
-              <w:rPr>
-                <w:rFonts w:ascii="Ubuntu" w:hAnsi="Ubuntu" w:eastAsia="YaHei Consolas Hybrid"/>
-                <w:snapToGrid w:val="0"/>
-                <w:kern w:val="21"/>
-              </w:rPr>
-            </w:pPr>
-            <w:r>
-              <w:rPr>
-                <w:rFonts w:hint="eastAsia" w:ascii="Ubuntu" w:hAnsi="Ubuntu" w:eastAsia="YaHei Consolas Hybrid"/>
-                <w:snapToGrid w:val="0"/>
-                <w:kern w:val="21"/>
-              </w:rPr>
-              <w:t>商品规格</w:t>
-            </w:r>
-          </w:p>
-        </w:tc>
-      </w:tr>
-    </w:tbl>
-    <w:p>
-      <w:pPr>
-        <w:pStyle w:val="6"/>
-        <w:numPr>
-          <w:ilvl w:val="0"/>
-          <w:numId w:val="11"/>
-        </w:numPr>
-        <w:bidi w:val="0"/>
-        <w:ind w:left="0" w:leftChars="0" w:firstLine="0" w:firstLineChars="0"/>
-        <w:rPr>
-          <w:rFonts w:cstheme="minorHAnsi"/>
-          <w:b/>
-        </w:rPr>
-      </w:pPr>
-      <w:r>
-        <w:rPr>
-          <w:rFonts w:hint="eastAsia" w:ascii="Ubuntu" w:hAnsi="Ubuntu" w:eastAsia="YaHei Consolas Hybrid"/>
-          <w:b/>
-          <w:snapToGrid w:val="0"/>
-          <w:kern w:val="21"/>
-          <w:lang w:val="en-US" w:eastAsia="zh-CN"/>
-        </w:rPr>
-        <w:t>审核----&gt;后端</w:t>
-      </w:r>
-    </w:p>
-    <w:p>
-      <w:pPr>
-        <w:keepNext w:val="0"/>
-        <w:keepLines w:val="0"/>
-        <w:pageBreakBefore w:val="0"/>
-        <w:widowControl w:val="0"/>
-        <w:kinsoku/>
-        <w:wordWrap/>
-        <w:overflowPunct/>
-        <w:topLinePunct w:val="0"/>
-        <w:autoSpaceDE/>
-        <w:autoSpaceDN/>
-        <w:bidi w:val="0"/>
-        <w:adjustRightInd/>
-        <w:snapToGrid w:val="0"/>
-        <w:textAlignment w:val="auto"/>
-        <w:rPr>
-          <w:rFonts w:hint="eastAsia" w:ascii="Ubuntu" w:hAnsi="Ubuntu" w:eastAsia="YaHei Consolas Hybrid"/>
-          <w:snapToGrid w:val="0"/>
-          <w:kern w:val="21"/>
-          <w:sz w:val="24"/>
-          <w:szCs w:val="24"/>
-        </w:rPr>
-      </w:pPr>
-      <w:r>
-        <w:rPr>
-          <w:rFonts w:hint="eastAsia" w:ascii="Ubuntu" w:hAnsi="Ubuntu" w:eastAsia="YaHei Consolas Hybrid"/>
-          <w:snapToGrid w:val="0"/>
-          <w:kern w:val="21"/>
-          <w:sz w:val="24"/>
-          <w:szCs w:val="24"/>
-        </w:rPr>
-        <w:t>1、接口描述</w:t>
-      </w:r>
-    </w:p>
-    <w:p>
-      <w:pPr>
-        <w:keepNext w:val="0"/>
-        <w:keepLines w:val="0"/>
-        <w:pageBreakBefore w:val="0"/>
-        <w:widowControl w:val="0"/>
-        <w:kinsoku/>
-        <w:wordWrap/>
-        <w:overflowPunct/>
-        <w:topLinePunct w:val="0"/>
-        <w:autoSpaceDE/>
-        <w:autoSpaceDN/>
-        <w:bidi w:val="0"/>
-        <w:adjustRightInd/>
-        <w:snapToGrid w:val="0"/>
-        <w:textAlignment w:val="auto"/>
-        <w:rPr>
-          <w:rFonts w:hint="eastAsia" w:ascii="Ubuntu" w:hAnsi="Ubuntu" w:eastAsia="YaHei Consolas Hybrid"/>
-          <w:snapToGrid w:val="0"/>
-          <w:kern w:val="21"/>
-          <w:sz w:val="24"/>
-          <w:szCs w:val="24"/>
-        </w:rPr>
-      </w:pPr>
-      <w:r>
-        <w:rPr>
-          <w:rFonts w:hint="eastAsia" w:ascii="Ubuntu" w:hAnsi="Ubuntu" w:eastAsia="YaHei Consolas Hybrid"/>
-          <w:snapToGrid w:val="0"/>
-          <w:kern w:val="21"/>
-          <w:sz w:val="24"/>
-          <w:szCs w:val="24"/>
-        </w:rPr>
-        <w:t xml:space="preserve">增加库存，监听接收审核系统回执消息， </w:t>
-      </w:r>
-    </w:p>
-    <w:p>
-      <w:pPr>
-        <w:keepNext w:val="0"/>
-        <w:keepLines w:val="0"/>
-        <w:pageBreakBefore w:val="0"/>
-        <w:widowControl w:val="0"/>
-        <w:kinsoku/>
-        <w:wordWrap/>
-        <w:overflowPunct/>
-        <w:topLinePunct w:val="0"/>
-        <w:autoSpaceDE/>
-        <w:autoSpaceDN/>
-        <w:bidi w:val="0"/>
-        <w:adjustRightInd/>
-        <w:snapToGrid w:val="0"/>
-        <w:textAlignment w:val="auto"/>
-        <w:rPr>
-          <w:rFonts w:hint="eastAsia" w:ascii="Ubuntu" w:hAnsi="Ubuntu" w:eastAsia="YaHei Consolas Hybrid"/>
-          <w:snapToGrid w:val="0"/>
-          <w:kern w:val="21"/>
-          <w:sz w:val="24"/>
-          <w:szCs w:val="24"/>
-        </w:rPr>
-      </w:pPr>
-      <w:r>
-        <w:rPr>
-          <w:rFonts w:hint="eastAsia" w:ascii="Ubuntu" w:hAnsi="Ubuntu" w:eastAsia="YaHei Consolas Hybrid"/>
-          <w:snapToGrid w:val="0"/>
-          <w:kern w:val="21"/>
-          <w:sz w:val="24"/>
-          <w:szCs w:val="24"/>
-        </w:rPr>
-        <w:t>2、接口名称：getPurchaseMessage</w:t>
-      </w:r>
-    </w:p>
-    <w:p>
-      <w:pPr>
-        <w:keepNext w:val="0"/>
-        <w:keepLines w:val="0"/>
-        <w:pageBreakBefore w:val="0"/>
-        <w:widowControl w:val="0"/>
-        <w:kinsoku/>
-        <w:wordWrap/>
-        <w:overflowPunct/>
-        <w:topLinePunct w:val="0"/>
-        <w:autoSpaceDE/>
-        <w:autoSpaceDN/>
-        <w:bidi w:val="0"/>
-        <w:adjustRightInd/>
-        <w:snapToGrid w:val="0"/>
-        <w:textAlignment w:val="auto"/>
-        <w:rPr>
-          <w:rFonts w:hint="eastAsia" w:ascii="Ubuntu" w:hAnsi="Ubuntu" w:eastAsia="YaHei Consolas Hybrid"/>
-          <w:snapToGrid w:val="0"/>
-          <w:kern w:val="21"/>
-          <w:sz w:val="24"/>
-          <w:szCs w:val="24"/>
-        </w:rPr>
-      </w:pPr>
-    </w:p>
-    <w:p>
-      <w:pPr>
-        <w:keepNext w:val="0"/>
-        <w:keepLines w:val="0"/>
-        <w:pageBreakBefore w:val="0"/>
-        <w:widowControl w:val="0"/>
-        <w:kinsoku/>
-        <w:wordWrap/>
-        <w:overflowPunct/>
-        <w:topLinePunct w:val="0"/>
-        <w:autoSpaceDE/>
-        <w:autoSpaceDN/>
-        <w:bidi w:val="0"/>
-        <w:adjustRightInd/>
-        <w:snapToGrid w:val="0"/>
-        <w:textAlignment w:val="auto"/>
-        <w:rPr>
-          <w:rFonts w:hint="eastAsia" w:ascii="Ubuntu" w:hAnsi="Ubuntu" w:eastAsia="YaHei Consolas Hybrid"/>
-          <w:snapToGrid w:val="0"/>
-          <w:kern w:val="21"/>
-          <w:sz w:val="24"/>
-          <w:szCs w:val="24"/>
-        </w:rPr>
-      </w:pPr>
-      <w:r>
-        <w:rPr>
-          <w:rFonts w:hint="eastAsia" w:ascii="Ubuntu" w:hAnsi="Ubuntu" w:eastAsia="YaHei Consolas Hybrid"/>
-          <w:snapToGrid w:val="0"/>
-          <w:kern w:val="21"/>
-          <w:sz w:val="24"/>
-          <w:szCs w:val="24"/>
-        </w:rPr>
-        <w:t>3、接收方式：监听MQ</w:t>
-      </w:r>
-    </w:p>
-    <w:p>
-      <w:pPr>
-        <w:keepNext w:val="0"/>
-        <w:keepLines w:val="0"/>
-        <w:pageBreakBefore w:val="0"/>
-        <w:widowControl w:val="0"/>
-        <w:kinsoku/>
-        <w:wordWrap/>
-        <w:overflowPunct/>
-        <w:topLinePunct w:val="0"/>
-        <w:autoSpaceDE/>
-        <w:autoSpaceDN/>
-        <w:bidi w:val="0"/>
-        <w:adjustRightInd/>
-        <w:snapToGrid w:val="0"/>
-        <w:textAlignment w:val="auto"/>
-        <w:rPr>
-          <w:rFonts w:hint="eastAsia" w:ascii="Ubuntu" w:hAnsi="Ubuntu" w:eastAsia="YaHei Consolas Hybrid"/>
-          <w:snapToGrid w:val="0"/>
-          <w:kern w:val="21"/>
-          <w:sz w:val="24"/>
-          <w:szCs w:val="24"/>
-        </w:rPr>
-      </w:pPr>
-      <w:r>
-        <w:rPr>
-          <w:rFonts w:hint="eastAsia" w:ascii="Ubuntu" w:hAnsi="Ubuntu" w:eastAsia="YaHei Consolas Hybrid"/>
-          <w:snapToGrid w:val="0"/>
-          <w:kern w:val="21"/>
-          <w:sz w:val="24"/>
-          <w:szCs w:val="24"/>
-        </w:rPr>
-        <w:t>4、参数类型： Dto</w:t>
-      </w:r>
-    </w:p>
-    <w:p>
-      <w:pPr>
-        <w:keepNext w:val="0"/>
-        <w:keepLines w:val="0"/>
-        <w:pageBreakBefore w:val="0"/>
-        <w:widowControl w:val="0"/>
-        <w:kinsoku/>
-        <w:wordWrap/>
-        <w:overflowPunct/>
-        <w:topLinePunct w:val="0"/>
-        <w:autoSpaceDE/>
-        <w:autoSpaceDN/>
-        <w:bidi w:val="0"/>
-        <w:adjustRightInd/>
-        <w:snapToGrid w:val="0"/>
-        <w:textAlignment w:val="auto"/>
-        <w:rPr>
-          <w:rFonts w:hint="eastAsia" w:ascii="Ubuntu" w:hAnsi="Ubuntu" w:eastAsia="YaHei Consolas Hybrid"/>
-          <w:snapToGrid w:val="0"/>
-          <w:kern w:val="21"/>
-          <w:sz w:val="24"/>
-          <w:szCs w:val="24"/>
-        </w:rPr>
-      </w:pPr>
-      <w:r>
-        <w:rPr>
-          <w:rFonts w:hint="eastAsia" w:ascii="Ubuntu" w:hAnsi="Ubuntu" w:eastAsia="YaHei Consolas Hybrid"/>
-          <w:snapToGrid w:val="0"/>
-          <w:kern w:val="21"/>
-          <w:sz w:val="24"/>
-          <w:szCs w:val="24"/>
-        </w:rPr>
-        <w:t>5、参数：productDto</w:t>
-      </w:r>
-    </w:p>
-    <w:p>
-      <w:pPr>
-        <w:keepNext w:val="0"/>
-        <w:keepLines w:val="0"/>
-        <w:pageBreakBefore w:val="0"/>
-        <w:widowControl w:val="0"/>
-        <w:kinsoku/>
-        <w:wordWrap/>
-        <w:overflowPunct/>
-        <w:topLinePunct w:val="0"/>
-        <w:autoSpaceDE/>
-        <w:autoSpaceDN/>
-        <w:bidi w:val="0"/>
-        <w:adjustRightInd/>
-        <w:snapToGrid w:val="0"/>
-        <w:textAlignment w:val="auto"/>
-        <w:rPr>
-          <w:rFonts w:hint="eastAsia" w:ascii="Ubuntu" w:hAnsi="Ubuntu" w:eastAsia="YaHei Consolas Hybrid"/>
-          <w:snapToGrid w:val="0"/>
-          <w:kern w:val="21"/>
-          <w:sz w:val="24"/>
-          <w:szCs w:val="24"/>
-        </w:rPr>
-      </w:pPr>
-      <w:r>
-        <w:rPr>
-          <w:rFonts w:hint="eastAsia" w:ascii="Ubuntu" w:hAnsi="Ubuntu" w:eastAsia="YaHei Consolas Hybrid"/>
-          <w:snapToGrid w:val="0"/>
-          <w:kern w:val="21"/>
-          <w:sz w:val="24"/>
-          <w:szCs w:val="24"/>
-        </w:rPr>
-        <w:t>{ ‘productName’：‘商品名’，‘productType’：‘商品类型’，‘productSpec’：‘规格’，‘purchaseNum’：‘采购数量’，‘supplier’：‘供应商’，‘purchasePrice’：‘采购价’‘</w:t>
-      </w:r>
-      <w:r>
-        <w:rPr>
-          <w:rFonts w:hint="eastAsia" w:ascii="Ubuntu" w:hAnsi="Ubuntu" w:eastAsia="YaHei Consolas Hybrid"/>
-          <w:snapToGrid w:val="0"/>
-          <w:kern w:val="21"/>
-          <w:sz w:val="24"/>
-          <w:szCs w:val="24"/>
-          <w:lang w:val="en-US" w:eastAsia="zh-CN"/>
-        </w:rPr>
-        <w:t>reviewDate</w:t>
-      </w:r>
-      <w:r>
-        <w:rPr>
-          <w:rFonts w:hint="eastAsia" w:ascii="Ubuntu" w:hAnsi="Ubuntu" w:eastAsia="YaHei Consolas Hybrid"/>
-          <w:snapToGrid w:val="0"/>
-          <w:kern w:val="21"/>
-          <w:sz w:val="24"/>
-          <w:szCs w:val="24"/>
-        </w:rPr>
-        <w:t>：‘</w:t>
-      </w:r>
-      <w:r>
-        <w:rPr>
-          <w:rFonts w:hint="eastAsia" w:ascii="Ubuntu" w:hAnsi="Ubuntu" w:eastAsia="YaHei Consolas Hybrid"/>
-          <w:snapToGrid w:val="0"/>
-          <w:kern w:val="21"/>
-          <w:sz w:val="24"/>
-          <w:szCs w:val="24"/>
-          <w:lang w:val="en-US" w:eastAsia="zh-CN"/>
-        </w:rPr>
-        <w:t>审核时间</w:t>
-      </w:r>
-      <w:r>
-        <w:rPr>
-          <w:rFonts w:hint="eastAsia" w:ascii="Ubuntu" w:hAnsi="Ubuntu" w:eastAsia="YaHei Consolas Hybrid"/>
-          <w:snapToGrid w:val="0"/>
-          <w:kern w:val="21"/>
-          <w:sz w:val="24"/>
-          <w:szCs w:val="24"/>
-        </w:rPr>
-        <w:t>’}</w:t>
-      </w:r>
-    </w:p>
-    <w:tbl>
-      <w:tblPr>
-        <w:tblStyle w:val="12"/>
-        <w:tblW w:w="8296" w:type="dxa"/>
-        <w:tblInd w:w="0" w:type="dxa"/>
-        <w:tblBorders>
-          <w:top w:val="single" w:color="auto" w:sz="4" w:space="0"/>
-          <w:left w:val="single" w:color="auto" w:sz="4" w:space="0"/>
-          <w:bottom w:val="single" w:color="auto" w:sz="4" w:space="0"/>
-          <w:right w:val="single" w:color="auto" w:sz="4" w:space="0"/>
-          <w:insideH w:val="single" w:color="auto" w:sz="4" w:space="0"/>
-          <w:insideV w:val="single" w:color="auto" w:sz="4" w:space="0"/>
-        </w:tblBorders>
-        <w:tblLayout w:type="fixed"/>
-        <w:tblCellMar>
-          <w:top w:w="0" w:type="dxa"/>
-          <w:left w:w="108" w:type="dxa"/>
-          <w:bottom w:w="0" w:type="dxa"/>
-          <w:right w:w="108" w:type="dxa"/>
-        </w:tblCellMar>
-      </w:tblPr>
-      <w:tblGrid>
-        <w:gridCol w:w="2791"/>
-        <w:gridCol w:w="2761"/>
-        <w:gridCol w:w="2744"/>
-      </w:tblGrid>
-      <w:tr>
-        <w:tblPrEx>
-          <w:tblBorders>
-            <w:top w:val="single" w:color="auto" w:sz="4" w:space="0"/>
-            <w:left w:val="single" w:color="auto" w:sz="4" w:space="0"/>
-            <w:bottom w:val="single" w:color="auto" w:sz="4" w:space="0"/>
-            <w:right w:val="single" w:color="auto" w:sz="4" w:space="0"/>
-            <w:insideH w:val="single" w:color="auto" w:sz="4" w:space="0"/>
-            <w:insideV w:val="single" w:color="auto" w:sz="4" w:space="0"/>
-          </w:tblBorders>
-          <w:tblLayout w:type="fixed"/>
-          <w:tblCellMar>
-            <w:top w:w="0" w:type="dxa"/>
-            <w:left w:w="108" w:type="dxa"/>
-            <w:bottom w:w="0" w:type="dxa"/>
-            <w:right w:w="108" w:type="dxa"/>
-          </w:tblCellMar>
-        </w:tblPrEx>
-        <w:tc>
-          <w:tcPr>
-            <w:tcW w:w="2791" w:type="dxa"/>
-          </w:tcPr>
-          <w:p>
-            <w:pPr>
-              <w:rPr>
-                <w:rStyle w:val="16"/>
-                <w:sz w:val="21"/>
-                <w:szCs w:val="21"/>
-              </w:rPr>
-            </w:pPr>
-            <w:r>
-              <w:rPr>
-                <w:rStyle w:val="16"/>
-                <w:rFonts w:hint="eastAsia"/>
-                <w:sz w:val="21"/>
-                <w:szCs w:val="21"/>
-              </w:rPr>
-              <w:t>参数名</w:t>
-            </w:r>
-          </w:p>
-        </w:tc>
-        <w:tc>
-          <w:tcPr>
-            <w:tcW w:w="2761" w:type="dxa"/>
-          </w:tcPr>
-          <w:p>
-            <w:pPr>
-              <w:rPr>
-                <w:rStyle w:val="16"/>
-                <w:sz w:val="21"/>
-                <w:szCs w:val="21"/>
-              </w:rPr>
-            </w:pPr>
-            <w:r>
-              <w:rPr>
-                <w:rStyle w:val="16"/>
-                <w:rFonts w:hint="eastAsia"/>
-                <w:sz w:val="21"/>
-                <w:szCs w:val="21"/>
-              </w:rPr>
-              <w:t>参数类型</w:t>
-            </w:r>
-          </w:p>
-        </w:tc>
-        <w:tc>
-          <w:tcPr>
-            <w:tcW w:w="2744" w:type="dxa"/>
-          </w:tcPr>
-          <w:p>
-            <w:pPr>
-              <w:rPr>
-                <w:rStyle w:val="16"/>
-                <w:sz w:val="21"/>
-                <w:szCs w:val="21"/>
-              </w:rPr>
-            </w:pPr>
-            <w:r>
-              <w:rPr>
-                <w:rStyle w:val="16"/>
-                <w:rFonts w:hint="eastAsia"/>
-                <w:sz w:val="21"/>
-                <w:szCs w:val="21"/>
-              </w:rPr>
-              <w:t>参数</w:t>
-            </w:r>
-            <w:r>
-              <w:rPr>
-                <w:rStyle w:val="16"/>
-                <w:sz w:val="21"/>
-                <w:szCs w:val="21"/>
-              </w:rPr>
-              <w:t>描述</w:t>
-            </w:r>
-          </w:p>
-        </w:tc>
-      </w:tr>
-      <w:tr>
-        <w:tblPrEx>
-          <w:tblBorders>
-            <w:top w:val="single" w:color="auto" w:sz="4" w:space="0"/>
-            <w:left w:val="single" w:color="auto" w:sz="4" w:space="0"/>
-            <w:bottom w:val="single" w:color="auto" w:sz="4" w:space="0"/>
-            <w:right w:val="single" w:color="auto" w:sz="4" w:space="0"/>
-            <w:insideH w:val="single" w:color="auto" w:sz="4" w:space="0"/>
-            <w:insideV w:val="single" w:color="auto" w:sz="4" w:space="0"/>
-          </w:tblBorders>
-          <w:tblLayout w:type="fixed"/>
-          <w:tblCellMar>
-            <w:top w:w="0" w:type="dxa"/>
-            <w:left w:w="108" w:type="dxa"/>
-            <w:bottom w:w="0" w:type="dxa"/>
-            <w:right w:w="108" w:type="dxa"/>
-          </w:tblCellMar>
-        </w:tblPrEx>
-        <w:tc>
-          <w:tcPr>
-            <w:tcW w:w="2791" w:type="dxa"/>
-          </w:tcPr>
-          <w:p>
-            <w:pPr>
-              <w:rPr>
-                <w:kern w:val="0"/>
-                <w:sz w:val="20"/>
-              </w:rPr>
-            </w:pPr>
-            <w:r>
-              <w:rPr>
-                <w:rStyle w:val="16"/>
-                <w:rFonts w:hint="eastAsia"/>
-                <w:sz w:val="21"/>
-                <w:szCs w:val="21"/>
-              </w:rPr>
-              <w:t>examine</w:t>
-            </w:r>
-            <w:r>
-              <w:rPr>
-                <w:rStyle w:val="16"/>
-                <w:sz w:val="21"/>
-                <w:szCs w:val="21"/>
-              </w:rPr>
-              <w:t>Status</w:t>
-            </w:r>
-          </w:p>
-        </w:tc>
-        <w:tc>
-          <w:tcPr>
-            <w:tcW w:w="2761" w:type="dxa"/>
-          </w:tcPr>
-          <w:p>
-            <w:pPr>
-              <w:rPr>
-                <w:b/>
-                <w:kern w:val="0"/>
-                <w:sz w:val="20"/>
-              </w:rPr>
-            </w:pPr>
-            <w:r>
-              <w:rPr>
-                <w:rFonts w:hint="eastAsia"/>
-                <w:b/>
-                <w:kern w:val="0"/>
-                <w:sz w:val="20"/>
-              </w:rPr>
-              <w:t>String</w:t>
-            </w:r>
-          </w:p>
-        </w:tc>
-        <w:tc>
-          <w:tcPr>
-            <w:tcW w:w="2744" w:type="dxa"/>
-          </w:tcPr>
-          <w:p>
-            <w:pPr>
-              <w:rPr>
-                <w:b/>
-                <w:kern w:val="0"/>
-                <w:sz w:val="20"/>
-              </w:rPr>
-            </w:pPr>
-            <w:r>
-              <w:rPr>
-                <w:rFonts w:hint="eastAsia"/>
-                <w:b/>
-                <w:kern w:val="0"/>
-                <w:sz w:val="20"/>
-              </w:rPr>
-              <w:t>审核</w:t>
-            </w:r>
-            <w:r>
-              <w:rPr>
-                <w:b/>
-                <w:kern w:val="0"/>
-                <w:sz w:val="20"/>
-              </w:rPr>
-              <w:t>状态</w:t>
-            </w:r>
-          </w:p>
-        </w:tc>
-      </w:tr>
-      <w:tr>
-        <w:tblPrEx>
-          <w:tblBorders>
-            <w:top w:val="single" w:color="auto" w:sz="4" w:space="0"/>
-            <w:left w:val="single" w:color="auto" w:sz="4" w:space="0"/>
-            <w:bottom w:val="single" w:color="auto" w:sz="4" w:space="0"/>
-            <w:right w:val="single" w:color="auto" w:sz="4" w:space="0"/>
-            <w:insideH w:val="single" w:color="auto" w:sz="4" w:space="0"/>
-            <w:insideV w:val="single" w:color="auto" w:sz="4" w:space="0"/>
-          </w:tblBorders>
-          <w:tblLayout w:type="fixed"/>
-          <w:tblCellMar>
-            <w:top w:w="0" w:type="dxa"/>
-            <w:left w:w="108" w:type="dxa"/>
-            <w:bottom w:w="0" w:type="dxa"/>
-            <w:right w:w="108" w:type="dxa"/>
-          </w:tblCellMar>
-        </w:tblPrEx>
-        <w:tc>
-          <w:tcPr>
-            <w:tcW w:w="2791" w:type="dxa"/>
-          </w:tcPr>
-          <w:p>
-            <w:pPr>
-              <w:rPr>
-                <w:b/>
-                <w:kern w:val="0"/>
-                <w:sz w:val="20"/>
-              </w:rPr>
-            </w:pPr>
-            <w:r>
-              <w:rPr>
-                <w:b/>
-                <w:kern w:val="0"/>
-                <w:sz w:val="20"/>
-              </w:rPr>
-              <w:t>remark</w:t>
-            </w:r>
-          </w:p>
-        </w:tc>
-        <w:tc>
-          <w:tcPr>
-            <w:tcW w:w="2761" w:type="dxa"/>
-          </w:tcPr>
-          <w:p>
-            <w:pPr>
-              <w:rPr>
-                <w:b/>
-                <w:kern w:val="0"/>
-                <w:sz w:val="20"/>
-              </w:rPr>
-            </w:pPr>
-            <w:r>
-              <w:rPr>
-                <w:rFonts w:hint="eastAsia"/>
-                <w:b/>
-                <w:kern w:val="0"/>
-                <w:sz w:val="20"/>
-              </w:rPr>
-              <w:t>String</w:t>
-            </w:r>
-          </w:p>
-        </w:tc>
-        <w:tc>
-          <w:tcPr>
-            <w:tcW w:w="2744" w:type="dxa"/>
-          </w:tcPr>
-          <w:p>
-            <w:pPr>
-              <w:rPr>
-                <w:b/>
-                <w:kern w:val="0"/>
-                <w:sz w:val="20"/>
-              </w:rPr>
-            </w:pPr>
-            <w:r>
-              <w:rPr>
-                <w:rFonts w:hint="eastAsia"/>
-                <w:b/>
-                <w:kern w:val="0"/>
-                <w:sz w:val="20"/>
-              </w:rPr>
-              <w:t>备注</w:t>
-            </w:r>
-          </w:p>
-        </w:tc>
-      </w:tr>
-      <w:tr>
-        <w:tblPrEx>
-          <w:tblLayout w:type="fixed"/>
-        </w:tblPrEx>
-        <w:tc>
-          <w:tcPr>
-            <w:tcW w:w="2791" w:type="dxa"/>
-          </w:tcPr>
-          <w:p>
-            <w:pPr>
-              <w:rPr>
-                <w:rStyle w:val="16"/>
-                <w:sz w:val="21"/>
-                <w:szCs w:val="21"/>
-              </w:rPr>
-            </w:pPr>
-            <w:r>
-              <w:rPr>
-                <w:rStyle w:val="16"/>
-                <w:sz w:val="21"/>
-                <w:szCs w:val="21"/>
-              </w:rPr>
-              <w:t>purchaseId</w:t>
-            </w:r>
-          </w:p>
-        </w:tc>
-        <w:tc>
-          <w:tcPr>
-            <w:tcW w:w="2761" w:type="dxa"/>
-          </w:tcPr>
-          <w:p>
-            <w:pPr>
-              <w:rPr>
-                <w:rStyle w:val="16"/>
-                <w:sz w:val="21"/>
-                <w:szCs w:val="21"/>
-              </w:rPr>
-            </w:pPr>
-            <w:r>
-              <w:rPr>
-                <w:rStyle w:val="16"/>
-                <w:rFonts w:hint="eastAsia"/>
-                <w:sz w:val="21"/>
-                <w:szCs w:val="21"/>
-              </w:rPr>
-              <w:t>String</w:t>
-            </w:r>
-          </w:p>
-        </w:tc>
-        <w:tc>
-          <w:tcPr>
-            <w:tcW w:w="2744" w:type="dxa"/>
-          </w:tcPr>
-          <w:p>
-            <w:pPr>
-              <w:rPr>
-                <w:rStyle w:val="16"/>
-                <w:sz w:val="21"/>
-                <w:szCs w:val="21"/>
-              </w:rPr>
-            </w:pPr>
-            <w:r>
-              <w:rPr>
-                <w:rStyle w:val="16"/>
-                <w:rFonts w:hint="eastAsia"/>
-                <w:sz w:val="21"/>
-                <w:szCs w:val="21"/>
-              </w:rPr>
-              <w:t>采购表id</w:t>
-            </w:r>
-          </w:p>
-        </w:tc>
-      </w:tr>
-      <w:tr>
-        <w:tblPrEx>
-          <w:tblBorders>
-            <w:top w:val="single" w:color="auto" w:sz="4" w:space="0"/>
-            <w:left w:val="single" w:color="auto" w:sz="4" w:space="0"/>
-            <w:bottom w:val="single" w:color="auto" w:sz="4" w:space="0"/>
-            <w:right w:val="single" w:color="auto" w:sz="4" w:space="0"/>
-            <w:insideH w:val="single" w:color="auto" w:sz="4" w:space="0"/>
-            <w:insideV w:val="single" w:color="auto" w:sz="4" w:space="0"/>
-          </w:tblBorders>
-          <w:tblLayout w:type="fixed"/>
-          <w:tblCellMar>
-            <w:top w:w="0" w:type="dxa"/>
-            <w:left w:w="108" w:type="dxa"/>
-            <w:bottom w:w="0" w:type="dxa"/>
-            <w:right w:w="108" w:type="dxa"/>
-          </w:tblCellMar>
-        </w:tblPrEx>
-        <w:tc>
-          <w:tcPr>
-            <w:tcW w:w="2791" w:type="dxa"/>
-          </w:tcPr>
-          <w:p>
-            <w:pPr>
-              <w:rPr>
-                <w:rStyle w:val="16"/>
-                <w:rFonts w:hint="default" w:eastAsiaTheme="minorEastAsia"/>
-                <w:sz w:val="21"/>
-                <w:szCs w:val="21"/>
-                <w:lang w:val="en-US" w:eastAsia="zh-CN"/>
-              </w:rPr>
-            </w:pPr>
-            <w:r>
-              <w:rPr>
-                <w:rStyle w:val="16"/>
-                <w:rFonts w:hint="eastAsia"/>
-                <w:sz w:val="21"/>
-                <w:szCs w:val="21"/>
-                <w:lang w:val="en-US" w:eastAsia="zh-CN"/>
-              </w:rPr>
-              <w:t>reviewDate</w:t>
-            </w:r>
-          </w:p>
-        </w:tc>
-        <w:tc>
-          <w:tcPr>
-            <w:tcW w:w="2761" w:type="dxa"/>
-          </w:tcPr>
-          <w:p>
-            <w:pPr>
-              <w:rPr>
-                <w:rStyle w:val="16"/>
-                <w:rFonts w:hint="default" w:eastAsiaTheme="minorEastAsia"/>
-                <w:sz w:val="21"/>
-                <w:szCs w:val="21"/>
-                <w:lang w:val="en-US" w:eastAsia="zh-CN"/>
-              </w:rPr>
-            </w:pPr>
-            <w:r>
-              <w:rPr>
-                <w:rStyle w:val="16"/>
-                <w:rFonts w:hint="eastAsia"/>
-                <w:sz w:val="21"/>
-                <w:szCs w:val="21"/>
-                <w:lang w:val="en-US" w:eastAsia="zh-CN"/>
-              </w:rPr>
-              <w:t>Datetime</w:t>
-            </w:r>
-          </w:p>
-        </w:tc>
-        <w:tc>
-          <w:tcPr>
-            <w:tcW w:w="2744" w:type="dxa"/>
-          </w:tcPr>
-          <w:p>
-            <w:pPr>
-              <w:rPr>
-                <w:rStyle w:val="16"/>
-                <w:rFonts w:hint="default" w:eastAsiaTheme="minorEastAsia"/>
-                <w:sz w:val="21"/>
-                <w:szCs w:val="21"/>
-                <w:lang w:val="en-US" w:eastAsia="zh-CN"/>
-              </w:rPr>
-            </w:pPr>
-            <w:r>
-              <w:rPr>
-                <w:rStyle w:val="16"/>
-                <w:rFonts w:hint="eastAsia"/>
-                <w:sz w:val="21"/>
-                <w:szCs w:val="21"/>
-                <w:lang w:val="en-US" w:eastAsia="zh-CN"/>
-              </w:rPr>
-              <w:t>审核时间</w:t>
-            </w:r>
-          </w:p>
-        </w:tc>
-      </w:tr>
-    </w:tbl>
-    <w:p>
-      <w:pPr>
-        <w:pStyle w:val="6"/>
-        <w:numPr>
-          <w:ilvl w:val="0"/>
-          <w:numId w:val="0"/>
-        </w:numPr>
-        <w:bidi w:val="0"/>
-        <w:ind w:leftChars="0"/>
-        <w:rPr>
-          <w:rFonts w:hint="default" w:ascii="Ubuntu" w:hAnsi="Ubuntu" w:eastAsia="YaHei Consolas Hybrid"/>
-          <w:b/>
-          <w:snapToGrid w:val="0"/>
-          <w:kern w:val="21"/>
-          <w:lang w:val="en-US" w:eastAsia="zh-CN"/>
-        </w:rPr>
-      </w:pPr>
-    </w:p>
-    <w:p>
-      <w:pPr>
-        <w:pStyle w:val="6"/>
-        <w:numPr>
-          <w:ilvl w:val="0"/>
-          <w:numId w:val="11"/>
-        </w:numPr>
-        <w:bidi w:val="0"/>
-        <w:ind w:left="0" w:leftChars="0" w:firstLine="0" w:firstLineChars="0"/>
-        <w:rPr>
-          <w:rFonts w:hint="default" w:ascii="Ubuntu" w:hAnsi="Ubuntu" w:eastAsia="YaHei Consolas Hybrid"/>
-          <w:b/>
-          <w:snapToGrid w:val="0"/>
-          <w:kern w:val="21"/>
-          <w:lang w:val="en-US" w:eastAsia="zh-CN"/>
-        </w:rPr>
-      </w:pPr>
-      <w:r>
-        <w:rPr>
-          <w:rFonts w:hint="eastAsia" w:ascii="Ubuntu" w:hAnsi="Ubuntu" w:eastAsia="YaHei Consolas Hybrid"/>
-          <w:b/>
-          <w:snapToGrid w:val="0"/>
-          <w:kern w:val="21"/>
-          <w:lang w:val="en-US" w:eastAsia="zh-CN"/>
-        </w:rPr>
-        <w:t>审核----&gt;后端</w:t>
-      </w:r>
-    </w:p>
-    <w:p>
-      <w:pPr>
-        <w:rPr>
-          <w:rFonts w:hint="default"/>
-          <w:lang w:val="en-US" w:eastAsia="zh-CN"/>
-        </w:rPr>
-      </w:pPr>
-    </w:p>
-    <w:p>
-      <w:pPr>
-        <w:keepNext w:val="0"/>
-        <w:keepLines w:val="0"/>
-        <w:pageBreakBefore w:val="0"/>
-        <w:widowControl w:val="0"/>
-        <w:kinsoku/>
-        <w:wordWrap/>
-        <w:overflowPunct/>
-        <w:topLinePunct w:val="0"/>
-        <w:autoSpaceDE/>
-        <w:autoSpaceDN/>
-        <w:bidi w:val="0"/>
-        <w:adjustRightInd/>
-        <w:snapToGrid w:val="0"/>
-        <w:textAlignment w:val="auto"/>
-        <w:rPr>
-          <w:rFonts w:hint="eastAsia" w:ascii="Ubuntu" w:hAnsi="Ubuntu" w:eastAsia="YaHei Consolas Hybrid"/>
-          <w:snapToGrid w:val="0"/>
-          <w:kern w:val="21"/>
-          <w:sz w:val="24"/>
-          <w:szCs w:val="24"/>
-        </w:rPr>
-      </w:pPr>
-      <w:r>
-        <w:rPr>
-          <w:rFonts w:hint="eastAsia" w:ascii="Ubuntu" w:hAnsi="Ubuntu" w:eastAsia="YaHei Consolas Hybrid"/>
-          <w:snapToGrid w:val="0"/>
-          <w:kern w:val="21"/>
-          <w:sz w:val="24"/>
-          <w:szCs w:val="24"/>
-        </w:rPr>
-        <w:t>1、采购审核(发送)，将我们封装的数据发送到MQ中</w:t>
-      </w:r>
-    </w:p>
-    <w:p>
-      <w:pPr>
-        <w:keepNext w:val="0"/>
-        <w:keepLines w:val="0"/>
-        <w:pageBreakBefore w:val="0"/>
-        <w:widowControl w:val="0"/>
-        <w:kinsoku/>
-        <w:wordWrap/>
-        <w:overflowPunct/>
-        <w:topLinePunct w:val="0"/>
-        <w:autoSpaceDE/>
-        <w:autoSpaceDN/>
-        <w:bidi w:val="0"/>
-        <w:adjustRightInd/>
-        <w:snapToGrid w:val="0"/>
-        <w:textAlignment w:val="auto"/>
-        <w:rPr>
-          <w:rFonts w:hint="eastAsia" w:ascii="Ubuntu" w:hAnsi="Ubuntu" w:eastAsia="YaHei Consolas Hybrid"/>
-          <w:snapToGrid w:val="0"/>
-          <w:kern w:val="21"/>
-          <w:sz w:val="24"/>
-          <w:szCs w:val="24"/>
-        </w:rPr>
-      </w:pPr>
-      <w:r>
-        <w:rPr>
-          <w:rFonts w:hint="eastAsia" w:ascii="Ubuntu" w:hAnsi="Ubuntu" w:eastAsia="YaHei Consolas Hybrid"/>
-          <w:snapToGrid w:val="0"/>
-          <w:kern w:val="21"/>
-          <w:sz w:val="24"/>
-          <w:szCs w:val="24"/>
-        </w:rPr>
-        <w:t>2、接口名称：SendPurchaseExamineImpl</w:t>
-      </w:r>
-    </w:p>
-    <w:p>
-      <w:pPr>
-        <w:keepNext w:val="0"/>
-        <w:keepLines w:val="0"/>
-        <w:pageBreakBefore w:val="0"/>
-        <w:widowControl w:val="0"/>
-        <w:kinsoku/>
-        <w:wordWrap/>
-        <w:overflowPunct/>
-        <w:topLinePunct w:val="0"/>
-        <w:autoSpaceDE/>
-        <w:autoSpaceDN/>
-        <w:bidi w:val="0"/>
-        <w:adjustRightInd/>
-        <w:snapToGrid w:val="0"/>
-        <w:textAlignment w:val="auto"/>
-        <w:rPr>
-          <w:rFonts w:hint="eastAsia" w:ascii="Ubuntu" w:hAnsi="Ubuntu" w:eastAsia="YaHei Consolas Hybrid"/>
-          <w:snapToGrid w:val="0"/>
-          <w:kern w:val="21"/>
-          <w:sz w:val="24"/>
-          <w:szCs w:val="24"/>
-        </w:rPr>
-      </w:pPr>
-      <w:r>
-        <w:rPr>
-          <w:rFonts w:hint="eastAsia" w:ascii="Ubuntu" w:hAnsi="Ubuntu" w:eastAsia="YaHei Consolas Hybrid"/>
-          <w:snapToGrid w:val="0"/>
-          <w:kern w:val="21"/>
-          <w:sz w:val="24"/>
-          <w:szCs w:val="24"/>
-        </w:rPr>
-        <w:t>3、发送方式：MQ</w:t>
-      </w:r>
-    </w:p>
-    <w:p>
-      <w:pPr>
-        <w:keepNext w:val="0"/>
-        <w:keepLines w:val="0"/>
-        <w:pageBreakBefore w:val="0"/>
-        <w:widowControl w:val="0"/>
-        <w:kinsoku/>
-        <w:wordWrap/>
-        <w:overflowPunct/>
-        <w:topLinePunct w:val="0"/>
-        <w:autoSpaceDE/>
-        <w:autoSpaceDN/>
-        <w:bidi w:val="0"/>
-        <w:adjustRightInd/>
-        <w:snapToGrid w:val="0"/>
-        <w:textAlignment w:val="auto"/>
-        <w:rPr>
-          <w:rFonts w:hint="eastAsia" w:ascii="Ubuntu" w:hAnsi="Ubuntu" w:eastAsia="YaHei Consolas Hybrid"/>
-          <w:snapToGrid w:val="0"/>
-          <w:kern w:val="21"/>
-          <w:sz w:val="24"/>
-          <w:szCs w:val="24"/>
-        </w:rPr>
-      </w:pPr>
-      <w:r>
-        <w:rPr>
-          <w:rFonts w:hint="eastAsia" w:ascii="Ubuntu" w:hAnsi="Ubuntu" w:eastAsia="YaHei Consolas Hybrid"/>
-          <w:snapToGrid w:val="0"/>
-          <w:kern w:val="21"/>
-          <w:sz w:val="24"/>
-          <w:szCs w:val="24"/>
-        </w:rPr>
-        <w:t>4、参数类型：dto</w:t>
-      </w:r>
-      <w:r>
-        <w:rPr>
-          <w:rFonts w:hint="eastAsia" w:ascii="Ubuntu" w:hAnsi="Ubuntu" w:eastAsia="YaHei Consolas Hybrid"/>
-          <w:snapToGrid w:val="0"/>
-          <w:kern w:val="21"/>
-          <w:sz w:val="24"/>
-          <w:szCs w:val="24"/>
-        </w:rPr>
-        <w:tab/>
-      </w:r>
-    </w:p>
-    <w:p>
-      <w:pPr>
-        <w:keepNext w:val="0"/>
-        <w:keepLines w:val="0"/>
-        <w:pageBreakBefore w:val="0"/>
-        <w:widowControl w:val="0"/>
-        <w:kinsoku/>
-        <w:wordWrap/>
-        <w:overflowPunct/>
-        <w:topLinePunct w:val="0"/>
-        <w:autoSpaceDE/>
-        <w:autoSpaceDN/>
-        <w:bidi w:val="0"/>
-        <w:adjustRightInd/>
-        <w:snapToGrid w:val="0"/>
-        <w:textAlignment w:val="auto"/>
-        <w:rPr>
-          <w:rFonts w:hint="eastAsia" w:ascii="Ubuntu" w:hAnsi="Ubuntu" w:eastAsia="YaHei Consolas Hybrid"/>
-          <w:snapToGrid w:val="0"/>
-          <w:kern w:val="21"/>
-          <w:sz w:val="24"/>
-          <w:szCs w:val="24"/>
-        </w:rPr>
-      </w:pPr>
-      <w:r>
-        <w:rPr>
-          <w:rFonts w:hint="eastAsia" w:ascii="Ubuntu" w:hAnsi="Ubuntu" w:eastAsia="YaHei Consolas Hybrid"/>
-          <w:snapToGrid w:val="0"/>
-          <w:kern w:val="21"/>
-          <w:sz w:val="24"/>
-          <w:szCs w:val="24"/>
-        </w:rPr>
-        <w:t>5、参数：{‘id’:’采购方案Id’,’productList’:[{‘productCode’:’商品编号’,’productName’:’商品名’,’productType’:’商品类型’,’productNum’:’采购数量’,’productSpec’:’商品规格’,’purchaseInfo’:’采购方案审核意见’}]}</w:t>
-      </w:r>
-    </w:p>
-    <w:tbl>
-      <w:tblPr>
-        <w:tblStyle w:val="12"/>
-        <w:tblW w:w="8522" w:type="dxa"/>
-        <w:tblInd w:w="0" w:type="dxa"/>
-        <w:tblBorders>
-          <w:top w:val="single" w:color="auto" w:sz="4" w:space="0"/>
-          <w:left w:val="single" w:color="auto" w:sz="4" w:space="0"/>
-          <w:bottom w:val="single" w:color="auto" w:sz="4" w:space="0"/>
-          <w:right w:val="single" w:color="auto" w:sz="4" w:space="0"/>
-          <w:insideH w:val="single" w:color="auto" w:sz="4" w:space="0"/>
-          <w:insideV w:val="single" w:color="auto" w:sz="4" w:space="0"/>
-        </w:tblBorders>
-        <w:tblLayout w:type="fixed"/>
-        <w:tblCellMar>
-          <w:top w:w="0" w:type="dxa"/>
-          <w:left w:w="108" w:type="dxa"/>
-          <w:bottom w:w="0" w:type="dxa"/>
-          <w:right w:w="108" w:type="dxa"/>
-        </w:tblCellMar>
-      </w:tblPr>
-      <w:tblGrid>
-        <w:gridCol w:w="2840"/>
-        <w:gridCol w:w="2841"/>
-        <w:gridCol w:w="2841"/>
-      </w:tblGrid>
-      <w:tr>
-        <w:tblPrEx>
-          <w:tblBorders>
-            <w:top w:val="single" w:color="auto" w:sz="4" w:space="0"/>
-            <w:left w:val="single" w:color="auto" w:sz="4" w:space="0"/>
-            <w:bottom w:val="single" w:color="auto" w:sz="4" w:space="0"/>
-            <w:right w:val="single" w:color="auto" w:sz="4" w:space="0"/>
-            <w:insideH w:val="single" w:color="auto" w:sz="4" w:space="0"/>
-            <w:insideV w:val="single" w:color="auto" w:sz="4" w:space="0"/>
-          </w:tblBorders>
-          <w:tblLayout w:type="fixed"/>
-          <w:tblCellMar>
-            <w:top w:w="0" w:type="dxa"/>
-            <w:left w:w="108" w:type="dxa"/>
-            <w:bottom w:w="0" w:type="dxa"/>
-            <w:right w:w="108" w:type="dxa"/>
-          </w:tblCellMar>
-        </w:tblPrEx>
-        <w:tc>
-          <w:tcPr>
-            <w:tcW w:w="2840" w:type="dxa"/>
-          </w:tcPr>
-          <w:p>
-            <w:pPr>
-              <w:rPr>
-                <w:snapToGrid w:val="0"/>
-                <w:kern w:val="21"/>
-              </w:rPr>
-            </w:pPr>
-            <w:r>
-              <w:rPr>
-                <w:rFonts w:hint="eastAsia"/>
-                <w:snapToGrid w:val="0"/>
-                <w:kern w:val="21"/>
-              </w:rPr>
-              <w:t>参数名</w:t>
-            </w:r>
-          </w:p>
-        </w:tc>
-        <w:tc>
-          <w:tcPr>
-            <w:tcW w:w="2841" w:type="dxa"/>
-          </w:tcPr>
-          <w:p>
-            <w:pPr>
-              <w:rPr>
-                <w:snapToGrid w:val="0"/>
-                <w:kern w:val="21"/>
-              </w:rPr>
-            </w:pPr>
-            <w:r>
-              <w:rPr>
-                <w:rFonts w:hint="eastAsia"/>
-                <w:snapToGrid w:val="0"/>
-                <w:kern w:val="21"/>
-              </w:rPr>
-              <w:t>参数类型</w:t>
-            </w:r>
-          </w:p>
-        </w:tc>
-        <w:tc>
-          <w:tcPr>
-            <w:tcW w:w="2841" w:type="dxa"/>
-          </w:tcPr>
-          <w:p>
-            <w:pPr>
-              <w:rPr>
-                <w:snapToGrid w:val="0"/>
-                <w:kern w:val="21"/>
-              </w:rPr>
-            </w:pPr>
-            <w:r>
-              <w:rPr>
-                <w:rFonts w:hint="eastAsia"/>
-                <w:snapToGrid w:val="0"/>
-                <w:kern w:val="21"/>
-              </w:rPr>
-              <w:t>参数描述</w:t>
-            </w:r>
-          </w:p>
-        </w:tc>
-      </w:tr>
-      <w:tr>
-        <w:tblPrEx>
-          <w:tblBorders>
-            <w:top w:val="single" w:color="auto" w:sz="4" w:space="0"/>
-            <w:left w:val="single" w:color="auto" w:sz="4" w:space="0"/>
-            <w:bottom w:val="single" w:color="auto" w:sz="4" w:space="0"/>
-            <w:right w:val="single" w:color="auto" w:sz="4" w:space="0"/>
-            <w:insideH w:val="single" w:color="auto" w:sz="4" w:space="0"/>
-            <w:insideV w:val="single" w:color="auto" w:sz="4" w:space="0"/>
-          </w:tblBorders>
-          <w:tblLayout w:type="fixed"/>
-        </w:tblPrEx>
-        <w:tc>
-          <w:tcPr>
-            <w:tcW w:w="2840" w:type="dxa"/>
-          </w:tcPr>
-          <w:p>
-            <w:pPr>
-              <w:rPr>
-                <w:snapToGrid w:val="0"/>
-                <w:kern w:val="21"/>
-              </w:rPr>
-            </w:pPr>
-            <w:r>
-              <w:rPr>
-                <w:rStyle w:val="16"/>
-                <w:rFonts w:ascii="Times New Roman" w:hAnsi="Times New Roman" w:eastAsia="宋体" w:cs="Times New Roman"/>
-                <w:sz w:val="22"/>
-                <w:szCs w:val="21"/>
-              </w:rPr>
-              <w:t>p</w:t>
-            </w:r>
-            <w:r>
-              <w:rPr>
-                <w:rStyle w:val="16"/>
-                <w:rFonts w:hint="eastAsia" w:ascii="Times New Roman" w:hAnsi="Times New Roman" w:eastAsia="宋体" w:cs="Times New Roman"/>
-                <w:sz w:val="22"/>
-                <w:szCs w:val="21"/>
-              </w:rPr>
-              <w:t>urchas</w:t>
-            </w:r>
-            <w:r>
-              <w:rPr>
-                <w:rStyle w:val="16"/>
-                <w:rFonts w:hint="eastAsia" w:ascii="Times New Roman" w:hAnsi="Times New Roman" w:eastAsia="宋体" w:cs="Times New Roman"/>
-                <w:sz w:val="22"/>
-                <w:szCs w:val="21"/>
-                <w:lang w:val="en-US" w:eastAsia="zh-CN"/>
-              </w:rPr>
-              <w:t>eI</w:t>
-            </w:r>
-            <w:r>
-              <w:rPr>
-                <w:rFonts w:hint="eastAsia"/>
-                <w:snapToGrid w:val="0"/>
-                <w:kern w:val="21"/>
-              </w:rPr>
-              <w:t>d</w:t>
-            </w:r>
-          </w:p>
-        </w:tc>
-        <w:tc>
-          <w:tcPr>
-            <w:tcW w:w="2841" w:type="dxa"/>
-          </w:tcPr>
-          <w:p>
-            <w:pPr>
-              <w:rPr>
-                <w:snapToGrid w:val="0"/>
-                <w:kern w:val="21"/>
-              </w:rPr>
-            </w:pPr>
-            <w:r>
-              <w:rPr>
-                <w:rFonts w:hint="eastAsia"/>
-                <w:snapToGrid w:val="0"/>
-                <w:kern w:val="21"/>
-              </w:rPr>
-              <w:t>String</w:t>
-            </w:r>
-          </w:p>
-        </w:tc>
-        <w:tc>
-          <w:tcPr>
-            <w:tcW w:w="2841" w:type="dxa"/>
-          </w:tcPr>
-          <w:p>
-            <w:pPr>
-              <w:rPr>
-                <w:snapToGrid w:val="0"/>
-                <w:kern w:val="21"/>
-              </w:rPr>
-            </w:pPr>
-            <w:r>
-              <w:rPr>
-                <w:rFonts w:hint="eastAsia"/>
-                <w:snapToGrid w:val="0"/>
-                <w:kern w:val="21"/>
-              </w:rPr>
-              <w:t>采购表id</w:t>
-            </w:r>
-          </w:p>
-        </w:tc>
-      </w:tr>
-      <w:tr>
-        <w:tblPrEx>
-          <w:tblBorders>
-            <w:top w:val="single" w:color="auto" w:sz="4" w:space="0"/>
-            <w:left w:val="single" w:color="auto" w:sz="4" w:space="0"/>
-            <w:bottom w:val="single" w:color="auto" w:sz="4" w:space="0"/>
-            <w:right w:val="single" w:color="auto" w:sz="4" w:space="0"/>
-            <w:insideH w:val="single" w:color="auto" w:sz="4" w:space="0"/>
-            <w:insideV w:val="single" w:color="auto" w:sz="4" w:space="0"/>
-          </w:tblBorders>
-          <w:tblLayout w:type="fixed"/>
-          <w:tblCellMar>
-            <w:top w:w="0" w:type="dxa"/>
-            <w:left w:w="108" w:type="dxa"/>
-            <w:bottom w:w="0" w:type="dxa"/>
-            <w:right w:w="108" w:type="dxa"/>
-          </w:tblCellMar>
-        </w:tblPrEx>
-        <w:trPr>
-          <w:trHeight w:val="292" w:hRule="atLeast"/>
-        </w:trPr>
-        <w:tc>
-          <w:tcPr>
-            <w:tcW w:w="2840" w:type="dxa"/>
-          </w:tcPr>
-          <w:p>
-            <w:pPr>
-              <w:rPr>
-                <w:snapToGrid w:val="0"/>
-                <w:kern w:val="21"/>
-              </w:rPr>
-            </w:pPr>
-            <w:r>
-              <w:rPr>
-                <w:rFonts w:hint="eastAsia"/>
-                <w:snapToGrid w:val="0"/>
-                <w:kern w:val="21"/>
-              </w:rPr>
-              <w:t>productCode</w:t>
-            </w:r>
-          </w:p>
-        </w:tc>
-        <w:tc>
-          <w:tcPr>
-            <w:tcW w:w="2841" w:type="dxa"/>
-          </w:tcPr>
-          <w:p>
-            <w:pPr>
-              <w:rPr>
-                <w:snapToGrid w:val="0"/>
-                <w:kern w:val="21"/>
-              </w:rPr>
-            </w:pPr>
-            <w:r>
-              <w:rPr>
-                <w:rFonts w:hint="eastAsia"/>
-                <w:snapToGrid w:val="0"/>
-                <w:kern w:val="21"/>
-              </w:rPr>
-              <w:t>String</w:t>
-            </w:r>
-          </w:p>
-        </w:tc>
-        <w:tc>
-          <w:tcPr>
-            <w:tcW w:w="2841" w:type="dxa"/>
-          </w:tcPr>
-          <w:p>
-            <w:pPr>
-              <w:rPr>
-                <w:snapToGrid w:val="0"/>
-                <w:kern w:val="21"/>
-              </w:rPr>
-            </w:pPr>
-            <w:r>
-              <w:rPr>
-                <w:rFonts w:hint="eastAsia"/>
-                <w:snapToGrid w:val="0"/>
-                <w:kern w:val="21"/>
-              </w:rPr>
-              <w:t>商品编号</w:t>
-            </w:r>
-          </w:p>
-        </w:tc>
-      </w:tr>
-      <w:tr>
-        <w:tblPrEx>
-          <w:tblBorders>
-            <w:top w:val="single" w:color="auto" w:sz="4" w:space="0"/>
-            <w:left w:val="single" w:color="auto" w:sz="4" w:space="0"/>
-            <w:bottom w:val="single" w:color="auto" w:sz="4" w:space="0"/>
-            <w:right w:val="single" w:color="auto" w:sz="4" w:space="0"/>
-            <w:insideH w:val="single" w:color="auto" w:sz="4" w:space="0"/>
-            <w:insideV w:val="single" w:color="auto" w:sz="4" w:space="0"/>
-          </w:tblBorders>
-          <w:tblLayout w:type="fixed"/>
-          <w:tblCellMar>
-            <w:top w:w="0" w:type="dxa"/>
-            <w:left w:w="108" w:type="dxa"/>
-            <w:bottom w:w="0" w:type="dxa"/>
-            <w:right w:w="108" w:type="dxa"/>
-          </w:tblCellMar>
-        </w:tblPrEx>
-        <w:tc>
-          <w:tcPr>
-            <w:tcW w:w="2840" w:type="dxa"/>
-          </w:tcPr>
-          <w:p>
-            <w:pPr>
-              <w:rPr>
-                <w:snapToGrid w:val="0"/>
-                <w:kern w:val="21"/>
-              </w:rPr>
-            </w:pPr>
-            <w:r>
-              <w:rPr>
-                <w:rFonts w:hint="eastAsia"/>
-                <w:snapToGrid w:val="0"/>
-                <w:kern w:val="21"/>
-              </w:rPr>
-              <w:t>productName</w:t>
-            </w:r>
-          </w:p>
-        </w:tc>
-        <w:tc>
-          <w:tcPr>
-            <w:tcW w:w="2841" w:type="dxa"/>
-          </w:tcPr>
-          <w:p>
-            <w:pPr>
-              <w:rPr>
-                <w:snapToGrid w:val="0"/>
-                <w:kern w:val="21"/>
-              </w:rPr>
-            </w:pPr>
-            <w:r>
-              <w:rPr>
-                <w:rFonts w:hint="eastAsia"/>
-                <w:snapToGrid w:val="0"/>
-                <w:kern w:val="21"/>
-              </w:rPr>
-              <w:t>String</w:t>
-            </w:r>
-          </w:p>
-        </w:tc>
-        <w:tc>
-          <w:tcPr>
-            <w:tcW w:w="2841" w:type="dxa"/>
-          </w:tcPr>
-          <w:p>
-            <w:pPr>
-              <w:rPr>
-                <w:snapToGrid w:val="0"/>
-                <w:kern w:val="21"/>
-              </w:rPr>
-            </w:pPr>
-            <w:r>
-              <w:rPr>
-                <w:rFonts w:hint="eastAsia"/>
-                <w:snapToGrid w:val="0"/>
-                <w:kern w:val="21"/>
-              </w:rPr>
-              <w:t>商品名</w:t>
-            </w:r>
-          </w:p>
-        </w:tc>
-      </w:tr>
-      <w:tr>
-        <w:tblPrEx>
-          <w:tblBorders>
-            <w:top w:val="single" w:color="auto" w:sz="4" w:space="0"/>
-            <w:left w:val="single" w:color="auto" w:sz="4" w:space="0"/>
-            <w:bottom w:val="single" w:color="auto" w:sz="4" w:space="0"/>
-            <w:right w:val="single" w:color="auto" w:sz="4" w:space="0"/>
-            <w:insideH w:val="single" w:color="auto" w:sz="4" w:space="0"/>
-            <w:insideV w:val="single" w:color="auto" w:sz="4" w:space="0"/>
-          </w:tblBorders>
-          <w:tblLayout w:type="fixed"/>
-          <w:tblCellMar>
-            <w:top w:w="0" w:type="dxa"/>
-            <w:left w:w="108" w:type="dxa"/>
-            <w:bottom w:w="0" w:type="dxa"/>
-            <w:right w:w="108" w:type="dxa"/>
-          </w:tblCellMar>
-        </w:tblPrEx>
-        <w:tc>
-          <w:tcPr>
-            <w:tcW w:w="2840" w:type="dxa"/>
-          </w:tcPr>
-          <w:p>
-            <w:pPr>
-              <w:rPr>
-                <w:snapToGrid w:val="0"/>
-                <w:kern w:val="21"/>
-              </w:rPr>
-            </w:pPr>
-            <w:r>
-              <w:rPr>
-                <w:rFonts w:hint="eastAsia"/>
-                <w:snapToGrid w:val="0"/>
-                <w:kern w:val="21"/>
-              </w:rPr>
-              <w:t>productType</w:t>
-            </w:r>
-          </w:p>
-        </w:tc>
-        <w:tc>
-          <w:tcPr>
-            <w:tcW w:w="2841" w:type="dxa"/>
-          </w:tcPr>
-          <w:p>
-            <w:pPr>
-              <w:rPr>
-                <w:snapToGrid w:val="0"/>
-                <w:kern w:val="21"/>
-              </w:rPr>
-            </w:pPr>
-            <w:r>
-              <w:rPr>
-                <w:rFonts w:hint="eastAsia"/>
-                <w:snapToGrid w:val="0"/>
-                <w:kern w:val="21"/>
-              </w:rPr>
-              <w:t>String</w:t>
-            </w:r>
-          </w:p>
-        </w:tc>
-        <w:tc>
-          <w:tcPr>
-            <w:tcW w:w="2841" w:type="dxa"/>
-          </w:tcPr>
-          <w:p>
-            <w:pPr>
-              <w:rPr>
-                <w:snapToGrid w:val="0"/>
-                <w:kern w:val="21"/>
-              </w:rPr>
-            </w:pPr>
-            <w:r>
-              <w:rPr>
-                <w:rFonts w:hint="eastAsia"/>
-                <w:snapToGrid w:val="0"/>
-                <w:kern w:val="21"/>
-              </w:rPr>
-              <w:t>商品类型</w:t>
-            </w:r>
-          </w:p>
-        </w:tc>
-      </w:tr>
-      <w:tr>
-        <w:tblPrEx>
-          <w:tblBorders>
-            <w:top w:val="single" w:color="auto" w:sz="4" w:space="0"/>
-            <w:left w:val="single" w:color="auto" w:sz="4" w:space="0"/>
-            <w:bottom w:val="single" w:color="auto" w:sz="4" w:space="0"/>
-            <w:right w:val="single" w:color="auto" w:sz="4" w:space="0"/>
-            <w:insideH w:val="single" w:color="auto" w:sz="4" w:space="0"/>
-            <w:insideV w:val="single" w:color="auto" w:sz="4" w:space="0"/>
-          </w:tblBorders>
-          <w:tblLayout w:type="fixed"/>
-          <w:tblCellMar>
-            <w:top w:w="0" w:type="dxa"/>
-            <w:left w:w="108" w:type="dxa"/>
-            <w:bottom w:w="0" w:type="dxa"/>
-            <w:right w:w="108" w:type="dxa"/>
-          </w:tblCellMar>
-        </w:tblPrEx>
-        <w:tc>
-          <w:tcPr>
-            <w:tcW w:w="2840" w:type="dxa"/>
-          </w:tcPr>
-          <w:p>
-            <w:pPr>
-              <w:rPr>
-                <w:rFonts w:hint="eastAsia"/>
-                <w:snapToGrid w:val="0"/>
-                <w:kern w:val="21"/>
-              </w:rPr>
-            </w:pPr>
-            <w:r>
-              <w:rPr>
-                <w:rStyle w:val="16"/>
-                <w:rFonts w:ascii="Times New Roman" w:hAnsi="Times New Roman" w:eastAsia="宋体" w:cs="Times New Roman"/>
-                <w:sz w:val="22"/>
-                <w:szCs w:val="21"/>
-              </w:rPr>
-              <w:t>p</w:t>
-            </w:r>
-            <w:r>
-              <w:rPr>
-                <w:rStyle w:val="16"/>
-                <w:rFonts w:hint="eastAsia" w:ascii="Times New Roman" w:hAnsi="Times New Roman" w:eastAsia="宋体" w:cs="Times New Roman"/>
-                <w:sz w:val="22"/>
-                <w:szCs w:val="21"/>
-              </w:rPr>
-              <w:t>urchase</w:t>
-            </w:r>
-            <w:r>
-              <w:rPr>
-                <w:rStyle w:val="16"/>
-                <w:rFonts w:ascii="Times New Roman" w:hAnsi="Times New Roman" w:eastAsia="宋体" w:cs="Times New Roman"/>
-                <w:sz w:val="22"/>
-                <w:szCs w:val="21"/>
-              </w:rPr>
-              <w:t>Num</w:t>
-            </w:r>
-          </w:p>
-        </w:tc>
-        <w:tc>
-          <w:tcPr>
-            <w:tcW w:w="2841" w:type="dxa"/>
-          </w:tcPr>
-          <w:p>
-            <w:pPr>
-              <w:rPr>
-                <w:rFonts w:hint="default" w:eastAsiaTheme="minorEastAsia"/>
-                <w:snapToGrid w:val="0"/>
-                <w:kern w:val="21"/>
-                <w:lang w:val="en-US" w:eastAsia="zh-CN"/>
-              </w:rPr>
-            </w:pPr>
-            <w:r>
-              <w:rPr>
-                <w:rFonts w:hint="eastAsia"/>
-                <w:snapToGrid w:val="0"/>
-                <w:kern w:val="21"/>
-                <w:lang w:val="en-US" w:eastAsia="zh-CN"/>
-              </w:rPr>
-              <w:t xml:space="preserve">Int </w:t>
-            </w:r>
-          </w:p>
-        </w:tc>
-        <w:tc>
-          <w:tcPr>
-            <w:tcW w:w="2841" w:type="dxa"/>
-          </w:tcPr>
-          <w:p>
-            <w:pPr>
-              <w:rPr>
-                <w:rFonts w:hint="eastAsia" w:eastAsiaTheme="minorEastAsia"/>
-                <w:snapToGrid w:val="0"/>
-                <w:kern w:val="21"/>
-                <w:lang w:eastAsia="zh-CN"/>
-              </w:rPr>
-            </w:pPr>
-            <w:r>
-              <w:rPr>
-                <w:rFonts w:hint="eastAsia"/>
-                <w:snapToGrid w:val="0"/>
-                <w:kern w:val="21"/>
-                <w:lang w:eastAsia="zh-CN"/>
-              </w:rPr>
-              <w:t>采购数量</w:t>
-            </w:r>
-          </w:p>
-        </w:tc>
-      </w:tr>
-      <w:tr>
-        <w:tblPrEx>
-          <w:tblBorders>
-            <w:top w:val="single" w:color="auto" w:sz="4" w:space="0"/>
-            <w:left w:val="single" w:color="auto" w:sz="4" w:space="0"/>
-            <w:bottom w:val="single" w:color="auto" w:sz="4" w:space="0"/>
-            <w:right w:val="single" w:color="auto" w:sz="4" w:space="0"/>
-            <w:insideH w:val="single" w:color="auto" w:sz="4" w:space="0"/>
-            <w:insideV w:val="single" w:color="auto" w:sz="4" w:space="0"/>
-          </w:tblBorders>
-          <w:tblLayout w:type="fixed"/>
-          <w:tblCellMar>
-            <w:top w:w="0" w:type="dxa"/>
-            <w:left w:w="108" w:type="dxa"/>
-            <w:bottom w:w="0" w:type="dxa"/>
-            <w:right w:w="108" w:type="dxa"/>
-          </w:tblCellMar>
         </w:tblPrEx>
         <w:trPr>
           <w:trHeight w:val="292" w:hRule="atLeast"/>
@@ -39667,12 +39349,6 @@
             <w:insideV w:val="single" w:color="auto" w:sz="4" w:space="0"/>
           </w:tblBorders>
           <w:tblLayout w:type="fixed"/>
-          <w:tblCellMar>
-            <w:top w:w="0" w:type="dxa"/>
-            <w:left w:w="108" w:type="dxa"/>
-            <w:bottom w:w="0" w:type="dxa"/>
-            <w:right w:w="108" w:type="dxa"/>
-          </w:tblCellMar>
         </w:tblPrEx>
         <w:trPr>
           <w:trHeight w:val="337" w:hRule="atLeast"/>
@@ -39767,12 +39443,6 @@
             <w:insideV w:val="single" w:color="auto" w:sz="4" w:space="0"/>
           </w:tblBorders>
           <w:tblLayout w:type="fixed"/>
-          <w:tblCellMar>
-            <w:top w:w="0" w:type="dxa"/>
-            <w:left w:w="108" w:type="dxa"/>
-            <w:bottom w:w="0" w:type="dxa"/>
-            <w:right w:w="108" w:type="dxa"/>
-          </w:tblCellMar>
         </w:tblPrEx>
         <w:trPr>
           <w:trHeight w:val="337" w:hRule="atLeast"/>
@@ -39867,12 +39537,6 @@
             <w:insideV w:val="single" w:color="auto" w:sz="4" w:space="0"/>
           </w:tblBorders>
           <w:tblLayout w:type="fixed"/>
-          <w:tblCellMar>
-            <w:top w:w="0" w:type="dxa"/>
-            <w:left w:w="108" w:type="dxa"/>
-            <w:bottom w:w="0" w:type="dxa"/>
-            <w:right w:w="108" w:type="dxa"/>
-          </w:tblCellMar>
         </w:tblPrEx>
         <w:trPr>
           <w:trHeight w:val="337" w:hRule="atLeast"/>
@@ -42682,12 +42346,6 @@
             <w:insideV w:val="single" w:color="auto" w:sz="4" w:space="0"/>
           </w:tblBorders>
           <w:tblLayout w:type="fixed"/>
-          <w:tblCellMar>
-            <w:top w:w="0" w:type="dxa"/>
-            <w:left w:w="108" w:type="dxa"/>
-            <w:bottom w:w="0" w:type="dxa"/>
-            <w:right w:w="108" w:type="dxa"/>
-          </w:tblCellMar>
         </w:tblPrEx>
         <w:tc>
           <w:tcPr>
@@ -42755,188 +42413,6 @@
                 <w:sz w:val="20"/>
               </w:rPr>
               <w:t>参数描述</w:t>
-            </w:r>
-          </w:p>
-        </w:tc>
-      </w:tr>
-      <w:tr>
-        <w:tblPrEx>
-          <w:tblBorders>
-            <w:top w:val="single" w:color="auto" w:sz="4" w:space="0"/>
-            <w:left w:val="single" w:color="auto" w:sz="4" w:space="0"/>
-            <w:bottom w:val="single" w:color="auto" w:sz="4" w:space="0"/>
-            <w:right w:val="single" w:color="auto" w:sz="4" w:space="0"/>
-            <w:insideH w:val="single" w:color="auto" w:sz="4" w:space="0"/>
-            <w:insideV w:val="single" w:color="auto" w:sz="4" w:space="0"/>
-          </w:tblBorders>
-          <w:tblLayout w:type="fixed"/>
-          <w:tblCellMar>
-            <w:top w:w="0" w:type="dxa"/>
-            <w:left w:w="108" w:type="dxa"/>
-            <w:bottom w:w="0" w:type="dxa"/>
-            <w:right w:w="108" w:type="dxa"/>
-          </w:tblCellMar>
-        </w:tblPrEx>
-        <w:tc>
-          <w:tcPr>
-            <w:tcW w:w="2787" w:type="dxa"/>
-          </w:tcPr>
-          <w:p>
-            <w:pPr>
-              <w:rPr>
-                <w:b/>
-                <w:kern w:val="0"/>
-                <w:sz w:val="20"/>
-              </w:rPr>
-            </w:pPr>
-            <w:r>
-              <w:rPr>
-                <w:b/>
-                <w:kern w:val="0"/>
-                <w:sz w:val="20"/>
-              </w:rPr>
-              <w:t>promoteId</w:t>
-            </w:r>
-          </w:p>
-        </w:tc>
-        <w:tc>
-          <w:tcPr>
-            <w:tcW w:w="2762" w:type="dxa"/>
-          </w:tcPr>
-          <w:p>
-            <w:pPr>
-              <w:rPr>
-                <w:b/>
-                <w:kern w:val="0"/>
-                <w:sz w:val="20"/>
-              </w:rPr>
-            </w:pPr>
-            <w:r>
-              <w:rPr>
-                <w:rFonts w:hint="eastAsia"/>
-                <w:b/>
-                <w:kern w:val="0"/>
-                <w:sz w:val="20"/>
-              </w:rPr>
-              <w:t>String</w:t>
-            </w:r>
-          </w:p>
-        </w:tc>
-        <w:tc>
-          <w:tcPr>
-            <w:tcW w:w="2747" w:type="dxa"/>
-          </w:tcPr>
-          <w:p>
-            <w:pPr>
-              <w:rPr>
-                <w:b/>
-                <w:kern w:val="0"/>
-                <w:sz w:val="20"/>
-              </w:rPr>
-            </w:pPr>
-            <w:r>
-              <w:rPr>
-                <w:rFonts w:hint="eastAsia"/>
-                <w:b/>
-                <w:kern w:val="0"/>
-                <w:sz w:val="20"/>
-              </w:rPr>
-              <w:t>折扣表ID</w:t>
-            </w:r>
-          </w:p>
-        </w:tc>
-      </w:tr>
-      <w:tr>
-        <w:tblPrEx>
-          <w:tblBorders>
-            <w:top w:val="single" w:color="auto" w:sz="4" w:space="0"/>
-            <w:left w:val="single" w:color="auto" w:sz="4" w:space="0"/>
-            <w:bottom w:val="single" w:color="auto" w:sz="4" w:space="0"/>
-            <w:right w:val="single" w:color="auto" w:sz="4" w:space="0"/>
-            <w:insideH w:val="single" w:color="auto" w:sz="4" w:space="0"/>
-            <w:insideV w:val="single" w:color="auto" w:sz="4" w:space="0"/>
-          </w:tblBorders>
-          <w:tblLayout w:type="fixed"/>
-          <w:tblCellMar>
-            <w:top w:w="0" w:type="dxa"/>
-            <w:left w:w="108" w:type="dxa"/>
-            <w:bottom w:w="0" w:type="dxa"/>
-            <w:right w:w="108" w:type="dxa"/>
-          </w:tblCellMar>
-        </w:tblPrEx>
-        <w:tc>
-          <w:tcPr>
-            <w:tcW w:w="2787" w:type="dxa"/>
-          </w:tcPr>
-          <w:p>
-            <w:pPr>
-              <w:rPr>
-                <w:b/>
-                <w:kern w:val="0"/>
-                <w:sz w:val="20"/>
-              </w:rPr>
-            </w:pPr>
-            <w:r>
-              <w:rPr>
-                <w:b/>
-                <w:kern w:val="0"/>
-                <w:sz w:val="20"/>
-              </w:rPr>
-              <w:t>promote</w:t>
-            </w:r>
-          </w:p>
-        </w:tc>
-        <w:tc>
-          <w:tcPr>
-            <w:tcW w:w="2762" w:type="dxa"/>
-          </w:tcPr>
-          <w:p>
-            <w:pPr>
-              <w:rPr>
-                <w:b/>
-                <w:kern w:val="0"/>
-                <w:sz w:val="20"/>
-              </w:rPr>
-            </w:pPr>
-            <w:r>
-              <w:rPr>
-                <w:b/>
-                <w:kern w:val="0"/>
-                <w:sz w:val="20"/>
-              </w:rPr>
-              <w:t>S</w:t>
-            </w:r>
-            <w:r>
-              <w:rPr>
-                <w:rFonts w:hint="eastAsia"/>
-                <w:b/>
-                <w:kern w:val="0"/>
-                <w:sz w:val="20"/>
-              </w:rPr>
-              <w:t>tring</w:t>
-            </w:r>
-          </w:p>
-        </w:tc>
-        <w:tc>
-          <w:tcPr>
-            <w:tcW w:w="2747" w:type="dxa"/>
-          </w:tcPr>
-          <w:p>
-            <w:pPr>
-              <w:rPr>
-                <w:b/>
-                <w:kern w:val="0"/>
-                <w:sz w:val="20"/>
-              </w:rPr>
-            </w:pPr>
-            <w:r>
-              <w:rPr>
-                <w:rFonts w:hint="eastAsia"/>
-                <w:b/>
-                <w:kern w:val="0"/>
-                <w:sz w:val="20"/>
-              </w:rPr>
-              <w:t>是否促销</w:t>
             </w:r>
           </w:p>
         </w:tc>
@@ -42971,7 +42447,7 @@
                 <w:kern w:val="0"/>
                 <w:sz w:val="20"/>
               </w:rPr>
-              <w:t>discount</w:t>
+              <w:t>promoteId</w:t>
             </w:r>
           </w:p>
         </w:tc>
@@ -42987,14 +42463,6 @@
                 <w:sz w:val="20"/>
               </w:rPr>
             </w:pPr>
-            <w:r>
-              <w:rPr>
-                <w:b/>
-                <w:kern w:val="0"/>
-                <w:sz w:val="20"/>
-              </w:rPr>
-              <w:t>D</w:t>
-            </w:r>
             <w:r>
               <w:rPr>
                 <w:rFonts w:hint="eastAsia"/>
@@ -43002,7 +42470,7 @@
                 <w:kern w:val="0"/>
                 <w:sz w:val="20"/>
               </w:rPr>
-              <w:t>ouble</w:t>
+              <w:t>String</w:t>
             </w:r>
           </w:p>
         </w:tc>
@@ -43025,7 +42493,7 @@
                 <w:kern w:val="0"/>
                 <w:sz w:val="20"/>
               </w:rPr>
-              <w:t>折扣</w:t>
+              <w:t>折扣表ID</w:t>
             </w:r>
           </w:p>
         </w:tc>
@@ -43041,46 +42509,10 @@
             <w:insideV w:val="single" w:color="auto" w:sz="4" w:space="0"/>
           </w:tblBorders>
           <w:tblLayout w:type="fixed"/>
-          <w:tblCellMar>
-            <w:top w:w="0" w:type="dxa"/>
-            <w:left w:w="108" w:type="dxa"/>
-            <w:bottom w:w="0" w:type="dxa"/>
-            <w:right w:w="108" w:type="dxa"/>
-          </w:tblCellMar>
         </w:tblPrEx>
         <w:tc>
           <w:tcPr>
             <w:tcW w:w="2787" w:type="dxa"/>
-          </w:tcPr>
-          <w:p>
-            <w:pPr>
-              <w:rPr>
-                <w:kern w:val="0"/>
-                <w:sz w:val="20"/>
-              </w:rPr>
-            </w:pPr>
-            <w:r>
-              <w:rPr>
-                <w:rStyle w:val="16"/>
-                <w:rFonts w:hint="eastAsia"/>
-                <w:sz w:val="21"/>
-                <w:szCs w:val="21"/>
-              </w:rPr>
-              <w:t>examine</w:t>
-            </w:r>
-            <w:r>
-              <w:rPr>
-                <w:rStyle w:val="16"/>
-                <w:sz w:val="21"/>
-                <w:szCs w:val="21"/>
-              </w:rPr>
-              <w:t>Status</w:t>
-            </w:r>
-          </w:p>
-        </w:tc>
-        <w:tc>
-          <w:tcPr>
-            <w:tcW w:w="2762" w:type="dxa"/>
           </w:tcPr>
           <w:p>
             <w:pPr>
@@ -43090,6 +42522,36 @@
                 <w:sz w:val="20"/>
               </w:rPr>
             </w:pPr>
+            <w:r>
+              <w:rPr>
+                <w:b/>
+                <w:kern w:val="0"/>
+                <w:sz w:val="20"/>
+              </w:rPr>
+              <w:t>promote</w:t>
+            </w:r>
+          </w:p>
+        </w:tc>
+        <w:tc>
+          <w:tcPr>
+            <w:tcW w:w="2762" w:type="dxa"/>
+          </w:tcPr>
+          <w:p>
+            <w:pPr>
+              <w:rPr>
+                <w:b/>
+                <w:kern w:val="0"/>
+                <w:sz w:val="20"/>
+              </w:rPr>
+            </w:pPr>
+            <w:r>
+              <w:rPr>
+                <w:b/>
+                <w:kern w:val="0"/>
+                <w:sz w:val="20"/>
+              </w:rPr>
+              <w:t>S</w:t>
+            </w:r>
             <w:r>
               <w:rPr>
                 <w:rFonts w:hint="eastAsia"/>
@@ -43097,7 +42559,7 @@
                 <w:kern w:val="0"/>
                 <w:sz w:val="20"/>
               </w:rPr>
-              <w:t>String</w:t>
+              <w:t>tring</w:t>
             </w:r>
           </w:p>
         </w:tc>
@@ -43120,15 +42582,7 @@
                 <w:kern w:val="0"/>
                 <w:sz w:val="20"/>
               </w:rPr>
-              <w:t>审核</w:t>
-            </w:r>
-            <w:r>
-              <w:rPr>
-                <w:b/>
-                <w:kern w:val="0"/>
-                <w:sz w:val="20"/>
-              </w:rPr>
-              <w:t>状态</w:t>
+              <w:t>是否促销</w:t>
             </w:r>
           </w:p>
         </w:tc>
@@ -43144,12 +42598,192 @@
             <w:insideV w:val="single" w:color="auto" w:sz="4" w:space="0"/>
           </w:tblBorders>
           <w:tblLayout w:type="fixed"/>
-          <w:tblCellMar>
-            <w:top w:w="0" w:type="dxa"/>
-            <w:left w:w="108" w:type="dxa"/>
-            <w:bottom w:w="0" w:type="dxa"/>
-            <w:right w:w="108" w:type="dxa"/>
-          </w:tblCellMar>
+        </w:tblPrEx>
+        <w:tc>
+          <w:tcPr>
+            <w:tcW w:w="2787" w:type="dxa"/>
+          </w:tcPr>
+          <w:p>
+            <w:pPr>
+              <w:rPr>
+                <w:b/>
+                <w:kern w:val="0"/>
+                <w:sz w:val="20"/>
+              </w:rPr>
+            </w:pPr>
+            <w:r>
+              <w:rPr>
+                <w:b/>
+                <w:kern w:val="0"/>
+                <w:sz w:val="20"/>
+              </w:rPr>
+              <w:t>discount</w:t>
+            </w:r>
+          </w:p>
+        </w:tc>
+        <w:tc>
+          <w:tcPr>
+            <w:tcW w:w="2762" w:type="dxa"/>
+          </w:tcPr>
+          <w:p>
+            <w:pPr>
+              <w:rPr>
+                <w:b/>
+                <w:kern w:val="0"/>
+                <w:sz w:val="20"/>
+              </w:rPr>
+            </w:pPr>
+            <w:r>
+              <w:rPr>
+                <w:b/>
+                <w:kern w:val="0"/>
+                <w:sz w:val="20"/>
+              </w:rPr>
+              <w:t>D</w:t>
+            </w:r>
+            <w:r>
+              <w:rPr>
+                <w:rFonts w:hint="eastAsia"/>
+                <w:b/>
+                <w:kern w:val="0"/>
+                <w:sz w:val="20"/>
+              </w:rPr>
+              <w:t>ouble</w:t>
+            </w:r>
+          </w:p>
+        </w:tc>
+        <w:tc>
+          <w:tcPr>
+            <w:tcW w:w="2747" w:type="dxa"/>
+          </w:tcPr>
+          <w:p>
+            <w:pPr>
+              <w:rPr>
+                <w:b/>
+                <w:kern w:val="0"/>
+                <w:sz w:val="20"/>
+              </w:rPr>
+            </w:pPr>
+            <w:r>
+              <w:rPr>
+                <w:rFonts w:hint="eastAsia"/>
+                <w:b/>
+                <w:kern w:val="0"/>
+                <w:sz w:val="20"/>
+              </w:rPr>
+              <w:t>折扣</w:t>
+            </w:r>
+          </w:p>
+        </w:tc>
+      </w:tr>
+      <w:tr>
+        <w:tblPrEx>
+          <w:tblBorders>
+            <w:top w:val="single" w:color="auto" w:sz="4" w:space="0"/>
+            <w:left w:val="single" w:color="auto" w:sz="4" w:space="0"/>
+            <w:bottom w:val="single" w:color="auto" w:sz="4" w:space="0"/>
+            <w:right w:val="single" w:color="auto" w:sz="4" w:space="0"/>
+            <w:insideH w:val="single" w:color="auto" w:sz="4" w:space="0"/>
+            <w:insideV w:val="single" w:color="auto" w:sz="4" w:space="0"/>
+          </w:tblBorders>
+          <w:tblLayout w:type="fixed"/>
+        </w:tblPrEx>
+        <w:tc>
+          <w:tcPr>
+            <w:tcW w:w="2787" w:type="dxa"/>
+          </w:tcPr>
+          <w:p>
+            <w:pPr>
+              <w:rPr>
+                <w:kern w:val="0"/>
+                <w:sz w:val="20"/>
+              </w:rPr>
+            </w:pPr>
+            <w:r>
+              <w:rPr>
+                <w:rStyle w:val="16"/>
+                <w:rFonts w:hint="eastAsia"/>
+                <w:sz w:val="21"/>
+                <w:szCs w:val="21"/>
+              </w:rPr>
+              <w:t>examine</w:t>
+            </w:r>
+            <w:r>
+              <w:rPr>
+                <w:rStyle w:val="16"/>
+                <w:sz w:val="21"/>
+                <w:szCs w:val="21"/>
+              </w:rPr>
+              <w:t>Status</w:t>
+            </w:r>
+          </w:p>
+        </w:tc>
+        <w:tc>
+          <w:tcPr>
+            <w:tcW w:w="2762" w:type="dxa"/>
+          </w:tcPr>
+          <w:p>
+            <w:pPr>
+              <w:rPr>
+                <w:b/>
+                <w:kern w:val="0"/>
+                <w:sz w:val="20"/>
+              </w:rPr>
+            </w:pPr>
+            <w:r>
+              <w:rPr>
+                <w:rFonts w:hint="eastAsia"/>
+                <w:b/>
+                <w:kern w:val="0"/>
+                <w:sz w:val="20"/>
+              </w:rPr>
+              <w:t>String</w:t>
+            </w:r>
+          </w:p>
+        </w:tc>
+        <w:tc>
+          <w:tcPr>
+            <w:tcW w:w="2747" w:type="dxa"/>
+          </w:tcPr>
+          <w:p>
+            <w:pPr>
+              <w:rPr>
+                <w:b/>
+                <w:kern w:val="0"/>
+                <w:sz w:val="20"/>
+              </w:rPr>
+            </w:pPr>
+            <w:r>
+              <w:rPr>
+                <w:rFonts w:hint="eastAsia"/>
+                <w:b/>
+                <w:kern w:val="0"/>
+                <w:sz w:val="20"/>
+              </w:rPr>
+              <w:t>审核</w:t>
+            </w:r>
+            <w:r>
+              <w:rPr>
+                <w:b/>
+                <w:kern w:val="0"/>
+                <w:sz w:val="20"/>
+              </w:rPr>
+              <w:t>状态</w:t>
+            </w:r>
+          </w:p>
+        </w:tc>
+      </w:tr>
+      <w:tr>
+        <w:tblPrEx>
+          <w:tblBorders>
+            <w:top w:val="single" w:color="auto" w:sz="4" w:space="0"/>
+            <w:left w:val="single" w:color="auto" w:sz="4" w:space="0"/>
+            <w:bottom w:val="single" w:color="auto" w:sz="4" w:space="0"/>
+            <w:right w:val="single" w:color="auto" w:sz="4" w:space="0"/>
+            <w:insideH w:val="single" w:color="auto" w:sz="4" w:space="0"/>
+            <w:insideV w:val="single" w:color="auto" w:sz="4" w:space="0"/>
+          </w:tblBorders>
+          <w:tblLayout w:type="fixed"/>
         </w:tblPrEx>
         <w:tc>
           <w:tcPr>
@@ -43619,12 +43253,6 @@
             <w:insideV w:val="single" w:color="auto" w:sz="4" w:space="0"/>
           </w:tblBorders>
           <w:tblLayout w:type="fixed"/>
-          <w:tblCellMar>
-            <w:top w:w="0" w:type="dxa"/>
-            <w:left w:w="108" w:type="dxa"/>
-            <w:bottom w:w="0" w:type="dxa"/>
-            <w:right w:w="108" w:type="dxa"/>
-          </w:tblCellMar>
         </w:tblPrEx>
         <w:tc>
           <w:tcPr>
@@ -43988,21 +43616,7 @@
       </w:tr>
       <w:tr>
         <w:tblPrEx>
-          <w:tblBorders>
-            <w:top w:val="single" w:color="auto" w:sz="4" w:space="0"/>
-            <w:left w:val="single" w:color="auto" w:sz="4" w:space="0"/>
-            <w:bottom w:val="single" w:color="auto" w:sz="4" w:space="0"/>
-            <w:right w:val="single" w:color="auto" w:sz="4" w:space="0"/>
-            <w:insideH w:val="single" w:color="auto" w:sz="4" w:space="0"/>
-            <w:insideV w:val="single" w:color="auto" w:sz="4" w:space="0"/>
-          </w:tblBorders>
           <w:tblLayout w:type="fixed"/>
-          <w:tblCellMar>
-            <w:top w:w="0" w:type="dxa"/>
-            <w:left w:w="108" w:type="dxa"/>
-            <w:bottom w:w="0" w:type="dxa"/>
-            <w:right w:w="108" w:type="dxa"/>
-          </w:tblCellMar>
         </w:tblPrEx>
         <w:tc>
           <w:tcPr>
@@ -44361,12 +43975,6 @@
             <w:insideV w:val="single" w:color="auto" w:sz="4" w:space="0"/>
           </w:tblBorders>
           <w:tblLayout w:type="fixed"/>
-          <w:tblCellMar>
-            <w:top w:w="0" w:type="dxa"/>
-            <w:left w:w="108" w:type="dxa"/>
-            <w:bottom w:w="0" w:type="dxa"/>
-            <w:right w:w="108" w:type="dxa"/>
-          </w:tblCellMar>
         </w:tblPrEx>
         <w:tc>
           <w:tcPr>

--- a/doc/J171商城系统接口文档 .docx
+++ b/doc/J171商城系统接口文档 .docx
@@ -477,6 +477,12 @@
             <w:insideV w:val="single" w:color="auto" w:sz="4" w:space="0"/>
           </w:tblBorders>
           <w:tblLayout w:type="fixed"/>
+          <w:tblCellMar>
+            <w:top w:w="0" w:type="dxa"/>
+            <w:left w:w="108" w:type="dxa"/>
+            <w:bottom w:w="0" w:type="dxa"/>
+            <w:right w:w="108" w:type="dxa"/>
+          </w:tblCellMar>
         </w:tblPrEx>
         <w:tc>
           <w:tcPr>
@@ -547,6 +553,188 @@
                 <w:sz w:val="24"/>
               </w:rPr>
               <w:t>参数描述</w:t>
+            </w:r>
+          </w:p>
+        </w:tc>
+      </w:tr>
+      <w:tr>
+        <w:tblPrEx>
+          <w:tblBorders>
+            <w:top w:val="single" w:color="auto" w:sz="4" w:space="0"/>
+            <w:left w:val="single" w:color="auto" w:sz="4" w:space="0"/>
+            <w:bottom w:val="single" w:color="auto" w:sz="4" w:space="0"/>
+            <w:right w:val="single" w:color="auto" w:sz="4" w:space="0"/>
+            <w:insideH w:val="single" w:color="auto" w:sz="4" w:space="0"/>
+            <w:insideV w:val="single" w:color="auto" w:sz="4" w:space="0"/>
+          </w:tblBorders>
+          <w:tblLayout w:type="fixed"/>
+          <w:tblCellMar>
+            <w:top w:w="0" w:type="dxa"/>
+            <w:left w:w="108" w:type="dxa"/>
+            <w:bottom w:w="0" w:type="dxa"/>
+            <w:right w:w="108" w:type="dxa"/>
+          </w:tblCellMar>
+        </w:tblPrEx>
+        <w:tc>
+          <w:tcPr>
+            <w:tcW w:w="2840" w:type="dxa"/>
+          </w:tcPr>
+          <w:p>
+            <w:pPr>
+              <w:rPr>
+                <w:rFonts w:ascii="Ubuntu" w:hAnsi="Ubuntu" w:eastAsia="YaHei Consolas Hybrid" w:cs="Times New Roman"/>
+                <w:snapToGrid w:val="0"/>
+                <w:kern w:val="21"/>
+                <w:sz w:val="24"/>
+              </w:rPr>
+            </w:pPr>
+            <w:r>
+              <w:rPr>
+                <w:rFonts w:hint="eastAsia" w:ascii="Ubuntu" w:hAnsi="Ubuntu" w:eastAsia="YaHei Consolas Hybrid" w:cs="Times New Roman"/>
+                <w:snapToGrid w:val="0"/>
+                <w:kern w:val="21"/>
+                <w:sz w:val="24"/>
+              </w:rPr>
+              <w:t>loginUser</w:t>
+            </w:r>
+          </w:p>
+        </w:tc>
+        <w:tc>
+          <w:tcPr>
+            <w:tcW w:w="2841" w:type="dxa"/>
+          </w:tcPr>
+          <w:p>
+            <w:pPr>
+              <w:rPr>
+                <w:rFonts w:ascii="Ubuntu" w:hAnsi="Ubuntu" w:eastAsia="YaHei Consolas Hybrid" w:cs="Times New Roman"/>
+                <w:snapToGrid w:val="0"/>
+                <w:kern w:val="21"/>
+                <w:sz w:val="24"/>
+              </w:rPr>
+            </w:pPr>
+            <w:r>
+              <w:rPr>
+                <w:rFonts w:hint="eastAsia" w:ascii="Ubuntu" w:hAnsi="Ubuntu" w:eastAsia="YaHei Consolas Hybrid" w:cs="Times New Roman"/>
+                <w:snapToGrid w:val="0"/>
+                <w:kern w:val="21"/>
+                <w:sz w:val="24"/>
+              </w:rPr>
+              <w:t>String</w:t>
+            </w:r>
+          </w:p>
+        </w:tc>
+        <w:tc>
+          <w:tcPr>
+            <w:tcW w:w="2841" w:type="dxa"/>
+          </w:tcPr>
+          <w:p>
+            <w:pPr>
+              <w:rPr>
+                <w:rFonts w:ascii="Ubuntu" w:hAnsi="Ubuntu" w:eastAsia="YaHei Consolas Hybrid" w:cs="Times New Roman"/>
+                <w:snapToGrid w:val="0"/>
+                <w:kern w:val="21"/>
+                <w:sz w:val="24"/>
+              </w:rPr>
+            </w:pPr>
+            <w:r>
+              <w:rPr>
+                <w:rFonts w:hint="eastAsia" w:ascii="Ubuntu" w:hAnsi="Ubuntu" w:eastAsia="YaHei Consolas Hybrid" w:cs="Times New Roman"/>
+                <w:snapToGrid w:val="0"/>
+                <w:kern w:val="21"/>
+                <w:sz w:val="24"/>
+              </w:rPr>
+              <w:t>用户名</w:t>
+            </w:r>
+          </w:p>
+        </w:tc>
+      </w:tr>
+      <w:tr>
+        <w:tblPrEx>
+          <w:tblBorders>
+            <w:top w:val="single" w:color="auto" w:sz="4" w:space="0"/>
+            <w:left w:val="single" w:color="auto" w:sz="4" w:space="0"/>
+            <w:bottom w:val="single" w:color="auto" w:sz="4" w:space="0"/>
+            <w:right w:val="single" w:color="auto" w:sz="4" w:space="0"/>
+            <w:insideH w:val="single" w:color="auto" w:sz="4" w:space="0"/>
+            <w:insideV w:val="single" w:color="auto" w:sz="4" w:space="0"/>
+          </w:tblBorders>
+          <w:tblLayout w:type="fixed"/>
+          <w:tblCellMar>
+            <w:top w:w="0" w:type="dxa"/>
+            <w:left w:w="108" w:type="dxa"/>
+            <w:bottom w:w="0" w:type="dxa"/>
+            <w:right w:w="108" w:type="dxa"/>
+          </w:tblCellMar>
+        </w:tblPrEx>
+        <w:tc>
+          <w:tcPr>
+            <w:tcW w:w="2840" w:type="dxa"/>
+          </w:tcPr>
+          <w:p>
+            <w:pPr>
+              <w:rPr>
+                <w:rFonts w:ascii="Ubuntu" w:hAnsi="Ubuntu" w:eastAsia="YaHei Consolas Hybrid" w:cs="Times New Roman"/>
+                <w:snapToGrid w:val="0"/>
+                <w:kern w:val="21"/>
+                <w:sz w:val="24"/>
+              </w:rPr>
+            </w:pPr>
+            <w:r>
+              <w:rPr>
+                <w:rFonts w:hint="eastAsia" w:ascii="Ubuntu" w:hAnsi="Ubuntu" w:eastAsia="YaHei Consolas Hybrid" w:cs="Times New Roman"/>
+                <w:snapToGrid w:val="0"/>
+                <w:kern w:val="21"/>
+                <w:sz w:val="24"/>
+              </w:rPr>
+              <w:t>userName</w:t>
+            </w:r>
+          </w:p>
+        </w:tc>
+        <w:tc>
+          <w:tcPr>
+            <w:tcW w:w="2841" w:type="dxa"/>
+          </w:tcPr>
+          <w:p>
+            <w:pPr>
+              <w:rPr>
+                <w:rFonts w:ascii="Ubuntu" w:hAnsi="Ubuntu" w:eastAsia="YaHei Consolas Hybrid" w:cs="Times New Roman"/>
+                <w:snapToGrid w:val="0"/>
+                <w:kern w:val="21"/>
+                <w:sz w:val="24"/>
+              </w:rPr>
+            </w:pPr>
+            <w:r>
+              <w:rPr>
+                <w:rFonts w:hint="eastAsia" w:ascii="Ubuntu" w:hAnsi="Ubuntu" w:eastAsia="YaHei Consolas Hybrid" w:cs="Times New Roman"/>
+                <w:snapToGrid w:val="0"/>
+                <w:kern w:val="21"/>
+                <w:sz w:val="24"/>
+              </w:rPr>
+              <w:t>String</w:t>
+            </w:r>
+          </w:p>
+        </w:tc>
+        <w:tc>
+          <w:tcPr>
+            <w:tcW w:w="2841" w:type="dxa"/>
+          </w:tcPr>
+          <w:p>
+            <w:pPr>
+              <w:rPr>
+                <w:rFonts w:ascii="Ubuntu" w:hAnsi="Ubuntu" w:eastAsia="YaHei Consolas Hybrid" w:cs="Times New Roman"/>
+                <w:snapToGrid w:val="0"/>
+                <w:kern w:val="21"/>
+                <w:sz w:val="24"/>
+              </w:rPr>
+            </w:pPr>
+            <w:r>
+              <w:rPr>
+                <w:rFonts w:hint="eastAsia" w:ascii="Ubuntu" w:hAnsi="Ubuntu" w:eastAsia="YaHei Consolas Hybrid" w:cs="Times New Roman"/>
+                <w:snapToGrid w:val="0"/>
+                <w:kern w:val="21"/>
+                <w:sz w:val="24"/>
+              </w:rPr>
+              <w:t>真实姓名</w:t>
             </w:r>
           </w:p>
         </w:tc>
@@ -583,7 +771,7 @@
                 <w:kern w:val="21"/>
                 <w:sz w:val="24"/>
               </w:rPr>
-              <w:t>loginUser</w:t>
+              <w:t>sex</w:t>
             </w:r>
           </w:p>
         </w:tc>
@@ -631,7 +819,280 @@
                 <w:kern w:val="21"/>
                 <w:sz w:val="24"/>
               </w:rPr>
-              <w:t>用户名</w:t>
+              <w:t>性别</w:t>
+            </w:r>
+          </w:p>
+        </w:tc>
+      </w:tr>
+      <w:tr>
+        <w:tblPrEx>
+          <w:tblBorders>
+            <w:top w:val="single" w:color="auto" w:sz="4" w:space="0"/>
+            <w:left w:val="single" w:color="auto" w:sz="4" w:space="0"/>
+            <w:bottom w:val="single" w:color="auto" w:sz="4" w:space="0"/>
+            <w:right w:val="single" w:color="auto" w:sz="4" w:space="0"/>
+            <w:insideH w:val="single" w:color="auto" w:sz="4" w:space="0"/>
+            <w:insideV w:val="single" w:color="auto" w:sz="4" w:space="0"/>
+          </w:tblBorders>
+          <w:tblLayout w:type="fixed"/>
+          <w:tblCellMar>
+            <w:top w:w="0" w:type="dxa"/>
+            <w:left w:w="108" w:type="dxa"/>
+            <w:bottom w:w="0" w:type="dxa"/>
+            <w:right w:w="108" w:type="dxa"/>
+          </w:tblCellMar>
+        </w:tblPrEx>
+        <w:tc>
+          <w:tcPr>
+            <w:tcW w:w="2840" w:type="dxa"/>
+          </w:tcPr>
+          <w:p>
+            <w:pPr>
+              <w:rPr>
+                <w:rFonts w:ascii="Ubuntu" w:hAnsi="Ubuntu" w:eastAsia="YaHei Consolas Hybrid" w:cs="Times New Roman"/>
+                <w:snapToGrid w:val="0"/>
+                <w:kern w:val="21"/>
+                <w:sz w:val="24"/>
+              </w:rPr>
+            </w:pPr>
+            <w:r>
+              <w:rPr>
+                <w:rFonts w:hint="eastAsia" w:ascii="Ubuntu" w:hAnsi="Ubuntu" w:eastAsia="YaHei Consolas Hybrid" w:cs="Times New Roman"/>
+                <w:snapToGrid w:val="0"/>
+                <w:kern w:val="21"/>
+                <w:sz w:val="24"/>
+              </w:rPr>
+              <w:t>phoneNum</w:t>
+            </w:r>
+          </w:p>
+        </w:tc>
+        <w:tc>
+          <w:tcPr>
+            <w:tcW w:w="2841" w:type="dxa"/>
+          </w:tcPr>
+          <w:p>
+            <w:pPr>
+              <w:rPr>
+                <w:rFonts w:ascii="Ubuntu" w:hAnsi="Ubuntu" w:eastAsia="YaHei Consolas Hybrid" w:cs="Times New Roman"/>
+                <w:snapToGrid w:val="0"/>
+                <w:kern w:val="21"/>
+                <w:sz w:val="24"/>
+              </w:rPr>
+            </w:pPr>
+            <w:r>
+              <w:rPr>
+                <w:rFonts w:hint="eastAsia" w:ascii="Ubuntu" w:hAnsi="Ubuntu" w:eastAsia="YaHei Consolas Hybrid" w:cs="Times New Roman"/>
+                <w:snapToGrid w:val="0"/>
+                <w:kern w:val="21"/>
+                <w:sz w:val="24"/>
+              </w:rPr>
+              <w:t>String</w:t>
+            </w:r>
+          </w:p>
+        </w:tc>
+        <w:tc>
+          <w:tcPr>
+            <w:tcW w:w="2841" w:type="dxa"/>
+          </w:tcPr>
+          <w:p>
+            <w:pPr>
+              <w:rPr>
+                <w:rFonts w:ascii="Ubuntu" w:hAnsi="Ubuntu" w:eastAsia="YaHei Consolas Hybrid" w:cs="Times New Roman"/>
+                <w:snapToGrid w:val="0"/>
+                <w:kern w:val="21"/>
+                <w:sz w:val="24"/>
+              </w:rPr>
+            </w:pPr>
+            <w:r>
+              <w:rPr>
+                <w:rFonts w:hint="eastAsia" w:ascii="Ubuntu" w:hAnsi="Ubuntu" w:eastAsia="YaHei Consolas Hybrid" w:cs="Times New Roman"/>
+                <w:snapToGrid w:val="0"/>
+                <w:kern w:val="21"/>
+                <w:sz w:val="24"/>
+              </w:rPr>
+              <w:t>手机号</w:t>
+            </w:r>
+          </w:p>
+        </w:tc>
+      </w:tr>
+      <w:tr>
+        <w:tblPrEx>
+          <w:tblBorders>
+            <w:top w:val="single" w:color="auto" w:sz="4" w:space="0"/>
+            <w:left w:val="single" w:color="auto" w:sz="4" w:space="0"/>
+            <w:bottom w:val="single" w:color="auto" w:sz="4" w:space="0"/>
+            <w:right w:val="single" w:color="auto" w:sz="4" w:space="0"/>
+            <w:insideH w:val="single" w:color="auto" w:sz="4" w:space="0"/>
+            <w:insideV w:val="single" w:color="auto" w:sz="4" w:space="0"/>
+          </w:tblBorders>
+          <w:tblLayout w:type="fixed"/>
+          <w:tblCellMar>
+            <w:top w:w="0" w:type="dxa"/>
+            <w:left w:w="108" w:type="dxa"/>
+            <w:bottom w:w="0" w:type="dxa"/>
+            <w:right w:w="108" w:type="dxa"/>
+          </w:tblCellMar>
+        </w:tblPrEx>
+        <w:tc>
+          <w:tcPr>
+            <w:tcW w:w="2840" w:type="dxa"/>
+          </w:tcPr>
+          <w:p>
+            <w:pPr>
+              <w:rPr>
+                <w:rFonts w:ascii="Ubuntu" w:hAnsi="Ubuntu" w:eastAsia="YaHei Consolas Hybrid" w:cs="Times New Roman"/>
+                <w:snapToGrid w:val="0"/>
+                <w:kern w:val="21"/>
+                <w:sz w:val="24"/>
+              </w:rPr>
+            </w:pPr>
+            <w:r>
+              <w:rPr>
+                <w:rFonts w:hint="eastAsia" w:ascii="Ubuntu" w:hAnsi="Ubuntu" w:eastAsia="YaHei Consolas Hybrid" w:cs="Times New Roman"/>
+                <w:snapToGrid w:val="0"/>
+                <w:kern w:val="21"/>
+                <w:sz w:val="24"/>
+              </w:rPr>
+              <w:t>aptitudeImg</w:t>
+            </w:r>
+          </w:p>
+        </w:tc>
+        <w:tc>
+          <w:tcPr>
+            <w:tcW w:w="2841" w:type="dxa"/>
+          </w:tcPr>
+          <w:p>
+            <w:pPr>
+              <w:rPr>
+                <w:rFonts w:ascii="Ubuntu" w:hAnsi="Ubuntu" w:eastAsia="YaHei Consolas Hybrid" w:cs="Times New Roman"/>
+                <w:snapToGrid w:val="0"/>
+                <w:kern w:val="21"/>
+                <w:sz w:val="24"/>
+              </w:rPr>
+            </w:pPr>
+            <w:r>
+              <w:rPr>
+                <w:rFonts w:ascii="Ubuntu" w:hAnsi="Ubuntu" w:eastAsia="YaHei Consolas Hybrid" w:cs="Times New Roman"/>
+                <w:snapToGrid w:val="0"/>
+                <w:kern w:val="21"/>
+                <w:sz w:val="24"/>
+              </w:rPr>
+              <w:t>String</w:t>
+            </w:r>
+          </w:p>
+        </w:tc>
+        <w:tc>
+          <w:tcPr>
+            <w:tcW w:w="2841" w:type="dxa"/>
+          </w:tcPr>
+          <w:p>
+            <w:pPr>
+              <w:rPr>
+                <w:rFonts w:ascii="Ubuntu" w:hAnsi="Ubuntu" w:eastAsia="YaHei Consolas Hybrid" w:cs="Times New Roman"/>
+                <w:snapToGrid w:val="0"/>
+                <w:kern w:val="21"/>
+                <w:sz w:val="24"/>
+              </w:rPr>
+            </w:pPr>
+            <w:r>
+              <w:rPr>
+                <w:rFonts w:hint="eastAsia" w:ascii="Ubuntu" w:hAnsi="Ubuntu" w:eastAsia="YaHei Consolas Hybrid" w:cs="Times New Roman"/>
+                <w:snapToGrid w:val="0"/>
+                <w:kern w:val="21"/>
+                <w:sz w:val="24"/>
+              </w:rPr>
+              <w:t>资质图片</w:t>
+            </w:r>
+          </w:p>
+        </w:tc>
+      </w:tr>
+      <w:tr>
+        <w:tblPrEx>
+          <w:tblBorders>
+            <w:top w:val="single" w:color="auto" w:sz="4" w:space="0"/>
+            <w:left w:val="single" w:color="auto" w:sz="4" w:space="0"/>
+            <w:bottom w:val="single" w:color="auto" w:sz="4" w:space="0"/>
+            <w:right w:val="single" w:color="auto" w:sz="4" w:space="0"/>
+            <w:insideH w:val="single" w:color="auto" w:sz="4" w:space="0"/>
+            <w:insideV w:val="single" w:color="auto" w:sz="4" w:space="0"/>
+          </w:tblBorders>
+          <w:tblLayout w:type="fixed"/>
+          <w:tblCellMar>
+            <w:top w:w="0" w:type="dxa"/>
+            <w:left w:w="108" w:type="dxa"/>
+            <w:bottom w:w="0" w:type="dxa"/>
+            <w:right w:w="108" w:type="dxa"/>
+          </w:tblCellMar>
+        </w:tblPrEx>
+        <w:tc>
+          <w:tcPr>
+            <w:tcW w:w="2840" w:type="dxa"/>
+          </w:tcPr>
+          <w:p>
+            <w:pPr>
+              <w:rPr>
+                <w:rFonts w:ascii="Ubuntu" w:hAnsi="Ubuntu" w:eastAsia="YaHei Consolas Hybrid" w:cs="Times New Roman"/>
+                <w:snapToGrid w:val="0"/>
+                <w:kern w:val="21"/>
+                <w:sz w:val="24"/>
+              </w:rPr>
+            </w:pPr>
+            <w:r>
+              <w:rPr>
+                <w:rFonts w:hint="eastAsia" w:ascii="Ubuntu" w:hAnsi="Ubuntu" w:eastAsia="YaHei Consolas Hybrid" w:cs="Times New Roman"/>
+                <w:snapToGrid w:val="0"/>
+                <w:kern w:val="21"/>
+                <w:sz w:val="24"/>
+              </w:rPr>
+              <w:t>identityImg</w:t>
+            </w:r>
+          </w:p>
+        </w:tc>
+        <w:tc>
+          <w:tcPr>
+            <w:tcW w:w="2841" w:type="dxa"/>
+          </w:tcPr>
+          <w:p>
+            <w:pPr>
+              <w:rPr>
+                <w:rFonts w:ascii="Ubuntu" w:hAnsi="Ubuntu" w:eastAsia="YaHei Consolas Hybrid" w:cs="Times New Roman"/>
+                <w:snapToGrid w:val="0"/>
+                <w:kern w:val="21"/>
+                <w:sz w:val="24"/>
+              </w:rPr>
+            </w:pPr>
+            <w:r>
+              <w:rPr>
+                <w:rFonts w:ascii="Ubuntu" w:hAnsi="Ubuntu" w:eastAsia="YaHei Consolas Hybrid" w:cs="Times New Roman"/>
+                <w:snapToGrid w:val="0"/>
+                <w:kern w:val="21"/>
+                <w:sz w:val="24"/>
+              </w:rPr>
+              <w:t>String</w:t>
+            </w:r>
+          </w:p>
+        </w:tc>
+        <w:tc>
+          <w:tcPr>
+            <w:tcW w:w="2841" w:type="dxa"/>
+          </w:tcPr>
+          <w:p>
+            <w:pPr>
+              <w:rPr>
+                <w:rFonts w:ascii="Ubuntu" w:hAnsi="Ubuntu" w:eastAsia="YaHei Consolas Hybrid" w:cs="Times New Roman"/>
+                <w:snapToGrid w:val="0"/>
+                <w:kern w:val="21"/>
+                <w:sz w:val="24"/>
+              </w:rPr>
+            </w:pPr>
+            <w:r>
+              <w:rPr>
+                <w:rFonts w:hint="eastAsia" w:ascii="Ubuntu" w:hAnsi="Ubuntu" w:eastAsia="YaHei Consolas Hybrid" w:cs="Times New Roman"/>
+                <w:snapToGrid w:val="0"/>
+                <w:kern w:val="21"/>
+                <w:sz w:val="24"/>
+              </w:rPr>
+              <w:t>身份证图片</w:t>
             </w:r>
           </w:p>
         </w:tc>
@@ -668,7 +1129,7 @@
                 <w:kern w:val="21"/>
                 <w:sz w:val="24"/>
               </w:rPr>
-              <w:t>userName</w:t>
+              <w:t>companyName</w:t>
             </w:r>
           </w:p>
         </w:tc>
@@ -716,7 +1177,7 @@
                 <w:kern w:val="21"/>
                 <w:sz w:val="24"/>
               </w:rPr>
-              <w:t>真实姓名</w:t>
+              <w:t>公司名字</w:t>
             </w:r>
           </w:p>
         </w:tc>
@@ -732,6 +1193,12 @@
             <w:insideV w:val="single" w:color="auto" w:sz="4" w:space="0"/>
           </w:tblBorders>
           <w:tblLayout w:type="fixed"/>
+          <w:tblCellMar>
+            <w:top w:w="0" w:type="dxa"/>
+            <w:left w:w="108" w:type="dxa"/>
+            <w:bottom w:w="0" w:type="dxa"/>
+            <w:right w:w="108" w:type="dxa"/>
+          </w:tblCellMar>
         </w:tblPrEx>
         <w:tc>
           <w:tcPr>
@@ -753,7 +1220,7 @@
                 <w:kern w:val="21"/>
                 <w:sz w:val="24"/>
               </w:rPr>
-              <w:t>sex</w:t>
+              <w:t>pwd</w:t>
             </w:r>
           </w:p>
         </w:tc>
@@ -801,7 +1268,7 @@
                 <w:kern w:val="21"/>
                 <w:sz w:val="24"/>
               </w:rPr>
-              <w:t>性别</w:t>
+              <w:t>密码</w:t>
             </w:r>
           </w:p>
         </w:tc>
@@ -817,6 +1284,12 @@
             <w:insideV w:val="single" w:color="auto" w:sz="4" w:space="0"/>
           </w:tblBorders>
           <w:tblLayout w:type="fixed"/>
+          <w:tblCellMar>
+            <w:top w:w="0" w:type="dxa"/>
+            <w:left w:w="108" w:type="dxa"/>
+            <w:bottom w:w="0" w:type="dxa"/>
+            <w:right w:w="108" w:type="dxa"/>
+          </w:tblCellMar>
         </w:tblPrEx>
         <w:tc>
           <w:tcPr>
@@ -833,12 +1306,45 @@
             </w:pPr>
             <w:r>
               <w:rPr>
+                <w:rFonts w:ascii="Ubuntu" w:hAnsi="Ubuntu" w:eastAsia="YaHei Consolas Hybrid" w:cs="Times New Roman"/>
+                <w:snapToGrid w:val="0"/>
+                <w:kern w:val="21"/>
+                <w:sz w:val="24"/>
+              </w:rPr>
+              <w:t>userId</w:t>
+            </w:r>
+          </w:p>
+        </w:tc>
+        <w:tc>
+          <w:tcPr>
+            <w:tcW w:w="2841" w:type="dxa"/>
+          </w:tcPr>
+          <w:p>
+            <w:pPr>
+              <w:rPr>
+                <w:rFonts w:ascii="Ubuntu" w:hAnsi="Ubuntu" w:eastAsia="YaHei Consolas Hybrid" w:cs="Times New Roman"/>
+                <w:snapToGrid w:val="0"/>
+                <w:kern w:val="21"/>
+                <w:sz w:val="24"/>
+              </w:rPr>
+            </w:pPr>
+            <w:r>
+              <w:rPr>
                 <w:rFonts w:hint="eastAsia" w:ascii="Ubuntu" w:hAnsi="Ubuntu" w:eastAsia="YaHei Consolas Hybrid" w:cs="Times New Roman"/>
                 <w:snapToGrid w:val="0"/>
                 <w:kern w:val="21"/>
                 <w:sz w:val="24"/>
               </w:rPr>
-              <w:t>phoneNum</w:t>
+              <w:t>S</w:t>
+            </w:r>
+            <w:r>
+              <w:rPr>
+                <w:rFonts w:ascii="Ubuntu" w:hAnsi="Ubuntu" w:eastAsia="YaHei Consolas Hybrid" w:cs="Times New Roman"/>
+                <w:snapToGrid w:val="0"/>
+                <w:kern w:val="21"/>
+                <w:sz w:val="24"/>
+              </w:rPr>
+              <w:t>tring</w:t>
             </w:r>
           </w:p>
         </w:tc>
@@ -862,31 +1368,16 @@
                 <w:kern w:val="21"/>
                 <w:sz w:val="24"/>
               </w:rPr>
-              <w:t>String</w:t>
-            </w:r>
-          </w:p>
-        </w:tc>
-        <w:tc>
-          <w:tcPr>
-            <w:tcW w:w="2841" w:type="dxa"/>
-          </w:tcPr>
-          <w:p>
-            <w:pPr>
+              <w:t>用户I</w:t>
+            </w:r>
+            <w:r>
               <w:rPr>
                 <w:rFonts w:ascii="Ubuntu" w:hAnsi="Ubuntu" w:eastAsia="YaHei Consolas Hybrid" w:cs="Times New Roman"/>
                 <w:snapToGrid w:val="0"/>
                 <w:kern w:val="21"/>
                 <w:sz w:val="24"/>
               </w:rPr>
-            </w:pPr>
-            <w:r>
-              <w:rPr>
-                <w:rFonts w:hint="eastAsia" w:ascii="Ubuntu" w:hAnsi="Ubuntu" w:eastAsia="YaHei Consolas Hybrid" w:cs="Times New Roman"/>
-                <w:snapToGrid w:val="0"/>
-                <w:kern w:val="21"/>
-                <w:sz w:val="24"/>
-              </w:rPr>
-              <w:t>手机号</w:t>
+              <w:t>d</w:t>
             </w:r>
           </w:p>
         </w:tc>
@@ -902,449 +1393,12 @@
             <w:insideV w:val="single" w:color="auto" w:sz="4" w:space="0"/>
           </w:tblBorders>
           <w:tblLayout w:type="fixed"/>
-        </w:tblPrEx>
-        <w:tc>
-          <w:tcPr>
-            <w:tcW w:w="2840" w:type="dxa"/>
-          </w:tcPr>
-          <w:p>
-            <w:pPr>
-              <w:rPr>
-                <w:rFonts w:ascii="Ubuntu" w:hAnsi="Ubuntu" w:eastAsia="YaHei Consolas Hybrid" w:cs="Times New Roman"/>
-                <w:snapToGrid w:val="0"/>
-                <w:kern w:val="21"/>
-                <w:sz w:val="24"/>
-              </w:rPr>
-            </w:pPr>
-            <w:r>
-              <w:rPr>
-                <w:rFonts w:hint="eastAsia" w:ascii="Ubuntu" w:hAnsi="Ubuntu" w:eastAsia="YaHei Consolas Hybrid" w:cs="Times New Roman"/>
-                <w:snapToGrid w:val="0"/>
-                <w:kern w:val="21"/>
-                <w:sz w:val="24"/>
-              </w:rPr>
-              <w:t>aptitudeImg</w:t>
-            </w:r>
-          </w:p>
-        </w:tc>
-        <w:tc>
-          <w:tcPr>
-            <w:tcW w:w="2841" w:type="dxa"/>
-          </w:tcPr>
-          <w:p>
-            <w:pPr>
-              <w:rPr>
-                <w:rFonts w:ascii="Ubuntu" w:hAnsi="Ubuntu" w:eastAsia="YaHei Consolas Hybrid" w:cs="Times New Roman"/>
-                <w:snapToGrid w:val="0"/>
-                <w:kern w:val="21"/>
-                <w:sz w:val="24"/>
-              </w:rPr>
-            </w:pPr>
-            <w:r>
-              <w:rPr>
-                <w:rFonts w:ascii="Ubuntu" w:hAnsi="Ubuntu" w:eastAsia="YaHei Consolas Hybrid" w:cs="Times New Roman"/>
-                <w:snapToGrid w:val="0"/>
-                <w:kern w:val="21"/>
-                <w:sz w:val="24"/>
-              </w:rPr>
-              <w:t>String</w:t>
-            </w:r>
-          </w:p>
-        </w:tc>
-        <w:tc>
-          <w:tcPr>
-            <w:tcW w:w="2841" w:type="dxa"/>
-          </w:tcPr>
-          <w:p>
-            <w:pPr>
-              <w:rPr>
-                <w:rFonts w:ascii="Ubuntu" w:hAnsi="Ubuntu" w:eastAsia="YaHei Consolas Hybrid" w:cs="Times New Roman"/>
-                <w:snapToGrid w:val="0"/>
-                <w:kern w:val="21"/>
-                <w:sz w:val="24"/>
-              </w:rPr>
-            </w:pPr>
-            <w:r>
-              <w:rPr>
-                <w:rFonts w:hint="eastAsia" w:ascii="Ubuntu" w:hAnsi="Ubuntu" w:eastAsia="YaHei Consolas Hybrid" w:cs="Times New Roman"/>
-                <w:snapToGrid w:val="0"/>
-                <w:kern w:val="21"/>
-                <w:sz w:val="24"/>
-              </w:rPr>
-              <w:t>资质图片</w:t>
-            </w:r>
-          </w:p>
-        </w:tc>
-      </w:tr>
-      <w:tr>
-        <w:tblPrEx>
-          <w:tblBorders>
-            <w:top w:val="single" w:color="auto" w:sz="4" w:space="0"/>
-            <w:left w:val="single" w:color="auto" w:sz="4" w:space="0"/>
-            <w:bottom w:val="single" w:color="auto" w:sz="4" w:space="0"/>
-            <w:right w:val="single" w:color="auto" w:sz="4" w:space="0"/>
-            <w:insideH w:val="single" w:color="auto" w:sz="4" w:space="0"/>
-            <w:insideV w:val="single" w:color="auto" w:sz="4" w:space="0"/>
-          </w:tblBorders>
-          <w:tblLayout w:type="fixed"/>
-        </w:tblPrEx>
-        <w:tc>
-          <w:tcPr>
-            <w:tcW w:w="2840" w:type="dxa"/>
-          </w:tcPr>
-          <w:p>
-            <w:pPr>
-              <w:rPr>
-                <w:rFonts w:ascii="Ubuntu" w:hAnsi="Ubuntu" w:eastAsia="YaHei Consolas Hybrid" w:cs="Times New Roman"/>
-                <w:snapToGrid w:val="0"/>
-                <w:kern w:val="21"/>
-                <w:sz w:val="24"/>
-              </w:rPr>
-            </w:pPr>
-            <w:r>
-              <w:rPr>
-                <w:rFonts w:hint="eastAsia" w:ascii="Ubuntu" w:hAnsi="Ubuntu" w:eastAsia="YaHei Consolas Hybrid" w:cs="Times New Roman"/>
-                <w:snapToGrid w:val="0"/>
-                <w:kern w:val="21"/>
-                <w:sz w:val="24"/>
-              </w:rPr>
-              <w:t>identityImg</w:t>
-            </w:r>
-          </w:p>
-        </w:tc>
-        <w:tc>
-          <w:tcPr>
-            <w:tcW w:w="2841" w:type="dxa"/>
-          </w:tcPr>
-          <w:p>
-            <w:pPr>
-              <w:rPr>
-                <w:rFonts w:ascii="Ubuntu" w:hAnsi="Ubuntu" w:eastAsia="YaHei Consolas Hybrid" w:cs="Times New Roman"/>
-                <w:snapToGrid w:val="0"/>
-                <w:kern w:val="21"/>
-                <w:sz w:val="24"/>
-              </w:rPr>
-            </w:pPr>
-            <w:r>
-              <w:rPr>
-                <w:rFonts w:ascii="Ubuntu" w:hAnsi="Ubuntu" w:eastAsia="YaHei Consolas Hybrid" w:cs="Times New Roman"/>
-                <w:snapToGrid w:val="0"/>
-                <w:kern w:val="21"/>
-                <w:sz w:val="24"/>
-              </w:rPr>
-              <w:t>String</w:t>
-            </w:r>
-          </w:p>
-        </w:tc>
-        <w:tc>
-          <w:tcPr>
-            <w:tcW w:w="2841" w:type="dxa"/>
-          </w:tcPr>
-          <w:p>
-            <w:pPr>
-              <w:rPr>
-                <w:rFonts w:ascii="Ubuntu" w:hAnsi="Ubuntu" w:eastAsia="YaHei Consolas Hybrid" w:cs="Times New Roman"/>
-                <w:snapToGrid w:val="0"/>
-                <w:kern w:val="21"/>
-                <w:sz w:val="24"/>
-              </w:rPr>
-            </w:pPr>
-            <w:r>
-              <w:rPr>
-                <w:rFonts w:hint="eastAsia" w:ascii="Ubuntu" w:hAnsi="Ubuntu" w:eastAsia="YaHei Consolas Hybrid" w:cs="Times New Roman"/>
-                <w:snapToGrid w:val="0"/>
-                <w:kern w:val="21"/>
-                <w:sz w:val="24"/>
-              </w:rPr>
-              <w:t>身份证图片</w:t>
-            </w:r>
-          </w:p>
-        </w:tc>
-      </w:tr>
-      <w:tr>
-        <w:tblPrEx>
-          <w:tblBorders>
-            <w:top w:val="single" w:color="auto" w:sz="4" w:space="0"/>
-            <w:left w:val="single" w:color="auto" w:sz="4" w:space="0"/>
-            <w:bottom w:val="single" w:color="auto" w:sz="4" w:space="0"/>
-            <w:right w:val="single" w:color="auto" w:sz="4" w:space="0"/>
-            <w:insideH w:val="single" w:color="auto" w:sz="4" w:space="0"/>
-            <w:insideV w:val="single" w:color="auto" w:sz="4" w:space="0"/>
-          </w:tblBorders>
-          <w:tblLayout w:type="fixed"/>
-        </w:tblPrEx>
-        <w:tc>
-          <w:tcPr>
-            <w:tcW w:w="2840" w:type="dxa"/>
-          </w:tcPr>
-          <w:p>
-            <w:pPr>
-              <w:rPr>
-                <w:rFonts w:ascii="Ubuntu" w:hAnsi="Ubuntu" w:eastAsia="YaHei Consolas Hybrid" w:cs="Times New Roman"/>
-                <w:snapToGrid w:val="0"/>
-                <w:kern w:val="21"/>
-                <w:sz w:val="24"/>
-              </w:rPr>
-            </w:pPr>
-            <w:r>
-              <w:rPr>
-                <w:rFonts w:hint="eastAsia" w:ascii="Ubuntu" w:hAnsi="Ubuntu" w:eastAsia="YaHei Consolas Hybrid" w:cs="Times New Roman"/>
-                <w:snapToGrid w:val="0"/>
-                <w:kern w:val="21"/>
-                <w:sz w:val="24"/>
-              </w:rPr>
-              <w:t>companyName</w:t>
-            </w:r>
-          </w:p>
-        </w:tc>
-        <w:tc>
-          <w:tcPr>
-            <w:tcW w:w="2841" w:type="dxa"/>
-          </w:tcPr>
-          <w:p>
-            <w:pPr>
-              <w:rPr>
-                <w:rFonts w:ascii="Ubuntu" w:hAnsi="Ubuntu" w:eastAsia="YaHei Consolas Hybrid" w:cs="Times New Roman"/>
-                <w:snapToGrid w:val="0"/>
-                <w:kern w:val="21"/>
-                <w:sz w:val="24"/>
-              </w:rPr>
-            </w:pPr>
-            <w:r>
-              <w:rPr>
-                <w:rFonts w:hint="eastAsia" w:ascii="Ubuntu" w:hAnsi="Ubuntu" w:eastAsia="YaHei Consolas Hybrid" w:cs="Times New Roman"/>
-                <w:snapToGrid w:val="0"/>
-                <w:kern w:val="21"/>
-                <w:sz w:val="24"/>
-              </w:rPr>
-              <w:t>String</w:t>
-            </w:r>
-          </w:p>
-        </w:tc>
-        <w:tc>
-          <w:tcPr>
-            <w:tcW w:w="2841" w:type="dxa"/>
-          </w:tcPr>
-          <w:p>
-            <w:pPr>
-              <w:rPr>
-                <w:rFonts w:ascii="Ubuntu" w:hAnsi="Ubuntu" w:eastAsia="YaHei Consolas Hybrid" w:cs="Times New Roman"/>
-                <w:snapToGrid w:val="0"/>
-                <w:kern w:val="21"/>
-                <w:sz w:val="24"/>
-              </w:rPr>
-            </w:pPr>
-            <w:r>
-              <w:rPr>
-                <w:rFonts w:hint="eastAsia" w:ascii="Ubuntu" w:hAnsi="Ubuntu" w:eastAsia="YaHei Consolas Hybrid" w:cs="Times New Roman"/>
-                <w:snapToGrid w:val="0"/>
-                <w:kern w:val="21"/>
-                <w:sz w:val="24"/>
-              </w:rPr>
-              <w:t>公司名字</w:t>
-            </w:r>
-          </w:p>
-        </w:tc>
-      </w:tr>
-      <w:tr>
-        <w:tblPrEx>
-          <w:tblBorders>
-            <w:top w:val="single" w:color="auto" w:sz="4" w:space="0"/>
-            <w:left w:val="single" w:color="auto" w:sz="4" w:space="0"/>
-            <w:bottom w:val="single" w:color="auto" w:sz="4" w:space="0"/>
-            <w:right w:val="single" w:color="auto" w:sz="4" w:space="0"/>
-            <w:insideH w:val="single" w:color="auto" w:sz="4" w:space="0"/>
-            <w:insideV w:val="single" w:color="auto" w:sz="4" w:space="0"/>
-          </w:tblBorders>
-          <w:tblLayout w:type="fixed"/>
-        </w:tblPrEx>
-        <w:tc>
-          <w:tcPr>
-            <w:tcW w:w="2840" w:type="dxa"/>
-          </w:tcPr>
-          <w:p>
-            <w:pPr>
-              <w:rPr>
-                <w:rFonts w:ascii="Ubuntu" w:hAnsi="Ubuntu" w:eastAsia="YaHei Consolas Hybrid" w:cs="Times New Roman"/>
-                <w:snapToGrid w:val="0"/>
-                <w:kern w:val="21"/>
-                <w:sz w:val="24"/>
-              </w:rPr>
-            </w:pPr>
-            <w:r>
-              <w:rPr>
-                <w:rFonts w:hint="eastAsia" w:ascii="Ubuntu" w:hAnsi="Ubuntu" w:eastAsia="YaHei Consolas Hybrid" w:cs="Times New Roman"/>
-                <w:snapToGrid w:val="0"/>
-                <w:kern w:val="21"/>
-                <w:sz w:val="24"/>
-              </w:rPr>
-              <w:t>pwd</w:t>
-            </w:r>
-          </w:p>
-        </w:tc>
-        <w:tc>
-          <w:tcPr>
-            <w:tcW w:w="2841" w:type="dxa"/>
-          </w:tcPr>
-          <w:p>
-            <w:pPr>
-              <w:rPr>
-                <w:rFonts w:ascii="Ubuntu" w:hAnsi="Ubuntu" w:eastAsia="YaHei Consolas Hybrid" w:cs="Times New Roman"/>
-                <w:snapToGrid w:val="0"/>
-                <w:kern w:val="21"/>
-                <w:sz w:val="24"/>
-              </w:rPr>
-            </w:pPr>
-            <w:r>
-              <w:rPr>
-                <w:rFonts w:hint="eastAsia" w:ascii="Ubuntu" w:hAnsi="Ubuntu" w:eastAsia="YaHei Consolas Hybrid" w:cs="Times New Roman"/>
-                <w:snapToGrid w:val="0"/>
-                <w:kern w:val="21"/>
-                <w:sz w:val="24"/>
-              </w:rPr>
-              <w:t>String</w:t>
-            </w:r>
-          </w:p>
-        </w:tc>
-        <w:tc>
-          <w:tcPr>
-            <w:tcW w:w="2841" w:type="dxa"/>
-          </w:tcPr>
-          <w:p>
-            <w:pPr>
-              <w:rPr>
-                <w:rFonts w:ascii="Ubuntu" w:hAnsi="Ubuntu" w:eastAsia="YaHei Consolas Hybrid" w:cs="Times New Roman"/>
-                <w:snapToGrid w:val="0"/>
-                <w:kern w:val="21"/>
-                <w:sz w:val="24"/>
-              </w:rPr>
-            </w:pPr>
-            <w:r>
-              <w:rPr>
-                <w:rFonts w:hint="eastAsia" w:ascii="Ubuntu" w:hAnsi="Ubuntu" w:eastAsia="YaHei Consolas Hybrid" w:cs="Times New Roman"/>
-                <w:snapToGrid w:val="0"/>
-                <w:kern w:val="21"/>
-                <w:sz w:val="24"/>
-              </w:rPr>
-              <w:t>密码</w:t>
-            </w:r>
-          </w:p>
-        </w:tc>
-      </w:tr>
-      <w:tr>
-        <w:tblPrEx>
-          <w:tblBorders>
-            <w:top w:val="single" w:color="auto" w:sz="4" w:space="0"/>
-            <w:left w:val="single" w:color="auto" w:sz="4" w:space="0"/>
-            <w:bottom w:val="single" w:color="auto" w:sz="4" w:space="0"/>
-            <w:right w:val="single" w:color="auto" w:sz="4" w:space="0"/>
-            <w:insideH w:val="single" w:color="auto" w:sz="4" w:space="0"/>
-            <w:insideV w:val="single" w:color="auto" w:sz="4" w:space="0"/>
-          </w:tblBorders>
-          <w:tblLayout w:type="fixed"/>
-        </w:tblPrEx>
-        <w:tc>
-          <w:tcPr>
-            <w:tcW w:w="2840" w:type="dxa"/>
-          </w:tcPr>
-          <w:p>
-            <w:pPr>
-              <w:rPr>
-                <w:rFonts w:ascii="Ubuntu" w:hAnsi="Ubuntu" w:eastAsia="YaHei Consolas Hybrid" w:cs="Times New Roman"/>
-                <w:snapToGrid w:val="0"/>
-                <w:kern w:val="21"/>
-                <w:sz w:val="24"/>
-              </w:rPr>
-            </w:pPr>
-            <w:r>
-              <w:rPr>
-                <w:rFonts w:ascii="Ubuntu" w:hAnsi="Ubuntu" w:eastAsia="YaHei Consolas Hybrid" w:cs="Times New Roman"/>
-                <w:snapToGrid w:val="0"/>
-                <w:kern w:val="21"/>
-                <w:sz w:val="24"/>
-              </w:rPr>
-              <w:t>userId</w:t>
-            </w:r>
-          </w:p>
-        </w:tc>
-        <w:tc>
-          <w:tcPr>
-            <w:tcW w:w="2841" w:type="dxa"/>
-          </w:tcPr>
-          <w:p>
-            <w:pPr>
-              <w:rPr>
-                <w:rFonts w:ascii="Ubuntu" w:hAnsi="Ubuntu" w:eastAsia="YaHei Consolas Hybrid" w:cs="Times New Roman"/>
-                <w:snapToGrid w:val="0"/>
-                <w:kern w:val="21"/>
-                <w:sz w:val="24"/>
-              </w:rPr>
-            </w:pPr>
-            <w:r>
-              <w:rPr>
-                <w:rFonts w:hint="eastAsia" w:ascii="Ubuntu" w:hAnsi="Ubuntu" w:eastAsia="YaHei Consolas Hybrid" w:cs="Times New Roman"/>
-                <w:snapToGrid w:val="0"/>
-                <w:kern w:val="21"/>
-                <w:sz w:val="24"/>
-              </w:rPr>
-              <w:t>S</w:t>
-            </w:r>
-            <w:r>
-              <w:rPr>
-                <w:rFonts w:ascii="Ubuntu" w:hAnsi="Ubuntu" w:eastAsia="YaHei Consolas Hybrid" w:cs="Times New Roman"/>
-                <w:snapToGrid w:val="0"/>
-                <w:kern w:val="21"/>
-                <w:sz w:val="24"/>
-              </w:rPr>
-              <w:t>tring</w:t>
-            </w:r>
-          </w:p>
-        </w:tc>
-        <w:tc>
-          <w:tcPr>
-            <w:tcW w:w="2841" w:type="dxa"/>
-          </w:tcPr>
-          <w:p>
-            <w:pPr>
-              <w:rPr>
-                <w:rFonts w:ascii="Ubuntu" w:hAnsi="Ubuntu" w:eastAsia="YaHei Consolas Hybrid" w:cs="Times New Roman"/>
-                <w:snapToGrid w:val="0"/>
-                <w:kern w:val="21"/>
-                <w:sz w:val="24"/>
-              </w:rPr>
-            </w:pPr>
-            <w:r>
-              <w:rPr>
-                <w:rFonts w:hint="eastAsia" w:ascii="Ubuntu" w:hAnsi="Ubuntu" w:eastAsia="YaHei Consolas Hybrid" w:cs="Times New Roman"/>
-                <w:snapToGrid w:val="0"/>
-                <w:kern w:val="21"/>
-                <w:sz w:val="24"/>
-              </w:rPr>
-              <w:t>用户I</w:t>
-            </w:r>
-            <w:r>
-              <w:rPr>
-                <w:rFonts w:ascii="Ubuntu" w:hAnsi="Ubuntu" w:eastAsia="YaHei Consolas Hybrid" w:cs="Times New Roman"/>
-                <w:snapToGrid w:val="0"/>
-                <w:kern w:val="21"/>
-                <w:sz w:val="24"/>
-              </w:rPr>
-              <w:t>d</w:t>
-            </w:r>
-          </w:p>
-        </w:tc>
-      </w:tr>
-      <w:tr>
-        <w:tblPrEx>
-          <w:tblBorders>
-            <w:top w:val="single" w:color="auto" w:sz="4" w:space="0"/>
-            <w:left w:val="single" w:color="auto" w:sz="4" w:space="0"/>
-            <w:bottom w:val="single" w:color="auto" w:sz="4" w:space="0"/>
-            <w:right w:val="single" w:color="auto" w:sz="4" w:space="0"/>
-            <w:insideH w:val="single" w:color="auto" w:sz="4" w:space="0"/>
-            <w:insideV w:val="single" w:color="auto" w:sz="4" w:space="0"/>
-          </w:tblBorders>
-          <w:tblLayout w:type="fixed"/>
+          <w:tblCellMar>
+            <w:top w:w="0" w:type="dxa"/>
+            <w:left w:w="108" w:type="dxa"/>
+            <w:bottom w:w="0" w:type="dxa"/>
+            <w:right w:w="108" w:type="dxa"/>
+          </w:tblCellMar>
         </w:tblPrEx>
         <w:tc>
           <w:tcPr>
@@ -1747,6 +1801,12 @@
             <w:insideV w:val="single" w:color="auto" w:sz="4" w:space="0"/>
           </w:tblBorders>
           <w:tblLayout w:type="fixed"/>
+          <w:tblCellMar>
+            <w:top w:w="0" w:type="dxa"/>
+            <w:left w:w="108" w:type="dxa"/>
+            <w:bottom w:w="0" w:type="dxa"/>
+            <w:right w:w="108" w:type="dxa"/>
+          </w:tblCellMar>
         </w:tblPrEx>
         <w:tc>
           <w:tcPr>
@@ -1838,6 +1898,12 @@
             <w:insideV w:val="single" w:color="auto" w:sz="4" w:space="0"/>
           </w:tblBorders>
           <w:tblLayout w:type="fixed"/>
+          <w:tblCellMar>
+            <w:top w:w="0" w:type="dxa"/>
+            <w:left w:w="108" w:type="dxa"/>
+            <w:bottom w:w="0" w:type="dxa"/>
+            <w:right w:w="108" w:type="dxa"/>
+          </w:tblCellMar>
         </w:tblPrEx>
         <w:tc>
           <w:tcPr>
@@ -1947,6 +2013,12 @@
             <w:insideV w:val="single" w:color="auto" w:sz="4" w:space="0"/>
           </w:tblBorders>
           <w:tblLayout w:type="fixed"/>
+          <w:tblCellMar>
+            <w:top w:w="0" w:type="dxa"/>
+            <w:left w:w="108" w:type="dxa"/>
+            <w:bottom w:w="0" w:type="dxa"/>
+            <w:right w:w="108" w:type="dxa"/>
+          </w:tblCellMar>
         </w:tblPrEx>
         <w:tc>
           <w:tcPr>
@@ -2475,6 +2547,12 @@
             <w:insideV w:val="single" w:color="auto" w:sz="4" w:space="0"/>
           </w:tblBorders>
           <w:tblLayout w:type="fixed"/>
+          <w:tblCellMar>
+            <w:top w:w="0" w:type="dxa"/>
+            <w:left w:w="108" w:type="dxa"/>
+            <w:bottom w:w="0" w:type="dxa"/>
+            <w:right w:w="108" w:type="dxa"/>
+          </w:tblCellMar>
         </w:tblPrEx>
         <w:tc>
           <w:tcPr>
@@ -2560,6 +2638,12 @@
             <w:insideV w:val="single" w:color="auto" w:sz="4" w:space="0"/>
           </w:tblBorders>
           <w:tblLayout w:type="fixed"/>
+          <w:tblCellMar>
+            <w:top w:w="0" w:type="dxa"/>
+            <w:left w:w="108" w:type="dxa"/>
+            <w:bottom w:w="0" w:type="dxa"/>
+            <w:right w:w="108" w:type="dxa"/>
+          </w:tblCellMar>
         </w:tblPrEx>
         <w:tc>
           <w:tcPr>
@@ -2672,6 +2756,12 @@
             <w:insideV w:val="single" w:color="auto" w:sz="4" w:space="0"/>
           </w:tblBorders>
           <w:tblLayout w:type="fixed"/>
+          <w:tblCellMar>
+            <w:top w:w="0" w:type="dxa"/>
+            <w:left w:w="108" w:type="dxa"/>
+            <w:bottom w:w="0" w:type="dxa"/>
+            <w:right w:w="108" w:type="dxa"/>
+          </w:tblCellMar>
         </w:tblPrEx>
         <w:tc>
           <w:tcPr>
@@ -3147,6 +3237,12 @@
             <w:insideV w:val="single" w:color="auto" w:sz="4" w:space="0"/>
           </w:tblBorders>
           <w:tblLayout w:type="fixed"/>
+          <w:tblCellMar>
+            <w:top w:w="0" w:type="dxa"/>
+            <w:left w:w="108" w:type="dxa"/>
+            <w:bottom w:w="0" w:type="dxa"/>
+            <w:right w:w="108" w:type="dxa"/>
+          </w:tblCellMar>
         </w:tblPrEx>
         <w:tc>
           <w:tcPr>
@@ -3238,6 +3334,12 @@
             <w:insideV w:val="single" w:color="auto" w:sz="4" w:space="0"/>
           </w:tblBorders>
           <w:tblLayout w:type="fixed"/>
+          <w:tblCellMar>
+            <w:top w:w="0" w:type="dxa"/>
+            <w:left w:w="108" w:type="dxa"/>
+            <w:bottom w:w="0" w:type="dxa"/>
+            <w:right w:w="108" w:type="dxa"/>
+          </w:tblCellMar>
         </w:tblPrEx>
         <w:tc>
           <w:tcPr>
@@ -3347,6 +3449,12 @@
             <w:insideV w:val="single" w:color="auto" w:sz="4" w:space="0"/>
           </w:tblBorders>
           <w:tblLayout w:type="fixed"/>
+          <w:tblCellMar>
+            <w:top w:w="0" w:type="dxa"/>
+            <w:left w:w="108" w:type="dxa"/>
+            <w:bottom w:w="0" w:type="dxa"/>
+            <w:right w:w="108" w:type="dxa"/>
+          </w:tblCellMar>
         </w:tblPrEx>
         <w:tc>
           <w:tcPr>
@@ -11918,6 +12026,12 @@
             <w:insideV w:val="single" w:color="auto" w:sz="4" w:space="0"/>
           </w:tblBorders>
           <w:tblLayout w:type="fixed"/>
+          <w:tblCellMar>
+            <w:top w:w="0" w:type="dxa"/>
+            <w:left w:w="108" w:type="dxa"/>
+            <w:bottom w:w="0" w:type="dxa"/>
+            <w:right w:w="108" w:type="dxa"/>
+          </w:tblCellMar>
         </w:tblPrEx>
         <w:tc>
           <w:tcPr>
@@ -12003,6 +12117,270 @@
                 <w:szCs w:val="21"/>
               </w:rPr>
               <w:t>参数描述</w:t>
+            </w:r>
+          </w:p>
+        </w:tc>
+      </w:tr>
+      <w:tr>
+        <w:tblPrEx>
+          <w:tblBorders>
+            <w:top w:val="single" w:color="auto" w:sz="4" w:space="0"/>
+            <w:left w:val="single" w:color="auto" w:sz="4" w:space="0"/>
+            <w:bottom w:val="single" w:color="auto" w:sz="4" w:space="0"/>
+            <w:right w:val="single" w:color="auto" w:sz="4" w:space="0"/>
+            <w:insideH w:val="single" w:color="auto" w:sz="4" w:space="0"/>
+            <w:insideV w:val="single" w:color="auto" w:sz="4" w:space="0"/>
+          </w:tblBorders>
+          <w:tblLayout w:type="fixed"/>
+          <w:tblCellMar>
+            <w:top w:w="0" w:type="dxa"/>
+            <w:left w:w="108" w:type="dxa"/>
+            <w:bottom w:w="0" w:type="dxa"/>
+            <w:right w:w="108" w:type="dxa"/>
+          </w:tblCellMar>
+        </w:tblPrEx>
+        <w:tc>
+          <w:tcPr>
+            <w:tcW w:w="2694" w:type="dxa"/>
+          </w:tcPr>
+          <w:p>
+            <w:pPr>
+              <w:rPr>
+                <w:rFonts w:ascii="Ubuntu" w:hAnsi="Ubuntu" w:eastAsia="YaHei Consolas Hybrid" w:cs="Times New Roman"/>
+                <w:b/>
+                <w:snapToGrid w:val="0"/>
+                <w:kern w:val="21"/>
+                <w:sz w:val="20"/>
+              </w:rPr>
+            </w:pPr>
+            <w:r>
+              <w:rPr>
+                <w:rFonts w:ascii="Ubuntu" w:hAnsi="Ubuntu" w:eastAsia="YaHei Consolas Hybrid" w:cs="Times New Roman"/>
+                <w:b/>
+                <w:snapToGrid w:val="0"/>
+                <w:kern w:val="21"/>
+                <w:sz w:val="20"/>
+              </w:rPr>
+              <w:t>orderC</w:t>
+            </w:r>
+            <w:r>
+              <w:rPr>
+                <w:rFonts w:hint="eastAsia" w:ascii="Ubuntu" w:hAnsi="Ubuntu" w:eastAsia="YaHei Consolas Hybrid" w:cs="Times New Roman"/>
+                <w:b/>
+                <w:snapToGrid w:val="0"/>
+                <w:kern w:val="21"/>
+                <w:sz w:val="20"/>
+              </w:rPr>
+              <w:t>ode</w:t>
+            </w:r>
+          </w:p>
+        </w:tc>
+        <w:tc>
+          <w:tcPr>
+            <w:tcW w:w="2835" w:type="dxa"/>
+          </w:tcPr>
+          <w:p>
+            <w:pPr>
+              <w:rPr>
+                <w:rFonts w:ascii="Ubuntu" w:hAnsi="Ubuntu" w:eastAsia="YaHei Consolas Hybrid" w:cs="Times New Roman"/>
+                <w:b/>
+                <w:snapToGrid w:val="0"/>
+                <w:kern w:val="21"/>
+                <w:sz w:val="20"/>
+              </w:rPr>
+            </w:pPr>
+            <w:r>
+              <w:rPr>
+                <w:rFonts w:ascii="Ubuntu" w:hAnsi="Ubuntu" w:eastAsia="YaHei Consolas Hybrid" w:cs="Times New Roman"/>
+                <w:b/>
+                <w:snapToGrid w:val="0"/>
+                <w:kern w:val="21"/>
+                <w:sz w:val="20"/>
+              </w:rPr>
+              <w:t>S</w:t>
+            </w:r>
+            <w:r>
+              <w:rPr>
+                <w:rFonts w:hint="eastAsia" w:ascii="Ubuntu" w:hAnsi="Ubuntu" w:eastAsia="YaHei Consolas Hybrid" w:cs="Times New Roman"/>
+                <w:b/>
+                <w:snapToGrid w:val="0"/>
+                <w:kern w:val="21"/>
+                <w:sz w:val="20"/>
+              </w:rPr>
+              <w:t>tring</w:t>
+            </w:r>
+          </w:p>
+        </w:tc>
+        <w:tc>
+          <w:tcPr>
+            <w:tcW w:w="3118" w:type="dxa"/>
+          </w:tcPr>
+          <w:p>
+            <w:pPr>
+              <w:rPr>
+                <w:rFonts w:ascii="Ubuntu" w:hAnsi="Ubuntu" w:eastAsia="YaHei Consolas Hybrid" w:cs="Times New Roman"/>
+                <w:b/>
+                <w:snapToGrid w:val="0"/>
+                <w:kern w:val="21"/>
+                <w:sz w:val="20"/>
+              </w:rPr>
+            </w:pPr>
+            <w:r>
+              <w:rPr>
+                <w:rFonts w:hint="eastAsia" w:ascii="Ubuntu" w:hAnsi="Ubuntu" w:eastAsia="YaHei Consolas Hybrid" w:cs="Times New Roman"/>
+                <w:b/>
+                <w:snapToGrid w:val="0"/>
+                <w:kern w:val="21"/>
+                <w:sz w:val="20"/>
+              </w:rPr>
+              <w:t>订单</w:t>
+            </w:r>
+            <w:r>
+              <w:rPr>
+                <w:rFonts w:ascii="Ubuntu" w:hAnsi="Ubuntu" w:eastAsia="YaHei Consolas Hybrid" w:cs="Times New Roman"/>
+                <w:b/>
+                <w:snapToGrid w:val="0"/>
+                <w:kern w:val="21"/>
+                <w:sz w:val="20"/>
+              </w:rPr>
+              <w:t>编号</w:t>
+            </w:r>
+          </w:p>
+        </w:tc>
+      </w:tr>
+      <w:tr>
+        <w:tblPrEx>
+          <w:tblBorders>
+            <w:top w:val="single" w:color="auto" w:sz="4" w:space="0"/>
+            <w:left w:val="single" w:color="auto" w:sz="4" w:space="0"/>
+            <w:bottom w:val="single" w:color="auto" w:sz="4" w:space="0"/>
+            <w:right w:val="single" w:color="auto" w:sz="4" w:space="0"/>
+            <w:insideH w:val="single" w:color="auto" w:sz="4" w:space="0"/>
+            <w:insideV w:val="single" w:color="auto" w:sz="4" w:space="0"/>
+          </w:tblBorders>
+          <w:tblLayout w:type="fixed"/>
+          <w:tblCellMar>
+            <w:top w:w="0" w:type="dxa"/>
+            <w:left w:w="108" w:type="dxa"/>
+            <w:bottom w:w="0" w:type="dxa"/>
+            <w:right w:w="108" w:type="dxa"/>
+          </w:tblCellMar>
+        </w:tblPrEx>
+        <w:tc>
+          <w:tcPr>
+            <w:tcW w:w="2694" w:type="dxa"/>
+          </w:tcPr>
+          <w:p>
+            <w:pPr>
+              <w:rPr>
+                <w:rFonts w:ascii="Ubuntu" w:hAnsi="Ubuntu" w:eastAsia="YaHei Consolas Hybrid" w:cs="Times New Roman"/>
+                <w:b/>
+                <w:snapToGrid w:val="0"/>
+                <w:kern w:val="21"/>
+                <w:sz w:val="20"/>
+              </w:rPr>
+            </w:pPr>
+            <w:r>
+              <w:rPr>
+                <w:rFonts w:ascii="Ubuntu" w:hAnsi="Ubuntu" w:eastAsia="YaHei Consolas Hybrid" w:cs="Times New Roman"/>
+                <w:b/>
+                <w:snapToGrid w:val="0"/>
+                <w:kern w:val="21"/>
+                <w:sz w:val="20"/>
+              </w:rPr>
+              <w:t>r</w:t>
+            </w:r>
+            <w:r>
+              <w:rPr>
+                <w:rFonts w:hint="eastAsia" w:ascii="Ubuntu" w:hAnsi="Ubuntu" w:eastAsia="YaHei Consolas Hybrid" w:cs="Times New Roman"/>
+                <w:b/>
+                <w:snapToGrid w:val="0"/>
+                <w:kern w:val="21"/>
+                <w:sz w:val="20"/>
+              </w:rPr>
+              <w:t>eturn</w:t>
+            </w:r>
+            <w:r>
+              <w:rPr>
+                <w:rFonts w:ascii="Ubuntu" w:hAnsi="Ubuntu" w:eastAsia="YaHei Consolas Hybrid" w:cs="Times New Roman"/>
+                <w:b/>
+                <w:snapToGrid w:val="0"/>
+                <w:kern w:val="21"/>
+                <w:sz w:val="20"/>
+              </w:rPr>
+              <w:t>Num</w:t>
+            </w:r>
+          </w:p>
+        </w:tc>
+        <w:tc>
+          <w:tcPr>
+            <w:tcW w:w="2835" w:type="dxa"/>
+          </w:tcPr>
+          <w:p>
+            <w:pPr>
+              <w:rPr>
+                <w:rFonts w:ascii="Ubuntu" w:hAnsi="Ubuntu" w:eastAsia="YaHei Consolas Hybrid" w:cs="Times New Roman"/>
+                <w:b/>
+                <w:snapToGrid w:val="0"/>
+                <w:kern w:val="21"/>
+                <w:sz w:val="20"/>
+              </w:rPr>
+            </w:pPr>
+            <w:r>
+              <w:rPr>
+                <w:rFonts w:ascii="Ubuntu" w:hAnsi="Ubuntu" w:eastAsia="YaHei Consolas Hybrid" w:cs="Times New Roman"/>
+                <w:b/>
+                <w:snapToGrid w:val="0"/>
+                <w:kern w:val="21"/>
+                <w:sz w:val="20"/>
+              </w:rPr>
+              <w:t>I</w:t>
+            </w:r>
+            <w:r>
+              <w:rPr>
+                <w:rFonts w:hint="eastAsia" w:ascii="Ubuntu" w:hAnsi="Ubuntu" w:eastAsia="YaHei Consolas Hybrid" w:cs="Times New Roman"/>
+                <w:b/>
+                <w:snapToGrid w:val="0"/>
+                <w:kern w:val="21"/>
+                <w:sz w:val="20"/>
+              </w:rPr>
+              <w:t>nt</w:t>
+            </w:r>
+          </w:p>
+        </w:tc>
+        <w:tc>
+          <w:tcPr>
+            <w:tcW w:w="3118" w:type="dxa"/>
+          </w:tcPr>
+          <w:p>
+            <w:pPr>
+              <w:rPr>
+                <w:rFonts w:ascii="Ubuntu" w:hAnsi="Ubuntu" w:eastAsia="YaHei Consolas Hybrid" w:cs="Times New Roman"/>
+                <w:b/>
+                <w:snapToGrid w:val="0"/>
+                <w:kern w:val="21"/>
+                <w:sz w:val="20"/>
+              </w:rPr>
+            </w:pPr>
+            <w:r>
+              <w:rPr>
+                <w:rFonts w:hint="eastAsia" w:ascii="Ubuntu" w:hAnsi="Ubuntu" w:eastAsia="YaHei Consolas Hybrid" w:cs="Times New Roman"/>
+                <w:b/>
+                <w:snapToGrid w:val="0"/>
+                <w:kern w:val="21"/>
+                <w:sz w:val="20"/>
+              </w:rPr>
+              <w:t>退货</w:t>
+            </w:r>
+            <w:r>
+              <w:rPr>
+                <w:rFonts w:ascii="Ubuntu" w:hAnsi="Ubuntu" w:eastAsia="YaHei Consolas Hybrid" w:cs="Times New Roman"/>
+                <w:b/>
+                <w:snapToGrid w:val="0"/>
+                <w:kern w:val="21"/>
+                <w:sz w:val="20"/>
+              </w:rPr>
+              <w:t>数量</w:t>
             </w:r>
           </w:p>
         </w:tc>
@@ -12041,7 +12419,33 @@
                 <w:kern w:val="21"/>
                 <w:sz w:val="20"/>
               </w:rPr>
-              <w:t>orderC</w:t>
+              <w:t>orderDate</w:t>
+            </w:r>
+          </w:p>
+        </w:tc>
+        <w:tc>
+          <w:tcPr>
+            <w:tcW w:w="2835" w:type="dxa"/>
+          </w:tcPr>
+          <w:p>
+            <w:pPr>
+              <w:rPr>
+                <w:rFonts w:ascii="Ubuntu" w:hAnsi="Ubuntu" w:eastAsia="YaHei Consolas Hybrid" w:cs="Times New Roman"/>
+                <w:b/>
+                <w:snapToGrid w:val="0"/>
+                <w:kern w:val="21"/>
+                <w:sz w:val="20"/>
+              </w:rPr>
+            </w:pPr>
+            <w:r>
+              <w:rPr>
+                <w:rFonts w:ascii="Ubuntu" w:hAnsi="Ubuntu" w:eastAsia="YaHei Consolas Hybrid" w:cs="Times New Roman"/>
+                <w:b/>
+                <w:snapToGrid w:val="0"/>
+                <w:kern w:val="21"/>
+                <w:sz w:val="20"/>
+              </w:rPr>
+              <w:t>S</w:t>
             </w:r>
             <w:r>
               <w:rPr>
@@ -12051,13 +12455,13 @@
                 <w:kern w:val="21"/>
                 <w:sz w:val="20"/>
               </w:rPr>
-              <w:t>ode</w:t>
-            </w:r>
-          </w:p>
-        </w:tc>
-        <w:tc>
-          <w:tcPr>
-            <w:tcW w:w="2835" w:type="dxa"/>
+              <w:t>tring</w:t>
+            </w:r>
+          </w:p>
+        </w:tc>
+        <w:tc>
+          <w:tcPr>
+            <w:tcW w:w="3118" w:type="dxa"/>
           </w:tcPr>
           <w:p>
             <w:pPr>
@@ -12071,59 +12475,23 @@
             </w:pPr>
             <w:r>
               <w:rPr>
+                <w:rFonts w:hint="eastAsia" w:ascii="Ubuntu" w:hAnsi="Ubuntu" w:eastAsia="YaHei Consolas Hybrid" w:cs="Times New Roman"/>
+                <w:b/>
+                <w:snapToGrid w:val="0"/>
+                <w:kern w:val="21"/>
+                <w:sz w:val="20"/>
+              </w:rPr>
+              <w:t>订单</w:t>
+            </w:r>
+            <w:r>
+              <w:rPr>
                 <w:rFonts w:ascii="Ubuntu" w:hAnsi="Ubuntu" w:eastAsia="YaHei Consolas Hybrid" w:cs="Times New Roman"/>
                 <w:b/>
                 <w:snapToGrid w:val="0"/>
                 <w:kern w:val="21"/>
                 <w:sz w:val="20"/>
               </w:rPr>
-              <w:t>S</w:t>
-            </w:r>
-            <w:r>
-              <w:rPr>
-                <w:rFonts w:hint="eastAsia" w:ascii="Ubuntu" w:hAnsi="Ubuntu" w:eastAsia="YaHei Consolas Hybrid" w:cs="Times New Roman"/>
-                <w:b/>
-                <w:snapToGrid w:val="0"/>
-                <w:kern w:val="21"/>
-                <w:sz w:val="20"/>
-              </w:rPr>
-              <w:t>tring</w:t>
-            </w:r>
-          </w:p>
-        </w:tc>
-        <w:tc>
-          <w:tcPr>
-            <w:tcW w:w="3118" w:type="dxa"/>
-          </w:tcPr>
-          <w:p>
-            <w:pPr>
-              <w:rPr>
-                <w:rFonts w:ascii="Ubuntu" w:hAnsi="Ubuntu" w:eastAsia="YaHei Consolas Hybrid" w:cs="Times New Roman"/>
-                <w:b/>
-                <w:snapToGrid w:val="0"/>
-                <w:kern w:val="21"/>
-                <w:sz w:val="20"/>
-              </w:rPr>
-            </w:pPr>
-            <w:r>
-              <w:rPr>
-                <w:rFonts w:hint="eastAsia" w:ascii="Ubuntu" w:hAnsi="Ubuntu" w:eastAsia="YaHei Consolas Hybrid" w:cs="Times New Roman"/>
-                <w:b/>
-                <w:snapToGrid w:val="0"/>
-                <w:kern w:val="21"/>
-                <w:sz w:val="20"/>
-              </w:rPr>
-              <w:t>订单</w:t>
-            </w:r>
-            <w:r>
-              <w:rPr>
-                <w:rFonts w:ascii="Ubuntu" w:hAnsi="Ubuntu" w:eastAsia="YaHei Consolas Hybrid" w:cs="Times New Roman"/>
-                <w:b/>
-                <w:snapToGrid w:val="0"/>
-                <w:kern w:val="21"/>
-                <w:sz w:val="20"/>
-              </w:rPr>
-              <w:t>编号</w:t>
+              <w:t>生成时间</w:t>
             </w:r>
           </w:p>
         </w:tc>
@@ -12139,6 +12507,12 @@
             <w:insideV w:val="single" w:color="auto" w:sz="4" w:space="0"/>
           </w:tblBorders>
           <w:tblLayout w:type="fixed"/>
+          <w:tblCellMar>
+            <w:top w:w="0" w:type="dxa"/>
+            <w:left w:w="108" w:type="dxa"/>
+            <w:bottom w:w="0" w:type="dxa"/>
+            <w:right w:w="108" w:type="dxa"/>
+          </w:tblCellMar>
         </w:tblPrEx>
         <w:tc>
           <w:tcPr>
@@ -12156,14 +12530,30 @@
             </w:pPr>
             <w:r>
               <w:rPr>
+                <w:rFonts w:hint="eastAsia" w:ascii="Ubuntu" w:hAnsi="Ubuntu" w:eastAsia="YaHei Consolas Hybrid" w:cs="Times New Roman"/>
+                <w:b/>
+                <w:snapToGrid w:val="0"/>
+                <w:kern w:val="21"/>
+                <w:sz w:val="20"/>
+              </w:rPr>
+              <w:t>applyCause</w:t>
+            </w:r>
+          </w:p>
+        </w:tc>
+        <w:tc>
+          <w:tcPr>
+            <w:tcW w:w="2835" w:type="dxa"/>
+          </w:tcPr>
+          <w:p>
+            <w:pPr>
+              <w:rPr>
                 <w:rFonts w:ascii="Ubuntu" w:hAnsi="Ubuntu" w:eastAsia="YaHei Consolas Hybrid" w:cs="Times New Roman"/>
                 <w:b/>
                 <w:snapToGrid w:val="0"/>
                 <w:kern w:val="21"/>
                 <w:sz w:val="20"/>
               </w:rPr>
-              <w:t>r</w:t>
-            </w:r>
+            </w:pPr>
             <w:r>
               <w:rPr>
                 <w:rFonts w:hint="eastAsia" w:ascii="Ubuntu" w:hAnsi="Ubuntu" w:eastAsia="YaHei Consolas Hybrid" w:cs="Times New Roman"/>
@@ -12172,9 +12562,16 @@
                 <w:kern w:val="21"/>
                 <w:sz w:val="20"/>
               </w:rPr>
-              <w:t>eturn</w:t>
-            </w:r>
-            <w:r>
+              <w:t>String</w:t>
+            </w:r>
+          </w:p>
+        </w:tc>
+        <w:tc>
+          <w:tcPr>
+            <w:tcW w:w="3118" w:type="dxa"/>
+          </w:tcPr>
+          <w:p>
+            <w:pPr>
               <w:rPr>
                 <w:rFonts w:ascii="Ubuntu" w:hAnsi="Ubuntu" w:eastAsia="YaHei Consolas Hybrid" w:cs="Times New Roman"/>
                 <w:b/>
@@ -12182,34 +12579,7 @@
                 <w:kern w:val="21"/>
                 <w:sz w:val="20"/>
               </w:rPr>
-              <w:t>Num</w:t>
-            </w:r>
-          </w:p>
-        </w:tc>
-        <w:tc>
-          <w:tcPr>
-            <w:tcW w:w="2835" w:type="dxa"/>
-          </w:tcPr>
-          <w:p>
-            <w:pPr>
-              <w:rPr>
-                <w:rFonts w:ascii="Ubuntu" w:hAnsi="Ubuntu" w:eastAsia="YaHei Consolas Hybrid" w:cs="Times New Roman"/>
-                <w:b/>
-                <w:snapToGrid w:val="0"/>
-                <w:kern w:val="21"/>
-                <w:sz w:val="20"/>
-              </w:rPr>
-            </w:pPr>
-            <w:r>
-              <w:rPr>
-                <w:rFonts w:ascii="Ubuntu" w:hAnsi="Ubuntu" w:eastAsia="YaHei Consolas Hybrid" w:cs="Times New Roman"/>
-                <w:b/>
-                <w:snapToGrid w:val="0"/>
-                <w:kern w:val="21"/>
-                <w:sz w:val="20"/>
-              </w:rPr>
-              <w:t>I</w:t>
-            </w:r>
+            </w:pPr>
             <w:r>
               <w:rPr>
                 <w:rFonts w:hint="eastAsia" w:ascii="Ubuntu" w:hAnsi="Ubuntu" w:eastAsia="YaHei Consolas Hybrid" w:cs="Times New Roman"/>
@@ -12218,43 +12588,7 @@
                 <w:kern w:val="21"/>
                 <w:sz w:val="20"/>
               </w:rPr>
-              <w:t>nt</w:t>
-            </w:r>
-          </w:p>
-        </w:tc>
-        <w:tc>
-          <w:tcPr>
-            <w:tcW w:w="3118" w:type="dxa"/>
-          </w:tcPr>
-          <w:p>
-            <w:pPr>
-              <w:rPr>
-                <w:rFonts w:ascii="Ubuntu" w:hAnsi="Ubuntu" w:eastAsia="YaHei Consolas Hybrid" w:cs="Times New Roman"/>
-                <w:b/>
-                <w:snapToGrid w:val="0"/>
-                <w:kern w:val="21"/>
-                <w:sz w:val="20"/>
-              </w:rPr>
-            </w:pPr>
-            <w:r>
-              <w:rPr>
-                <w:rFonts w:hint="eastAsia" w:ascii="Ubuntu" w:hAnsi="Ubuntu" w:eastAsia="YaHei Consolas Hybrid" w:cs="Times New Roman"/>
-                <w:b/>
-                <w:snapToGrid w:val="0"/>
-                <w:kern w:val="21"/>
-                <w:sz w:val="20"/>
-              </w:rPr>
-              <w:t>退货</w:t>
-            </w:r>
-            <w:r>
-              <w:rPr>
-                <w:rFonts w:ascii="Ubuntu" w:hAnsi="Ubuntu" w:eastAsia="YaHei Consolas Hybrid" w:cs="Times New Roman"/>
-                <w:b/>
-                <w:snapToGrid w:val="0"/>
-                <w:kern w:val="21"/>
-                <w:sz w:val="20"/>
-              </w:rPr>
-              <w:t>数量</w:t>
+              <w:t>申请原因</w:t>
             </w:r>
           </w:p>
         </w:tc>
@@ -12270,6 +12604,12 @@
             <w:insideV w:val="single" w:color="auto" w:sz="4" w:space="0"/>
           </w:tblBorders>
           <w:tblLayout w:type="fixed"/>
+          <w:tblCellMar>
+            <w:top w:w="0" w:type="dxa"/>
+            <w:left w:w="108" w:type="dxa"/>
+            <w:bottom w:w="0" w:type="dxa"/>
+            <w:right w:w="108" w:type="dxa"/>
+          </w:tblCellMar>
         </w:tblPrEx>
         <w:tc>
           <w:tcPr>
@@ -12287,13 +12627,23 @@
             </w:pPr>
             <w:r>
               <w:rPr>
+                <w:rFonts w:hint="eastAsia" w:ascii="Ubuntu" w:hAnsi="Ubuntu" w:eastAsia="YaHei Consolas Hybrid" w:cs="Times New Roman"/>
+                <w:b/>
+                <w:snapToGrid w:val="0"/>
+                <w:kern w:val="21"/>
+                <w:sz w:val="20"/>
+              </w:rPr>
+              <w:t>product</w:t>
+            </w:r>
+            <w:r>
+              <w:rPr>
                 <w:rFonts w:ascii="Ubuntu" w:hAnsi="Ubuntu" w:eastAsia="YaHei Consolas Hybrid" w:cs="Times New Roman"/>
                 <w:b/>
                 <w:snapToGrid w:val="0"/>
                 <w:kern w:val="21"/>
                 <w:sz w:val="20"/>
               </w:rPr>
-              <w:t>orderDate</w:t>
+              <w:t>Code</w:t>
             </w:r>
           </w:p>
         </w:tc>
@@ -12313,14 +12663,30 @@
             </w:pPr>
             <w:r>
               <w:rPr>
+                <w:rFonts w:hint="eastAsia" w:ascii="Ubuntu" w:hAnsi="Ubuntu" w:eastAsia="YaHei Consolas Hybrid" w:cs="Times New Roman"/>
+                <w:b/>
+                <w:snapToGrid w:val="0"/>
+                <w:kern w:val="21"/>
+                <w:sz w:val="20"/>
+              </w:rPr>
+              <w:t>String</w:t>
+            </w:r>
+          </w:p>
+        </w:tc>
+        <w:tc>
+          <w:tcPr>
+            <w:tcW w:w="3118" w:type="dxa"/>
+          </w:tcPr>
+          <w:p>
+            <w:pPr>
+              <w:rPr>
                 <w:rFonts w:ascii="Ubuntu" w:hAnsi="Ubuntu" w:eastAsia="YaHei Consolas Hybrid" w:cs="Times New Roman"/>
                 <w:b/>
                 <w:snapToGrid w:val="0"/>
                 <w:kern w:val="21"/>
                 <w:sz w:val="20"/>
               </w:rPr>
-              <w:t>S</w:t>
-            </w:r>
+            </w:pPr>
             <w:r>
               <w:rPr>
                 <w:rFonts w:hint="eastAsia" w:ascii="Ubuntu" w:hAnsi="Ubuntu" w:eastAsia="YaHei Consolas Hybrid" w:cs="Times New Roman"/>
@@ -12329,43 +12695,7 @@
                 <w:kern w:val="21"/>
                 <w:sz w:val="20"/>
               </w:rPr>
-              <w:t>tring</w:t>
-            </w:r>
-          </w:p>
-        </w:tc>
-        <w:tc>
-          <w:tcPr>
-            <w:tcW w:w="3118" w:type="dxa"/>
-          </w:tcPr>
-          <w:p>
-            <w:pPr>
-              <w:rPr>
-                <w:rFonts w:ascii="Ubuntu" w:hAnsi="Ubuntu" w:eastAsia="YaHei Consolas Hybrid" w:cs="Times New Roman"/>
-                <w:b/>
-                <w:snapToGrid w:val="0"/>
-                <w:kern w:val="21"/>
-                <w:sz w:val="20"/>
-              </w:rPr>
-            </w:pPr>
-            <w:r>
-              <w:rPr>
-                <w:rFonts w:hint="eastAsia" w:ascii="Ubuntu" w:hAnsi="Ubuntu" w:eastAsia="YaHei Consolas Hybrid" w:cs="Times New Roman"/>
-                <w:b/>
-                <w:snapToGrid w:val="0"/>
-                <w:kern w:val="21"/>
-                <w:sz w:val="20"/>
-              </w:rPr>
-              <w:t>订单</w:t>
-            </w:r>
-            <w:r>
-              <w:rPr>
-                <w:rFonts w:ascii="Ubuntu" w:hAnsi="Ubuntu" w:eastAsia="YaHei Consolas Hybrid" w:cs="Times New Roman"/>
-                <w:b/>
-                <w:snapToGrid w:val="0"/>
-                <w:kern w:val="21"/>
-                <w:sz w:val="20"/>
-              </w:rPr>
-              <w:t>生成时间</w:t>
+              <w:t>商品编号</w:t>
             </w:r>
           </w:p>
         </w:tc>
@@ -12381,198 +12711,12 @@
             <w:insideV w:val="single" w:color="auto" w:sz="4" w:space="0"/>
           </w:tblBorders>
           <w:tblLayout w:type="fixed"/>
-        </w:tblPrEx>
-        <w:tc>
-          <w:tcPr>
-            <w:tcW w:w="2694" w:type="dxa"/>
-          </w:tcPr>
-          <w:p>
-            <w:pPr>
-              <w:rPr>
-                <w:rFonts w:ascii="Ubuntu" w:hAnsi="Ubuntu" w:eastAsia="YaHei Consolas Hybrid" w:cs="Times New Roman"/>
-                <w:b/>
-                <w:snapToGrid w:val="0"/>
-                <w:kern w:val="21"/>
-                <w:sz w:val="20"/>
-              </w:rPr>
-            </w:pPr>
-            <w:r>
-              <w:rPr>
-                <w:rFonts w:hint="eastAsia" w:ascii="Ubuntu" w:hAnsi="Ubuntu" w:eastAsia="YaHei Consolas Hybrid" w:cs="Times New Roman"/>
-                <w:b/>
-                <w:snapToGrid w:val="0"/>
-                <w:kern w:val="21"/>
-                <w:sz w:val="20"/>
-              </w:rPr>
-              <w:t>applyCause</w:t>
-            </w:r>
-          </w:p>
-        </w:tc>
-        <w:tc>
-          <w:tcPr>
-            <w:tcW w:w="2835" w:type="dxa"/>
-          </w:tcPr>
-          <w:p>
-            <w:pPr>
-              <w:rPr>
-                <w:rFonts w:ascii="Ubuntu" w:hAnsi="Ubuntu" w:eastAsia="YaHei Consolas Hybrid" w:cs="Times New Roman"/>
-                <w:b/>
-                <w:snapToGrid w:val="0"/>
-                <w:kern w:val="21"/>
-                <w:sz w:val="20"/>
-              </w:rPr>
-            </w:pPr>
-            <w:r>
-              <w:rPr>
-                <w:rFonts w:hint="eastAsia" w:ascii="Ubuntu" w:hAnsi="Ubuntu" w:eastAsia="YaHei Consolas Hybrid" w:cs="Times New Roman"/>
-                <w:b/>
-                <w:snapToGrid w:val="0"/>
-                <w:kern w:val="21"/>
-                <w:sz w:val="20"/>
-              </w:rPr>
-              <w:t>String</w:t>
-            </w:r>
-          </w:p>
-        </w:tc>
-        <w:tc>
-          <w:tcPr>
-            <w:tcW w:w="3118" w:type="dxa"/>
-          </w:tcPr>
-          <w:p>
-            <w:pPr>
-              <w:rPr>
-                <w:rFonts w:ascii="Ubuntu" w:hAnsi="Ubuntu" w:eastAsia="YaHei Consolas Hybrid" w:cs="Times New Roman"/>
-                <w:b/>
-                <w:snapToGrid w:val="0"/>
-                <w:kern w:val="21"/>
-                <w:sz w:val="20"/>
-              </w:rPr>
-            </w:pPr>
-            <w:r>
-              <w:rPr>
-                <w:rFonts w:hint="eastAsia" w:ascii="Ubuntu" w:hAnsi="Ubuntu" w:eastAsia="YaHei Consolas Hybrid" w:cs="Times New Roman"/>
-                <w:b/>
-                <w:snapToGrid w:val="0"/>
-                <w:kern w:val="21"/>
-                <w:sz w:val="20"/>
-              </w:rPr>
-              <w:t>申请原因</w:t>
-            </w:r>
-          </w:p>
-        </w:tc>
-      </w:tr>
-      <w:tr>
-        <w:tblPrEx>
-          <w:tblBorders>
-            <w:top w:val="single" w:color="auto" w:sz="4" w:space="0"/>
-            <w:left w:val="single" w:color="auto" w:sz="4" w:space="0"/>
-            <w:bottom w:val="single" w:color="auto" w:sz="4" w:space="0"/>
-            <w:right w:val="single" w:color="auto" w:sz="4" w:space="0"/>
-            <w:insideH w:val="single" w:color="auto" w:sz="4" w:space="0"/>
-            <w:insideV w:val="single" w:color="auto" w:sz="4" w:space="0"/>
-          </w:tblBorders>
-          <w:tblLayout w:type="fixed"/>
-        </w:tblPrEx>
-        <w:tc>
-          <w:tcPr>
-            <w:tcW w:w="2694" w:type="dxa"/>
-          </w:tcPr>
-          <w:p>
-            <w:pPr>
-              <w:rPr>
-                <w:rFonts w:ascii="Ubuntu" w:hAnsi="Ubuntu" w:eastAsia="YaHei Consolas Hybrid" w:cs="Times New Roman"/>
-                <w:b/>
-                <w:snapToGrid w:val="0"/>
-                <w:kern w:val="21"/>
-                <w:sz w:val="20"/>
-              </w:rPr>
-            </w:pPr>
-            <w:r>
-              <w:rPr>
-                <w:rFonts w:hint="eastAsia" w:ascii="Ubuntu" w:hAnsi="Ubuntu" w:eastAsia="YaHei Consolas Hybrid" w:cs="Times New Roman"/>
-                <w:b/>
-                <w:snapToGrid w:val="0"/>
-                <w:kern w:val="21"/>
-                <w:sz w:val="20"/>
-              </w:rPr>
-              <w:t>product</w:t>
-            </w:r>
-            <w:r>
-              <w:rPr>
-                <w:rFonts w:ascii="Ubuntu" w:hAnsi="Ubuntu" w:eastAsia="YaHei Consolas Hybrid" w:cs="Times New Roman"/>
-                <w:b/>
-                <w:snapToGrid w:val="0"/>
-                <w:kern w:val="21"/>
-                <w:sz w:val="20"/>
-              </w:rPr>
-              <w:t>Code</w:t>
-            </w:r>
-          </w:p>
-        </w:tc>
-        <w:tc>
-          <w:tcPr>
-            <w:tcW w:w="2835" w:type="dxa"/>
-          </w:tcPr>
-          <w:p>
-            <w:pPr>
-              <w:rPr>
-                <w:rFonts w:ascii="Ubuntu" w:hAnsi="Ubuntu" w:eastAsia="YaHei Consolas Hybrid" w:cs="Times New Roman"/>
-                <w:b/>
-                <w:snapToGrid w:val="0"/>
-                <w:kern w:val="21"/>
-                <w:sz w:val="20"/>
-              </w:rPr>
-            </w:pPr>
-            <w:r>
-              <w:rPr>
-                <w:rFonts w:hint="eastAsia" w:ascii="Ubuntu" w:hAnsi="Ubuntu" w:eastAsia="YaHei Consolas Hybrid" w:cs="Times New Roman"/>
-                <w:b/>
-                <w:snapToGrid w:val="0"/>
-                <w:kern w:val="21"/>
-                <w:sz w:val="20"/>
-              </w:rPr>
-              <w:t>String</w:t>
-            </w:r>
-          </w:p>
-        </w:tc>
-        <w:tc>
-          <w:tcPr>
-            <w:tcW w:w="3118" w:type="dxa"/>
-          </w:tcPr>
-          <w:p>
-            <w:pPr>
-              <w:rPr>
-                <w:rFonts w:ascii="Ubuntu" w:hAnsi="Ubuntu" w:eastAsia="YaHei Consolas Hybrid" w:cs="Times New Roman"/>
-                <w:b/>
-                <w:snapToGrid w:val="0"/>
-                <w:kern w:val="21"/>
-                <w:sz w:val="20"/>
-              </w:rPr>
-            </w:pPr>
-            <w:r>
-              <w:rPr>
-                <w:rFonts w:hint="eastAsia" w:ascii="Ubuntu" w:hAnsi="Ubuntu" w:eastAsia="YaHei Consolas Hybrid" w:cs="Times New Roman"/>
-                <w:b/>
-                <w:snapToGrid w:val="0"/>
-                <w:kern w:val="21"/>
-                <w:sz w:val="20"/>
-              </w:rPr>
-              <w:t>商品编号</w:t>
-            </w:r>
-          </w:p>
-        </w:tc>
-      </w:tr>
-      <w:tr>
-        <w:tblPrEx>
-          <w:tblBorders>
-            <w:top w:val="single" w:color="auto" w:sz="4" w:space="0"/>
-            <w:left w:val="single" w:color="auto" w:sz="4" w:space="0"/>
-            <w:bottom w:val="single" w:color="auto" w:sz="4" w:space="0"/>
-            <w:right w:val="single" w:color="auto" w:sz="4" w:space="0"/>
-            <w:insideH w:val="single" w:color="auto" w:sz="4" w:space="0"/>
-            <w:insideV w:val="single" w:color="auto" w:sz="4" w:space="0"/>
-          </w:tblBorders>
-          <w:tblLayout w:type="fixed"/>
+          <w:tblCellMar>
+            <w:top w:w="0" w:type="dxa"/>
+            <w:left w:w="108" w:type="dxa"/>
+            <w:bottom w:w="0" w:type="dxa"/>
+            <w:right w:w="108" w:type="dxa"/>
+          </w:tblCellMar>
         </w:tblPrEx>
         <w:tc>
           <w:tcPr>
@@ -13496,6 +13640,12 @@
             <w:insideV w:val="single" w:color="auto" w:sz="4" w:space="0"/>
           </w:tblBorders>
           <w:tblLayout w:type="fixed"/>
+          <w:tblCellMar>
+            <w:top w:w="0" w:type="dxa"/>
+            <w:left w:w="108" w:type="dxa"/>
+            <w:bottom w:w="0" w:type="dxa"/>
+            <w:right w:w="108" w:type="dxa"/>
+          </w:tblCellMar>
         </w:tblPrEx>
         <w:tc>
           <w:tcPr>
@@ -13848,6 +13998,12 @@
             <w:insideV w:val="single" w:color="auto" w:sz="4" w:space="0"/>
           </w:tblBorders>
           <w:tblLayout w:type="fixed"/>
+          <w:tblCellMar>
+            <w:top w:w="0" w:type="dxa"/>
+            <w:left w:w="108" w:type="dxa"/>
+            <w:bottom w:w="0" w:type="dxa"/>
+            <w:right w:w="108" w:type="dxa"/>
+          </w:tblCellMar>
         </w:tblPrEx>
         <w:tc>
           <w:tcPr>
@@ -15384,6 +15540,12 @@
             <w:insideV w:val="single" w:color="auto" w:sz="4" w:space="0"/>
           </w:tblBorders>
           <w:tblLayout w:type="fixed"/>
+          <w:tblCellMar>
+            <w:top w:w="0" w:type="dxa"/>
+            <w:left w:w="108" w:type="dxa"/>
+            <w:bottom w:w="0" w:type="dxa"/>
+            <w:right w:w="108" w:type="dxa"/>
+          </w:tblCellMar>
         </w:tblPrEx>
         <w:tc>
           <w:tcPr>
@@ -15454,6 +15616,226 @@
                 <w:sz w:val="24"/>
               </w:rPr>
               <w:t>参数描述</w:t>
+            </w:r>
+          </w:p>
+        </w:tc>
+      </w:tr>
+      <w:tr>
+        <w:tblPrEx>
+          <w:tblBorders>
+            <w:top w:val="single" w:color="auto" w:sz="4" w:space="0"/>
+            <w:left w:val="single" w:color="auto" w:sz="4" w:space="0"/>
+            <w:bottom w:val="single" w:color="auto" w:sz="4" w:space="0"/>
+            <w:right w:val="single" w:color="auto" w:sz="4" w:space="0"/>
+            <w:insideH w:val="single" w:color="auto" w:sz="4" w:space="0"/>
+            <w:insideV w:val="single" w:color="auto" w:sz="4" w:space="0"/>
+          </w:tblBorders>
+          <w:tblLayout w:type="fixed"/>
+          <w:tblCellMar>
+            <w:top w:w="0" w:type="dxa"/>
+            <w:left w:w="108" w:type="dxa"/>
+            <w:bottom w:w="0" w:type="dxa"/>
+            <w:right w:w="108" w:type="dxa"/>
+          </w:tblCellMar>
+        </w:tblPrEx>
+        <w:tc>
+          <w:tcPr>
+            <w:tcW w:w="2391" w:type="dxa"/>
+          </w:tcPr>
+          <w:p>
+            <w:pPr>
+              <w:rPr>
+                <w:rFonts w:ascii="Ubuntu" w:hAnsi="Ubuntu" w:eastAsia="YaHei Consolas Hybrid" w:cs="Times New Roman"/>
+                <w:snapToGrid w:val="0"/>
+                <w:kern w:val="21"/>
+                <w:sz w:val="24"/>
+              </w:rPr>
+            </w:pPr>
+            <w:r>
+              <w:rPr>
+                <w:rFonts w:hint="eastAsia" w:ascii="Ubuntu" w:hAnsi="Ubuntu" w:eastAsia="YaHei Consolas Hybrid" w:cs="Times New Roman"/>
+                <w:snapToGrid w:val="0"/>
+                <w:kern w:val="21"/>
+                <w:sz w:val="24"/>
+              </w:rPr>
+              <w:t>u</w:t>
+            </w:r>
+            <w:r>
+              <w:rPr>
+                <w:rFonts w:ascii="Ubuntu" w:hAnsi="Ubuntu" w:eastAsia="YaHei Consolas Hybrid" w:cs="Times New Roman"/>
+                <w:snapToGrid w:val="0"/>
+                <w:kern w:val="21"/>
+                <w:sz w:val="24"/>
+              </w:rPr>
+              <w:t>serI</w:t>
+            </w:r>
+            <w:r>
+              <w:rPr>
+                <w:rFonts w:hint="eastAsia" w:ascii="Ubuntu" w:hAnsi="Ubuntu" w:eastAsia="YaHei Consolas Hybrid" w:cs="Times New Roman"/>
+                <w:snapToGrid w:val="0"/>
+                <w:kern w:val="21"/>
+                <w:sz w:val="24"/>
+              </w:rPr>
+              <w:t>d</w:t>
+            </w:r>
+          </w:p>
+        </w:tc>
+        <w:tc>
+          <w:tcPr>
+            <w:tcW w:w="2278" w:type="dxa"/>
+          </w:tcPr>
+          <w:p>
+            <w:pPr>
+              <w:rPr>
+                <w:rFonts w:ascii="Ubuntu" w:hAnsi="Ubuntu" w:eastAsia="YaHei Consolas Hybrid" w:cs="Times New Roman"/>
+                <w:snapToGrid w:val="0"/>
+                <w:kern w:val="21"/>
+                <w:sz w:val="24"/>
+              </w:rPr>
+            </w:pPr>
+            <w:r>
+              <w:rPr>
+                <w:rFonts w:ascii="Ubuntu" w:hAnsi="Ubuntu" w:eastAsia="YaHei Consolas Hybrid" w:cs="Times New Roman"/>
+                <w:snapToGrid w:val="0"/>
+                <w:kern w:val="21"/>
+                <w:sz w:val="24"/>
+              </w:rPr>
+              <w:t>S</w:t>
+            </w:r>
+            <w:r>
+              <w:rPr>
+                <w:rFonts w:hint="eastAsia" w:ascii="Ubuntu" w:hAnsi="Ubuntu" w:eastAsia="YaHei Consolas Hybrid" w:cs="Times New Roman"/>
+                <w:snapToGrid w:val="0"/>
+                <w:kern w:val="21"/>
+                <w:sz w:val="24"/>
+              </w:rPr>
+              <w:t>tring</w:t>
+            </w:r>
+          </w:p>
+        </w:tc>
+        <w:tc>
+          <w:tcPr>
+            <w:tcW w:w="2187" w:type="dxa"/>
+          </w:tcPr>
+          <w:p>
+            <w:pPr>
+              <w:rPr>
+                <w:rFonts w:ascii="Ubuntu" w:hAnsi="Ubuntu" w:eastAsia="YaHei Consolas Hybrid" w:cs="Times New Roman"/>
+                <w:snapToGrid w:val="0"/>
+                <w:kern w:val="21"/>
+                <w:sz w:val="24"/>
+              </w:rPr>
+            </w:pPr>
+            <w:r>
+              <w:rPr>
+                <w:rFonts w:hint="eastAsia" w:ascii="Ubuntu" w:hAnsi="Ubuntu" w:eastAsia="YaHei Consolas Hybrid" w:cs="Times New Roman"/>
+                <w:snapToGrid w:val="0"/>
+                <w:kern w:val="21"/>
+                <w:sz w:val="24"/>
+              </w:rPr>
+              <w:t>用户id</w:t>
+            </w:r>
+          </w:p>
+        </w:tc>
+      </w:tr>
+      <w:tr>
+        <w:tblPrEx>
+          <w:tblBorders>
+            <w:top w:val="single" w:color="auto" w:sz="4" w:space="0"/>
+            <w:left w:val="single" w:color="auto" w:sz="4" w:space="0"/>
+            <w:bottom w:val="single" w:color="auto" w:sz="4" w:space="0"/>
+            <w:right w:val="single" w:color="auto" w:sz="4" w:space="0"/>
+            <w:insideH w:val="single" w:color="auto" w:sz="4" w:space="0"/>
+            <w:insideV w:val="single" w:color="auto" w:sz="4" w:space="0"/>
+          </w:tblBorders>
+          <w:tblLayout w:type="fixed"/>
+          <w:tblCellMar>
+            <w:top w:w="0" w:type="dxa"/>
+            <w:left w:w="108" w:type="dxa"/>
+            <w:bottom w:w="0" w:type="dxa"/>
+            <w:right w:w="108" w:type="dxa"/>
+          </w:tblCellMar>
+        </w:tblPrEx>
+        <w:tc>
+          <w:tcPr>
+            <w:tcW w:w="2391" w:type="dxa"/>
+          </w:tcPr>
+          <w:p>
+            <w:pPr>
+              <w:rPr>
+                <w:rFonts w:ascii="Ubuntu" w:hAnsi="Ubuntu" w:eastAsia="YaHei Consolas Hybrid" w:cs="Times New Roman"/>
+                <w:snapToGrid w:val="0"/>
+                <w:kern w:val="21"/>
+                <w:sz w:val="24"/>
+              </w:rPr>
+            </w:pPr>
+            <w:r>
+              <w:rPr>
+                <w:rFonts w:ascii="Ubuntu" w:hAnsi="Ubuntu" w:eastAsia="YaHei Consolas Hybrid" w:cs="Times New Roman"/>
+                <w:snapToGrid w:val="0"/>
+                <w:kern w:val="21"/>
+                <w:sz w:val="24"/>
+              </w:rPr>
+              <w:t>am</w:t>
+            </w:r>
+            <w:r>
+              <w:rPr>
+                <w:rFonts w:hint="eastAsia" w:ascii="Ubuntu" w:hAnsi="Ubuntu" w:eastAsia="YaHei Consolas Hybrid" w:cs="Times New Roman"/>
+                <w:snapToGrid w:val="0"/>
+                <w:kern w:val="21"/>
+                <w:sz w:val="24"/>
+              </w:rPr>
+              <w:t>ount</w:t>
+            </w:r>
+          </w:p>
+        </w:tc>
+        <w:tc>
+          <w:tcPr>
+            <w:tcW w:w="2278" w:type="dxa"/>
+          </w:tcPr>
+          <w:p>
+            <w:pPr>
+              <w:rPr>
+                <w:rFonts w:hint="default" w:ascii="Ubuntu" w:hAnsi="Ubuntu" w:eastAsia="YaHei Consolas Hybrid" w:cs="Times New Roman"/>
+                <w:snapToGrid w:val="0"/>
+                <w:kern w:val="21"/>
+                <w:sz w:val="24"/>
+                <w:lang w:val="en-US" w:eastAsia="zh-CN"/>
+              </w:rPr>
+            </w:pPr>
+            <w:r>
+              <w:rPr>
+                <w:rFonts w:hint="eastAsia" w:ascii="Ubuntu" w:hAnsi="Ubuntu" w:eastAsia="YaHei Consolas Hybrid" w:cs="Times New Roman"/>
+                <w:snapToGrid w:val="0"/>
+                <w:kern w:val="21"/>
+                <w:sz w:val="24"/>
+                <w:lang w:val="en-US" w:eastAsia="zh-CN"/>
+              </w:rPr>
+              <w:t>Double</w:t>
+            </w:r>
+          </w:p>
+        </w:tc>
+        <w:tc>
+          <w:tcPr>
+            <w:tcW w:w="2187" w:type="dxa"/>
+          </w:tcPr>
+          <w:p>
+            <w:pPr>
+              <w:rPr>
+                <w:rFonts w:ascii="Ubuntu" w:hAnsi="Ubuntu" w:eastAsia="YaHei Consolas Hybrid" w:cs="Times New Roman"/>
+                <w:snapToGrid w:val="0"/>
+                <w:kern w:val="21"/>
+                <w:sz w:val="24"/>
+              </w:rPr>
+            </w:pPr>
+            <w:r>
+              <w:rPr>
+                <w:rFonts w:hint="eastAsia" w:ascii="Ubuntu" w:hAnsi="Ubuntu" w:eastAsia="YaHei Consolas Hybrid" w:cs="Times New Roman"/>
+                <w:snapToGrid w:val="0"/>
+                <w:kern w:val="21"/>
+                <w:sz w:val="24"/>
+              </w:rPr>
+              <w:t>充值金额</w:t>
             </w:r>
           </w:p>
         </w:tc>
@@ -15490,17 +15872,23 @@
                 <w:kern w:val="21"/>
                 <w:sz w:val="24"/>
               </w:rPr>
-              <w:t>u</w:t>
-            </w:r>
-            <w:r>
+              <w:t>upId</w:t>
+            </w:r>
+          </w:p>
+        </w:tc>
+        <w:tc>
+          <w:tcPr>
+            <w:tcW w:w="2278" w:type="dxa"/>
+          </w:tcPr>
+          <w:p>
+            <w:pPr>
               <w:rPr>
                 <w:rFonts w:ascii="Ubuntu" w:hAnsi="Ubuntu" w:eastAsia="YaHei Consolas Hybrid" w:cs="Times New Roman"/>
                 <w:snapToGrid w:val="0"/>
                 <w:kern w:val="21"/>
                 <w:sz w:val="24"/>
               </w:rPr>
-              <w:t>serI</w:t>
-            </w:r>
+            </w:pPr>
             <w:r>
               <w:rPr>
                 <w:rFonts w:hint="eastAsia" w:ascii="Ubuntu" w:hAnsi="Ubuntu" w:eastAsia="YaHei Consolas Hybrid" w:cs="Times New Roman"/>
@@ -15508,13 +15896,13 @@
                 <w:kern w:val="21"/>
                 <w:sz w:val="24"/>
               </w:rPr>
-              <w:t>d</w:t>
-            </w:r>
-          </w:p>
-        </w:tc>
-        <w:tc>
-          <w:tcPr>
-            <w:tcW w:w="2278" w:type="dxa"/>
+              <w:t>string</w:t>
+            </w:r>
+          </w:p>
+        </w:tc>
+        <w:tc>
+          <w:tcPr>
+            <w:tcW w:w="2187" w:type="dxa"/>
           </w:tcPr>
           <w:p>
             <w:pPr>
@@ -15527,45 +15915,12 @@
             </w:pPr>
             <w:r>
               <w:rPr>
-                <w:rFonts w:ascii="Ubuntu" w:hAnsi="Ubuntu" w:eastAsia="YaHei Consolas Hybrid" w:cs="Times New Roman"/>
-                <w:snapToGrid w:val="0"/>
-                <w:kern w:val="21"/>
-                <w:sz w:val="24"/>
-              </w:rPr>
-              <w:t>S</w:t>
-            </w:r>
-            <w:r>
-              <w:rPr>
                 <w:rFonts w:hint="eastAsia" w:ascii="Ubuntu" w:hAnsi="Ubuntu" w:eastAsia="YaHei Consolas Hybrid" w:cs="Times New Roman"/>
                 <w:snapToGrid w:val="0"/>
                 <w:kern w:val="21"/>
                 <w:sz w:val="24"/>
               </w:rPr>
-              <w:t>tring</w:t>
-            </w:r>
-          </w:p>
-        </w:tc>
-        <w:tc>
-          <w:tcPr>
-            <w:tcW w:w="2187" w:type="dxa"/>
-          </w:tcPr>
-          <w:p>
-            <w:pPr>
-              <w:rPr>
-                <w:rFonts w:ascii="Ubuntu" w:hAnsi="Ubuntu" w:eastAsia="YaHei Consolas Hybrid" w:cs="Times New Roman"/>
-                <w:snapToGrid w:val="0"/>
-                <w:kern w:val="21"/>
-                <w:sz w:val="24"/>
-              </w:rPr>
-            </w:pPr>
-            <w:r>
-              <w:rPr>
-                <w:rFonts w:hint="eastAsia" w:ascii="Ubuntu" w:hAnsi="Ubuntu" w:eastAsia="YaHei Consolas Hybrid" w:cs="Times New Roman"/>
-                <w:snapToGrid w:val="0"/>
-                <w:kern w:val="21"/>
-                <w:sz w:val="24"/>
-              </w:rPr>
-              <w:t>用户id</w:t>
+              <w:t>充值记录id</w:t>
             </w:r>
           </w:p>
         </w:tc>
@@ -15581,6 +15936,12 @@
             <w:insideV w:val="single" w:color="auto" w:sz="4" w:space="0"/>
           </w:tblBorders>
           <w:tblLayout w:type="fixed"/>
+          <w:tblCellMar>
+            <w:top w:w="0" w:type="dxa"/>
+            <w:left w:w="108" w:type="dxa"/>
+            <w:bottom w:w="0" w:type="dxa"/>
+            <w:right w:w="108" w:type="dxa"/>
+          </w:tblCellMar>
         </w:tblPrEx>
         <w:tc>
           <w:tcPr>
@@ -15597,13 +15958,28 @@
             </w:pPr>
             <w:r>
               <w:rPr>
+                <w:rFonts w:hint="eastAsia" w:ascii="Ubuntu" w:hAnsi="Ubuntu" w:eastAsia="YaHei Consolas Hybrid" w:cs="Times New Roman"/>
+                <w:snapToGrid w:val="0"/>
+                <w:kern w:val="21"/>
+                <w:sz w:val="24"/>
+              </w:rPr>
+              <w:t>upDate</w:t>
+            </w:r>
+          </w:p>
+        </w:tc>
+        <w:tc>
+          <w:tcPr>
+            <w:tcW w:w="2278" w:type="dxa"/>
+          </w:tcPr>
+          <w:p>
+            <w:pPr>
+              <w:rPr>
                 <w:rFonts w:ascii="Ubuntu" w:hAnsi="Ubuntu" w:eastAsia="YaHei Consolas Hybrid" w:cs="Times New Roman"/>
                 <w:snapToGrid w:val="0"/>
                 <w:kern w:val="21"/>
                 <w:sz w:val="24"/>
               </w:rPr>
-              <w:t>am</w:t>
-            </w:r>
+            </w:pPr>
             <w:r>
               <w:rPr>
                 <w:rFonts w:hint="eastAsia" w:ascii="Ubuntu" w:hAnsi="Ubuntu" w:eastAsia="YaHei Consolas Hybrid" w:cs="Times New Roman"/>
@@ -15611,22 +15987,21 @@
                 <w:kern w:val="21"/>
                 <w:sz w:val="24"/>
               </w:rPr>
-              <w:t>ount</w:t>
-            </w:r>
-          </w:p>
-        </w:tc>
-        <w:tc>
-          <w:tcPr>
-            <w:tcW w:w="2278" w:type="dxa"/>
-          </w:tcPr>
-          <w:p>
-            <w:pPr>
-              <w:rPr>
-                <w:rFonts w:hint="default" w:ascii="Ubuntu" w:hAnsi="Ubuntu" w:eastAsia="YaHei Consolas Hybrid" w:cs="Times New Roman"/>
-                <w:snapToGrid w:val="0"/>
-                <w:kern w:val="21"/>
-                <w:sz w:val="24"/>
-                <w:lang w:val="en-US" w:eastAsia="zh-CN"/>
+              <w:t>datetime</w:t>
+            </w:r>
+          </w:p>
+        </w:tc>
+        <w:tc>
+          <w:tcPr>
+            <w:tcW w:w="2187" w:type="dxa"/>
+          </w:tcPr>
+          <w:p>
+            <w:pPr>
+              <w:rPr>
+                <w:rFonts w:ascii="Ubuntu" w:hAnsi="Ubuntu" w:eastAsia="YaHei Consolas Hybrid" w:cs="Times New Roman"/>
+                <w:snapToGrid w:val="0"/>
+                <w:kern w:val="21"/>
+                <w:sz w:val="24"/>
               </w:rPr>
             </w:pPr>
             <w:r>
@@ -15635,33 +16010,8 @@
                 <w:snapToGrid w:val="0"/>
                 <w:kern w:val="21"/>
                 <w:sz w:val="24"/>
-                <w:lang w:val="en-US" w:eastAsia="zh-CN"/>
-              </w:rPr>
-              <w:t>Double</w:t>
-            </w:r>
-          </w:p>
-        </w:tc>
-        <w:tc>
-          <w:tcPr>
-            <w:tcW w:w="2187" w:type="dxa"/>
-          </w:tcPr>
-          <w:p>
-            <w:pPr>
-              <w:rPr>
-                <w:rFonts w:ascii="Ubuntu" w:hAnsi="Ubuntu" w:eastAsia="YaHei Consolas Hybrid" w:cs="Times New Roman"/>
-                <w:snapToGrid w:val="0"/>
-                <w:kern w:val="21"/>
-                <w:sz w:val="24"/>
-              </w:rPr>
-            </w:pPr>
-            <w:r>
-              <w:rPr>
-                <w:rFonts w:hint="eastAsia" w:ascii="Ubuntu" w:hAnsi="Ubuntu" w:eastAsia="YaHei Consolas Hybrid" w:cs="Times New Roman"/>
-                <w:snapToGrid w:val="0"/>
-                <w:kern w:val="21"/>
-                <w:sz w:val="24"/>
-              </w:rPr>
-              <w:t>充值金额</w:t>
+              </w:rPr>
+              <w:t>充值时间</w:t>
             </w:r>
           </w:p>
         </w:tc>
@@ -15677,176 +16027,12 @@
             <w:insideV w:val="single" w:color="auto" w:sz="4" w:space="0"/>
           </w:tblBorders>
           <w:tblLayout w:type="fixed"/>
-        </w:tblPrEx>
-        <w:tc>
-          <w:tcPr>
-            <w:tcW w:w="2391" w:type="dxa"/>
-          </w:tcPr>
-          <w:p>
-            <w:pPr>
-              <w:rPr>
-                <w:rFonts w:ascii="Ubuntu" w:hAnsi="Ubuntu" w:eastAsia="YaHei Consolas Hybrid" w:cs="Times New Roman"/>
-                <w:snapToGrid w:val="0"/>
-                <w:kern w:val="21"/>
-                <w:sz w:val="24"/>
-              </w:rPr>
-            </w:pPr>
-            <w:r>
-              <w:rPr>
-                <w:rFonts w:hint="eastAsia" w:ascii="Ubuntu" w:hAnsi="Ubuntu" w:eastAsia="YaHei Consolas Hybrid" w:cs="Times New Roman"/>
-                <w:snapToGrid w:val="0"/>
-                <w:kern w:val="21"/>
-                <w:sz w:val="24"/>
-              </w:rPr>
-              <w:t>upId</w:t>
-            </w:r>
-          </w:p>
-        </w:tc>
-        <w:tc>
-          <w:tcPr>
-            <w:tcW w:w="2278" w:type="dxa"/>
-          </w:tcPr>
-          <w:p>
-            <w:pPr>
-              <w:rPr>
-                <w:rFonts w:ascii="Ubuntu" w:hAnsi="Ubuntu" w:eastAsia="YaHei Consolas Hybrid" w:cs="Times New Roman"/>
-                <w:snapToGrid w:val="0"/>
-                <w:kern w:val="21"/>
-                <w:sz w:val="24"/>
-              </w:rPr>
-            </w:pPr>
-            <w:r>
-              <w:rPr>
-                <w:rFonts w:hint="eastAsia" w:ascii="Ubuntu" w:hAnsi="Ubuntu" w:eastAsia="YaHei Consolas Hybrid" w:cs="Times New Roman"/>
-                <w:snapToGrid w:val="0"/>
-                <w:kern w:val="21"/>
-                <w:sz w:val="24"/>
-              </w:rPr>
-              <w:t>string</w:t>
-            </w:r>
-          </w:p>
-        </w:tc>
-        <w:tc>
-          <w:tcPr>
-            <w:tcW w:w="2187" w:type="dxa"/>
-          </w:tcPr>
-          <w:p>
-            <w:pPr>
-              <w:rPr>
-                <w:rFonts w:ascii="Ubuntu" w:hAnsi="Ubuntu" w:eastAsia="YaHei Consolas Hybrid" w:cs="Times New Roman"/>
-                <w:snapToGrid w:val="0"/>
-                <w:kern w:val="21"/>
-                <w:sz w:val="24"/>
-              </w:rPr>
-            </w:pPr>
-            <w:r>
-              <w:rPr>
-                <w:rFonts w:hint="eastAsia" w:ascii="Ubuntu" w:hAnsi="Ubuntu" w:eastAsia="YaHei Consolas Hybrid" w:cs="Times New Roman"/>
-                <w:snapToGrid w:val="0"/>
-                <w:kern w:val="21"/>
-                <w:sz w:val="24"/>
-              </w:rPr>
-              <w:t>充值记录id</w:t>
-            </w:r>
-          </w:p>
-        </w:tc>
-      </w:tr>
-      <w:tr>
-        <w:tblPrEx>
-          <w:tblBorders>
-            <w:top w:val="single" w:color="auto" w:sz="4" w:space="0"/>
-            <w:left w:val="single" w:color="auto" w:sz="4" w:space="0"/>
-            <w:bottom w:val="single" w:color="auto" w:sz="4" w:space="0"/>
-            <w:right w:val="single" w:color="auto" w:sz="4" w:space="0"/>
-            <w:insideH w:val="single" w:color="auto" w:sz="4" w:space="0"/>
-            <w:insideV w:val="single" w:color="auto" w:sz="4" w:space="0"/>
-          </w:tblBorders>
-          <w:tblLayout w:type="fixed"/>
-        </w:tblPrEx>
-        <w:tc>
-          <w:tcPr>
-            <w:tcW w:w="2391" w:type="dxa"/>
-          </w:tcPr>
-          <w:p>
-            <w:pPr>
-              <w:rPr>
-                <w:rFonts w:ascii="Ubuntu" w:hAnsi="Ubuntu" w:eastAsia="YaHei Consolas Hybrid" w:cs="Times New Roman"/>
-                <w:snapToGrid w:val="0"/>
-                <w:kern w:val="21"/>
-                <w:sz w:val="24"/>
-              </w:rPr>
-            </w:pPr>
-            <w:r>
-              <w:rPr>
-                <w:rFonts w:hint="eastAsia" w:ascii="Ubuntu" w:hAnsi="Ubuntu" w:eastAsia="YaHei Consolas Hybrid" w:cs="Times New Roman"/>
-                <w:snapToGrid w:val="0"/>
-                <w:kern w:val="21"/>
-                <w:sz w:val="24"/>
-              </w:rPr>
-              <w:t>upDate</w:t>
-            </w:r>
-          </w:p>
-        </w:tc>
-        <w:tc>
-          <w:tcPr>
-            <w:tcW w:w="2278" w:type="dxa"/>
-          </w:tcPr>
-          <w:p>
-            <w:pPr>
-              <w:rPr>
-                <w:rFonts w:ascii="Ubuntu" w:hAnsi="Ubuntu" w:eastAsia="YaHei Consolas Hybrid" w:cs="Times New Roman"/>
-                <w:snapToGrid w:val="0"/>
-                <w:kern w:val="21"/>
-                <w:sz w:val="24"/>
-              </w:rPr>
-            </w:pPr>
-            <w:r>
-              <w:rPr>
-                <w:rFonts w:hint="eastAsia" w:ascii="Ubuntu" w:hAnsi="Ubuntu" w:eastAsia="YaHei Consolas Hybrid" w:cs="Times New Roman"/>
-                <w:snapToGrid w:val="0"/>
-                <w:kern w:val="21"/>
-                <w:sz w:val="24"/>
-              </w:rPr>
-              <w:t>datetime</w:t>
-            </w:r>
-          </w:p>
-        </w:tc>
-        <w:tc>
-          <w:tcPr>
-            <w:tcW w:w="2187" w:type="dxa"/>
-          </w:tcPr>
-          <w:p>
-            <w:pPr>
-              <w:rPr>
-                <w:rFonts w:ascii="Ubuntu" w:hAnsi="Ubuntu" w:eastAsia="YaHei Consolas Hybrid" w:cs="Times New Roman"/>
-                <w:snapToGrid w:val="0"/>
-                <w:kern w:val="21"/>
-                <w:sz w:val="24"/>
-              </w:rPr>
-            </w:pPr>
-            <w:r>
-              <w:rPr>
-                <w:rFonts w:hint="eastAsia" w:ascii="Ubuntu" w:hAnsi="Ubuntu" w:eastAsia="YaHei Consolas Hybrid" w:cs="Times New Roman"/>
-                <w:snapToGrid w:val="0"/>
-                <w:kern w:val="21"/>
-                <w:sz w:val="24"/>
-              </w:rPr>
-              <w:t>充值时间</w:t>
-            </w:r>
-          </w:p>
-        </w:tc>
-      </w:tr>
-      <w:tr>
-        <w:tblPrEx>
-          <w:tblBorders>
-            <w:top w:val="single" w:color="auto" w:sz="4" w:space="0"/>
-            <w:left w:val="single" w:color="auto" w:sz="4" w:space="0"/>
-            <w:bottom w:val="single" w:color="auto" w:sz="4" w:space="0"/>
-            <w:right w:val="single" w:color="auto" w:sz="4" w:space="0"/>
-            <w:insideH w:val="single" w:color="auto" w:sz="4" w:space="0"/>
-            <w:insideV w:val="single" w:color="auto" w:sz="4" w:space="0"/>
-          </w:tblBorders>
-          <w:tblLayout w:type="fixed"/>
+          <w:tblCellMar>
+            <w:top w:w="0" w:type="dxa"/>
+            <w:left w:w="108" w:type="dxa"/>
+            <w:bottom w:w="0" w:type="dxa"/>
+            <w:right w:w="108" w:type="dxa"/>
+          </w:tblCellMar>
         </w:tblPrEx>
         <w:tc>
           <w:tcPr>
@@ -18418,6 +18604,12 @@
             <w:insideV w:val="single" w:color="auto" w:sz="4" w:space="0"/>
           </w:tblBorders>
           <w:tblLayout w:type="fixed"/>
+          <w:tblCellMar>
+            <w:top w:w="0" w:type="dxa"/>
+            <w:left w:w="108" w:type="dxa"/>
+            <w:bottom w:w="0" w:type="dxa"/>
+            <w:right w:w="108" w:type="dxa"/>
+          </w:tblCellMar>
         </w:tblPrEx>
         <w:tc>
           <w:tcPr>
@@ -18437,17 +18629,23 @@
                 <w:lang w:val="en-US" w:eastAsia="zh-CN"/>
               </w:rPr>
             </w:pPr>
-            <w:r>
-              <w:rPr>
-                <w:rFonts w:hint="eastAsia" w:ascii="Ubuntu" w:hAnsi="Ubuntu" w:eastAsia="YaHei Consolas Hybrid" w:cs="Times New Roman"/>
+          </w:p>
+          <w:p>
+            <w:pPr>
+              <w:pStyle w:val="18"/>
+              <w:snapToGrid w:val="0"/>
+              <w:ind w:firstLine="0" w:firstLineChars="0"/>
+              <w:rPr>
+                <w:rFonts w:hint="default" w:ascii="Ubuntu" w:hAnsi="Ubuntu" w:eastAsia="YaHei Consolas Hybrid" w:cs="Times New Roman"/>
                 <w:snapToGrid w:val="0"/>
                 <w:kern w:val="21"/>
                 <w:sz w:val="24"/>
                 <w:szCs w:val="24"/>
                 <w:lang w:val="en-US" w:eastAsia="zh-CN"/>
               </w:rPr>
-              <w:t>userId</w:t>
-            </w:r>
+            </w:pPr>
+            <w:bookmarkStart w:id="4" w:name="_GoBack"/>
+            <w:bookmarkEnd w:id="4"/>
           </w:p>
         </w:tc>
         <w:tc>
@@ -18564,20 +18762,7 @@
                 <w:szCs w:val="24"/>
                 <w:lang w:val="en-US" w:eastAsia="zh-CN"/>
               </w:rPr>
-              <w:t>o</w:t>
-            </w:r>
-            <w:bookmarkStart w:id="4" w:name="_GoBack"/>
-            <w:bookmarkEnd w:id="4"/>
-            <w:r>
-              <w:rPr>
-                <w:rFonts w:hint="eastAsia" w:ascii="Ubuntu" w:hAnsi="Ubuntu" w:eastAsia="YaHei Consolas Hybrid" w:cs="Times New Roman"/>
-                <w:snapToGrid w:val="0"/>
-                <w:kern w:val="21"/>
-                <w:sz w:val="24"/>
-                <w:szCs w:val="24"/>
-                <w:lang w:val="en-US" w:eastAsia="zh-CN"/>
-              </w:rPr>
-              <w:t>rderId</w:t>
+              <w:t>orderId</w:t>
             </w:r>
           </w:p>
         </w:tc>
@@ -18929,6 +19114,12 @@
             <w:insideV w:val="single" w:color="auto" w:sz="4" w:space="0"/>
           </w:tblBorders>
           <w:tblLayout w:type="fixed"/>
+          <w:tblCellMar>
+            <w:top w:w="0" w:type="dxa"/>
+            <w:left w:w="108" w:type="dxa"/>
+            <w:bottom w:w="0" w:type="dxa"/>
+            <w:right w:w="108" w:type="dxa"/>
+          </w:tblCellMar>
         </w:tblPrEx>
         <w:tc>
           <w:tcPr>
@@ -22129,6 +22320,12 @@
             <w:insideV w:val="single" w:color="auto" w:sz="4" w:space="0"/>
           </w:tblBorders>
           <w:tblLayout w:type="fixed"/>
+          <w:tblCellMar>
+            <w:top w:w="0" w:type="dxa"/>
+            <w:left w:w="108" w:type="dxa"/>
+            <w:bottom w:w="0" w:type="dxa"/>
+            <w:right w:w="108" w:type="dxa"/>
+          </w:tblCellMar>
         </w:tblPrEx>
         <w:tc>
           <w:tcPr>
@@ -22619,6 +22816,12 @@
             <w:insideV w:val="single" w:color="auto" w:sz="4" w:space="0"/>
           </w:tblBorders>
           <w:tblLayout w:type="fixed"/>
+          <w:tblCellMar>
+            <w:top w:w="0" w:type="dxa"/>
+            <w:left w:w="108" w:type="dxa"/>
+            <w:bottom w:w="0" w:type="dxa"/>
+            <w:right w:w="108" w:type="dxa"/>
+          </w:tblCellMar>
         </w:tblPrEx>
         <w:tc>
           <w:tcPr>
@@ -23109,6 +23312,12 @@
             <w:insideV w:val="single" w:color="auto" w:sz="4" w:space="0"/>
           </w:tblBorders>
           <w:tblLayout w:type="fixed"/>
+          <w:tblCellMar>
+            <w:top w:w="0" w:type="dxa"/>
+            <w:left w:w="108" w:type="dxa"/>
+            <w:bottom w:w="0" w:type="dxa"/>
+            <w:right w:w="108" w:type="dxa"/>
+          </w:tblCellMar>
         </w:tblPrEx>
         <w:tc>
           <w:tcPr>
@@ -29324,6 +29533,12 @@
             <w:insideV w:val="single" w:color="auto" w:sz="4" w:space="0"/>
           </w:tblBorders>
           <w:tblLayout w:type="fixed"/>
+          <w:tblCellMar>
+            <w:top w:w="0" w:type="dxa"/>
+            <w:left w:w="108" w:type="dxa"/>
+            <w:bottom w:w="0" w:type="dxa"/>
+            <w:right w:w="108" w:type="dxa"/>
+          </w:tblCellMar>
         </w:tblPrEx>
         <w:trPr>
           <w:trHeight w:val="581" w:hRule="atLeast"/>
@@ -29604,6 +29819,12 @@
             <w:insideV w:val="single" w:color="auto" w:sz="4" w:space="0"/>
           </w:tblBorders>
           <w:tblLayout w:type="fixed"/>
+          <w:tblCellMar>
+            <w:top w:w="0" w:type="dxa"/>
+            <w:left w:w="108" w:type="dxa"/>
+            <w:bottom w:w="0" w:type="dxa"/>
+            <w:right w:w="108" w:type="dxa"/>
+          </w:tblCellMar>
         </w:tblPrEx>
         <w:tc>
           <w:tcPr>
@@ -34646,6 +34867,12 @@
             <w:insideV w:val="single" w:color="auto" w:sz="4" w:space="0"/>
           </w:tblBorders>
           <w:tblLayout w:type="fixed"/>
+          <w:tblCellMar>
+            <w:top w:w="0" w:type="dxa"/>
+            <w:left w:w="108" w:type="dxa"/>
+            <w:bottom w:w="0" w:type="dxa"/>
+            <w:right w:w="108" w:type="dxa"/>
+          </w:tblCellMar>
         </w:tblPrEx>
         <w:trPr>
           <w:trHeight w:val="284" w:hRule="atLeast"/>
@@ -34726,6 +34953,12 @@
             <w:insideV w:val="single" w:color="auto" w:sz="4" w:space="0"/>
           </w:tblBorders>
           <w:tblLayout w:type="fixed"/>
+          <w:tblCellMar>
+            <w:top w:w="0" w:type="dxa"/>
+            <w:left w:w="108" w:type="dxa"/>
+            <w:bottom w:w="0" w:type="dxa"/>
+            <w:right w:w="108" w:type="dxa"/>
+          </w:tblCellMar>
         </w:tblPrEx>
         <w:trPr>
           <w:trHeight w:val="284" w:hRule="atLeast"/>
@@ -34835,6 +35068,12 @@
             <w:insideV w:val="single" w:color="auto" w:sz="4" w:space="0"/>
           </w:tblBorders>
           <w:tblLayout w:type="fixed"/>
+          <w:tblCellMar>
+            <w:top w:w="0" w:type="dxa"/>
+            <w:left w:w="108" w:type="dxa"/>
+            <w:bottom w:w="0" w:type="dxa"/>
+            <w:right w:w="108" w:type="dxa"/>
+          </w:tblCellMar>
         </w:tblPrEx>
         <w:trPr>
           <w:trHeight w:val="284" w:hRule="atLeast"/>
@@ -34931,6 +35170,12 @@
             <w:insideV w:val="single" w:color="auto" w:sz="4" w:space="0"/>
           </w:tblBorders>
           <w:tblLayout w:type="fixed"/>
+          <w:tblCellMar>
+            <w:top w:w="0" w:type="dxa"/>
+            <w:left w:w="108" w:type="dxa"/>
+            <w:bottom w:w="0" w:type="dxa"/>
+            <w:right w:w="108" w:type="dxa"/>
+          </w:tblCellMar>
         </w:tblPrEx>
         <w:trPr>
           <w:trHeight w:val="284" w:hRule="atLeast"/>
@@ -35442,6 +35687,12 @@
             <w:insideV w:val="single" w:color="auto" w:sz="4" w:space="0"/>
           </w:tblBorders>
           <w:tblLayout w:type="fixed"/>
+          <w:tblCellMar>
+            <w:top w:w="0" w:type="dxa"/>
+            <w:left w:w="108" w:type="dxa"/>
+            <w:bottom w:w="0" w:type="dxa"/>
+            <w:right w:w="108" w:type="dxa"/>
+          </w:tblCellMar>
         </w:tblPrEx>
         <w:trPr>
           <w:trHeight w:val="284" w:hRule="atLeast"/>
@@ -35522,6 +35773,12 @@
             <w:insideV w:val="single" w:color="auto" w:sz="4" w:space="0"/>
           </w:tblBorders>
           <w:tblLayout w:type="fixed"/>
+          <w:tblCellMar>
+            <w:top w:w="0" w:type="dxa"/>
+            <w:left w:w="108" w:type="dxa"/>
+            <w:bottom w:w="0" w:type="dxa"/>
+            <w:right w:w="108" w:type="dxa"/>
+          </w:tblCellMar>
         </w:tblPrEx>
         <w:trPr>
           <w:trHeight w:val="284" w:hRule="atLeast"/>
@@ -35631,6 +35888,12 @@
             <w:insideV w:val="single" w:color="auto" w:sz="4" w:space="0"/>
           </w:tblBorders>
           <w:tblLayout w:type="fixed"/>
+          <w:tblCellMar>
+            <w:top w:w="0" w:type="dxa"/>
+            <w:left w:w="108" w:type="dxa"/>
+            <w:bottom w:w="0" w:type="dxa"/>
+            <w:right w:w="108" w:type="dxa"/>
+          </w:tblCellMar>
         </w:tblPrEx>
         <w:trPr>
           <w:trHeight w:val="284" w:hRule="atLeast"/>
@@ -35727,6 +35990,12 @@
             <w:insideV w:val="single" w:color="auto" w:sz="4" w:space="0"/>
           </w:tblBorders>
           <w:tblLayout w:type="fixed"/>
+          <w:tblCellMar>
+            <w:top w:w="0" w:type="dxa"/>
+            <w:left w:w="108" w:type="dxa"/>
+            <w:bottom w:w="0" w:type="dxa"/>
+            <w:right w:w="108" w:type="dxa"/>
+          </w:tblCellMar>
         </w:tblPrEx>
         <w:trPr>
           <w:trHeight w:val="284" w:hRule="atLeast"/>
@@ -36403,6 +36672,12 @@
             <w:insideV w:val="single" w:color="auto" w:sz="4" w:space="0"/>
           </w:tblBorders>
           <w:tblLayout w:type="fixed"/>
+          <w:tblCellMar>
+            <w:top w:w="0" w:type="dxa"/>
+            <w:left w:w="108" w:type="dxa"/>
+            <w:bottom w:w="0" w:type="dxa"/>
+            <w:right w:w="108" w:type="dxa"/>
+          </w:tblCellMar>
         </w:tblPrEx>
         <w:trPr>
           <w:trHeight w:val="292" w:hRule="atLeast"/>
@@ -36485,6 +36760,12 @@
             <w:insideV w:val="single" w:color="auto" w:sz="4" w:space="0"/>
           </w:tblBorders>
           <w:tblLayout w:type="fixed"/>
+          <w:tblCellMar>
+            <w:top w:w="0" w:type="dxa"/>
+            <w:left w:w="108" w:type="dxa"/>
+            <w:bottom w:w="0" w:type="dxa"/>
+            <w:right w:w="108" w:type="dxa"/>
+          </w:tblCellMar>
         </w:tblPrEx>
         <w:trPr>
           <w:trHeight w:val="292" w:hRule="atLeast"/>
@@ -36567,6 +36848,12 @@
             <w:insideV w:val="single" w:color="auto" w:sz="4" w:space="0"/>
           </w:tblBorders>
           <w:tblLayout w:type="fixed"/>
+          <w:tblCellMar>
+            <w:top w:w="0" w:type="dxa"/>
+            <w:left w:w="108" w:type="dxa"/>
+            <w:bottom w:w="0" w:type="dxa"/>
+            <w:right w:w="108" w:type="dxa"/>
+          </w:tblCellMar>
         </w:tblPrEx>
         <w:trPr>
           <w:trHeight w:val="291" w:hRule="atLeast"/>
@@ -36649,6 +36936,12 @@
             <w:insideV w:val="single" w:color="auto" w:sz="4" w:space="0"/>
           </w:tblBorders>
           <w:tblLayout w:type="fixed"/>
+          <w:tblCellMar>
+            <w:top w:w="0" w:type="dxa"/>
+            <w:left w:w="108" w:type="dxa"/>
+            <w:bottom w:w="0" w:type="dxa"/>
+            <w:right w:w="108" w:type="dxa"/>
+          </w:tblCellMar>
         </w:tblPrEx>
         <w:tc>
           <w:tcPr>
@@ -36728,6 +37021,12 @@
             <w:insideV w:val="single" w:color="auto" w:sz="4" w:space="0"/>
           </w:tblBorders>
           <w:tblLayout w:type="fixed"/>
+          <w:tblCellMar>
+            <w:top w:w="0" w:type="dxa"/>
+            <w:left w:w="108" w:type="dxa"/>
+            <w:bottom w:w="0" w:type="dxa"/>
+            <w:right w:w="108" w:type="dxa"/>
+          </w:tblCellMar>
         </w:tblPrEx>
         <w:tc>
           <w:tcPr>
@@ -36807,6 +37106,12 @@
             <w:insideV w:val="single" w:color="auto" w:sz="4" w:space="0"/>
           </w:tblBorders>
           <w:tblLayout w:type="fixed"/>
+          <w:tblCellMar>
+            <w:top w:w="0" w:type="dxa"/>
+            <w:left w:w="108" w:type="dxa"/>
+            <w:bottom w:w="0" w:type="dxa"/>
+            <w:right w:w="108" w:type="dxa"/>
+          </w:tblCellMar>
         </w:tblPrEx>
         <w:tc>
           <w:tcPr>
@@ -36897,6 +37202,12 @@
             <w:insideV w:val="single" w:color="auto" w:sz="4" w:space="0"/>
           </w:tblBorders>
           <w:tblLayout w:type="fixed"/>
+          <w:tblCellMar>
+            <w:top w:w="0" w:type="dxa"/>
+            <w:left w:w="108" w:type="dxa"/>
+            <w:bottom w:w="0" w:type="dxa"/>
+            <w:right w:w="108" w:type="dxa"/>
+          </w:tblCellMar>
         </w:tblPrEx>
         <w:tc>
           <w:tcPr>
@@ -38429,6 +38740,12 @@
             <w:insideV w:val="single" w:color="auto" w:sz="4" w:space="0"/>
           </w:tblBorders>
           <w:tblLayout w:type="fixed"/>
+          <w:tblCellMar>
+            <w:top w:w="0" w:type="dxa"/>
+            <w:left w:w="108" w:type="dxa"/>
+            <w:bottom w:w="0" w:type="dxa"/>
+            <w:right w:w="108" w:type="dxa"/>
+          </w:tblCellMar>
         </w:tblPrEx>
         <w:tc>
           <w:tcPr>
@@ -38613,6 +38930,12 @@
             <w:insideV w:val="single" w:color="auto" w:sz="4" w:space="0"/>
           </w:tblBorders>
           <w:tblLayout w:type="fixed"/>
+          <w:tblCellMar>
+            <w:top w:w="0" w:type="dxa"/>
+            <w:left w:w="108" w:type="dxa"/>
+            <w:bottom w:w="0" w:type="dxa"/>
+            <w:right w:w="108" w:type="dxa"/>
+          </w:tblCellMar>
         </w:tblPrEx>
         <w:trPr>
           <w:trHeight w:val="292" w:hRule="atLeast"/>
@@ -39349,6 +39672,12 @@
             <w:insideV w:val="single" w:color="auto" w:sz="4" w:space="0"/>
           </w:tblBorders>
           <w:tblLayout w:type="fixed"/>
+          <w:tblCellMar>
+            <w:top w:w="0" w:type="dxa"/>
+            <w:left w:w="108" w:type="dxa"/>
+            <w:bottom w:w="0" w:type="dxa"/>
+            <w:right w:w="108" w:type="dxa"/>
+          </w:tblCellMar>
         </w:tblPrEx>
         <w:trPr>
           <w:trHeight w:val="337" w:hRule="atLeast"/>
@@ -39443,6 +39772,12 @@
             <w:insideV w:val="single" w:color="auto" w:sz="4" w:space="0"/>
           </w:tblBorders>
           <w:tblLayout w:type="fixed"/>
+          <w:tblCellMar>
+            <w:top w:w="0" w:type="dxa"/>
+            <w:left w:w="108" w:type="dxa"/>
+            <w:bottom w:w="0" w:type="dxa"/>
+            <w:right w:w="108" w:type="dxa"/>
+          </w:tblCellMar>
         </w:tblPrEx>
         <w:trPr>
           <w:trHeight w:val="337" w:hRule="atLeast"/>
@@ -39537,6 +39872,12 @@
             <w:insideV w:val="single" w:color="auto" w:sz="4" w:space="0"/>
           </w:tblBorders>
           <w:tblLayout w:type="fixed"/>
+          <w:tblCellMar>
+            <w:top w:w="0" w:type="dxa"/>
+            <w:left w:w="108" w:type="dxa"/>
+            <w:bottom w:w="0" w:type="dxa"/>
+            <w:right w:w="108" w:type="dxa"/>
+          </w:tblCellMar>
         </w:tblPrEx>
         <w:trPr>
           <w:trHeight w:val="337" w:hRule="atLeast"/>
@@ -42346,6 +42687,12 @@
             <w:insideV w:val="single" w:color="auto" w:sz="4" w:space="0"/>
           </w:tblBorders>
           <w:tblLayout w:type="fixed"/>
+          <w:tblCellMar>
+            <w:top w:w="0" w:type="dxa"/>
+            <w:left w:w="108" w:type="dxa"/>
+            <w:bottom w:w="0" w:type="dxa"/>
+            <w:right w:w="108" w:type="dxa"/>
+          </w:tblCellMar>
         </w:tblPrEx>
         <w:tc>
           <w:tcPr>
@@ -42413,6 +42760,188 @@
                 <w:sz w:val="20"/>
               </w:rPr>
               <w:t>参数描述</w:t>
+            </w:r>
+          </w:p>
+        </w:tc>
+      </w:tr>
+      <w:tr>
+        <w:tblPrEx>
+          <w:tblBorders>
+            <w:top w:val="single" w:color="auto" w:sz="4" w:space="0"/>
+            <w:left w:val="single" w:color="auto" w:sz="4" w:space="0"/>
+            <w:bottom w:val="single" w:color="auto" w:sz="4" w:space="0"/>
+            <w:right w:val="single" w:color="auto" w:sz="4" w:space="0"/>
+            <w:insideH w:val="single" w:color="auto" w:sz="4" w:space="0"/>
+            <w:insideV w:val="single" w:color="auto" w:sz="4" w:space="0"/>
+          </w:tblBorders>
+          <w:tblLayout w:type="fixed"/>
+          <w:tblCellMar>
+            <w:top w:w="0" w:type="dxa"/>
+            <w:left w:w="108" w:type="dxa"/>
+            <w:bottom w:w="0" w:type="dxa"/>
+            <w:right w:w="108" w:type="dxa"/>
+          </w:tblCellMar>
+        </w:tblPrEx>
+        <w:tc>
+          <w:tcPr>
+            <w:tcW w:w="2787" w:type="dxa"/>
+          </w:tcPr>
+          <w:p>
+            <w:pPr>
+              <w:rPr>
+                <w:b/>
+                <w:kern w:val="0"/>
+                <w:sz w:val="20"/>
+              </w:rPr>
+            </w:pPr>
+            <w:r>
+              <w:rPr>
+                <w:b/>
+                <w:kern w:val="0"/>
+                <w:sz w:val="20"/>
+              </w:rPr>
+              <w:t>promoteId</w:t>
+            </w:r>
+          </w:p>
+        </w:tc>
+        <w:tc>
+          <w:tcPr>
+            <w:tcW w:w="2762" w:type="dxa"/>
+          </w:tcPr>
+          <w:p>
+            <w:pPr>
+              <w:rPr>
+                <w:b/>
+                <w:kern w:val="0"/>
+                <w:sz w:val="20"/>
+              </w:rPr>
+            </w:pPr>
+            <w:r>
+              <w:rPr>
+                <w:rFonts w:hint="eastAsia"/>
+                <w:b/>
+                <w:kern w:val="0"/>
+                <w:sz w:val="20"/>
+              </w:rPr>
+              <w:t>String</w:t>
+            </w:r>
+          </w:p>
+        </w:tc>
+        <w:tc>
+          <w:tcPr>
+            <w:tcW w:w="2747" w:type="dxa"/>
+          </w:tcPr>
+          <w:p>
+            <w:pPr>
+              <w:rPr>
+                <w:b/>
+                <w:kern w:val="0"/>
+                <w:sz w:val="20"/>
+              </w:rPr>
+            </w:pPr>
+            <w:r>
+              <w:rPr>
+                <w:rFonts w:hint="eastAsia"/>
+                <w:b/>
+                <w:kern w:val="0"/>
+                <w:sz w:val="20"/>
+              </w:rPr>
+              <w:t>折扣表ID</w:t>
+            </w:r>
+          </w:p>
+        </w:tc>
+      </w:tr>
+      <w:tr>
+        <w:tblPrEx>
+          <w:tblBorders>
+            <w:top w:val="single" w:color="auto" w:sz="4" w:space="0"/>
+            <w:left w:val="single" w:color="auto" w:sz="4" w:space="0"/>
+            <w:bottom w:val="single" w:color="auto" w:sz="4" w:space="0"/>
+            <w:right w:val="single" w:color="auto" w:sz="4" w:space="0"/>
+            <w:insideH w:val="single" w:color="auto" w:sz="4" w:space="0"/>
+            <w:insideV w:val="single" w:color="auto" w:sz="4" w:space="0"/>
+          </w:tblBorders>
+          <w:tblLayout w:type="fixed"/>
+          <w:tblCellMar>
+            <w:top w:w="0" w:type="dxa"/>
+            <w:left w:w="108" w:type="dxa"/>
+            <w:bottom w:w="0" w:type="dxa"/>
+            <w:right w:w="108" w:type="dxa"/>
+          </w:tblCellMar>
+        </w:tblPrEx>
+        <w:tc>
+          <w:tcPr>
+            <w:tcW w:w="2787" w:type="dxa"/>
+          </w:tcPr>
+          <w:p>
+            <w:pPr>
+              <w:rPr>
+                <w:b/>
+                <w:kern w:val="0"/>
+                <w:sz w:val="20"/>
+              </w:rPr>
+            </w:pPr>
+            <w:r>
+              <w:rPr>
+                <w:b/>
+                <w:kern w:val="0"/>
+                <w:sz w:val="20"/>
+              </w:rPr>
+              <w:t>promote</w:t>
+            </w:r>
+          </w:p>
+        </w:tc>
+        <w:tc>
+          <w:tcPr>
+            <w:tcW w:w="2762" w:type="dxa"/>
+          </w:tcPr>
+          <w:p>
+            <w:pPr>
+              <w:rPr>
+                <w:b/>
+                <w:kern w:val="0"/>
+                <w:sz w:val="20"/>
+              </w:rPr>
+            </w:pPr>
+            <w:r>
+              <w:rPr>
+                <w:b/>
+                <w:kern w:val="0"/>
+                <w:sz w:val="20"/>
+              </w:rPr>
+              <w:t>S</w:t>
+            </w:r>
+            <w:r>
+              <w:rPr>
+                <w:rFonts w:hint="eastAsia"/>
+                <w:b/>
+                <w:kern w:val="0"/>
+                <w:sz w:val="20"/>
+              </w:rPr>
+              <w:t>tring</w:t>
+            </w:r>
+          </w:p>
+        </w:tc>
+        <w:tc>
+          <w:tcPr>
+            <w:tcW w:w="2747" w:type="dxa"/>
+          </w:tcPr>
+          <w:p>
+            <w:pPr>
+              <w:rPr>
+                <w:b/>
+                <w:kern w:val="0"/>
+                <w:sz w:val="20"/>
+              </w:rPr>
+            </w:pPr>
+            <w:r>
+              <w:rPr>
+                <w:rFonts w:hint="eastAsia"/>
+                <w:b/>
+                <w:kern w:val="0"/>
+                <w:sz w:val="20"/>
+              </w:rPr>
+              <w:t>是否促销</w:t>
             </w:r>
           </w:p>
         </w:tc>
@@ -42447,7 +42976,7 @@
                 <w:kern w:val="0"/>
                 <w:sz w:val="20"/>
               </w:rPr>
-              <w:t>promoteId</w:t>
+              <w:t>discount</w:t>
             </w:r>
           </w:p>
         </w:tc>
@@ -42463,6 +42992,14 @@
                 <w:sz w:val="20"/>
               </w:rPr>
             </w:pPr>
+            <w:r>
+              <w:rPr>
+                <w:b/>
+                <w:kern w:val="0"/>
+                <w:sz w:val="20"/>
+              </w:rPr>
+              <w:t>D</w:t>
+            </w:r>
             <w:r>
               <w:rPr>
                 <w:rFonts w:hint="eastAsia"/>
@@ -42470,7 +43007,7 @@
                 <w:kern w:val="0"/>
                 <w:sz w:val="20"/>
               </w:rPr>
-              <w:t>String</w:t>
+              <w:t>ouble</w:t>
             </w:r>
           </w:p>
         </w:tc>
@@ -42493,7 +43030,7 @@
                 <w:kern w:val="0"/>
                 <w:sz w:val="20"/>
               </w:rPr>
-              <w:t>折扣表ID</w:t>
+              <w:t>折扣</w:t>
             </w:r>
           </w:p>
         </w:tc>
@@ -42509,10 +43046,46 @@
             <w:insideV w:val="single" w:color="auto" w:sz="4" w:space="0"/>
           </w:tblBorders>
           <w:tblLayout w:type="fixed"/>
+          <w:tblCellMar>
+            <w:top w:w="0" w:type="dxa"/>
+            <w:left w:w="108" w:type="dxa"/>
+            <w:bottom w:w="0" w:type="dxa"/>
+            <w:right w:w="108" w:type="dxa"/>
+          </w:tblCellMar>
         </w:tblPrEx>
         <w:tc>
           <w:tcPr>
             <w:tcW w:w="2787" w:type="dxa"/>
+          </w:tcPr>
+          <w:p>
+            <w:pPr>
+              <w:rPr>
+                <w:kern w:val="0"/>
+                <w:sz w:val="20"/>
+              </w:rPr>
+            </w:pPr>
+            <w:r>
+              <w:rPr>
+                <w:rStyle w:val="16"/>
+                <w:rFonts w:hint="eastAsia"/>
+                <w:sz w:val="21"/>
+                <w:szCs w:val="21"/>
+              </w:rPr>
+              <w:t>examine</w:t>
+            </w:r>
+            <w:r>
+              <w:rPr>
+                <w:rStyle w:val="16"/>
+                <w:sz w:val="21"/>
+                <w:szCs w:val="21"/>
+              </w:rPr>
+              <w:t>Status</w:t>
+            </w:r>
+          </w:p>
+        </w:tc>
+        <w:tc>
+          <w:tcPr>
+            <w:tcW w:w="2762" w:type="dxa"/>
           </w:tcPr>
           <w:p>
             <w:pPr>
@@ -42522,36 +43095,6 @@
                 <w:sz w:val="20"/>
               </w:rPr>
             </w:pPr>
-            <w:r>
-              <w:rPr>
-                <w:b/>
-                <w:kern w:val="0"/>
-                <w:sz w:val="20"/>
-              </w:rPr>
-              <w:t>promote</w:t>
-            </w:r>
-          </w:p>
-        </w:tc>
-        <w:tc>
-          <w:tcPr>
-            <w:tcW w:w="2762" w:type="dxa"/>
-          </w:tcPr>
-          <w:p>
-            <w:pPr>
-              <w:rPr>
-                <w:b/>
-                <w:kern w:val="0"/>
-                <w:sz w:val="20"/>
-              </w:rPr>
-            </w:pPr>
-            <w:r>
-              <w:rPr>
-                <w:b/>
-                <w:kern w:val="0"/>
-                <w:sz w:val="20"/>
-              </w:rPr>
-              <w:t>S</w:t>
-            </w:r>
             <w:r>
               <w:rPr>
                 <w:rFonts w:hint="eastAsia"/>
@@ -42559,7 +43102,7 @@
                 <w:kern w:val="0"/>
                 <w:sz w:val="20"/>
               </w:rPr>
-              <w:t>tring</w:t>
+              <w:t>String</w:t>
             </w:r>
           </w:p>
         </w:tc>
@@ -42582,7 +43125,15 @@
                 <w:kern w:val="0"/>
                 <w:sz w:val="20"/>
               </w:rPr>
-              <w:t>是否促销</w:t>
+              <w:t>审核</w:t>
+            </w:r>
+            <w:r>
+              <w:rPr>
+                <w:b/>
+                <w:kern w:val="0"/>
+                <w:sz w:val="20"/>
+              </w:rPr>
+              <w:t>状态</w:t>
             </w:r>
           </w:p>
         </w:tc>
@@ -42598,192 +43149,12 @@
             <w:insideV w:val="single" w:color="auto" w:sz="4" w:space="0"/>
           </w:tblBorders>
           <w:tblLayout w:type="fixed"/>
-        </w:tblPrEx>
-        <w:tc>
-          <w:tcPr>
-            <w:tcW w:w="2787" w:type="dxa"/>
-          </w:tcPr>
-          <w:p>
-            <w:pPr>
-              <w:rPr>
-                <w:b/>
-                <w:kern w:val="0"/>
-                <w:sz w:val="20"/>
-              </w:rPr>
-            </w:pPr>
-            <w:r>
-              <w:rPr>
-                <w:b/>
-                <w:kern w:val="0"/>
-                <w:sz w:val="20"/>
-              </w:rPr>
-              <w:t>discount</w:t>
-            </w:r>
-          </w:p>
-        </w:tc>
-        <w:tc>
-          <w:tcPr>
-            <w:tcW w:w="2762" w:type="dxa"/>
-          </w:tcPr>
-          <w:p>
-            <w:pPr>
-              <w:rPr>
-                <w:b/>
-                <w:kern w:val="0"/>
-                <w:sz w:val="20"/>
-              </w:rPr>
-            </w:pPr>
-            <w:r>
-              <w:rPr>
-                <w:b/>
-                <w:kern w:val="0"/>
-                <w:sz w:val="20"/>
-              </w:rPr>
-              <w:t>D</w:t>
-            </w:r>
-            <w:r>
-              <w:rPr>
-                <w:rFonts w:hint="eastAsia"/>
-                <w:b/>
-                <w:kern w:val="0"/>
-                <w:sz w:val="20"/>
-              </w:rPr>
-              <w:t>ouble</w:t>
-            </w:r>
-          </w:p>
-        </w:tc>
-        <w:tc>
-          <w:tcPr>
-            <w:tcW w:w="2747" w:type="dxa"/>
-          </w:tcPr>
-          <w:p>
-            <w:pPr>
-              <w:rPr>
-                <w:b/>
-                <w:kern w:val="0"/>
-                <w:sz w:val="20"/>
-              </w:rPr>
-            </w:pPr>
-            <w:r>
-              <w:rPr>
-                <w:rFonts w:hint="eastAsia"/>
-                <w:b/>
-                <w:kern w:val="0"/>
-                <w:sz w:val="20"/>
-              </w:rPr>
-              <w:t>折扣</w:t>
-            </w:r>
-          </w:p>
-        </w:tc>
-      </w:tr>
-      <w:tr>
-        <w:tblPrEx>
-          <w:tblBorders>
-            <w:top w:val="single" w:color="auto" w:sz="4" w:space="0"/>
-            <w:left w:val="single" w:color="auto" w:sz="4" w:space="0"/>
-            <w:bottom w:val="single" w:color="auto" w:sz="4" w:space="0"/>
-            <w:right w:val="single" w:color="auto" w:sz="4" w:space="0"/>
-            <w:insideH w:val="single" w:color="auto" w:sz="4" w:space="0"/>
-            <w:insideV w:val="single" w:color="auto" w:sz="4" w:space="0"/>
-          </w:tblBorders>
-          <w:tblLayout w:type="fixed"/>
-        </w:tblPrEx>
-        <w:tc>
-          <w:tcPr>
-            <w:tcW w:w="2787" w:type="dxa"/>
-          </w:tcPr>
-          <w:p>
-            <w:pPr>
-              <w:rPr>
-                <w:kern w:val="0"/>
-                <w:sz w:val="20"/>
-              </w:rPr>
-            </w:pPr>
-            <w:r>
-              <w:rPr>
-                <w:rStyle w:val="16"/>
-                <w:rFonts w:hint="eastAsia"/>
-                <w:sz w:val="21"/>
-                <w:szCs w:val="21"/>
-              </w:rPr>
-              <w:t>examine</w:t>
-            </w:r>
-            <w:r>
-              <w:rPr>
-                <w:rStyle w:val="16"/>
-                <w:sz w:val="21"/>
-                <w:szCs w:val="21"/>
-              </w:rPr>
-              <w:t>Status</w:t>
-            </w:r>
-          </w:p>
-        </w:tc>
-        <w:tc>
-          <w:tcPr>
-            <w:tcW w:w="2762" w:type="dxa"/>
-          </w:tcPr>
-          <w:p>
-            <w:pPr>
-              <w:rPr>
-                <w:b/>
-                <w:kern w:val="0"/>
-                <w:sz w:val="20"/>
-              </w:rPr>
-            </w:pPr>
-            <w:r>
-              <w:rPr>
-                <w:rFonts w:hint="eastAsia"/>
-                <w:b/>
-                <w:kern w:val="0"/>
-                <w:sz w:val="20"/>
-              </w:rPr>
-              <w:t>String</w:t>
-            </w:r>
-          </w:p>
-        </w:tc>
-        <w:tc>
-          <w:tcPr>
-            <w:tcW w:w="2747" w:type="dxa"/>
-          </w:tcPr>
-          <w:p>
-            <w:pPr>
-              <w:rPr>
-                <w:b/>
-                <w:kern w:val="0"/>
-                <w:sz w:val="20"/>
-              </w:rPr>
-            </w:pPr>
-            <w:r>
-              <w:rPr>
-                <w:rFonts w:hint="eastAsia"/>
-                <w:b/>
-                <w:kern w:val="0"/>
-                <w:sz w:val="20"/>
-              </w:rPr>
-              <w:t>审核</w:t>
-            </w:r>
-            <w:r>
-              <w:rPr>
-                <w:b/>
-                <w:kern w:val="0"/>
-                <w:sz w:val="20"/>
-              </w:rPr>
-              <w:t>状态</w:t>
-            </w:r>
-          </w:p>
-        </w:tc>
-      </w:tr>
-      <w:tr>
-        <w:tblPrEx>
-          <w:tblBorders>
-            <w:top w:val="single" w:color="auto" w:sz="4" w:space="0"/>
-            <w:left w:val="single" w:color="auto" w:sz="4" w:space="0"/>
-            <w:bottom w:val="single" w:color="auto" w:sz="4" w:space="0"/>
-            <w:right w:val="single" w:color="auto" w:sz="4" w:space="0"/>
-            <w:insideH w:val="single" w:color="auto" w:sz="4" w:space="0"/>
-            <w:insideV w:val="single" w:color="auto" w:sz="4" w:space="0"/>
-          </w:tblBorders>
-          <w:tblLayout w:type="fixed"/>
+          <w:tblCellMar>
+            <w:top w:w="0" w:type="dxa"/>
+            <w:left w:w="108" w:type="dxa"/>
+            <w:bottom w:w="0" w:type="dxa"/>
+            <w:right w:w="108" w:type="dxa"/>
+          </w:tblCellMar>
         </w:tblPrEx>
         <w:tc>
           <w:tcPr>
@@ -43253,6 +43624,12 @@
             <w:insideV w:val="single" w:color="auto" w:sz="4" w:space="0"/>
           </w:tblBorders>
           <w:tblLayout w:type="fixed"/>
+          <w:tblCellMar>
+            <w:top w:w="0" w:type="dxa"/>
+            <w:left w:w="108" w:type="dxa"/>
+            <w:bottom w:w="0" w:type="dxa"/>
+            <w:right w:w="108" w:type="dxa"/>
+          </w:tblCellMar>
         </w:tblPrEx>
         <w:tc>
           <w:tcPr>
@@ -43616,7 +43993,21 @@
       </w:tr>
       <w:tr>
         <w:tblPrEx>
+          <w:tblBorders>
+            <w:top w:val="single" w:color="auto" w:sz="4" w:space="0"/>
+            <w:left w:val="single" w:color="auto" w:sz="4" w:space="0"/>
+            <w:bottom w:val="single" w:color="auto" w:sz="4" w:space="0"/>
+            <w:right w:val="single" w:color="auto" w:sz="4" w:space="0"/>
+            <w:insideH w:val="single" w:color="auto" w:sz="4" w:space="0"/>
+            <w:insideV w:val="single" w:color="auto" w:sz="4" w:space="0"/>
+          </w:tblBorders>
           <w:tblLayout w:type="fixed"/>
+          <w:tblCellMar>
+            <w:top w:w="0" w:type="dxa"/>
+            <w:left w:w="108" w:type="dxa"/>
+            <w:bottom w:w="0" w:type="dxa"/>
+            <w:right w:w="108" w:type="dxa"/>
+          </w:tblCellMar>
         </w:tblPrEx>
         <w:tc>
           <w:tcPr>
@@ -43975,6 +44366,12 @@
             <w:insideV w:val="single" w:color="auto" w:sz="4" w:space="0"/>
           </w:tblBorders>
           <w:tblLayout w:type="fixed"/>
+          <w:tblCellMar>
+            <w:top w:w="0" w:type="dxa"/>
+            <w:left w:w="108" w:type="dxa"/>
+            <w:bottom w:w="0" w:type="dxa"/>
+            <w:right w:w="108" w:type="dxa"/>
+          </w:tblCellMar>
         </w:tblPrEx>
         <w:tc>
           <w:tcPr>
